--- a/SYSE5110_Gabriel_Yeager_Analysis_Problem_Set.docx
+++ b/SYSE5110_Gabriel_Yeager_Analysis_Problem_Set.docx
@@ -69,7 +69,10 @@
         </w:rPr>
       </w:pPr>
       <w:r>
-        <w:rPr/>
+        <w:rPr>
+          <w:sz w:val="28"/>
+          <w:szCs w:val="28"/>
+        </w:rPr>
       </w:r>
     </w:p>
     <w:p>
@@ -82,7 +85,10 @@
         </w:rPr>
       </w:pPr>
       <w:r>
-        <w:rPr/>
+        <w:rPr>
+          <w:sz w:val="28"/>
+          <w:szCs w:val="28"/>
+        </w:rPr>
       </w:r>
     </w:p>
     <w:p>
@@ -95,7 +101,10 @@
         </w:rPr>
       </w:pPr>
       <w:r>
-        <w:rPr/>
+        <w:rPr>
+          <w:sz w:val="28"/>
+          <w:szCs w:val="28"/>
+        </w:rPr>
       </w:r>
     </w:p>
     <w:p>
@@ -142,8 +151,8 @@
         <w:tblLook w:firstRow="0" w:noVBand="0" w:lastRow="0" w:firstColumn="0" w:lastColumn="0" w:noHBand="0" w:val="0000"/>
       </w:tblPr>
       <w:tblGrid>
-        <w:gridCol w:w="1367"/>
-        <w:gridCol w:w="761"/>
+        <w:gridCol w:w="1366"/>
+        <w:gridCol w:w="762"/>
         <w:gridCol w:w="1063"/>
         <w:gridCol w:w="1065"/>
         <w:gridCol w:w="1063"/>
@@ -154,7 +163,7 @@
         <w:trPr/>
         <w:tc>
           <w:tcPr>
-            <w:tcW w:w="1367" w:type="dxa"/>
+            <w:tcW w:w="1366" w:type="dxa"/>
             <w:tcBorders>
               <w:top w:val="single" w:sz="4" w:space="0" w:color="000000"/>
               <w:left w:val="single" w:sz="4" w:space="0" w:color="000000"/>
@@ -174,7 +183,7 @@
         </w:tc>
         <w:tc>
           <w:tcPr>
-            <w:tcW w:w="761" w:type="dxa"/>
+            <w:tcW w:w="762" w:type="dxa"/>
             <w:tcBorders>
               <w:top w:val="single" w:sz="4" w:space="0" w:color="000000"/>
             </w:tcBorders>
@@ -287,7 +296,7 @@
         <w:trPr/>
         <w:tc>
           <w:tcPr>
-            <w:tcW w:w="1367" w:type="dxa"/>
+            <w:tcW w:w="1366" w:type="dxa"/>
             <w:tcBorders>
               <w:left w:val="single" w:sz="4" w:space="0" w:color="000000"/>
             </w:tcBorders>
@@ -306,7 +315,7 @@
         </w:tc>
         <w:tc>
           <w:tcPr>
-            <w:tcW w:w="761" w:type="dxa"/>
+            <w:tcW w:w="762" w:type="dxa"/>
             <w:tcBorders/>
           </w:tcPr>
           <w:p>
@@ -419,7 +428,7 @@
         <w:trPr/>
         <w:tc>
           <w:tcPr>
-            <w:tcW w:w="1367" w:type="dxa"/>
+            <w:tcW w:w="1366" w:type="dxa"/>
             <w:tcBorders>
               <w:left w:val="single" w:sz="4" w:space="0" w:color="000000"/>
             </w:tcBorders>
@@ -438,7 +447,7 @@
         </w:tc>
         <w:tc>
           <w:tcPr>
-            <w:tcW w:w="761" w:type="dxa"/>
+            <w:tcW w:w="762" w:type="dxa"/>
             <w:tcBorders/>
           </w:tcPr>
           <w:p>
@@ -551,7 +560,7 @@
         <w:trPr/>
         <w:tc>
           <w:tcPr>
-            <w:tcW w:w="1367" w:type="dxa"/>
+            <w:tcW w:w="1366" w:type="dxa"/>
             <w:tcBorders>
               <w:left w:val="single" w:sz="4" w:space="0" w:color="000000"/>
             </w:tcBorders>
@@ -570,7 +579,7 @@
         </w:tc>
         <w:tc>
           <w:tcPr>
-            <w:tcW w:w="761" w:type="dxa"/>
+            <w:tcW w:w="762" w:type="dxa"/>
             <w:tcBorders/>
           </w:tcPr>
           <w:p>
@@ -683,7 +692,7 @@
         <w:trPr/>
         <w:tc>
           <w:tcPr>
-            <w:tcW w:w="1367" w:type="dxa"/>
+            <w:tcW w:w="1366" w:type="dxa"/>
             <w:tcBorders>
               <w:left w:val="single" w:sz="4" w:space="0" w:color="000000"/>
             </w:tcBorders>
@@ -702,7 +711,7 @@
         </w:tc>
         <w:tc>
           <w:tcPr>
-            <w:tcW w:w="761" w:type="dxa"/>
+            <w:tcW w:w="762" w:type="dxa"/>
             <w:tcBorders/>
           </w:tcPr>
           <w:p>
@@ -815,7 +824,7 @@
         <w:trPr/>
         <w:tc>
           <w:tcPr>
-            <w:tcW w:w="1367" w:type="dxa"/>
+            <w:tcW w:w="1366" w:type="dxa"/>
             <w:tcBorders>
               <w:left w:val="single" w:sz="4" w:space="0" w:color="000000"/>
             </w:tcBorders>
@@ -834,7 +843,7 @@
         </w:tc>
         <w:tc>
           <w:tcPr>
-            <w:tcW w:w="761" w:type="dxa"/>
+            <w:tcW w:w="762" w:type="dxa"/>
             <w:tcBorders/>
           </w:tcPr>
           <w:p>
@@ -939,7 +948,7 @@
         <w:trPr/>
         <w:tc>
           <w:tcPr>
-            <w:tcW w:w="1367" w:type="dxa"/>
+            <w:tcW w:w="1366" w:type="dxa"/>
             <w:tcBorders>
               <w:left w:val="single" w:sz="4" w:space="0" w:color="000000"/>
             </w:tcBorders>
@@ -958,7 +967,7 @@
         </w:tc>
         <w:tc>
           <w:tcPr>
-            <w:tcW w:w="761" w:type="dxa"/>
+            <w:tcW w:w="762" w:type="dxa"/>
             <w:tcBorders/>
           </w:tcPr>
           <w:p>
@@ -1071,7 +1080,7 @@
         <w:trPr/>
         <w:tc>
           <w:tcPr>
-            <w:tcW w:w="1367" w:type="dxa"/>
+            <w:tcW w:w="1366" w:type="dxa"/>
             <w:tcBorders>
               <w:left w:val="single" w:sz="4" w:space="0" w:color="000000"/>
             </w:tcBorders>
@@ -1090,7 +1099,7 @@
         </w:tc>
         <w:tc>
           <w:tcPr>
-            <w:tcW w:w="761" w:type="dxa"/>
+            <w:tcW w:w="762" w:type="dxa"/>
             <w:tcBorders/>
           </w:tcPr>
           <w:p>
@@ -1203,7 +1212,7 @@
         <w:trPr/>
         <w:tc>
           <w:tcPr>
-            <w:tcW w:w="1367" w:type="dxa"/>
+            <w:tcW w:w="1366" w:type="dxa"/>
             <w:tcBorders>
               <w:left w:val="single" w:sz="4" w:space="0" w:color="000000"/>
             </w:tcBorders>
@@ -1222,7 +1231,7 @@
         </w:tc>
         <w:tc>
           <w:tcPr>
-            <w:tcW w:w="761" w:type="dxa"/>
+            <w:tcW w:w="762" w:type="dxa"/>
             <w:tcBorders/>
           </w:tcPr>
           <w:p>
@@ -1335,7 +1344,7 @@
         <w:trPr/>
         <w:tc>
           <w:tcPr>
-            <w:tcW w:w="1367" w:type="dxa"/>
+            <w:tcW w:w="1366" w:type="dxa"/>
             <w:tcBorders>
               <w:left w:val="single" w:sz="4" w:space="0" w:color="000000"/>
               <w:bottom w:val="single" w:sz="4" w:space="0" w:color="000000"/>
@@ -1355,7 +1364,7 @@
         </w:tc>
         <w:tc>
           <w:tcPr>
-            <w:tcW w:w="761" w:type="dxa"/>
+            <w:tcW w:w="762" w:type="dxa"/>
             <w:tcBorders>
               <w:bottom w:val="single" w:sz="4" w:space="0" w:color="000000"/>
             </w:tcBorders>
@@ -1515,9 +1524,6 @@
       <w:r>
         <w:rPr/>
         <w:tab/>
-      </w:r>
-      <w:r>
-        <w:rPr/>
         <w:t>Design 1</w:t>
       </w:r>
     </w:p>
@@ -1529,15 +1535,7 @@
       </w:pPr>
       <w:r>
         <w:rPr/>
-        <w:t xml:space="preserve">Optimistic </w:t>
-      </w:r>
-      <w:r>
-        <w:rPr/>
-        <w:t>NPV</w:t>
-      </w:r>
-      <w:r>
-        <w:rPr/>
-        <w:t xml:space="preserve"> = (0.4/1.1) + (0.6/1.1^2) + (5.0/1.1^3) + (7.0/1.1^4) + (0.8/1.1^5) + (0.8/1.1^6) + (0.8/1.1^7) + (0.8/1.1^8) + (0.8/1.1^9)+ (0.8/1.1^10) +  (0.8/1.1^11)+ (0.8/1.1^12) </w:t>
+        <w:t xml:space="preserve">Optimistic NPV = (0.4/1.1) + (0.6/1.1^2) + (5.0/1.1^3) + (7.0/1.1^4) + (0.8/1.1^5) + (0.8/1.1^6) + (0.8/1.1^7) + (0.8/1.1^8) + (0.8/1.1^9)+ (0.8/1.1^10) +  (0.8/1.1^11)+ (0.8/1.1^12) </w:t>
       </w:r>
     </w:p>
     <w:p>
@@ -1571,15 +1569,7 @@
       </w:pPr>
       <w:r>
         <w:rPr/>
-        <w:t xml:space="preserve">Expected </w:t>
-      </w:r>
-      <w:r>
-        <w:rPr/>
-        <w:t>NPV</w:t>
-      </w:r>
-      <w:r>
-        <w:rPr/>
-        <w:t xml:space="preserve"> = (0.6/1.1) + (0.8/1.1^2) + (1.0/1.1^3) + (5.0/1.1^4) + (10.0/1.1^5) + (1.0/1.1^6) + (1.0/1.1^7) + (1.0/1.1^8) + (1.0/1.1^9)+ (1.0/1.1^10) +  (1.0/1.1^11)+ (1.0/1.1^12) </w:t>
+        <w:t xml:space="preserve">Expected NPV = (0.6/1.1) + (0.8/1.1^2) + (1.0/1.1^3) + (5.0/1.1^4) + (10.0/1.1^5) + (1.0/1.1^6) + (1.0/1.1^7) + (1.0/1.1^8) + (1.0/1.1^9)+ (1.0/1.1^10) +  (1.0/1.1^11)+ (1.0/1.1^12) </w:t>
       </w:r>
     </w:p>
     <w:p>
@@ -1615,15 +1605,7 @@
       </w:pPr>
       <w:r>
         <w:rPr/>
-        <w:t xml:space="preserve">Pessemistic </w:t>
-      </w:r>
-      <w:r>
-        <w:rPr/>
-        <w:t>NPV</w:t>
-      </w:r>
-      <w:r>
-        <w:rPr/>
-        <w:t xml:space="preserve"> = (0.8/1.1) + (0.9/1.1^2) + (1.0/1.1^3) + (7.0/1.1^4) + (10.0/1.1^5) + (1.2/1.1^6) + (1.2/1.1^7) + (1.2/1.1^8) + (1.2/1.1^9)+ (1.2/1.1^10) +  (1.2/1.1^11)+ (1.2/1.1^12) </w:t>
+        <w:t xml:space="preserve">Pessemistic NPV = (0.8/1.1) + (0.9/1.1^2) + (1.0/1.1^3) + (7.0/1.1^4) + (10.0/1.1^5) + (1.2/1.1^6) + (1.2/1.1^7) + (1.2/1.1^8) + (1.2/1.1^9)+ (1.2/1.1^10) +  (1.2/1.1^11)+ (1.2/1.1^12) </w:t>
       </w:r>
     </w:p>
     <w:p>
@@ -1636,11 +1618,7 @@
         <w:rPr/>
         <w:tab/>
         <w:tab/>
-        <w:t xml:space="preserve">= </w:t>
-      </w:r>
-      <w:r>
-        <w:rPr/>
-        <w:t>16.84</w:t>
+        <w:t>= 16.84</w:t>
       </w:r>
     </w:p>
     <w:p>
@@ -1720,9 +1698,6 @@
       <w:r>
         <w:rPr/>
         <w:tab/>
-      </w:r>
-      <w:r>
-        <w:rPr/>
         <w:t>Design 2</w:t>
       </w:r>
     </w:p>
@@ -1734,103 +1709,7 @@
       </w:pPr>
       <w:r>
         <w:rPr/>
-        <w:t xml:space="preserve">Optimistic </w:t>
-      </w:r>
-      <w:r>
-        <w:rPr/>
-        <w:t>NPV</w:t>
-      </w:r>
-      <w:r>
-        <w:rPr/>
-        <w:t xml:space="preserve"> = (0.4/1.1) + (0.</w:t>
-      </w:r>
-      <w:r>
-        <w:rPr/>
-        <w:t>4</w:t>
-      </w:r>
-      <w:r>
-        <w:rPr/>
-        <w:t>/1.1^2) + (</w:t>
-      </w:r>
-      <w:r>
-        <w:rPr/>
-        <w:t>0.4</w:t>
-      </w:r>
-      <w:r>
-        <w:rPr/>
-        <w:t>/1.1^3) + (</w:t>
-      </w:r>
-      <w:r>
-        <w:rPr/>
-        <w:t>1.0</w:t>
-      </w:r>
-      <w:r>
-        <w:rPr/>
-        <w:t>/1.1^4) + (</w:t>
-      </w:r>
-      <w:r>
-        <w:rPr/>
-        <w:t>3.0</w:t>
-      </w:r>
-      <w:r>
-        <w:rPr/>
-        <w:t>/1.1^5) + (</w:t>
-      </w:r>
-      <w:r>
-        <w:rPr/>
-        <w:t>2.5</w:t>
-      </w:r>
-      <w:r>
-        <w:rPr/>
-        <w:t>/1.1^6) + (</w:t>
-      </w:r>
-      <w:r>
-        <w:rPr/>
-        <w:t>2.5</w:t>
-      </w:r>
-      <w:r>
-        <w:rPr/>
-        <w:t>/1.1^7) + (</w:t>
-      </w:r>
-      <w:r>
-        <w:rPr/>
-        <w:t>2.5</w:t>
-      </w:r>
-      <w:r>
-        <w:rPr/>
-        <w:t>/1.1^8) + (</w:t>
-      </w:r>
-      <w:r>
-        <w:rPr/>
-        <w:t>2.5</w:t>
-      </w:r>
-      <w:r>
-        <w:rPr/>
-        <w:t>/1.1^9)+ (</w:t>
-      </w:r>
-      <w:r>
-        <w:rPr/>
-        <w:t>2.5</w:t>
-      </w:r>
-      <w:r>
-        <w:rPr/>
-        <w:t>/1.1^10) +  (</w:t>
-      </w:r>
-      <w:r>
-        <w:rPr/>
-        <w:t>2.5</w:t>
-      </w:r>
-      <w:r>
-        <w:rPr/>
-        <w:t>/1.1^11)+ (</w:t>
-      </w:r>
-      <w:r>
-        <w:rPr/>
-        <w:t>2.5</w:t>
-      </w:r>
-      <w:r>
-        <w:rPr/>
-        <w:t xml:space="preserve">/1.1^12) </w:t>
+        <w:t xml:space="preserve">Optimistic NPV = (0.4/1.1) + (0.4/1.1^2) + (0.4/1.1^3) + (1.0/1.1^4) + (3.0/1.1^5) + (2.5/1.1^6) + (2.5/1.1^7) + (2.5/1.1^8) + (2.5/1.1^9)+ (2.5/1.1^10) +  (2.5/1.1^11)+ (2.5/1.1^12) </w:t>
       </w:r>
     </w:p>
     <w:p>
@@ -1843,11 +1722,7 @@
         <w:rPr/>
         <w:tab/>
         <w:tab/>
-        <w:t xml:space="preserve">= </w:t>
-      </w:r>
-      <w:r>
-        <w:rPr/>
-        <w:t>11.10</w:t>
+        <w:t>= 11.10</w:t>
       </w:r>
     </w:p>
     <w:p>
@@ -1868,95 +1743,7 @@
       </w:pPr>
       <w:r>
         <w:rPr/>
-        <w:t xml:space="preserve">Expected </w:t>
-      </w:r>
-      <w:r>
-        <w:rPr/>
-        <w:t>NPV</w:t>
-      </w:r>
-      <w:r>
-        <w:rPr/>
-        <w:t xml:space="preserve"> = (0.6/1.1) + (0.8/1.1^2) + (</w:t>
-      </w:r>
-      <w:r>
-        <w:rPr/>
-        <w:t>0.8</w:t>
-      </w:r>
-      <w:r>
-        <w:rPr/>
-        <w:t>/1.1^3) + (</w:t>
-      </w:r>
-      <w:r>
-        <w:rPr/>
-        <w:t>3</w:t>
-      </w:r>
-      <w:r>
-        <w:rPr/>
-        <w:t>.0/1.1^4) + (</w:t>
-      </w:r>
-      <w:r>
-        <w:rPr/>
-        <w:t>6</w:t>
-      </w:r>
-      <w:r>
-        <w:rPr/>
-        <w:t>.0/1.1^5) + (</w:t>
-      </w:r>
-      <w:r>
-        <w:rPr/>
-        <w:t>3</w:t>
-      </w:r>
-      <w:r>
-        <w:rPr/>
-        <w:t>.0/1.1^6) + (</w:t>
-      </w:r>
-      <w:r>
-        <w:rPr/>
-        <w:t>3</w:t>
-      </w:r>
-      <w:r>
-        <w:rPr/>
-        <w:t>.0/1.1^7) + (</w:t>
-      </w:r>
-      <w:r>
-        <w:rPr/>
-        <w:t>3</w:t>
-      </w:r>
-      <w:r>
-        <w:rPr/>
-        <w:t>.0/1.1^8) + (</w:t>
-      </w:r>
-      <w:r>
-        <w:rPr/>
-        <w:t>3</w:t>
-      </w:r>
-      <w:r>
-        <w:rPr/>
-        <w:t>.0/1.1^9)+ (</w:t>
-      </w:r>
-      <w:r>
-        <w:rPr/>
-        <w:t>3</w:t>
-      </w:r>
-      <w:r>
-        <w:rPr/>
-        <w:t>.0/1.1^10) +  (</w:t>
-      </w:r>
-      <w:r>
-        <w:rPr/>
-        <w:t>3</w:t>
-      </w:r>
-      <w:r>
-        <w:rPr/>
-        <w:t>.0/1.1^11)+ (</w:t>
-      </w:r>
-      <w:r>
-        <w:rPr/>
-        <w:t>3</w:t>
-      </w:r>
-      <w:r>
-        <w:rPr/>
-        <w:t xml:space="preserve">.0/1.1^12) </w:t>
+        <w:t xml:space="preserve">Expected NPV = (0.6/1.1) + (0.8/1.1^2) + (0.8/1.1^3) + (3.0/1.1^4) + (6.0/1.1^5) + (3.0/1.1^6) + (3.0/1.1^7) + (3.0/1.1^8) + (3.0/1.1^9)+ (3.0/1.1^10) +  (3.0/1.1^11)+ (3.0/1.1^12) </w:t>
       </w:r>
     </w:p>
     <w:p>
@@ -1969,11 +1756,7 @@
         <w:rPr/>
         <w:tab/>
         <w:tab/>
-        <w:t xml:space="preserve">= </w:t>
-      </w:r>
-      <w:r>
-        <w:rPr/>
-        <w:t>16.65</w:t>
+        <w:t>= 16.65</w:t>
       </w:r>
     </w:p>
     <w:p>
@@ -1996,95 +1779,7 @@
       </w:pPr>
       <w:r>
         <w:rPr/>
-        <w:t xml:space="preserve">Pessemistic </w:t>
-      </w:r>
-      <w:r>
-        <w:rPr/>
-        <w:t>NPV</w:t>
-      </w:r>
-      <w:r>
-        <w:rPr/>
-        <w:t xml:space="preserve"> = (0.6/1.1) + (0.8/1.1^2) + (</w:t>
-      </w:r>
-      <w:r>
-        <w:rPr/>
-        <w:t>0.8</w:t>
-      </w:r>
-      <w:r>
-        <w:rPr/>
-        <w:t>/1.1^3) + (</w:t>
-      </w:r>
-      <w:r>
-        <w:rPr/>
-        <w:t>5</w:t>
-      </w:r>
-      <w:r>
-        <w:rPr/>
-        <w:t>.0/1.1^4) + (</w:t>
-      </w:r>
-      <w:r>
-        <w:rPr/>
-        <w:t>6</w:t>
-      </w:r>
-      <w:r>
-        <w:rPr/>
-        <w:t>.0/1.1^5) + (</w:t>
-      </w:r>
-      <w:r>
-        <w:rPr/>
-        <w:t>3.1</w:t>
-      </w:r>
-      <w:r>
-        <w:rPr/>
-        <w:t>/1.1^6) + (</w:t>
-      </w:r>
-      <w:r>
-        <w:rPr/>
-        <w:t>3.1</w:t>
-      </w:r>
-      <w:r>
-        <w:rPr/>
-        <w:t>/1.1^7) + (</w:t>
-      </w:r>
-      <w:r>
-        <w:rPr/>
-        <w:t>3.1</w:t>
-      </w:r>
-      <w:r>
-        <w:rPr/>
-        <w:t>/1.1^8) + (</w:t>
-      </w:r>
-      <w:r>
-        <w:rPr/>
-        <w:t>3.1</w:t>
-      </w:r>
-      <w:r>
-        <w:rPr/>
-        <w:t>/1.1^9)+ (</w:t>
-      </w:r>
-      <w:r>
-        <w:rPr/>
-        <w:t>3.1</w:t>
-      </w:r>
-      <w:r>
-        <w:rPr/>
-        <w:t>/1.1^10) +  (</w:t>
-      </w:r>
-      <w:r>
-        <w:rPr/>
-        <w:t>3.1</w:t>
-      </w:r>
-      <w:r>
-        <w:rPr/>
-        <w:t>/1.1^11)+ (</w:t>
-      </w:r>
-      <w:r>
-        <w:rPr/>
-        <w:t xml:space="preserve">3.1 </w:t>
-      </w:r>
-      <w:r>
-        <w:rPr/>
-        <w:t xml:space="preserve">1.1^12) </w:t>
+        <w:t xml:space="preserve">Pessemistic NPV = (0.6/1.1) + (0.8/1.1^2) + (0.8/1.1^3) + (5.0/1.1^4) + (6.0/1.1^5) + (3.1/1.1^6) + (3.1/1.1^7) + (3.1/1.1^8) + (3.1/1.1^9)+ (3.1/1.1^10) +  (3.1/1.1^11)+ (3.1 1.1^12) </w:t>
       </w:r>
     </w:p>
     <w:p>
@@ -2097,11 +1792,7 @@
         <w:rPr/>
         <w:tab/>
         <w:tab/>
-        <w:t xml:space="preserve">= </w:t>
-      </w:r>
-      <w:r>
-        <w:rPr/>
-        <w:t>27.06</w:t>
+        <w:t>= 27.06</w:t>
       </w:r>
     </w:p>
     <w:p>
@@ -2228,9 +1919,6 @@
         <w:rPr/>
         <w:tab/>
         <w:tab/>
-      </w:r>
-      <w:r>
-        <w:rPr/>
         <w:t>Optimistic</w:t>
         <w:tab/>
         <w:t>Expected</w:t>
@@ -2248,9 +1936,6 @@
         <w:rPr/>
         <w:t>Design 1</w:t>
         <w:tab/>
-      </w:r>
-      <w:r>
-        <w:rPr/>
         <w:t>12.31</w:t>
         <w:tab/>
         <w:tab/>
@@ -2269,9 +1954,6 @@
         <w:rPr/>
         <w:t>Design 2</w:t>
         <w:tab/>
-      </w:r>
-      <w:r>
-        <w:rPr/>
         <w:t>11.10</w:t>
         <w:tab/>
         <w:tab/>
@@ -2348,9 +2030,6 @@
       <w:r>
         <w:rPr/>
         <w:tab/>
-      </w:r>
-      <w:r>
-        <w:rPr/>
         <w:t xml:space="preserve">Design 2: (11.10/3) + (16.65/3) + (27.06/3) = </w:t>
       </w:r>
       <w:r>
@@ -2437,9 +2116,6 @@
       <w:r>
         <w:rPr/>
         <w:tab/>
-      </w:r>
-      <w:r>
-        <w:rPr/>
         <w:t xml:space="preserve">The minimum cost has the maximum payoff so, I will use the lowest cost as the </w:t>
         <w:tab/>
         <w:t>maximum.</w:t>
@@ -2463,9 +2139,6 @@
       <w:r>
         <w:rPr/>
         <w:tab/>
-      </w:r>
-      <w:r>
-        <w:rPr/>
         <w:t xml:space="preserve">Design 1: 12.31, 14.61, 16.84 = </w:t>
       </w:r>
       <w:r>
@@ -2484,9 +2157,6 @@
       <w:r>
         <w:rPr/>
         <w:tab/>
-      </w:r>
-      <w:r>
-        <w:rPr/>
         <w:t xml:space="preserve">Design 2: 11.10, 16.65, 27.06 = </w:t>
       </w:r>
       <w:r>
@@ -2563,9 +2233,6 @@
       <w:r>
         <w:rPr/>
         <w:tab/>
-      </w:r>
-      <w:r>
-        <w:rPr/>
         <w:t xml:space="preserve">The maximum cost has the minimum payoff so, I will use the highest cost as the </w:t>
         <w:tab/>
         <w:t>minimum.</w:t>
@@ -2589,9 +2256,6 @@
       <w:r>
         <w:rPr/>
         <w:tab/>
-      </w:r>
-      <w:r>
-        <w:rPr/>
         <w:t xml:space="preserve">Design 1: 12.31, 14.61, 16.84 = </w:t>
       </w:r>
       <w:r>
@@ -2610,9 +2274,6 @@
       <w:r>
         <w:rPr/>
         <w:tab/>
-      </w:r>
-      <w:r>
-        <w:rPr/>
         <w:t xml:space="preserve">Design 2: 11.10, 16.65, 27.06 = </w:t>
       </w:r>
       <w:r>
@@ -2633,7 +2294,10 @@
         </w:rPr>
       </w:pPr>
       <w:r>
-        <w:rPr/>
+        <w:rPr>
+          <w:b/>
+          <w:bCs/>
+        </w:rPr>
       </w:r>
     </w:p>
     <w:p>
@@ -2740,15 +2404,7 @@
       <w:r>
         <w:rPr/>
         <w:tab/>
-        <w:t xml:space="preserve">Design 1: </w:t>
-      </w:r>
-      <w:r>
-        <w:rPr/>
-        <w:t xml:space="preserve">0.6(12.31) + 0.4(16.84) </w:t>
-      </w:r>
-      <w:r>
-        <w:rPr/>
-        <w:t xml:space="preserve">= </w:t>
+        <w:t xml:space="preserve">Design 1: 0.6(12.31) + 0.4(16.84) = </w:t>
       </w:r>
       <w:r>
         <w:rPr>
@@ -2766,15 +2422,7 @@
       </w:pPr>
       <w:r>
         <w:rPr/>
-        <w:t xml:space="preserve">Design 2: </w:t>
-      </w:r>
-      <w:r>
-        <w:rPr/>
-        <w:t>0.6(11.10) + 0.4(27.06)</w:t>
-      </w:r>
-      <w:r>
-        <w:rPr/>
-        <w:t xml:space="preserve"> = </w:t>
+        <w:t xml:space="preserve">Design 2: 0.6(11.10) + 0.4(27.06) = </w:t>
       </w:r>
       <w:r>
         <w:rPr>
@@ -2805,21 +2453,7 @@
           <w:b/>
           <w:bCs/>
         </w:rPr>
-        <w:t xml:space="preserve">Design 1 is the best alternative according to under the </w:t>
-      </w:r>
-      <w:r>
-        <w:rPr>
-          <w:b/>
-          <w:bCs/>
-        </w:rPr>
-        <w:t>Hurwicz</w:t>
-      </w:r>
-      <w:r>
-        <w:rPr>
-          <w:b/>
-          <w:bCs/>
-        </w:rPr>
-        <w:t xml:space="preserve"> rule.</w:t>
+        <w:t>Design 1 is the best alternative according to under the Hurwicz rule.</w:t>
       </w:r>
     </w:p>
     <w:p>
@@ -2982,9 +2616,6 @@
       <w:r>
         <w:rPr/>
         <w:tab/>
-      </w:r>
-      <w:r>
-        <w:rPr/>
         <w:t>Units = 650000 * 0.65 = 422500</w:t>
       </w:r>
     </w:p>
@@ -3005,9 +2636,6 @@
       <w:r>
         <w:rPr/>
         <w:tab/>
-      </w:r>
-      <w:r>
-        <w:rPr/>
         <w:t>Cost of units sold = 422500 * 0.38 = $160,550</w:t>
       </w:r>
     </w:p>
@@ -3028,9 +2656,6 @@
       <w:r>
         <w:rPr/>
         <w:tab/>
-      </w:r>
-      <w:r>
-        <w:rPr/>
         <w:t xml:space="preserve">Profit = 416000 - 192000 – 160550 = </w:t>
       </w:r>
       <w:r>
@@ -3051,7 +2676,10 @@
         </w:rPr>
       </w:pPr>
       <w:r>
-        <w:rPr/>
+        <w:rPr>
+          <w:b w:val="false"/>
+          <w:bCs w:val="false"/>
+        </w:rPr>
       </w:r>
     </w:p>
     <w:p>
@@ -3064,7 +2692,10 @@
         </w:rPr>
       </w:pPr>
       <w:r>
-        <w:rPr/>
+        <w:rPr>
+          <w:b w:val="false"/>
+          <w:bCs w:val="false"/>
+        </w:rPr>
       </w:r>
     </w:p>
     <w:p>
@@ -3077,7 +2708,10 @@
         </w:rPr>
       </w:pPr>
       <w:r>
-        <w:rPr/>
+        <w:rPr>
+          <w:b w:val="false"/>
+          <w:bCs w:val="false"/>
+        </w:rPr>
       </w:r>
     </w:p>
     <w:p>
@@ -3120,14 +2754,7 @@
       <w:r>
         <w:rPr/>
         <w:tab/>
-      </w:r>
-      <w:r>
-        <w:rPr/>
-        <w:t xml:space="preserve">Constant income per unit = </w:t>
-      </w:r>
-      <w:r>
-        <w:rPr/>
-        <w:t>416000/422500 = 0.98462</w:t>
+        <w:t>Constant income per unit = 416000/422500 = 0.98462</w:t>
       </w:r>
     </w:p>
     <w:p>
@@ -3147,13 +2774,7 @@
       <w:r>
         <w:rPr/>
         <w:tab/>
-      </w:r>
-      <w:r>
-        <w:rPr/>
         <w:t>Let x be the number of units</w:t>
-      </w:r>
-      <w:r>
-        <w:rPr/>
         <w:tab/>
       </w:r>
     </w:p>
@@ -3213,7 +2834,10 @@
         </w:rPr>
       </w:pPr>
       <w:r>
-        <w:rPr/>
+        <w:rPr>
+          <w:b w:val="false"/>
+          <w:bCs w:val="false"/>
+        </w:rPr>
       </w:r>
     </w:p>
     <w:p>
@@ -3226,7 +2850,10 @@
         </w:rPr>
       </w:pPr>
       <w:r>
-        <w:rPr/>
+        <w:rPr>
+          <w:b w:val="false"/>
+          <w:bCs w:val="false"/>
+        </w:rPr>
       </w:r>
     </w:p>
     <w:p>
@@ -3315,9 +2942,6 @@
       <w:r>
         <w:rPr/>
         <w:tab/>
-      </w:r>
-      <w:r>
-        <w:rPr/>
         <w:t>650000 * .7 = 455000</w:t>
       </w:r>
     </w:p>
@@ -3329,22 +2953,7 @@
       <w:r>
         <w:rPr/>
         <w:tab/>
-      </w:r>
-      <w:r>
-        <w:rPr/>
-        <w:t xml:space="preserve">Profit or loss  = </w:t>
-      </w:r>
-      <w:r>
-        <w:rPr/>
-        <w:t>0.98462</w:t>
-      </w:r>
-      <w:r>
-        <w:rPr/>
-        <w:t xml:space="preserve">(455000) – 0.38(455000) -192000 </w:t>
-      </w:r>
-      <w:r>
-        <w:rPr/>
-        <w:t>= 83102.1</w:t>
+        <w:t>Profit or loss  = 0.98462(455000) – 0.38(455000) -192000 = 83102.1</w:t>
       </w:r>
     </w:p>
     <w:p>
@@ -3445,9 +3054,6 @@
       <w:r>
         <w:rPr/>
         <w:tab/>
-      </w:r>
-      <w:r>
-        <w:rPr/>
         <w:t>650000 * .8 = 520000</w:t>
       </w:r>
     </w:p>
@@ -3459,38 +3065,7 @@
       <w:r>
         <w:rPr/>
         <w:tab/>
-      </w:r>
-      <w:r>
-        <w:rPr/>
-        <w:t xml:space="preserve">Profit or loss  = </w:t>
-      </w:r>
-      <w:r>
-        <w:rPr/>
-        <w:t>0.98462</w:t>
-      </w:r>
-      <w:r>
-        <w:rPr/>
-        <w:t>(</w:t>
-      </w:r>
-      <w:r>
-        <w:rPr/>
-        <w:t>520</w:t>
-      </w:r>
-      <w:r>
-        <w:rPr/>
-        <w:t>000) – 0.38(</w:t>
-      </w:r>
-      <w:r>
-        <w:rPr/>
-        <w:t>520</w:t>
-      </w:r>
-      <w:r>
-        <w:rPr/>
-        <w:t xml:space="preserve">000) -192000 </w:t>
-      </w:r>
-      <w:r>
-        <w:rPr/>
-        <w:t>= 122402.4</w:t>
+        <w:t>Profit or loss  = 0.98462(520000) – 0.38(520000) -192000 = 122402.4</w:t>
       </w:r>
     </w:p>
     <w:p>
@@ -3564,9 +3139,6 @@
       <w:r>
         <w:rPr/>
         <w:tab/>
-      </w:r>
-      <w:r>
-        <w:rPr/>
         <w:t>650000 * .9 = 585000</w:t>
       </w:r>
     </w:p>
@@ -3578,38 +3150,7 @@
       <w:r>
         <w:rPr/>
         <w:tab/>
-      </w:r>
-      <w:r>
-        <w:rPr/>
-        <w:t xml:space="preserve">Profit or loss  = </w:t>
-      </w:r>
-      <w:r>
-        <w:rPr/>
-        <w:t>0.98462</w:t>
-      </w:r>
-      <w:r>
-        <w:rPr/>
-        <w:t>(</w:t>
-      </w:r>
-      <w:r>
-        <w:rPr/>
-        <w:t>585000</w:t>
-      </w:r>
-      <w:r>
-        <w:rPr/>
-        <w:t>) – 0.38(</w:t>
-      </w:r>
-      <w:r>
-        <w:rPr/>
-        <w:t>585</w:t>
-      </w:r>
-      <w:r>
-        <w:rPr/>
-        <w:t xml:space="preserve">000) -192000 </w:t>
-      </w:r>
-      <w:r>
-        <w:rPr/>
-        <w:t>= 161702.7</w:t>
+        <w:t>Profit or loss  = 0.98462(585000) – 0.38(585000) -192000 = 161702.7</w:t>
       </w:r>
     </w:p>
     <w:p>
@@ -4547,7 +4088,7 @@
         <mc:AlternateContent>
           <mc:Choice Requires="wps">
             <w:drawing>
-              <wp:anchor behindDoc="0" distT="0" distB="0" distL="0" distR="0" simplePos="0" locked="0" layoutInCell="0" allowOverlap="1" relativeHeight="4" wp14:anchorId="3061B760">
+              <wp:anchor behindDoc="0" distT="5080" distB="5080" distL="5080" distR="5080" simplePos="0" locked="0" layoutInCell="0" allowOverlap="1" relativeHeight="4" wp14:anchorId="3061B760">
                 <wp:simplePos x="0" y="0"/>
                 <wp:positionH relativeFrom="column">
                   <wp:posOffset>1097280</wp:posOffset>
@@ -4592,10 +4133,14 @@
                           <w:p>
                             <w:pPr>
                               <w:pStyle w:val="FrameContents"/>
-                              <w:rPr/>
+                              <w:rPr>
+                                <w:color w:val="000000"/>
+                              </w:rPr>
                             </w:pPr>
                             <w:r>
-                              <w:rPr/>
+                              <w:rPr>
+                                <w:color w:val="000000"/>
+                              </w:rPr>
                               <w:t>B</w:t>
                             </w:r>
                           </w:p>
@@ -4620,10 +4165,14 @@
                     <w:p>
                       <w:pPr>
                         <w:pStyle w:val="FrameContents"/>
-                        <w:rPr/>
+                        <w:rPr>
+                          <w:color w:val="000000"/>
+                        </w:rPr>
                       </w:pPr>
                       <w:r>
-                        <w:rPr/>
+                        <w:rPr>
+                          <w:color w:val="000000"/>
+                        </w:rPr>
                         <w:t>B</w:t>
                       </w:r>
                     </w:p>
@@ -4637,7 +4186,7 @@
         <mc:AlternateContent>
           <mc:Choice Requires="wps">
             <w:drawing>
-              <wp:anchor behindDoc="0" distT="0" distB="0" distL="0" distR="0" simplePos="0" locked="0" layoutInCell="0" allowOverlap="1" relativeHeight="6" wp14:anchorId="7284773C">
+              <wp:anchor behindDoc="0" distT="5080" distB="5080" distL="5080" distR="5080" simplePos="0" locked="0" layoutInCell="0" allowOverlap="1" relativeHeight="6" wp14:anchorId="7284773C">
                 <wp:simplePos x="0" y="0"/>
                 <wp:positionH relativeFrom="column">
                   <wp:posOffset>1920240</wp:posOffset>
@@ -4682,10 +4231,14 @@
                           <w:p>
                             <w:pPr>
                               <w:pStyle w:val="FrameContents"/>
-                              <w:rPr/>
+                              <w:rPr>
+                                <w:color w:val="000000"/>
+                              </w:rPr>
                             </w:pPr>
                             <w:r>
-                              <w:rPr/>
+                              <w:rPr>
+                                <w:color w:val="000000"/>
+                              </w:rPr>
                               <w:t>C</w:t>
                             </w:r>
                           </w:p>
@@ -4710,10 +4263,14 @@
                     <w:p>
                       <w:pPr>
                         <w:pStyle w:val="FrameContents"/>
-                        <w:rPr/>
+                        <w:rPr>
+                          <w:color w:val="000000"/>
+                        </w:rPr>
                       </w:pPr>
                       <w:r>
-                        <w:rPr/>
+                        <w:rPr>
+                          <w:color w:val="000000"/>
+                        </w:rPr>
                         <w:t>C</w:t>
                       </w:r>
                     </w:p>
@@ -4727,7 +4284,7 @@
         <mc:AlternateContent>
           <mc:Choice Requires="wps">
             <w:drawing>
-              <wp:anchor behindDoc="0" distT="0" distB="0" distL="0" distR="0" simplePos="0" locked="0" layoutInCell="0" allowOverlap="1" relativeHeight="14" wp14:anchorId="14ED47F7">
+              <wp:anchor behindDoc="0" distT="5080" distB="5080" distL="5080" distR="5080" simplePos="0" locked="0" layoutInCell="0" allowOverlap="1" relativeHeight="14" wp14:anchorId="14ED47F7">
                 <wp:simplePos x="0" y="0"/>
                 <wp:positionH relativeFrom="column">
                   <wp:posOffset>3749040</wp:posOffset>
@@ -4772,10 +4329,14 @@
                           <w:p>
                             <w:pPr>
                               <w:pStyle w:val="FrameContents"/>
-                              <w:rPr/>
+                              <w:rPr>
+                                <w:color w:val="000000"/>
+                              </w:rPr>
                             </w:pPr>
                             <w:r>
-                              <w:rPr/>
+                              <w:rPr>
+                                <w:color w:val="000000"/>
+                              </w:rPr>
                               <w:t>G</w:t>
                             </w:r>
                           </w:p>
@@ -4800,10 +4361,14 @@
                     <w:p>
                       <w:pPr>
                         <w:pStyle w:val="FrameContents"/>
-                        <w:rPr/>
+                        <w:rPr>
+                          <w:color w:val="000000"/>
+                        </w:rPr>
                       </w:pPr>
                       <w:r>
-                        <w:rPr/>
+                        <w:rPr>
+                          <w:color w:val="000000"/>
+                        </w:rPr>
                         <w:t>G</w:t>
                       </w:r>
                     </w:p>
@@ -4817,7 +4382,7 @@
         <mc:AlternateContent>
           <mc:Choice Requires="wps">
             <w:drawing>
-              <wp:anchor behindDoc="0" distT="0" distB="0" distL="0" distR="0" simplePos="0" locked="0" layoutInCell="0" allowOverlap="1" relativeHeight="46" wp14:anchorId="2EC7AC4F">
+              <wp:anchor behindDoc="0" distT="5080" distB="5080" distL="5080" distR="5080" simplePos="0" locked="0" layoutInCell="0" allowOverlap="1" relativeHeight="46" wp14:anchorId="2EC7AC4F">
                 <wp:simplePos x="0" y="0"/>
                 <wp:positionH relativeFrom="column">
                   <wp:posOffset>730885</wp:posOffset>
@@ -4874,7 +4439,7 @@
         <mc:AlternateContent>
           <mc:Choice Requires="wps">
             <w:drawing>
-              <wp:anchor behindDoc="0" distT="0" distB="0" distL="0" distR="0" simplePos="0" locked="0" layoutInCell="0" allowOverlap="1" relativeHeight="47" wp14:anchorId="5D7F572D">
+              <wp:anchor behindDoc="0" distT="5080" distB="5080" distL="5080" distR="5080" simplePos="0" locked="0" layoutInCell="0" allowOverlap="1" relativeHeight="47" wp14:anchorId="5D7F572D">
                 <wp:simplePos x="0" y="0"/>
                 <wp:positionH relativeFrom="column">
                   <wp:posOffset>731520</wp:posOffset>
@@ -4931,7 +4496,7 @@
         <mc:AlternateContent>
           <mc:Choice Requires="wps">
             <w:drawing>
-              <wp:anchor behindDoc="0" distT="0" distB="0" distL="0" distR="0" simplePos="0" locked="0" layoutInCell="0" allowOverlap="1" relativeHeight="51" wp14:anchorId="1EB4DC22">
+              <wp:anchor behindDoc="0" distT="5080" distB="5080" distL="5080" distR="5080" simplePos="0" locked="0" layoutInCell="0" allowOverlap="1" relativeHeight="51" wp14:anchorId="1EB4DC22">
                 <wp:simplePos x="0" y="0"/>
                 <wp:positionH relativeFrom="column">
                   <wp:posOffset>3291205</wp:posOffset>
@@ -4988,7 +4553,7 @@
         <mc:AlternateContent>
           <mc:Choice Requires="wps">
             <w:drawing>
-              <wp:anchor behindDoc="0" distT="0" distB="0" distL="0" distR="0" simplePos="0" locked="0" layoutInCell="0" allowOverlap="1" relativeHeight="52" wp14:anchorId="1AAE4FFF">
+              <wp:anchor behindDoc="0" distT="5080" distB="5080" distL="5080" distR="5080" simplePos="0" locked="0" layoutInCell="0" allowOverlap="1" relativeHeight="52" wp14:anchorId="1AAE4FFF">
                 <wp:simplePos x="0" y="0"/>
                 <wp:positionH relativeFrom="column">
                   <wp:posOffset>3291840</wp:posOffset>
@@ -5045,7 +4610,7 @@
         <mc:AlternateContent>
           <mc:Choice Requires="wps">
             <w:drawing>
-              <wp:anchor behindDoc="0" distT="0" distB="0" distL="0" distR="0" simplePos="0" locked="0" layoutInCell="0" allowOverlap="1" relativeHeight="54" wp14:anchorId="1F4A66E7">
+              <wp:anchor behindDoc="0" distT="5080" distB="5080" distL="5080" distR="5080" simplePos="0" locked="0" layoutInCell="0" allowOverlap="1" relativeHeight="54" wp14:anchorId="1F4A66E7">
                 <wp:simplePos x="0" y="0"/>
                 <wp:positionH relativeFrom="column">
                   <wp:posOffset>4023360</wp:posOffset>
@@ -5102,7 +4667,7 @@
         <mc:AlternateContent>
           <mc:Choice Requires="wps">
             <w:drawing>
-              <wp:anchor behindDoc="0" distT="0" distB="0" distL="0" distR="0" simplePos="0" locked="0" layoutInCell="0" allowOverlap="1" relativeHeight="56" wp14:anchorId="5EBEBABF">
+              <wp:anchor behindDoc="0" distT="5080" distB="5080" distL="5080" distR="5080" simplePos="0" locked="0" layoutInCell="0" allowOverlap="1" relativeHeight="56" wp14:anchorId="5EBEBABF">
                 <wp:simplePos x="0" y="0"/>
                 <wp:positionH relativeFrom="column">
                   <wp:posOffset>4297045</wp:posOffset>
@@ -5168,7 +4733,7 @@
         <mc:AlternateContent>
           <mc:Choice Requires="wps">
             <w:drawing>
-              <wp:anchor behindDoc="0" distT="0" distB="0" distL="0" distR="0" simplePos="0" locked="0" layoutInCell="0" allowOverlap="1" relativeHeight="18" wp14:anchorId="40E59F79">
+              <wp:anchor behindDoc="0" distT="5080" distB="5080" distL="5080" distR="5080" simplePos="0" locked="0" layoutInCell="0" allowOverlap="1" relativeHeight="18" wp14:anchorId="40E59F79">
                 <wp:simplePos x="0" y="0"/>
                 <wp:positionH relativeFrom="column">
                   <wp:posOffset>4754880</wp:posOffset>
@@ -5213,10 +4778,14 @@
                           <w:p>
                             <w:pPr>
                               <w:pStyle w:val="FrameContents"/>
-                              <w:rPr/>
+                              <w:rPr>
+                                <w:color w:val="000000"/>
+                              </w:rPr>
                             </w:pPr>
                             <w:r>
-                              <w:rPr/>
+                              <w:rPr>
+                                <w:color w:val="000000"/>
+                              </w:rPr>
                               <w:t>I</w:t>
                             </w:r>
                           </w:p>
@@ -5241,10 +4810,14 @@
                     <w:p>
                       <w:pPr>
                         <w:pStyle w:val="FrameContents"/>
-                        <w:rPr/>
+                        <w:rPr>
+                          <w:color w:val="000000"/>
+                        </w:rPr>
                       </w:pPr>
                       <w:r>
-                        <w:rPr/>
+                        <w:rPr>
+                          <w:color w:val="000000"/>
+                        </w:rPr>
                         <w:t>I</w:t>
                       </w:r>
                     </w:p>
@@ -5258,7 +4831,7 @@
         <mc:AlternateContent>
           <mc:Choice Requires="wps">
             <w:drawing>
-              <wp:anchor behindDoc="0" distT="0" distB="0" distL="0" distR="0" simplePos="0" locked="0" layoutInCell="0" allowOverlap="1" relativeHeight="38" wp14:anchorId="0E4E4C8E">
+              <wp:anchor behindDoc="0" distT="5080" distB="5080" distL="5080" distR="5080" simplePos="0" locked="0" layoutInCell="0" allowOverlap="1" relativeHeight="38" wp14:anchorId="0E4E4C8E">
                 <wp:simplePos x="0" y="0"/>
                 <wp:positionH relativeFrom="column">
                   <wp:posOffset>2194560</wp:posOffset>
@@ -5315,7 +4888,7 @@
         <mc:AlternateContent>
           <mc:Choice Requires="wps">
             <w:drawing>
-              <wp:anchor behindDoc="0" distT="0" distB="0" distL="0" distR="0" simplePos="0" locked="0" layoutInCell="0" allowOverlap="1" relativeHeight="40" wp14:anchorId="2641F641">
+              <wp:anchor behindDoc="0" distT="5080" distB="5080" distL="5080" distR="5080" simplePos="0" locked="0" layoutInCell="0" allowOverlap="1" relativeHeight="40" wp14:anchorId="2641F641">
                 <wp:simplePos x="0" y="0"/>
                 <wp:positionH relativeFrom="column">
                   <wp:posOffset>2468245</wp:posOffset>
@@ -5381,7 +4954,7 @@
         <mc:AlternateContent>
           <mc:Choice Requires="wps">
             <w:drawing>
-              <wp:anchor behindDoc="0" distT="0" distB="0" distL="0" distR="0" simplePos="0" locked="0" layoutInCell="0" allowOverlap="1" relativeHeight="12" wp14:anchorId="4947A6C0">
+              <wp:anchor behindDoc="0" distT="5080" distB="5080" distL="5080" distR="5080" simplePos="0" locked="0" layoutInCell="0" allowOverlap="1" relativeHeight="12" wp14:anchorId="4947A6C0">
                 <wp:simplePos x="0" y="0"/>
                 <wp:positionH relativeFrom="column">
                   <wp:posOffset>2834640</wp:posOffset>
@@ -5426,10 +4999,14 @@
                           <w:p>
                             <w:pPr>
                               <w:pStyle w:val="FrameContents"/>
-                              <w:rPr/>
+                              <w:rPr>
+                                <w:color w:val="000000"/>
+                              </w:rPr>
                             </w:pPr>
                             <w:r>
-                              <w:rPr/>
+                              <w:rPr>
+                                <w:color w:val="000000"/>
+                              </w:rPr>
                               <w:t>F</w:t>
                             </w:r>
                           </w:p>
@@ -5454,10 +5031,14 @@
                     <w:p>
                       <w:pPr>
                         <w:pStyle w:val="FrameContents"/>
-                        <w:rPr/>
+                        <w:rPr>
+                          <w:color w:val="000000"/>
+                        </w:rPr>
                       </w:pPr>
                       <w:r>
-                        <w:rPr/>
+                        <w:rPr>
+                          <w:color w:val="000000"/>
+                        </w:rPr>
                         <w:t>F</w:t>
                       </w:r>
                     </w:p>
@@ -5471,7 +5052,7 @@
         <mc:AlternateContent>
           <mc:Choice Requires="wps">
             <w:drawing>
-              <wp:anchor behindDoc="0" distT="0" distB="0" distL="0" distR="0" simplePos="0" locked="0" layoutInCell="0" allowOverlap="1" relativeHeight="43" wp14:anchorId="28008DC6">
+              <wp:anchor behindDoc="0" distT="5080" distB="5080" distL="5080" distR="5080" simplePos="0" locked="0" layoutInCell="0" allowOverlap="1" relativeHeight="43" wp14:anchorId="28008DC6">
                 <wp:simplePos x="0" y="0"/>
                 <wp:positionH relativeFrom="column">
                   <wp:posOffset>548005</wp:posOffset>
@@ -5528,7 +5109,7 @@
         <mc:AlternateContent>
           <mc:Choice Requires="wps">
             <w:drawing>
-              <wp:anchor behindDoc="0" distT="0" distB="0" distL="0" distR="0" simplePos="0" locked="0" layoutInCell="0" allowOverlap="1" relativeHeight="45" wp14:anchorId="786EBA0A">
+              <wp:anchor behindDoc="0" distT="5080" distB="5080" distL="5080" distR="5080" simplePos="0" locked="0" layoutInCell="0" allowOverlap="1" relativeHeight="45" wp14:anchorId="786EBA0A">
                 <wp:simplePos x="0" y="0"/>
                 <wp:positionH relativeFrom="column">
                   <wp:posOffset>548640</wp:posOffset>
@@ -5585,7 +5166,7 @@
         <mc:AlternateContent>
           <mc:Choice Requires="wps">
             <w:drawing>
-              <wp:anchor behindDoc="0" distT="0" distB="0" distL="0" distR="0" simplePos="0" locked="0" layoutInCell="0" allowOverlap="1" relativeHeight="48" wp14:anchorId="23E13412">
+              <wp:anchor behindDoc="0" distT="5080" distB="5080" distL="5080" distR="5080" simplePos="0" locked="0" layoutInCell="0" allowOverlap="1" relativeHeight="48" wp14:anchorId="23E13412">
                 <wp:simplePos x="0" y="0"/>
                 <wp:positionH relativeFrom="column">
                   <wp:posOffset>730885</wp:posOffset>
@@ -5642,7 +5223,7 @@
         <mc:AlternateContent>
           <mc:Choice Requires="wps">
             <w:drawing>
-              <wp:anchor behindDoc="0" distT="0" distB="0" distL="0" distR="0" simplePos="0" locked="0" layoutInCell="0" allowOverlap="1" relativeHeight="57" wp14:anchorId="05F81E30">
+              <wp:anchor behindDoc="0" distT="5080" distB="5080" distL="5080" distR="5080" simplePos="0" locked="0" layoutInCell="0" allowOverlap="1" relativeHeight="57" wp14:anchorId="05F81E30">
                 <wp:simplePos x="0" y="0"/>
                 <wp:positionH relativeFrom="column">
                   <wp:posOffset>4297680</wp:posOffset>
@@ -5699,7 +5280,7 @@
         <mc:AlternateContent>
           <mc:Choice Requires="wps">
             <w:drawing>
-              <wp:anchor behindDoc="0" distT="0" distB="0" distL="0" distR="0" simplePos="0" locked="0" layoutInCell="0" allowOverlap="1" relativeHeight="58" wp14:anchorId="3A7B4A44">
+              <wp:anchor behindDoc="0" distT="5080" distB="5080" distL="5080" distR="5080" simplePos="0" locked="0" layoutInCell="0" allowOverlap="1" relativeHeight="58" wp14:anchorId="3A7B4A44">
                 <wp:simplePos x="0" y="0"/>
                 <wp:positionH relativeFrom="column">
                   <wp:posOffset>5029200</wp:posOffset>
@@ -5756,7 +5337,7 @@
         <mc:AlternateContent>
           <mc:Choice Requires="wps">
             <w:drawing>
-              <wp:anchor behindDoc="0" distT="0" distB="0" distL="0" distR="0" simplePos="0" locked="0" layoutInCell="0" allowOverlap="1" relativeHeight="79" wp14:anchorId="2B809C97">
+              <wp:anchor behindDoc="0" distT="5080" distB="5080" distL="5080" distR="5080" simplePos="0" locked="0" layoutInCell="0" allowOverlap="1" relativeHeight="79" wp14:anchorId="2B809C97">
                 <wp:simplePos x="0" y="0"/>
                 <wp:positionH relativeFrom="column">
                   <wp:posOffset>5577205</wp:posOffset>
@@ -5822,7 +5403,7 @@
         <mc:AlternateContent>
           <mc:Choice Requires="wps">
             <w:drawing>
-              <wp:anchor behindDoc="0" distT="0" distB="0" distL="0" distR="0" simplePos="0" locked="0" layoutInCell="0" allowOverlap="1" relativeHeight="8" wp14:anchorId="6D30BFA5">
+              <wp:anchor behindDoc="0" distT="5080" distB="5080" distL="5080" distR="5080" simplePos="0" locked="0" layoutInCell="0" allowOverlap="1" relativeHeight="8" wp14:anchorId="6D30BFA5">
                 <wp:simplePos x="0" y="0"/>
                 <wp:positionH relativeFrom="column">
                   <wp:posOffset>1097280</wp:posOffset>
@@ -5867,10 +5448,14 @@
                           <w:p>
                             <w:pPr>
                               <w:pStyle w:val="FrameContents"/>
-                              <w:rPr/>
+                              <w:rPr>
+                                <w:color w:val="000000"/>
+                              </w:rPr>
                             </w:pPr>
                             <w:r>
-                              <w:rPr/>
+                              <w:rPr>
+                                <w:color w:val="000000"/>
+                              </w:rPr>
                               <w:t>D</w:t>
                             </w:r>
                           </w:p>
@@ -5895,10 +5480,14 @@
                     <w:p>
                       <w:pPr>
                         <w:pStyle w:val="FrameContents"/>
-                        <w:rPr/>
+                        <w:rPr>
+                          <w:color w:val="000000"/>
+                        </w:rPr>
                       </w:pPr>
                       <w:r>
-                        <w:rPr/>
+                        <w:rPr>
+                          <w:color w:val="000000"/>
+                        </w:rPr>
                         <w:t>D</w:t>
                       </w:r>
                     </w:p>
@@ -5912,7 +5501,7 @@
         <mc:AlternateContent>
           <mc:Choice Requires="wps">
             <w:drawing>
-              <wp:anchor behindDoc="0" distT="0" distB="0" distL="0" distR="0" simplePos="0" locked="0" layoutInCell="0" allowOverlap="1" relativeHeight="10" wp14:anchorId="64FE655E">
+              <wp:anchor behindDoc="0" distT="5080" distB="5080" distL="5080" distR="5080" simplePos="0" locked="0" layoutInCell="0" allowOverlap="1" relativeHeight="10" wp14:anchorId="64FE655E">
                 <wp:simplePos x="0" y="0"/>
                 <wp:positionH relativeFrom="column">
                   <wp:posOffset>1920240</wp:posOffset>
@@ -5957,10 +5546,14 @@
                           <w:p>
                             <w:pPr>
                               <w:pStyle w:val="FrameContents"/>
-                              <w:rPr/>
+                              <w:rPr>
+                                <w:color w:val="000000"/>
+                              </w:rPr>
                             </w:pPr>
                             <w:r>
-                              <w:rPr/>
+                              <w:rPr>
+                                <w:color w:val="000000"/>
+                              </w:rPr>
                               <w:t>E</w:t>
                             </w:r>
                           </w:p>
@@ -5985,10 +5578,14 @@
                     <w:p>
                       <w:pPr>
                         <w:pStyle w:val="FrameContents"/>
-                        <w:rPr/>
+                        <w:rPr>
+                          <w:color w:val="000000"/>
+                        </w:rPr>
                       </w:pPr>
                       <w:r>
-                        <w:rPr/>
+                        <w:rPr>
+                          <w:color w:val="000000"/>
+                        </w:rPr>
                         <w:t>E</w:t>
                       </w:r>
                     </w:p>
@@ -6002,7 +5599,7 @@
         <mc:AlternateContent>
           <mc:Choice Requires="wps">
             <w:drawing>
-              <wp:anchor behindDoc="0" distT="0" distB="0" distL="0" distR="0" simplePos="0" locked="0" layoutInCell="0" allowOverlap="1" relativeHeight="16" wp14:anchorId="056D7DE8">
+              <wp:anchor behindDoc="0" distT="5080" distB="5080" distL="5080" distR="5080" simplePos="0" locked="0" layoutInCell="0" allowOverlap="1" relativeHeight="16" wp14:anchorId="056D7DE8">
                 <wp:simplePos x="0" y="0"/>
                 <wp:positionH relativeFrom="column">
                   <wp:posOffset>3749040</wp:posOffset>
@@ -6047,10 +5644,14 @@
                           <w:p>
                             <w:pPr>
                               <w:pStyle w:val="FrameContents"/>
-                              <w:rPr/>
+                              <w:rPr>
+                                <w:color w:val="000000"/>
+                              </w:rPr>
                             </w:pPr>
                             <w:r>
-                              <w:rPr/>
+                              <w:rPr>
+                                <w:color w:val="000000"/>
+                              </w:rPr>
                               <w:t>H</w:t>
                             </w:r>
                           </w:p>
@@ -6075,10 +5676,14 @@
                     <w:p>
                       <w:pPr>
                         <w:pStyle w:val="FrameContents"/>
-                        <w:rPr/>
+                        <w:rPr>
+                          <w:color w:val="000000"/>
+                        </w:rPr>
                       </w:pPr>
                       <w:r>
-                        <w:rPr/>
+                        <w:rPr>
+                          <w:color w:val="000000"/>
+                        </w:rPr>
                         <w:t>H</w:t>
                       </w:r>
                     </w:p>
@@ -6092,7 +5697,7 @@
         <mc:AlternateContent>
           <mc:Choice Requires="wps">
             <w:drawing>
-              <wp:anchor behindDoc="0" distT="0" distB="0" distL="0" distR="0" simplePos="0" locked="0" layoutInCell="0" allowOverlap="1" relativeHeight="41" wp14:anchorId="02405892">
+              <wp:anchor behindDoc="0" distT="5080" distB="5080" distL="5080" distR="5080" simplePos="0" locked="0" layoutInCell="0" allowOverlap="1" relativeHeight="41" wp14:anchorId="02405892">
                 <wp:simplePos x="0" y="0"/>
                 <wp:positionH relativeFrom="column">
                   <wp:posOffset>2468880</wp:posOffset>
@@ -6149,7 +5754,7 @@
         <mc:AlternateContent>
           <mc:Choice Requires="wps">
             <w:drawing>
-              <wp:anchor behindDoc="0" distT="0" distB="0" distL="0" distR="0" simplePos="0" locked="0" layoutInCell="0" allowOverlap="1" relativeHeight="50" wp14:anchorId="72604C5B">
+              <wp:anchor behindDoc="0" distT="5080" distB="5080" distL="5080" distR="5080" simplePos="0" locked="0" layoutInCell="0" allowOverlap="1" relativeHeight="50" wp14:anchorId="72604C5B">
                 <wp:simplePos x="0" y="0"/>
                 <wp:positionH relativeFrom="column">
                   <wp:posOffset>3108960</wp:posOffset>
@@ -6215,7 +5820,7 @@
         <mc:AlternateContent>
           <mc:Choice Requires="wps">
             <w:drawing>
-              <wp:anchor behindDoc="0" distT="0" distB="0" distL="0" distR="0" simplePos="0" locked="0" layoutInCell="0" allowOverlap="1" relativeHeight="37" wp14:anchorId="6E8000A9">
+              <wp:anchor behindDoc="0" distT="5080" distB="5080" distL="5080" distR="5080" simplePos="0" locked="0" layoutInCell="0" allowOverlap="1" relativeHeight="37" wp14:anchorId="6E8000A9">
                 <wp:simplePos x="0" y="0"/>
                 <wp:positionH relativeFrom="column">
                   <wp:posOffset>1371600</wp:posOffset>
@@ -6272,7 +5877,7 @@
         <mc:AlternateContent>
           <mc:Choice Requires="wps">
             <w:drawing>
-              <wp:anchor behindDoc="0" distT="0" distB="0" distL="0" distR="0" simplePos="0" locked="0" layoutInCell="0" allowOverlap="1" relativeHeight="39" wp14:anchorId="1904B557">
+              <wp:anchor behindDoc="0" distT="5080" distB="5080" distL="5080" distR="5080" simplePos="0" locked="0" layoutInCell="0" allowOverlap="1" relativeHeight="39" wp14:anchorId="1904B557">
                 <wp:simplePos x="0" y="0"/>
                 <wp:positionH relativeFrom="column">
                   <wp:posOffset>2194560</wp:posOffset>
@@ -6329,7 +5934,7 @@
         <mc:AlternateContent>
           <mc:Choice Requires="wps">
             <w:drawing>
-              <wp:anchor behindDoc="0" distT="0" distB="0" distL="0" distR="0" simplePos="0" locked="0" layoutInCell="0" allowOverlap="1" relativeHeight="49" wp14:anchorId="4736305A">
+              <wp:anchor behindDoc="0" distT="5080" distB="5080" distL="5080" distR="5080" simplePos="0" locked="0" layoutInCell="0" allowOverlap="1" relativeHeight="49" wp14:anchorId="4736305A">
                 <wp:simplePos x="0" y="0"/>
                 <wp:positionH relativeFrom="column">
                   <wp:posOffset>731520</wp:posOffset>
@@ -6386,7 +5991,7 @@
         <mc:AlternateContent>
           <mc:Choice Requires="wps">
             <w:drawing>
-              <wp:anchor behindDoc="0" distT="0" distB="0" distL="0" distR="0" simplePos="0" locked="0" layoutInCell="0" allowOverlap="1" relativeHeight="53" wp14:anchorId="24F6BFEA">
+              <wp:anchor behindDoc="0" distT="5080" distB="5080" distL="5080" distR="5080" simplePos="0" locked="0" layoutInCell="0" allowOverlap="1" relativeHeight="53" wp14:anchorId="24F6BFEA">
                 <wp:simplePos x="0" y="0"/>
                 <wp:positionH relativeFrom="column">
                   <wp:posOffset>3291840</wp:posOffset>
@@ -6443,7 +6048,7 @@
         <mc:AlternateContent>
           <mc:Choice Requires="wps">
             <w:drawing>
-              <wp:anchor behindDoc="0" distT="0" distB="0" distL="0" distR="0" simplePos="0" locked="0" layoutInCell="0" allowOverlap="1" relativeHeight="55" wp14:anchorId="496FB46A">
+              <wp:anchor behindDoc="0" distT="5080" distB="5080" distL="5080" distR="5080" simplePos="0" locked="0" layoutInCell="0" allowOverlap="1" relativeHeight="55" wp14:anchorId="496FB46A">
                 <wp:simplePos x="0" y="0"/>
                 <wp:positionH relativeFrom="column">
                   <wp:posOffset>4023360</wp:posOffset>
@@ -6509,7 +6114,7 @@
         <mc:AlternateContent>
           <mc:Choice Requires="wps">
             <w:drawing>
-              <wp:anchor behindDoc="0" distT="0" distB="0" distL="0" distR="0" simplePos="0" locked="0" layoutInCell="0" allowOverlap="1" relativeHeight="30" wp14:anchorId="699FF4D0">
+              <wp:anchor behindDoc="0" distT="5080" distB="5080" distL="5080" distR="5080" simplePos="0" locked="0" layoutInCell="0" allowOverlap="1" relativeHeight="30" wp14:anchorId="699FF4D0">
                 <wp:simplePos x="0" y="0"/>
                 <wp:positionH relativeFrom="column">
                   <wp:posOffset>4754880</wp:posOffset>
@@ -6554,10 +6159,14 @@
                           <w:p>
                             <w:pPr>
                               <w:pStyle w:val="FrameContents"/>
-                              <w:rPr/>
+                              <w:rPr>
+                                <w:color w:val="000000"/>
+                              </w:rPr>
                             </w:pPr>
                             <w:r>
-                              <w:rPr/>
+                              <w:rPr>
+                                <w:color w:val="000000"/>
+                              </w:rPr>
                               <w:t>O</w:t>
                             </w:r>
                           </w:p>
@@ -6582,10 +6191,14 @@
                     <w:p>
                       <w:pPr>
                         <w:pStyle w:val="FrameContents"/>
-                        <w:rPr/>
+                        <w:rPr>
+                          <w:color w:val="000000"/>
+                        </w:rPr>
                       </w:pPr>
                       <w:r>
-                        <w:rPr/>
+                        <w:rPr>
+                          <w:color w:val="000000"/>
+                        </w:rPr>
                         <w:t>O</w:t>
                       </w:r>
                     </w:p>
@@ -6608,7 +6221,7 @@
         <mc:AlternateContent>
           <mc:Choice Requires="wps">
             <w:drawing>
-              <wp:anchor behindDoc="0" distT="0" distB="0" distL="0" distR="0" simplePos="0" locked="0" layoutInCell="0" allowOverlap="1" relativeHeight="2" wp14:anchorId="46141B84">
+              <wp:anchor behindDoc="0" distT="5080" distB="5080" distL="5080" distR="5080" simplePos="0" locked="0" layoutInCell="0" allowOverlap="1" relativeHeight="2" wp14:anchorId="46141B84">
                 <wp:simplePos x="0" y="0"/>
                 <wp:positionH relativeFrom="column">
                   <wp:posOffset>0</wp:posOffset>
@@ -6653,10 +6266,14 @@
                           <w:p>
                             <w:pPr>
                               <w:pStyle w:val="FrameContents"/>
-                              <w:rPr/>
+                              <w:rPr>
+                                <w:color w:val="000000"/>
+                              </w:rPr>
                             </w:pPr>
                             <w:r>
-                              <w:rPr/>
+                              <w:rPr>
+                                <w:color w:val="000000"/>
+                              </w:rPr>
                               <w:t>A</w:t>
                             </w:r>
                           </w:p>
@@ -6681,10 +6298,14 @@
                     <w:p>
                       <w:pPr>
                         <w:pStyle w:val="FrameContents"/>
-                        <w:rPr/>
+                        <w:rPr>
+                          <w:color w:val="000000"/>
+                        </w:rPr>
                       </w:pPr>
                       <w:r>
-                        <w:rPr/>
+                        <w:rPr>
+                          <w:color w:val="000000"/>
+                        </w:rPr>
                         <w:t>A</w:t>
                       </w:r>
                     </w:p>
@@ -6698,7 +6319,7 @@
         <mc:AlternateContent>
           <mc:Choice Requires="wps">
             <w:drawing>
-              <wp:anchor behindDoc="0" distT="0" distB="0" distL="0" distR="0" simplePos="0" locked="0" layoutInCell="0" allowOverlap="1" relativeHeight="22" wp14:anchorId="6CDCB59A">
+              <wp:anchor behindDoc="0" distT="5080" distB="5080" distL="5080" distR="5080" simplePos="0" locked="0" layoutInCell="0" allowOverlap="1" relativeHeight="22" wp14:anchorId="6CDCB59A">
                 <wp:simplePos x="0" y="0"/>
                 <wp:positionH relativeFrom="column">
                   <wp:posOffset>1920240</wp:posOffset>
@@ -6743,10 +6364,14 @@
                           <w:p>
                             <w:pPr>
                               <w:pStyle w:val="FrameContents"/>
-                              <w:rPr/>
+                              <w:rPr>
+                                <w:color w:val="000000"/>
+                              </w:rPr>
                             </w:pPr>
                             <w:r>
-                              <w:rPr/>
+                              <w:rPr>
+                                <w:color w:val="000000"/>
+                              </w:rPr>
                               <w:t>K</w:t>
                             </w:r>
                           </w:p>
@@ -6771,10 +6396,14 @@
                     <w:p>
                       <w:pPr>
                         <w:pStyle w:val="FrameContents"/>
-                        <w:rPr/>
+                        <w:rPr>
+                          <w:color w:val="000000"/>
+                        </w:rPr>
                       </w:pPr>
                       <w:r>
-                        <w:rPr/>
+                        <w:rPr>
+                          <w:color w:val="000000"/>
+                        </w:rPr>
                         <w:t>K</w:t>
                       </w:r>
                     </w:p>
@@ -6788,7 +6417,7 @@
         <mc:AlternateContent>
           <mc:Choice Requires="wps">
             <w:drawing>
-              <wp:anchor behindDoc="0" distT="0" distB="0" distL="0" distR="0" simplePos="0" locked="0" layoutInCell="0" allowOverlap="1" relativeHeight="70" wp14:anchorId="4FD77C39">
+              <wp:anchor behindDoc="0" distT="5080" distB="5080" distL="5080" distR="5080" simplePos="0" locked="0" layoutInCell="0" allowOverlap="1" relativeHeight="70" wp14:anchorId="4FD77C39">
                 <wp:simplePos x="0" y="0"/>
                 <wp:positionH relativeFrom="column">
                   <wp:posOffset>4205605</wp:posOffset>
@@ -6845,7 +6474,7 @@
         <mc:AlternateContent>
           <mc:Choice Requires="wps">
             <w:drawing>
-              <wp:anchor behindDoc="0" distT="0" distB="0" distL="0" distR="0" simplePos="0" locked="0" layoutInCell="0" allowOverlap="1" relativeHeight="71" wp14:anchorId="4F6727AC">
+              <wp:anchor behindDoc="0" distT="5080" distB="5080" distL="5080" distR="5080" simplePos="0" locked="0" layoutInCell="0" allowOverlap="1" relativeHeight="71" wp14:anchorId="4F6727AC">
                 <wp:simplePos x="0" y="0"/>
                 <wp:positionH relativeFrom="column">
                   <wp:posOffset>4206240</wp:posOffset>
@@ -6902,7 +6531,7 @@
         <mc:AlternateContent>
           <mc:Choice Requires="wps">
             <w:drawing>
-              <wp:anchor behindDoc="0" distT="0" distB="0" distL="0" distR="0" simplePos="0" locked="0" layoutInCell="0" allowOverlap="1" relativeHeight="74" wp14:anchorId="240B42B8">
+              <wp:anchor behindDoc="0" distT="5080" distB="5080" distL="5080" distR="5080" simplePos="0" locked="0" layoutInCell="0" allowOverlap="1" relativeHeight="74" wp14:anchorId="240B42B8">
                 <wp:simplePos x="0" y="0"/>
                 <wp:positionH relativeFrom="column">
                   <wp:posOffset>5120640</wp:posOffset>
@@ -6959,7 +6588,7 @@
         <mc:AlternateContent>
           <mc:Choice Requires="wps">
             <w:drawing>
-              <wp:anchor behindDoc="0" distT="0" distB="0" distL="0" distR="0" simplePos="0" locked="0" layoutInCell="0" allowOverlap="1" relativeHeight="77" wp14:anchorId="581A58DF">
+              <wp:anchor behindDoc="0" distT="5080" distB="5080" distL="5080" distR="5080" simplePos="0" locked="0" layoutInCell="0" allowOverlap="1" relativeHeight="77" wp14:anchorId="581A58DF">
                 <wp:simplePos x="0" y="0"/>
                 <wp:positionH relativeFrom="column">
                   <wp:posOffset>5394325</wp:posOffset>
@@ -7016,7 +6645,7 @@
         <mc:AlternateContent>
           <mc:Choice Requires="wps">
             <w:drawing>
-              <wp:anchor behindDoc="0" distT="0" distB="0" distL="0" distR="0" simplePos="0" locked="0" layoutInCell="0" allowOverlap="1" relativeHeight="80" wp14:anchorId="749D477E">
+              <wp:anchor behindDoc="0" distT="5080" distB="5080" distL="5080" distR="5080" simplePos="0" locked="0" layoutInCell="0" allowOverlap="1" relativeHeight="80" wp14:anchorId="749D477E">
                 <wp:simplePos x="0" y="0"/>
                 <wp:positionH relativeFrom="column">
                   <wp:posOffset>5577205</wp:posOffset>
@@ -7073,7 +6702,7 @@
         <mc:AlternateContent>
           <mc:Choice Requires="wps">
             <w:drawing>
-              <wp:anchor behindDoc="0" distT="0" distB="0" distL="0" distR="0" simplePos="0" locked="0" layoutInCell="0" allowOverlap="1" relativeHeight="81" wp14:anchorId="15BAB8C6">
+              <wp:anchor behindDoc="0" distT="38100" distB="37465" distL="5080" distR="0" simplePos="0" locked="0" layoutInCell="0" allowOverlap="1" relativeHeight="81" wp14:anchorId="15BAB8C6">
                 <wp:simplePos x="0" y="0"/>
                 <wp:positionH relativeFrom="column">
                   <wp:posOffset>5577840</wp:posOffset>
@@ -7140,7 +6769,7 @@
         <mc:AlternateContent>
           <mc:Choice Requires="wps">
             <w:drawing>
-              <wp:anchor behindDoc="0" distT="0" distB="0" distL="0" distR="0" simplePos="0" locked="0" layoutInCell="0" allowOverlap="1" relativeHeight="20" wp14:anchorId="52BFB86B">
+              <wp:anchor behindDoc="0" distT="5080" distB="5080" distL="5080" distR="5080" simplePos="0" locked="0" layoutInCell="0" allowOverlap="1" relativeHeight="20" wp14:anchorId="52BFB86B">
                 <wp:simplePos x="0" y="0"/>
                 <wp:positionH relativeFrom="column">
                   <wp:posOffset>1097280</wp:posOffset>
@@ -7185,10 +6814,14 @@
                           <w:p>
                             <w:pPr>
                               <w:pStyle w:val="FrameContents"/>
-                              <w:rPr/>
+                              <w:rPr>
+                                <w:color w:val="000000"/>
+                              </w:rPr>
                             </w:pPr>
                             <w:r>
-                              <w:rPr/>
+                              <w:rPr>
+                                <w:color w:val="000000"/>
+                              </w:rPr>
                               <w:t>J</w:t>
                             </w:r>
                           </w:p>
@@ -7213,10 +6846,14 @@
                     <w:p>
                       <w:pPr>
                         <w:pStyle w:val="FrameContents"/>
-                        <w:rPr/>
+                        <w:rPr>
+                          <w:color w:val="000000"/>
+                        </w:rPr>
                       </w:pPr>
                       <w:r>
-                        <w:rPr/>
+                        <w:rPr>
+                          <w:color w:val="000000"/>
+                        </w:rPr>
                         <w:t>J</w:t>
                       </w:r>
                     </w:p>
@@ -7230,7 +6867,7 @@
         <mc:AlternateContent>
           <mc:Choice Requires="wps">
             <w:drawing>
-              <wp:anchor behindDoc="0" distT="0" distB="0" distL="0" distR="0" simplePos="0" locked="0" layoutInCell="0" allowOverlap="1" relativeHeight="42" wp14:anchorId="000698BC">
+              <wp:anchor behindDoc="0" distT="5080" distB="5080" distL="5080" distR="5080" simplePos="0" locked="0" layoutInCell="0" allowOverlap="1" relativeHeight="42" wp14:anchorId="000698BC">
                 <wp:simplePos x="0" y="0"/>
                 <wp:positionH relativeFrom="column">
                   <wp:posOffset>274320</wp:posOffset>
@@ -7287,7 +6924,7 @@
         <mc:AlternateContent>
           <mc:Choice Requires="wps">
             <w:drawing>
-              <wp:anchor behindDoc="0" distT="0" distB="0" distL="0" distR="0" simplePos="0" locked="0" layoutInCell="0" allowOverlap="1" relativeHeight="44" wp14:anchorId="420CA805">
+              <wp:anchor behindDoc="0" distT="5080" distB="5080" distL="5080" distR="5080" simplePos="0" locked="0" layoutInCell="0" allowOverlap="1" relativeHeight="44" wp14:anchorId="420CA805">
                 <wp:simplePos x="0" y="0"/>
                 <wp:positionH relativeFrom="column">
                   <wp:posOffset>274320</wp:posOffset>
@@ -7344,7 +6981,7 @@
         <mc:AlternateContent>
           <mc:Choice Requires="wps">
             <w:drawing>
-              <wp:anchor behindDoc="0" distT="0" distB="0" distL="0" distR="0" simplePos="0" locked="0" layoutInCell="0" allowOverlap="1" relativeHeight="61" wp14:anchorId="59854CB3">
+              <wp:anchor behindDoc="0" distT="5080" distB="5080" distL="5080" distR="5080" simplePos="0" locked="0" layoutInCell="0" allowOverlap="1" relativeHeight="61" wp14:anchorId="59854CB3">
                 <wp:simplePos x="0" y="0"/>
                 <wp:positionH relativeFrom="column">
                   <wp:posOffset>1553845</wp:posOffset>
@@ -7401,7 +7038,7 @@
         <mc:AlternateContent>
           <mc:Choice Requires="wps">
             <w:drawing>
-              <wp:anchor behindDoc="0" distT="0" distB="0" distL="0" distR="0" simplePos="0" locked="0" layoutInCell="0" allowOverlap="1" relativeHeight="62" wp14:anchorId="4EEB63AE">
+              <wp:anchor behindDoc="0" distT="5080" distB="5080" distL="5080" distR="5080" simplePos="0" locked="0" layoutInCell="0" allowOverlap="1" relativeHeight="62" wp14:anchorId="4EEB63AE">
                 <wp:simplePos x="0" y="0"/>
                 <wp:positionH relativeFrom="column">
                   <wp:posOffset>1554480</wp:posOffset>
@@ -7458,7 +7095,7 @@
         <mc:AlternateContent>
           <mc:Choice Requires="wps">
             <w:drawing>
-              <wp:anchor behindDoc="0" distT="0" distB="0" distL="0" distR="0" simplePos="0" locked="0" layoutInCell="0" allowOverlap="1" relativeHeight="64" wp14:anchorId="0BF65472">
+              <wp:anchor behindDoc="0" distT="5080" distB="5080" distL="5080" distR="5080" simplePos="0" locked="0" layoutInCell="0" allowOverlap="1" relativeHeight="64" wp14:anchorId="0BF65472">
                 <wp:simplePos x="0" y="0"/>
                 <wp:positionH relativeFrom="column">
                   <wp:posOffset>2194560</wp:posOffset>
@@ -7515,7 +7152,7 @@
         <mc:AlternateContent>
           <mc:Choice Requires="wps">
             <w:drawing>
-              <wp:anchor behindDoc="0" distT="0" distB="0" distL="0" distR="0" simplePos="0" locked="0" layoutInCell="0" allowOverlap="1" relativeHeight="66" wp14:anchorId="508D9D7B">
+              <wp:anchor behindDoc="0" distT="5080" distB="5080" distL="5080" distR="5080" simplePos="0" locked="0" layoutInCell="0" allowOverlap="1" relativeHeight="66" wp14:anchorId="508D9D7B">
                 <wp:simplePos x="0" y="0"/>
                 <wp:positionH relativeFrom="column">
                   <wp:posOffset>2376805</wp:posOffset>
@@ -7572,7 +7209,7 @@
         <mc:AlternateContent>
           <mc:Choice Requires="wps">
             <w:drawing>
-              <wp:anchor behindDoc="0" distT="0" distB="0" distL="0" distR="0" simplePos="0" locked="0" layoutInCell="0" allowOverlap="1" relativeHeight="82" wp14:anchorId="52BD753C">
+              <wp:anchor behindDoc="0" distT="38100" distB="38100" distL="5080" distR="0" simplePos="0" locked="0" layoutInCell="0" allowOverlap="1" relativeHeight="82" wp14:anchorId="52BD753C">
                 <wp:simplePos x="0" y="0"/>
                 <wp:positionH relativeFrom="column">
                   <wp:posOffset>-182880</wp:posOffset>
@@ -7639,7 +7276,7 @@
         <mc:AlternateContent>
           <mc:Choice Requires="wps">
             <w:drawing>
-              <wp:anchor behindDoc="0" distT="0" distB="0" distL="0" distR="0" simplePos="0" locked="0" layoutInCell="0" allowOverlap="1" relativeHeight="26" wp14:anchorId="1EBA8977">
+              <wp:anchor behindDoc="0" distT="5080" distB="5080" distL="5080" distR="5080" simplePos="0" locked="0" layoutInCell="0" allowOverlap="1" relativeHeight="26" wp14:anchorId="1EBA8977">
                 <wp:simplePos x="0" y="0"/>
                 <wp:positionH relativeFrom="column">
                   <wp:posOffset>2743200</wp:posOffset>
@@ -7684,10 +7321,14 @@
                           <w:p>
                             <w:pPr>
                               <w:pStyle w:val="FrameContents"/>
-                              <w:rPr/>
+                              <w:rPr>
+                                <w:color w:val="000000"/>
+                              </w:rPr>
                             </w:pPr>
                             <w:r>
-                              <w:rPr/>
+                              <w:rPr>
+                                <w:color w:val="000000"/>
+                              </w:rPr>
                               <w:t>M</w:t>
                             </w:r>
                           </w:p>
@@ -7712,10 +7353,14 @@
                     <w:p>
                       <w:pPr>
                         <w:pStyle w:val="FrameContents"/>
-                        <w:rPr/>
+                        <w:rPr>
+                          <w:color w:val="000000"/>
+                        </w:rPr>
                       </w:pPr>
                       <w:r>
-                        <w:rPr/>
+                        <w:rPr>
+                          <w:color w:val="000000"/>
+                        </w:rPr>
                         <w:t>M</w:t>
                       </w:r>
                     </w:p>
@@ -7729,7 +7374,7 @@
         <mc:AlternateContent>
           <mc:Choice Requires="wps">
             <w:drawing>
-              <wp:anchor behindDoc="0" distT="0" distB="0" distL="0" distR="0" simplePos="0" locked="0" layoutInCell="0" allowOverlap="1" relativeHeight="28" wp14:anchorId="6E674C05">
+              <wp:anchor behindDoc="0" distT="5080" distB="5080" distL="5080" distR="5080" simplePos="0" locked="0" layoutInCell="0" allowOverlap="1" relativeHeight="28" wp14:anchorId="6E674C05">
                 <wp:simplePos x="0" y="0"/>
                 <wp:positionH relativeFrom="column">
                   <wp:posOffset>3566160</wp:posOffset>
@@ -7774,10 +7419,14 @@
                           <w:p>
                             <w:pPr>
                               <w:pStyle w:val="FrameContents"/>
-                              <w:rPr/>
+                              <w:rPr>
+                                <w:color w:val="000000"/>
+                              </w:rPr>
                             </w:pPr>
                             <w:r>
-                              <w:rPr/>
+                              <w:rPr>
+                                <w:color w:val="000000"/>
+                              </w:rPr>
                               <w:t>N</w:t>
                             </w:r>
                           </w:p>
@@ -7802,10 +7451,14 @@
                     <w:p>
                       <w:pPr>
                         <w:pStyle w:val="FrameContents"/>
-                        <w:rPr/>
+                        <w:rPr>
+                          <w:color w:val="000000"/>
+                        </w:rPr>
                       </w:pPr>
                       <w:r>
-                        <w:rPr/>
+                        <w:rPr>
+                          <w:color w:val="000000"/>
+                        </w:rPr>
                         <w:t>N</w:t>
                       </w:r>
                     </w:p>
@@ -7819,7 +7472,7 @@
         <mc:AlternateContent>
           <mc:Choice Requires="wps">
             <w:drawing>
-              <wp:anchor behindDoc="0" distT="0" distB="0" distL="0" distR="0" simplePos="0" locked="0" layoutInCell="0" allowOverlap="1" relativeHeight="32" wp14:anchorId="0228FECF">
+              <wp:anchor behindDoc="0" distT="5080" distB="5080" distL="5080" distR="5080" simplePos="0" locked="0" layoutInCell="0" allowOverlap="1" relativeHeight="32" wp14:anchorId="0228FECF">
                 <wp:simplePos x="0" y="0"/>
                 <wp:positionH relativeFrom="column">
                   <wp:posOffset>4754880</wp:posOffset>
@@ -7864,10 +7517,14 @@
                           <w:p>
                             <w:pPr>
                               <w:pStyle w:val="FrameContents"/>
-                              <w:rPr/>
+                              <w:rPr>
+                                <w:color w:val="000000"/>
+                              </w:rPr>
                             </w:pPr>
                             <w:r>
-                              <w:rPr/>
+                              <w:rPr>
+                                <w:color w:val="000000"/>
+                              </w:rPr>
                               <w:t>P</w:t>
                             </w:r>
                           </w:p>
@@ -7892,10 +7549,14 @@
                     <w:p>
                       <w:pPr>
                         <w:pStyle w:val="FrameContents"/>
-                        <w:rPr/>
+                        <w:rPr>
+                          <w:color w:val="000000"/>
+                        </w:rPr>
                       </w:pPr>
                       <w:r>
-                        <w:rPr/>
+                        <w:rPr>
+                          <w:color w:val="000000"/>
+                        </w:rPr>
                         <w:t>P</w:t>
                       </w:r>
                     </w:p>
@@ -7909,7 +7570,7 @@
         <mc:AlternateContent>
           <mc:Choice Requires="wps">
             <w:drawing>
-              <wp:anchor behindDoc="0" distT="0" distB="0" distL="0" distR="0" simplePos="0" locked="0" layoutInCell="0" allowOverlap="1" relativeHeight="59" wp14:anchorId="1ED5DB4B">
+              <wp:anchor behindDoc="0" distT="5080" distB="5080" distL="5080" distR="5080" simplePos="0" locked="0" layoutInCell="0" allowOverlap="1" relativeHeight="59" wp14:anchorId="1ED5DB4B">
                 <wp:simplePos x="0" y="0"/>
                 <wp:positionH relativeFrom="column">
                   <wp:posOffset>548640</wp:posOffset>
@@ -7966,7 +7627,7 @@
         <mc:AlternateContent>
           <mc:Choice Requires="wps">
             <w:drawing>
-              <wp:anchor behindDoc="0" distT="0" distB="0" distL="0" distR="0" simplePos="0" locked="0" layoutInCell="0" allowOverlap="1" relativeHeight="60" wp14:anchorId="047F92CF">
+              <wp:anchor behindDoc="0" distT="5080" distB="5080" distL="5080" distR="5080" simplePos="0" locked="0" layoutInCell="0" allowOverlap="1" relativeHeight="60" wp14:anchorId="047F92CF">
                 <wp:simplePos x="0" y="0"/>
                 <wp:positionH relativeFrom="column">
                   <wp:posOffset>1371600</wp:posOffset>
@@ -8023,7 +7684,7 @@
         <mc:AlternateContent>
           <mc:Choice Requires="wps">
             <w:drawing>
-              <wp:anchor behindDoc="0" distT="0" distB="0" distL="0" distR="0" simplePos="0" locked="0" layoutInCell="0" allowOverlap="1" relativeHeight="72" wp14:anchorId="083F3101">
+              <wp:anchor behindDoc="0" distT="5080" distB="5080" distL="5080" distR="5080" simplePos="0" locked="0" layoutInCell="0" allowOverlap="1" relativeHeight="72" wp14:anchorId="083F3101">
                 <wp:simplePos x="0" y="0"/>
                 <wp:positionH relativeFrom="column">
                   <wp:posOffset>4206240</wp:posOffset>
@@ -8089,7 +7750,7 @@
         <mc:AlternateContent>
           <mc:Choice Requires="wps">
             <w:drawing>
-              <wp:anchor behindDoc="0" distT="0" distB="0" distL="0" distR="0" simplePos="0" locked="0" layoutInCell="0" allowOverlap="1" relativeHeight="67" wp14:anchorId="27A83053">
+              <wp:anchor behindDoc="0" distT="5080" distB="5080" distL="5080" distR="5080" simplePos="0" locked="0" layoutInCell="0" allowOverlap="1" relativeHeight="67" wp14:anchorId="27A83053">
                 <wp:simplePos x="0" y="0"/>
                 <wp:positionH relativeFrom="column">
                   <wp:posOffset>2377440</wp:posOffset>
@@ -8146,7 +7807,7 @@
         <mc:AlternateContent>
           <mc:Choice Requires="wps">
             <w:drawing>
-              <wp:anchor behindDoc="0" distT="0" distB="0" distL="0" distR="0" simplePos="0" locked="0" layoutInCell="0" allowOverlap="1" relativeHeight="75" wp14:anchorId="7E3A7D7A">
+              <wp:anchor behindDoc="0" distT="5080" distB="5080" distL="5080" distR="5080" simplePos="0" locked="0" layoutInCell="0" allowOverlap="1" relativeHeight="75" wp14:anchorId="7E3A7D7A">
                 <wp:simplePos x="0" y="0"/>
                 <wp:positionH relativeFrom="column">
                   <wp:posOffset>5120640</wp:posOffset>
@@ -8203,7 +7864,7 @@
         <mc:AlternateContent>
           <mc:Choice Requires="wps">
             <w:drawing>
-              <wp:anchor behindDoc="0" distT="0" distB="0" distL="0" distR="0" simplePos="0" locked="0" layoutInCell="0" allowOverlap="1" relativeHeight="78" wp14:anchorId="0C5786F0">
+              <wp:anchor behindDoc="0" distT="5080" distB="5080" distL="5080" distR="5080" simplePos="0" locked="0" layoutInCell="0" allowOverlap="1" relativeHeight="78" wp14:anchorId="0C5786F0">
                 <wp:simplePos x="0" y="0"/>
                 <wp:positionH relativeFrom="column">
                   <wp:posOffset>5394960</wp:posOffset>
@@ -8269,7 +7930,7 @@
         <mc:AlternateContent>
           <mc:Choice Requires="wps">
             <w:drawing>
-              <wp:anchor behindDoc="0" distT="0" distB="0" distL="0" distR="0" simplePos="0" locked="0" layoutInCell="0" allowOverlap="1" relativeHeight="24" wp14:anchorId="15F9B344">
+              <wp:anchor behindDoc="0" distT="5080" distB="5080" distL="5080" distR="5080" simplePos="0" locked="0" layoutInCell="0" allowOverlap="1" relativeHeight="24" wp14:anchorId="15F9B344">
                 <wp:simplePos x="0" y="0"/>
                 <wp:positionH relativeFrom="column">
                   <wp:posOffset>1920240</wp:posOffset>
@@ -8314,10 +7975,14 @@
                           <w:p>
                             <w:pPr>
                               <w:pStyle w:val="FrameContents"/>
-                              <w:rPr/>
+                              <w:rPr>
+                                <w:color w:val="000000"/>
+                              </w:rPr>
                             </w:pPr>
                             <w:r>
-                              <w:rPr/>
+                              <w:rPr>
+                                <w:color w:val="000000"/>
+                              </w:rPr>
                               <w:t>L</w:t>
                             </w:r>
                           </w:p>
@@ -8342,10 +8007,14 @@
                     <w:p>
                       <w:pPr>
                         <w:pStyle w:val="FrameContents"/>
-                        <w:rPr/>
+                        <w:rPr>
+                          <w:color w:val="000000"/>
+                        </w:rPr>
                       </w:pPr>
                       <w:r>
-                        <w:rPr/>
+                        <w:rPr>
+                          <w:color w:val="000000"/>
+                        </w:rPr>
                         <w:t>L</w:t>
                       </w:r>
                     </w:p>
@@ -8359,7 +8028,7 @@
         <mc:AlternateContent>
           <mc:Choice Requires="wps">
             <w:drawing>
-              <wp:anchor behindDoc="0" distT="0" distB="0" distL="0" distR="0" simplePos="0" locked="0" layoutInCell="0" allowOverlap="1" relativeHeight="63" wp14:anchorId="17B8E739">
+              <wp:anchor behindDoc="0" distT="5080" distB="5080" distL="5080" distR="5080" simplePos="0" locked="0" layoutInCell="0" allowOverlap="1" relativeHeight="63" wp14:anchorId="17B8E739">
                 <wp:simplePos x="0" y="0"/>
                 <wp:positionH relativeFrom="column">
                   <wp:posOffset>1554480</wp:posOffset>
@@ -8416,7 +8085,7 @@
         <mc:AlternateContent>
           <mc:Choice Requires="wps">
             <w:drawing>
-              <wp:anchor behindDoc="0" distT="0" distB="0" distL="0" distR="0" simplePos="0" locked="0" layoutInCell="0" allowOverlap="1" relativeHeight="65" wp14:anchorId="2CFC5DE9">
+              <wp:anchor behindDoc="0" distT="5080" distB="5080" distL="5080" distR="5080" simplePos="0" locked="0" layoutInCell="0" allowOverlap="1" relativeHeight="65" wp14:anchorId="2CFC5DE9">
                 <wp:simplePos x="0" y="0"/>
                 <wp:positionH relativeFrom="column">
                   <wp:posOffset>2194560</wp:posOffset>
@@ -8473,7 +8142,7 @@
         <mc:AlternateContent>
           <mc:Choice Requires="wps">
             <w:drawing>
-              <wp:anchor behindDoc="0" distT="0" distB="0" distL="0" distR="0" simplePos="0" locked="0" layoutInCell="0" allowOverlap="1" relativeHeight="68" wp14:anchorId="5E28B30D">
+              <wp:anchor behindDoc="0" distT="5080" distB="5080" distL="5080" distR="5080" simplePos="0" locked="0" layoutInCell="0" allowOverlap="1" relativeHeight="68" wp14:anchorId="5E28B30D">
                 <wp:simplePos x="0" y="0"/>
                 <wp:positionH relativeFrom="column">
                   <wp:posOffset>3108960</wp:posOffset>
@@ -8530,7 +8199,7 @@
         <mc:AlternateContent>
           <mc:Choice Requires="wps">
             <w:drawing>
-              <wp:anchor behindDoc="0" distT="0" distB="0" distL="0" distR="0" simplePos="0" locked="0" layoutInCell="0" allowOverlap="1" relativeHeight="69" wp14:anchorId="505D51F9">
+              <wp:anchor behindDoc="0" distT="5080" distB="5080" distL="5080" distR="5080" simplePos="0" locked="0" layoutInCell="0" allowOverlap="1" relativeHeight="69" wp14:anchorId="505D51F9">
                 <wp:simplePos x="0" y="0"/>
                 <wp:positionH relativeFrom="column">
                   <wp:posOffset>3931920</wp:posOffset>
@@ -8596,7 +8265,7 @@
         <mc:AlternateContent>
           <mc:Choice Requires="wps">
             <w:drawing>
-              <wp:anchor behindDoc="0" distT="0" distB="0" distL="0" distR="0" simplePos="0" locked="0" layoutInCell="0" allowOverlap="1" relativeHeight="34" wp14:anchorId="791EDF1C">
+              <wp:anchor behindDoc="0" distT="5080" distB="5080" distL="5080" distR="5080" simplePos="0" locked="0" layoutInCell="0" allowOverlap="1" relativeHeight="34" wp14:anchorId="791EDF1C">
                 <wp:simplePos x="0" y="0"/>
                 <wp:positionH relativeFrom="column">
                   <wp:posOffset>4754880</wp:posOffset>
@@ -8641,10 +8310,14 @@
                           <w:p>
                             <w:pPr>
                               <w:pStyle w:val="FrameContents"/>
-                              <w:rPr/>
+                              <w:rPr>
+                                <w:color w:val="000000"/>
+                              </w:rPr>
                             </w:pPr>
                             <w:r>
-                              <w:rPr/>
+                              <w:rPr>
+                                <w:color w:val="000000"/>
+                              </w:rPr>
                               <w:t>Q</w:t>
                             </w:r>
                           </w:p>
@@ -8669,10 +8342,14 @@
                     <w:p>
                       <w:pPr>
                         <w:pStyle w:val="FrameContents"/>
-                        <w:rPr/>
+                        <w:rPr>
+                          <w:color w:val="000000"/>
+                        </w:rPr>
                       </w:pPr>
                       <w:r>
-                        <w:rPr/>
+                        <w:rPr>
+                          <w:color w:val="000000"/>
+                        </w:rPr>
                         <w:t>Q</w:t>
                       </w:r>
                     </w:p>
@@ -8686,7 +8363,7 @@
         <mc:AlternateContent>
           <mc:Choice Requires="wps">
             <w:drawing>
-              <wp:anchor behindDoc="0" distT="0" distB="0" distL="0" distR="0" simplePos="0" locked="0" layoutInCell="0" allowOverlap="1" relativeHeight="36" wp14:anchorId="7F31D839">
+              <wp:anchor behindDoc="0" distT="5080" distB="5080" distL="5080" distR="5080" simplePos="0" locked="0" layoutInCell="0" allowOverlap="1" relativeHeight="36" wp14:anchorId="7F31D839">
                 <wp:simplePos x="0" y="0"/>
                 <wp:positionH relativeFrom="column">
                   <wp:posOffset>1371600</wp:posOffset>
@@ -8752,7 +8429,7 @@
         <mc:AlternateContent>
           <mc:Choice Requires="wps">
             <w:drawing>
-              <wp:anchor behindDoc="0" distT="0" distB="0" distL="0" distR="0" simplePos="0" locked="0" layoutInCell="0" allowOverlap="1" relativeHeight="73" wp14:anchorId="44217905">
+              <wp:anchor behindDoc="0" distT="5080" distB="5080" distL="5080" distR="5080" simplePos="0" locked="0" layoutInCell="0" allowOverlap="1" relativeHeight="73" wp14:anchorId="44217905">
                 <wp:simplePos x="0" y="0"/>
                 <wp:positionH relativeFrom="column">
                   <wp:posOffset>4206240</wp:posOffset>
@@ -8809,7 +8486,7 @@
         <mc:AlternateContent>
           <mc:Choice Requires="wps">
             <w:drawing>
-              <wp:anchor behindDoc="0" distT="0" distB="0" distL="0" distR="0" simplePos="0" locked="0" layoutInCell="0" allowOverlap="1" relativeHeight="76" wp14:anchorId="41B220B1">
+              <wp:anchor behindDoc="0" distT="5080" distB="5080" distL="5080" distR="5080" simplePos="0" locked="0" layoutInCell="0" allowOverlap="1" relativeHeight="76" wp14:anchorId="41B220B1">
                 <wp:simplePos x="0" y="0"/>
                 <wp:positionH relativeFrom="column">
                   <wp:posOffset>5120640</wp:posOffset>
@@ -8932,7 +8609,7 @@
         <mc:AlternateContent>
           <mc:Choice Requires="wps">
             <w:drawing>
-              <wp:anchor behindDoc="0" distT="0" distB="0" distL="0" distR="0" simplePos="0" locked="0" layoutInCell="0" allowOverlap="1" relativeHeight="93" wp14:anchorId="3E7631A7">
+              <wp:anchor behindDoc="0" distT="5080" distB="5080" distL="5080" distR="5080" simplePos="0" locked="0" layoutInCell="0" allowOverlap="1" relativeHeight="93" wp14:anchorId="3E7631A7">
                 <wp:simplePos x="0" y="0"/>
                 <wp:positionH relativeFrom="column">
                   <wp:posOffset>1920240</wp:posOffset>
@@ -8977,10 +8654,14 @@
                           <w:p>
                             <w:pPr>
                               <w:pStyle w:val="FrameContents"/>
-                              <w:rPr/>
+                              <w:rPr>
+                                <w:color w:val="000000"/>
+                              </w:rPr>
                             </w:pPr>
                             <w:r>
-                              <w:rPr/>
+                              <w:rPr>
+                                <w:color w:val="000000"/>
+                              </w:rPr>
                               <w:t>N</w:t>
                             </w:r>
                           </w:p>
@@ -9005,10 +8686,14 @@
                     <w:p>
                       <w:pPr>
                         <w:pStyle w:val="FrameContents"/>
-                        <w:rPr/>
+                        <w:rPr>
+                          <w:color w:val="000000"/>
+                        </w:rPr>
                       </w:pPr>
                       <w:r>
-                        <w:rPr/>
+                        <w:rPr>
+                          <w:color w:val="000000"/>
+                        </w:rPr>
                         <w:t>N</w:t>
                       </w:r>
                     </w:p>
@@ -9022,7 +8707,7 @@
         <mc:AlternateContent>
           <mc:Choice Requires="wps">
             <w:drawing>
-              <wp:anchor behindDoc="0" distT="0" distB="0" distL="0" distR="0" simplePos="0" locked="0" layoutInCell="0" allowOverlap="1" relativeHeight="95" wp14:anchorId="61CA8F27">
+              <wp:anchor behindDoc="0" distT="5080" distB="5080" distL="5080" distR="5080" simplePos="0" locked="0" layoutInCell="0" allowOverlap="1" relativeHeight="95" wp14:anchorId="61CA8F27">
                 <wp:simplePos x="0" y="0"/>
                 <wp:positionH relativeFrom="column">
                   <wp:posOffset>2651760</wp:posOffset>
@@ -9067,10 +8752,14 @@
                           <w:p>
                             <w:pPr>
                               <w:pStyle w:val="FrameContents"/>
-                              <w:rPr/>
+                              <w:rPr>
+                                <w:color w:val="000000"/>
+                              </w:rPr>
                             </w:pPr>
                             <w:r>
-                              <w:rPr/>
+                              <w:rPr>
+                                <w:color w:val="000000"/>
+                              </w:rPr>
                               <w:t>O</w:t>
                             </w:r>
                           </w:p>
@@ -9095,10 +8784,14 @@
                     <w:p>
                       <w:pPr>
                         <w:pStyle w:val="FrameContents"/>
-                        <w:rPr/>
+                        <w:rPr>
+                          <w:color w:val="000000"/>
+                        </w:rPr>
                       </w:pPr>
                       <w:r>
-                        <w:rPr/>
+                        <w:rPr>
+                          <w:color w:val="000000"/>
+                        </w:rPr>
                         <w:t>O</w:t>
                       </w:r>
                     </w:p>
@@ -9112,7 +8805,7 @@
         <mc:AlternateContent>
           <mc:Choice Requires="wps">
             <w:drawing>
-              <wp:anchor behindDoc="0" distT="0" distB="0" distL="0" distR="0" simplePos="0" locked="0" layoutInCell="0" allowOverlap="1" relativeHeight="119" wp14:anchorId="600257C9">
+              <wp:anchor behindDoc="0" distT="5080" distB="5080" distL="5080" distR="5080" simplePos="0" locked="0" layoutInCell="0" allowOverlap="1" relativeHeight="119" wp14:anchorId="600257C9">
                 <wp:simplePos x="0" y="0"/>
                 <wp:positionH relativeFrom="column">
                   <wp:posOffset>1005205</wp:posOffset>
@@ -9169,7 +8862,7 @@
         <mc:AlternateContent>
           <mc:Choice Requires="wps">
             <w:drawing>
-              <wp:anchor behindDoc="0" distT="0" distB="0" distL="0" distR="0" simplePos="0" locked="0" layoutInCell="0" allowOverlap="1" relativeHeight="120" wp14:anchorId="0723CB03">
+              <wp:anchor behindDoc="0" distT="5080" distB="5080" distL="5080" distR="5080" simplePos="0" locked="0" layoutInCell="0" allowOverlap="1" relativeHeight="120" wp14:anchorId="0723CB03">
                 <wp:simplePos x="0" y="0"/>
                 <wp:positionH relativeFrom="column">
                   <wp:posOffset>1005840</wp:posOffset>
@@ -9226,7 +8919,7 @@
         <mc:AlternateContent>
           <mc:Choice Requires="wps">
             <w:drawing>
-              <wp:anchor behindDoc="0" distT="0" distB="0" distL="0" distR="0" simplePos="0" locked="0" layoutInCell="0" allowOverlap="1" relativeHeight="121" wp14:anchorId="762F1F84">
+              <wp:anchor behindDoc="0" distT="5080" distB="5080" distL="5080" distR="5080" simplePos="0" locked="0" layoutInCell="0" allowOverlap="1" relativeHeight="121" wp14:anchorId="762F1F84">
                 <wp:simplePos x="0" y="0"/>
                 <wp:positionH relativeFrom="column">
                   <wp:posOffset>2194560</wp:posOffset>
@@ -9283,7 +8976,7 @@
         <mc:AlternateContent>
           <mc:Choice Requires="wps">
             <w:drawing>
-              <wp:anchor behindDoc="0" distT="0" distB="0" distL="0" distR="0" simplePos="0" locked="0" layoutInCell="0" allowOverlap="1" relativeHeight="122" wp14:anchorId="3A6C4447">
+              <wp:anchor behindDoc="0" distT="5080" distB="5080" distL="5080" distR="5080" simplePos="0" locked="0" layoutInCell="0" allowOverlap="1" relativeHeight="122" wp14:anchorId="3A6C4447">
                 <wp:simplePos x="0" y="0"/>
                 <wp:positionH relativeFrom="column">
                   <wp:posOffset>3017520</wp:posOffset>
@@ -9340,7 +9033,7 @@
         <mc:AlternateContent>
           <mc:Choice Requires="wps">
             <w:drawing>
-              <wp:anchor behindDoc="0" distT="0" distB="0" distL="0" distR="0" simplePos="0" locked="0" layoutInCell="0" allowOverlap="1" relativeHeight="148" wp14:anchorId="72075691">
+              <wp:anchor behindDoc="0" distT="5080" distB="5080" distL="5080" distR="5080" simplePos="0" locked="0" layoutInCell="0" allowOverlap="1" relativeHeight="148" wp14:anchorId="72075691">
                 <wp:simplePos x="0" y="0"/>
                 <wp:positionH relativeFrom="column">
                   <wp:posOffset>4845685</wp:posOffset>
@@ -9415,7 +9108,7 @@
         <mc:AlternateContent>
           <mc:Choice Requires="wps">
             <w:drawing>
-              <wp:anchor behindDoc="0" distT="0" distB="0" distL="0" distR="0" simplePos="0" locked="0" layoutInCell="0" allowOverlap="1" relativeHeight="87" wp14:anchorId="1F984C6A">
+              <wp:anchor behindDoc="0" distT="5080" distB="5080" distL="5080" distR="5080" simplePos="0" locked="0" layoutInCell="0" allowOverlap="1" relativeHeight="87" wp14:anchorId="1F984C6A">
                 <wp:simplePos x="0" y="0"/>
                 <wp:positionH relativeFrom="column">
                   <wp:posOffset>1188720</wp:posOffset>
@@ -9460,10 +9153,14 @@
                           <w:p>
                             <w:pPr>
                               <w:pStyle w:val="FrameContents"/>
-                              <w:rPr/>
+                              <w:rPr>
+                                <w:color w:val="000000"/>
+                              </w:rPr>
                             </w:pPr>
                             <w:r>
-                              <w:rPr/>
+                              <w:rPr>
+                                <w:color w:val="000000"/>
+                              </w:rPr>
                               <w:t>C</w:t>
                             </w:r>
                           </w:p>
@@ -9488,10 +9185,14 @@
                     <w:p>
                       <w:pPr>
                         <w:pStyle w:val="FrameContents"/>
-                        <w:rPr/>
+                        <w:rPr>
+                          <w:color w:val="000000"/>
+                        </w:rPr>
                       </w:pPr>
                       <w:r>
-                        <w:rPr/>
+                        <w:rPr>
+                          <w:color w:val="000000"/>
+                        </w:rPr>
                         <w:t>C</w:t>
                       </w:r>
                     </w:p>
@@ -9505,7 +9206,7 @@
         <mc:AlternateContent>
           <mc:Choice Requires="wps">
             <w:drawing>
-              <wp:anchor behindDoc="0" distT="0" distB="0" distL="0" distR="0" simplePos="0" locked="0" layoutInCell="0" allowOverlap="1" relativeHeight="107" wp14:anchorId="74BA1346">
+              <wp:anchor behindDoc="0" distT="5080" distB="5080" distL="5080" distR="5080" simplePos="0" locked="0" layoutInCell="0" allowOverlap="1" relativeHeight="107" wp14:anchorId="74BA1346">
                 <wp:simplePos x="0" y="0"/>
                 <wp:positionH relativeFrom="column">
                   <wp:posOffset>3657600</wp:posOffset>
@@ -9550,10 +9251,14 @@
                           <w:p>
                             <w:pPr>
                               <w:pStyle w:val="FrameContents"/>
-                              <w:rPr/>
+                              <w:rPr>
+                                <w:color w:val="000000"/>
+                              </w:rPr>
                             </w:pPr>
                             <w:r>
-                              <w:rPr/>
+                              <w:rPr>
+                                <w:color w:val="000000"/>
+                              </w:rPr>
                               <w:t>K</w:t>
                             </w:r>
                           </w:p>
@@ -9578,10 +9283,14 @@
                     <w:p>
                       <w:pPr>
                         <w:pStyle w:val="FrameContents"/>
-                        <w:rPr/>
+                        <w:rPr>
+                          <w:color w:val="000000"/>
+                        </w:rPr>
                       </w:pPr>
                       <w:r>
-                        <w:rPr/>
+                        <w:rPr>
+                          <w:color w:val="000000"/>
+                        </w:rPr>
                         <w:t>K</w:t>
                       </w:r>
                     </w:p>
@@ -9604,7 +9313,7 @@
         <mc:AlternateContent>
           <mc:Choice Requires="wps">
             <w:drawing>
-              <wp:anchor behindDoc="0" distT="0" distB="0" distL="0" distR="0" simplePos="0" locked="0" layoutInCell="0" allowOverlap="1" relativeHeight="116" wp14:anchorId="4BB141C2">
+              <wp:anchor behindDoc="0" distT="5080" distB="5080" distL="5080" distR="5080" simplePos="0" locked="0" layoutInCell="0" allowOverlap="1" relativeHeight="116" wp14:anchorId="4BB141C2">
                 <wp:simplePos x="0" y="0"/>
                 <wp:positionH relativeFrom="column">
                   <wp:posOffset>1005205</wp:posOffset>
@@ -9661,7 +9370,7 @@
         <mc:AlternateContent>
           <mc:Choice Requires="wps">
             <w:drawing>
-              <wp:anchor behindDoc="0" distT="0" distB="0" distL="0" distR="0" simplePos="0" locked="0" layoutInCell="0" allowOverlap="1" relativeHeight="117" wp14:anchorId="1A3ED745">
+              <wp:anchor behindDoc="0" distT="5080" distB="5080" distL="5080" distR="5080" simplePos="0" locked="0" layoutInCell="0" allowOverlap="1" relativeHeight="117" wp14:anchorId="1A3ED745">
                 <wp:simplePos x="0" y="0"/>
                 <wp:positionH relativeFrom="column">
                   <wp:posOffset>1005840</wp:posOffset>
@@ -9718,7 +9427,7 @@
         <mc:AlternateContent>
           <mc:Choice Requires="wps">
             <w:drawing>
-              <wp:anchor behindDoc="0" distT="0" distB="0" distL="0" distR="0" simplePos="0" locked="0" layoutInCell="0" allowOverlap="1" relativeHeight="123" wp14:anchorId="39DB379A">
+              <wp:anchor behindDoc="0" distT="5080" distB="5080" distL="5080" distR="5080" simplePos="0" locked="0" layoutInCell="0" allowOverlap="1" relativeHeight="123" wp14:anchorId="39DB379A">
                 <wp:simplePos x="0" y="0"/>
                 <wp:positionH relativeFrom="column">
                   <wp:posOffset>1463040</wp:posOffset>
@@ -9775,7 +9484,7 @@
         <mc:AlternateContent>
           <mc:Choice Requires="wps">
             <w:drawing>
-              <wp:anchor behindDoc="0" distT="0" distB="0" distL="0" distR="0" simplePos="0" locked="0" layoutInCell="0" allowOverlap="1" relativeHeight="125" wp14:anchorId="29FBE495">
+              <wp:anchor behindDoc="0" distT="5080" distB="5080" distL="5080" distR="5080" simplePos="0" locked="0" layoutInCell="0" allowOverlap="1" relativeHeight="125" wp14:anchorId="29FBE495">
                 <wp:simplePos x="0" y="0"/>
                 <wp:positionH relativeFrom="column">
                   <wp:posOffset>1645285</wp:posOffset>
@@ -9832,7 +9541,7 @@
         <mc:AlternateContent>
           <mc:Choice Requires="wps">
             <w:drawing>
-              <wp:anchor behindDoc="0" distT="0" distB="0" distL="0" distR="0" simplePos="0" locked="0" layoutInCell="0" allowOverlap="1" relativeHeight="141" wp14:anchorId="782610C5">
+              <wp:anchor behindDoc="0" distT="5080" distB="5080" distL="5080" distR="5080" simplePos="0" locked="0" layoutInCell="0" allowOverlap="1" relativeHeight="141" wp14:anchorId="782610C5">
                 <wp:simplePos x="0" y="0"/>
                 <wp:positionH relativeFrom="column">
                   <wp:posOffset>3382645</wp:posOffset>
@@ -9889,7 +9598,7 @@
         <mc:AlternateContent>
           <mc:Choice Requires="wps">
             <w:drawing>
-              <wp:anchor behindDoc="0" distT="0" distB="0" distL="0" distR="0" simplePos="0" locked="0" layoutInCell="0" allowOverlap="1" relativeHeight="142" wp14:anchorId="73B501C3">
+              <wp:anchor behindDoc="0" distT="5080" distB="5080" distL="5080" distR="5080" simplePos="0" locked="0" layoutInCell="0" allowOverlap="1" relativeHeight="142" wp14:anchorId="73B501C3">
                 <wp:simplePos x="0" y="0"/>
                 <wp:positionH relativeFrom="column">
                   <wp:posOffset>3383280</wp:posOffset>
@@ -9946,7 +9655,7 @@
         <mc:AlternateContent>
           <mc:Choice Requires="wps">
             <w:drawing>
-              <wp:anchor behindDoc="0" distT="0" distB="0" distL="0" distR="0" simplePos="0" locked="0" layoutInCell="0" allowOverlap="1" relativeHeight="144" wp14:anchorId="2172A35E">
+              <wp:anchor behindDoc="0" distT="5080" distB="5080" distL="5080" distR="5080" simplePos="0" locked="0" layoutInCell="0" allowOverlap="1" relativeHeight="144" wp14:anchorId="2172A35E">
                 <wp:simplePos x="0" y="0"/>
                 <wp:positionH relativeFrom="column">
                   <wp:posOffset>3931920</wp:posOffset>
@@ -10003,7 +9712,7 @@
         <mc:AlternateContent>
           <mc:Choice Requires="wps">
             <w:drawing>
-              <wp:anchor behindDoc="0" distT="0" distB="0" distL="0" distR="0" simplePos="0" locked="0" layoutInCell="0" allowOverlap="1" relativeHeight="147" wp14:anchorId="28CF1AC7">
+              <wp:anchor behindDoc="0" distT="5080" distB="5080" distL="5080" distR="5080" simplePos="0" locked="0" layoutInCell="0" allowOverlap="1" relativeHeight="147" wp14:anchorId="28CF1AC7">
                 <wp:simplePos x="0" y="0"/>
                 <wp:positionH relativeFrom="column">
                   <wp:posOffset>4388485</wp:posOffset>
@@ -10069,7 +9778,7 @@
         <mc:AlternateContent>
           <mc:Choice Requires="wps">
             <w:drawing>
-              <wp:anchor behindDoc="0" distT="0" distB="0" distL="0" distR="0" simplePos="0" locked="0" layoutInCell="0" allowOverlap="1" relativeHeight="97" wp14:anchorId="4C78CCD9">
+              <wp:anchor behindDoc="0" distT="5080" distB="5080" distL="5080" distR="5080" simplePos="0" locked="0" layoutInCell="0" allowOverlap="1" relativeHeight="97" wp14:anchorId="4C78CCD9">
                 <wp:simplePos x="0" y="0"/>
                 <wp:positionH relativeFrom="column">
                   <wp:posOffset>1920240</wp:posOffset>
@@ -10114,10 +9823,14 @@
                           <w:p>
                             <w:pPr>
                               <w:pStyle w:val="FrameContents"/>
-                              <w:rPr/>
+                              <w:rPr>
+                                <w:color w:val="000000"/>
+                              </w:rPr>
                             </w:pPr>
                             <w:r>
-                              <w:rPr/>
+                              <w:rPr>
+                                <w:color w:val="000000"/>
+                              </w:rPr>
                               <w:t>F</w:t>
                             </w:r>
                           </w:p>
@@ -10142,10 +9855,14 @@
                     <w:p>
                       <w:pPr>
                         <w:pStyle w:val="FrameContents"/>
-                        <w:rPr/>
+                        <w:rPr>
+                          <w:color w:val="000000"/>
+                        </w:rPr>
                       </w:pPr>
                       <w:r>
-                        <w:rPr/>
+                        <w:rPr>
+                          <w:color w:val="000000"/>
+                        </w:rPr>
                         <w:t>F</w:t>
                       </w:r>
                     </w:p>
@@ -10159,7 +9876,7 @@
         <mc:AlternateContent>
           <mc:Choice Requires="wps">
             <w:drawing>
-              <wp:anchor behindDoc="0" distT="0" distB="0" distL="0" distR="0" simplePos="0" locked="0" layoutInCell="0" allowOverlap="1" relativeHeight="99" wp14:anchorId="75020B53">
+              <wp:anchor behindDoc="0" distT="5080" distB="5080" distL="5080" distR="5080" simplePos="0" locked="0" layoutInCell="0" allowOverlap="1" relativeHeight="99" wp14:anchorId="75020B53">
                 <wp:simplePos x="0" y="0"/>
                 <wp:positionH relativeFrom="column">
                   <wp:posOffset>2651760</wp:posOffset>
@@ -10204,10 +9921,14 @@
                           <w:p>
                             <w:pPr>
                               <w:pStyle w:val="FrameContents"/>
-                              <w:rPr/>
+                              <w:rPr>
+                                <w:color w:val="000000"/>
+                              </w:rPr>
                             </w:pPr>
                             <w:r>
-                              <w:rPr/>
+                              <w:rPr>
+                                <w:color w:val="000000"/>
+                              </w:rPr>
                               <w:t>G</w:t>
                             </w:r>
                           </w:p>
@@ -10232,10 +9953,14 @@
                     <w:p>
                       <w:pPr>
                         <w:pStyle w:val="FrameContents"/>
-                        <w:rPr/>
+                        <w:rPr>
+                          <w:color w:val="000000"/>
+                        </w:rPr>
                       </w:pPr>
                       <w:r>
-                        <w:rPr/>
+                        <w:rPr>
+                          <w:color w:val="000000"/>
+                        </w:rPr>
                         <w:t>G</w:t>
                       </w:r>
                     </w:p>
@@ -10249,7 +9974,7 @@
         <mc:AlternateContent>
           <mc:Choice Requires="wps">
             <w:drawing>
-              <wp:anchor behindDoc="0" distT="0" distB="0" distL="0" distR="0" simplePos="0" locked="0" layoutInCell="0" allowOverlap="1" relativeHeight="127" wp14:anchorId="7A5CD2ED">
+              <wp:anchor behindDoc="0" distT="5080" distB="5080" distL="5080" distR="5080" simplePos="0" locked="0" layoutInCell="0" allowOverlap="1" relativeHeight="127" wp14:anchorId="7A5CD2ED">
                 <wp:simplePos x="0" y="0"/>
                 <wp:positionH relativeFrom="column">
                   <wp:posOffset>2194560</wp:posOffset>
@@ -10315,7 +10040,7 @@
         <mc:AlternateContent>
           <mc:Choice Requires="wps">
             <w:drawing>
-              <wp:anchor behindDoc="0" distT="0" distB="0" distL="0" distR="0" simplePos="0" locked="0" layoutInCell="0" allowOverlap="1" relativeHeight="83" wp14:anchorId="5EA9C7B4">
+              <wp:anchor behindDoc="0" distT="5080" distB="5080" distL="5080" distR="5080" simplePos="0" locked="0" layoutInCell="0" allowOverlap="1" relativeHeight="83" wp14:anchorId="5EA9C7B4">
                 <wp:simplePos x="0" y="0"/>
                 <wp:positionH relativeFrom="column">
                   <wp:posOffset>0</wp:posOffset>
@@ -10360,10 +10085,14 @@
                           <w:p>
                             <w:pPr>
                               <w:pStyle w:val="FrameContents"/>
-                              <w:rPr/>
+                              <w:rPr>
+                                <w:color w:val="000000"/>
+                              </w:rPr>
                             </w:pPr>
                             <w:r>
-                              <w:rPr/>
+                              <w:rPr>
+                                <w:color w:val="000000"/>
+                              </w:rPr>
                               <w:t>A</w:t>
                             </w:r>
                           </w:p>
@@ -10388,10 +10117,14 @@
                     <w:p>
                       <w:pPr>
                         <w:pStyle w:val="FrameContents"/>
-                        <w:rPr/>
+                        <w:rPr>
+                          <w:color w:val="000000"/>
+                        </w:rPr>
                       </w:pPr>
                       <w:r>
-                        <w:rPr/>
+                        <w:rPr>
+                          <w:color w:val="000000"/>
+                        </w:rPr>
                         <w:t>A</w:t>
                       </w:r>
                     </w:p>
@@ -10405,7 +10138,7 @@
         <mc:AlternateContent>
           <mc:Choice Requires="wps">
             <w:drawing>
-              <wp:anchor behindDoc="0" distT="0" distB="0" distL="0" distR="0" simplePos="0" locked="0" layoutInCell="0" allowOverlap="1" relativeHeight="85" wp14:anchorId="62361272">
+              <wp:anchor behindDoc="0" distT="5080" distB="5080" distL="5080" distR="5080" simplePos="0" locked="0" layoutInCell="0" allowOverlap="1" relativeHeight="85" wp14:anchorId="62361272">
                 <wp:simplePos x="0" y="0"/>
                 <wp:positionH relativeFrom="column">
                   <wp:posOffset>640080</wp:posOffset>
@@ -10450,10 +10183,14 @@
                           <w:p>
                             <w:pPr>
                               <w:pStyle w:val="FrameContents"/>
-                              <w:rPr/>
+                              <w:rPr>
+                                <w:color w:val="000000"/>
+                              </w:rPr>
                             </w:pPr>
                             <w:r>
-                              <w:rPr/>
+                              <w:rPr>
+                                <w:color w:val="000000"/>
+                              </w:rPr>
                               <w:t>B</w:t>
                             </w:r>
                           </w:p>
@@ -10478,10 +10215,14 @@
                     <w:p>
                       <w:pPr>
                         <w:pStyle w:val="FrameContents"/>
-                        <w:rPr/>
+                        <w:rPr>
+                          <w:color w:val="000000"/>
+                        </w:rPr>
                       </w:pPr>
                       <w:r>
-                        <w:rPr/>
+                        <w:rPr>
+                          <w:color w:val="000000"/>
+                        </w:rPr>
                         <w:t>B</w:t>
                       </w:r>
                     </w:p>
@@ -10495,7 +10236,7 @@
         <mc:AlternateContent>
           <mc:Choice Requires="wps">
             <w:drawing>
-              <wp:anchor behindDoc="0" distT="0" distB="0" distL="0" distR="0" simplePos="0" locked="0" layoutInCell="0" allowOverlap="1" relativeHeight="89" wp14:anchorId="22467FAB">
+              <wp:anchor behindDoc="0" distT="5080" distB="5080" distL="5080" distR="5080" simplePos="0" locked="0" layoutInCell="0" allowOverlap="1" relativeHeight="89" wp14:anchorId="22467FAB">
                 <wp:simplePos x="0" y="0"/>
                 <wp:positionH relativeFrom="column">
                   <wp:posOffset>1188720</wp:posOffset>
@@ -10540,10 +10281,14 @@
                           <w:p>
                             <w:pPr>
                               <w:pStyle w:val="FrameContents"/>
-                              <w:rPr/>
+                              <w:rPr>
+                                <w:color w:val="000000"/>
+                              </w:rPr>
                             </w:pPr>
                             <w:r>
-                              <w:rPr/>
+                              <w:rPr>
+                                <w:color w:val="000000"/>
+                              </w:rPr>
                               <w:t>D</w:t>
                             </w:r>
                           </w:p>
@@ -10568,10 +10313,14 @@
                     <w:p>
                       <w:pPr>
                         <w:pStyle w:val="FrameContents"/>
-                        <w:rPr/>
+                        <w:rPr>
+                          <w:color w:val="000000"/>
+                        </w:rPr>
                       </w:pPr>
                       <w:r>
-                        <w:rPr/>
+                        <w:rPr>
+                          <w:color w:val="000000"/>
+                        </w:rPr>
                         <w:t>D</w:t>
                       </w:r>
                     </w:p>
@@ -10585,7 +10334,7 @@
         <mc:AlternateContent>
           <mc:Choice Requires="wps">
             <w:drawing>
-              <wp:anchor behindDoc="0" distT="0" distB="0" distL="0" distR="0" simplePos="0" locked="0" layoutInCell="0" allowOverlap="1" relativeHeight="126" wp14:anchorId="293087F1">
+              <wp:anchor behindDoc="0" distT="5080" distB="5080" distL="5080" distR="5080" simplePos="0" locked="0" layoutInCell="0" allowOverlap="1" relativeHeight="126" wp14:anchorId="293087F1">
                 <wp:simplePos x="0" y="0"/>
                 <wp:positionH relativeFrom="column">
                   <wp:posOffset>1645920</wp:posOffset>
@@ -10642,7 +10391,7 @@
         <mc:AlternateContent>
           <mc:Choice Requires="wps">
             <w:drawing>
-              <wp:anchor behindDoc="0" distT="0" distB="0" distL="0" distR="0" simplePos="0" locked="0" layoutInCell="0" allowOverlap="1" relativeHeight="128" wp14:anchorId="3DC3DE1A">
+              <wp:anchor behindDoc="0" distT="5080" distB="5080" distL="5080" distR="5080" simplePos="0" locked="0" layoutInCell="0" allowOverlap="1" relativeHeight="128" wp14:anchorId="3DC3DE1A">
                 <wp:simplePos x="0" y="0"/>
                 <wp:positionH relativeFrom="column">
                   <wp:posOffset>2926080</wp:posOffset>
@@ -10699,7 +10448,7 @@
         <mc:AlternateContent>
           <mc:Choice Requires="wps">
             <w:drawing>
-              <wp:anchor behindDoc="0" distT="0" distB="0" distL="0" distR="0" simplePos="0" locked="0" layoutInCell="0" allowOverlap="1" relativeHeight="139" wp14:anchorId="22FE9630">
+              <wp:anchor behindDoc="0" distT="5080" distB="5080" distL="5080" distR="5080" simplePos="0" locked="0" layoutInCell="0" allowOverlap="1" relativeHeight="139" wp14:anchorId="22FE9630">
                 <wp:simplePos x="0" y="0"/>
                 <wp:positionH relativeFrom="column">
                   <wp:posOffset>3108325</wp:posOffset>
@@ -10765,7 +10514,7 @@
         <mc:AlternateContent>
           <mc:Choice Requires="wps">
             <w:drawing>
-              <wp:anchor behindDoc="0" distT="0" distB="0" distL="0" distR="0" simplePos="0" locked="0" layoutInCell="0" allowOverlap="1" relativeHeight="109" wp14:anchorId="7FE57A42">
+              <wp:anchor behindDoc="0" distT="5080" distB="5080" distL="5080" distR="5080" simplePos="0" locked="0" layoutInCell="0" allowOverlap="1" relativeHeight="109" wp14:anchorId="7FE57A42">
                 <wp:simplePos x="0" y="0"/>
                 <wp:positionH relativeFrom="column">
                   <wp:posOffset>3657600</wp:posOffset>
@@ -10810,10 +10559,14 @@
                           <w:p>
                             <w:pPr>
                               <w:pStyle w:val="FrameContents"/>
-                              <w:rPr/>
+                              <w:rPr>
+                                <w:color w:val="000000"/>
+                              </w:rPr>
                             </w:pPr>
                             <w:r>
-                              <w:rPr/>
+                              <w:rPr>
+                                <w:color w:val="000000"/>
+                              </w:rPr>
                               <w:t>L</w:t>
                             </w:r>
                           </w:p>
@@ -10838,10 +10591,14 @@
                     <w:p>
                       <w:pPr>
                         <w:pStyle w:val="FrameContents"/>
-                        <w:rPr/>
+                        <w:rPr>
+                          <w:color w:val="000000"/>
+                        </w:rPr>
                       </w:pPr>
                       <w:r>
-                        <w:rPr/>
+                        <w:rPr>
+                          <w:color w:val="000000"/>
+                        </w:rPr>
                         <w:t>L</w:t>
                       </w:r>
                     </w:p>
@@ -10855,7 +10612,7 @@
         <mc:AlternateContent>
           <mc:Choice Requires="wps">
             <w:drawing>
-              <wp:anchor behindDoc="0" distT="0" distB="0" distL="0" distR="0" simplePos="0" locked="0" layoutInCell="0" allowOverlap="1" relativeHeight="114" wp14:anchorId="4B7376E5">
+              <wp:anchor behindDoc="0" distT="5080" distB="5080" distL="5080" distR="5080" simplePos="0" locked="0" layoutInCell="0" allowOverlap="1" relativeHeight="114" wp14:anchorId="4B7376E5">
                 <wp:simplePos x="0" y="0"/>
                 <wp:positionH relativeFrom="column">
                   <wp:posOffset>274320</wp:posOffset>
@@ -10912,7 +10669,7 @@
         <mc:AlternateContent>
           <mc:Choice Requires="wps">
             <w:drawing>
-              <wp:anchor behindDoc="0" distT="0" distB="0" distL="0" distR="0" simplePos="0" locked="0" layoutInCell="0" allowOverlap="1" relativeHeight="115" wp14:anchorId="7323B480">
+              <wp:anchor behindDoc="0" distT="5080" distB="5080" distL="5080" distR="5080" simplePos="0" locked="0" layoutInCell="0" allowOverlap="1" relativeHeight="115" wp14:anchorId="7323B480">
                 <wp:simplePos x="0" y="0"/>
                 <wp:positionH relativeFrom="column">
                   <wp:posOffset>914400</wp:posOffset>
@@ -10969,7 +10726,7 @@
         <mc:AlternateContent>
           <mc:Choice Requires="wps">
             <w:drawing>
-              <wp:anchor behindDoc="0" distT="0" distB="0" distL="0" distR="0" simplePos="0" locked="0" layoutInCell="0" allowOverlap="1" relativeHeight="124" wp14:anchorId="07849EAF">
+              <wp:anchor behindDoc="0" distT="5080" distB="5080" distL="5080" distR="5080" simplePos="0" locked="0" layoutInCell="0" allowOverlap="1" relativeHeight="124" wp14:anchorId="07849EAF">
                 <wp:simplePos x="0" y="0"/>
                 <wp:positionH relativeFrom="column">
                   <wp:posOffset>1554480</wp:posOffset>
@@ -11035,7 +10792,7 @@
         <mc:AlternateContent>
           <mc:Choice Requires="wps">
             <w:drawing>
-              <wp:anchor behindDoc="0" distT="0" distB="0" distL="0" distR="0" simplePos="0" locked="0" layoutInCell="0" allowOverlap="1" relativeHeight="101" wp14:anchorId="6313404C">
+              <wp:anchor behindDoc="0" distT="5080" distB="5080" distL="5080" distR="5080" simplePos="0" locked="0" layoutInCell="0" allowOverlap="1" relativeHeight="101" wp14:anchorId="6313404C">
                 <wp:simplePos x="0" y="0"/>
                 <wp:positionH relativeFrom="column">
                   <wp:posOffset>2194560</wp:posOffset>
@@ -11080,10 +10837,14 @@
                           <w:p>
                             <w:pPr>
                               <w:pStyle w:val="FrameContents"/>
-                              <w:rPr/>
+                              <w:rPr>
+                                <w:color w:val="000000"/>
+                              </w:rPr>
                             </w:pPr>
                             <w:r>
-                              <w:rPr/>
+                              <w:rPr>
+                                <w:color w:val="000000"/>
+                              </w:rPr>
                               <w:t>H</w:t>
                             </w:r>
                           </w:p>
@@ -11108,10 +10869,14 @@
                     <w:p>
                       <w:pPr>
                         <w:pStyle w:val="FrameContents"/>
-                        <w:rPr/>
+                        <w:rPr>
+                          <w:color w:val="000000"/>
+                        </w:rPr>
                       </w:pPr>
                       <w:r>
-                        <w:rPr/>
+                        <w:rPr>
+                          <w:color w:val="000000"/>
+                        </w:rPr>
                         <w:t>H</w:t>
                       </w:r>
                     </w:p>
@@ -11125,7 +10890,7 @@
         <mc:AlternateContent>
           <mc:Choice Requires="wps">
             <w:drawing>
-              <wp:anchor behindDoc="0" distT="0" distB="0" distL="0" distR="0" simplePos="0" locked="0" layoutInCell="0" allowOverlap="1" relativeHeight="130" wp14:anchorId="092BE705">
+              <wp:anchor behindDoc="0" distT="5080" distB="5080" distL="5080" distR="5080" simplePos="0" locked="0" layoutInCell="0" allowOverlap="1" relativeHeight="130" wp14:anchorId="092BE705">
                 <wp:simplePos x="0" y="0"/>
                 <wp:positionH relativeFrom="column">
                   <wp:posOffset>1828165</wp:posOffset>
@@ -11182,7 +10947,7 @@
         <mc:AlternateContent>
           <mc:Choice Requires="wps">
             <w:drawing>
-              <wp:anchor behindDoc="0" distT="0" distB="0" distL="0" distR="0" simplePos="0" locked="0" layoutInCell="0" allowOverlap="1" relativeHeight="131" wp14:anchorId="2051B60A">
+              <wp:anchor behindDoc="0" distT="5080" distB="5080" distL="5080" distR="5080" simplePos="0" locked="0" layoutInCell="0" allowOverlap="1" relativeHeight="131" wp14:anchorId="2051B60A">
                 <wp:simplePos x="0" y="0"/>
                 <wp:positionH relativeFrom="column">
                   <wp:posOffset>1828800</wp:posOffset>
@@ -11239,7 +11004,7 @@
         <mc:AlternateContent>
           <mc:Choice Requires="wps">
             <w:drawing>
-              <wp:anchor behindDoc="0" distT="0" distB="0" distL="0" distR="0" simplePos="0" locked="0" layoutInCell="0" allowOverlap="1" relativeHeight="134" wp14:anchorId="2618E612">
+              <wp:anchor behindDoc="0" distT="5080" distB="5080" distL="5080" distR="5080" simplePos="0" locked="0" layoutInCell="0" allowOverlap="1" relativeHeight="134" wp14:anchorId="2618E612">
                 <wp:simplePos x="0" y="0"/>
                 <wp:positionH relativeFrom="column">
                   <wp:posOffset>2468880</wp:posOffset>
@@ -11296,7 +11061,7 @@
         <mc:AlternateContent>
           <mc:Choice Requires="wps">
             <w:drawing>
-              <wp:anchor behindDoc="0" distT="0" distB="0" distL="0" distR="0" simplePos="0" locked="0" layoutInCell="0" allowOverlap="1" relativeHeight="137" wp14:anchorId="58392E59">
+              <wp:anchor behindDoc="0" distT="5080" distB="5080" distL="5080" distR="5080" simplePos="0" locked="0" layoutInCell="0" allowOverlap="1" relativeHeight="137" wp14:anchorId="58392E59">
                 <wp:simplePos x="0" y="0"/>
                 <wp:positionH relativeFrom="column">
                   <wp:posOffset>2834005</wp:posOffset>
@@ -11353,7 +11118,7 @@
         <mc:AlternateContent>
           <mc:Choice Requires="wps">
             <w:drawing>
-              <wp:anchor behindDoc="0" distT="0" distB="0" distL="0" distR="0" simplePos="0" locked="0" layoutInCell="0" allowOverlap="1" relativeHeight="140" wp14:anchorId="01601FEE">
+              <wp:anchor behindDoc="0" distT="5080" distB="5080" distL="5080" distR="5080" simplePos="0" locked="0" layoutInCell="0" allowOverlap="1" relativeHeight="140" wp14:anchorId="01601FEE">
                 <wp:simplePos x="0" y="0"/>
                 <wp:positionH relativeFrom="column">
                   <wp:posOffset>3108960</wp:posOffset>
@@ -11410,7 +11175,7 @@
         <mc:AlternateContent>
           <mc:Choice Requires="wps">
             <w:drawing>
-              <wp:anchor behindDoc="0" distT="0" distB="0" distL="0" distR="0" simplePos="0" locked="0" layoutInCell="0" allowOverlap="1" relativeHeight="145" wp14:anchorId="73AF7A7A">
+              <wp:anchor behindDoc="0" distT="5080" distB="5080" distL="5080" distR="5080" simplePos="0" locked="0" layoutInCell="0" allowOverlap="1" relativeHeight="145" wp14:anchorId="73AF7A7A">
                 <wp:simplePos x="0" y="0"/>
                 <wp:positionH relativeFrom="column">
                   <wp:posOffset>4023360</wp:posOffset>
@@ -11467,7 +11232,7 @@
         <mc:AlternateContent>
           <mc:Choice Requires="wps">
             <w:drawing>
-              <wp:anchor behindDoc="0" distT="0" distB="0" distL="0" distR="0" simplePos="0" locked="0" layoutInCell="0" allowOverlap="1" relativeHeight="149" wp14:anchorId="33983E9A">
+              <wp:anchor behindDoc="0" distT="38100" distB="38100" distL="5080" distR="0" simplePos="0" locked="0" layoutInCell="0" allowOverlap="1" relativeHeight="149" wp14:anchorId="33983E9A">
                 <wp:simplePos x="0" y="0"/>
                 <wp:positionH relativeFrom="column">
                   <wp:posOffset>4389120</wp:posOffset>
@@ -11534,7 +11299,7 @@
         <mc:AlternateContent>
           <mc:Choice Requires="wps">
             <w:drawing>
-              <wp:anchor behindDoc="0" distT="0" distB="0" distL="0" distR="0" simplePos="0" locked="0" layoutInCell="0" allowOverlap="1" relativeHeight="91" wp14:anchorId="4EE6D8F6">
+              <wp:anchor behindDoc="0" distT="5080" distB="5080" distL="5080" distR="5080" simplePos="0" locked="0" layoutInCell="0" allowOverlap="1" relativeHeight="91" wp14:anchorId="4EE6D8F6">
                 <wp:simplePos x="0" y="0"/>
                 <wp:positionH relativeFrom="column">
                   <wp:posOffset>1188720</wp:posOffset>
@@ -11579,10 +11344,14 @@
                           <w:p>
                             <w:pPr>
                               <w:pStyle w:val="FrameContents"/>
-                              <w:rPr/>
+                              <w:rPr>
+                                <w:color w:val="000000"/>
+                              </w:rPr>
                             </w:pPr>
                             <w:r>
-                              <w:rPr/>
+                              <w:rPr>
+                                <w:color w:val="000000"/>
+                              </w:rPr>
                               <w:t>E</w:t>
                             </w:r>
                           </w:p>
@@ -11607,10 +11376,14 @@
                     <w:p>
                       <w:pPr>
                         <w:pStyle w:val="FrameContents"/>
-                        <w:rPr/>
+                        <w:rPr>
+                          <w:color w:val="000000"/>
+                        </w:rPr>
                       </w:pPr>
                       <w:r>
-                        <w:rPr/>
+                        <w:rPr>
+                          <w:color w:val="000000"/>
+                        </w:rPr>
                         <w:t>E</w:t>
                       </w:r>
                     </w:p>
@@ -11633,7 +11406,7 @@
         <mc:AlternateContent>
           <mc:Choice Requires="wps">
             <w:drawing>
-              <wp:anchor behindDoc="0" distT="0" distB="0" distL="0" distR="0" simplePos="0" locked="0" layoutInCell="0" allowOverlap="1" relativeHeight="103" wp14:anchorId="6A417D1E">
+              <wp:anchor behindDoc="0" distT="5080" distB="5080" distL="5080" distR="5080" simplePos="0" locked="0" layoutInCell="0" allowOverlap="1" relativeHeight="103" wp14:anchorId="6A417D1E">
                 <wp:simplePos x="0" y="0"/>
                 <wp:positionH relativeFrom="column">
                   <wp:posOffset>2194560</wp:posOffset>
@@ -11678,10 +11451,14 @@
                           <w:p>
                             <w:pPr>
                               <w:pStyle w:val="FrameContents"/>
-                              <w:rPr/>
+                              <w:rPr>
+                                <w:color w:val="000000"/>
+                              </w:rPr>
                             </w:pPr>
                             <w:r>
-                              <w:rPr/>
+                              <w:rPr>
+                                <w:color w:val="000000"/>
+                              </w:rPr>
                               <w:t>I</w:t>
                             </w:r>
                           </w:p>
@@ -11706,10 +11483,14 @@
                     <w:p>
                       <w:pPr>
                         <w:pStyle w:val="FrameContents"/>
-                        <w:rPr/>
+                        <w:rPr>
+                          <w:color w:val="000000"/>
+                        </w:rPr>
                       </w:pPr>
                       <w:r>
-                        <w:rPr/>
+                        <w:rPr>
+                          <w:color w:val="000000"/>
+                        </w:rPr>
                         <w:t>I</w:t>
                       </w:r>
                     </w:p>
@@ -11723,7 +11504,7 @@
         <mc:AlternateContent>
           <mc:Choice Requires="wps">
             <w:drawing>
-              <wp:anchor behindDoc="0" distT="0" distB="0" distL="0" distR="0" simplePos="0" locked="0" layoutInCell="0" allowOverlap="1" relativeHeight="118" wp14:anchorId="49A4C38B">
+              <wp:anchor behindDoc="0" distT="5080" distB="5080" distL="5080" distR="5080" simplePos="0" locked="0" layoutInCell="0" allowOverlap="1" relativeHeight="118" wp14:anchorId="49A4C38B">
                 <wp:simplePos x="0" y="0"/>
                 <wp:positionH relativeFrom="column">
                   <wp:posOffset>1005840</wp:posOffset>
@@ -11780,7 +11561,7 @@
         <mc:AlternateContent>
           <mc:Choice Requires="wps">
             <w:drawing>
-              <wp:anchor behindDoc="0" distT="0" distB="0" distL="0" distR="0" simplePos="0" locked="0" layoutInCell="0" allowOverlap="1" relativeHeight="129" wp14:anchorId="68E5B4D1">
+              <wp:anchor behindDoc="0" distT="5080" distB="5080" distL="5080" distR="5080" simplePos="0" locked="0" layoutInCell="0" allowOverlap="1" relativeHeight="129" wp14:anchorId="68E5B4D1">
                 <wp:simplePos x="0" y="0"/>
                 <wp:positionH relativeFrom="column">
                   <wp:posOffset>1554480</wp:posOffset>
@@ -11846,7 +11627,7 @@
         <mc:AlternateContent>
           <mc:Choice Requires="wps">
             <w:drawing>
-              <wp:anchor behindDoc="0" distT="0" distB="0" distL="0" distR="0" simplePos="0" locked="0" layoutInCell="0" allowOverlap="1" relativeHeight="111" wp14:anchorId="10711E40">
+              <wp:anchor behindDoc="0" distT="5080" distB="5080" distL="5080" distR="5080" simplePos="0" locked="0" layoutInCell="0" allowOverlap="1" relativeHeight="111" wp14:anchorId="10711E40">
                 <wp:simplePos x="0" y="0"/>
                 <wp:positionH relativeFrom="column">
                   <wp:posOffset>3657600</wp:posOffset>
@@ -11891,10 +11672,14 @@
                           <w:p>
                             <w:pPr>
                               <w:pStyle w:val="FrameContents"/>
-                              <w:rPr/>
+                              <w:rPr>
+                                <w:color w:val="000000"/>
+                              </w:rPr>
                             </w:pPr>
                             <w:r>
-                              <w:rPr/>
+                              <w:rPr>
+                                <w:color w:val="000000"/>
+                              </w:rPr>
                               <w:t>M</w:t>
                             </w:r>
                           </w:p>
@@ -11919,10 +11704,14 @@
                     <w:p>
                       <w:pPr>
                         <w:pStyle w:val="FrameContents"/>
-                        <w:rPr/>
+                        <w:rPr>
+                          <w:color w:val="000000"/>
+                        </w:rPr>
                       </w:pPr>
                       <w:r>
-                        <w:rPr/>
+                        <w:rPr>
+                          <w:color w:val="000000"/>
+                        </w:rPr>
                         <w:t>M</w:t>
                       </w:r>
                     </w:p>
@@ -11936,7 +11725,7 @@
         <mc:AlternateContent>
           <mc:Choice Requires="wps">
             <w:drawing>
-              <wp:anchor behindDoc="0" distT="0" distB="0" distL="0" distR="0" simplePos="0" locked="0" layoutInCell="0" allowOverlap="1" relativeHeight="113" wp14:anchorId="3954D012">
+              <wp:anchor behindDoc="0" distT="37465" distB="38100" distL="5080" distR="635" simplePos="0" locked="0" layoutInCell="0" allowOverlap="1" relativeHeight="113" wp14:anchorId="3954D012">
                 <wp:simplePos x="0" y="0"/>
                 <wp:positionH relativeFrom="column">
                   <wp:posOffset>-274320</wp:posOffset>
@@ -11994,7 +11783,7 @@
         <mc:AlternateContent>
           <mc:Choice Requires="wps">
             <w:drawing>
-              <wp:anchor behindDoc="0" distT="0" distB="0" distL="0" distR="0" simplePos="0" locked="0" layoutInCell="0" allowOverlap="1" relativeHeight="132" wp14:anchorId="79D0963A">
+              <wp:anchor behindDoc="0" distT="5080" distB="5080" distL="5080" distR="5080" simplePos="0" locked="0" layoutInCell="0" allowOverlap="1" relativeHeight="132" wp14:anchorId="79D0963A">
                 <wp:simplePos x="0" y="0"/>
                 <wp:positionH relativeFrom="column">
                   <wp:posOffset>1828800</wp:posOffset>
@@ -12051,7 +11840,7 @@
         <mc:AlternateContent>
           <mc:Choice Requires="wps">
             <w:drawing>
-              <wp:anchor behindDoc="0" distT="0" distB="0" distL="0" distR="0" simplePos="0" locked="0" layoutInCell="0" allowOverlap="1" relativeHeight="135" wp14:anchorId="25B65343">
+              <wp:anchor behindDoc="0" distT="5080" distB="5080" distL="5080" distR="5080" simplePos="0" locked="0" layoutInCell="0" allowOverlap="1" relativeHeight="135" wp14:anchorId="25B65343">
                 <wp:simplePos x="0" y="0"/>
                 <wp:positionH relativeFrom="column">
                   <wp:posOffset>2468880</wp:posOffset>
@@ -12108,7 +11897,7 @@
         <mc:AlternateContent>
           <mc:Choice Requires="wps">
             <w:drawing>
-              <wp:anchor behindDoc="0" distT="0" distB="0" distL="0" distR="0" simplePos="0" locked="0" layoutInCell="0" allowOverlap="1" relativeHeight="138" wp14:anchorId="11285412">
+              <wp:anchor behindDoc="0" distT="5080" distB="5080" distL="5080" distR="5080" simplePos="0" locked="0" layoutInCell="0" allowOverlap="1" relativeHeight="138" wp14:anchorId="11285412">
                 <wp:simplePos x="0" y="0"/>
                 <wp:positionH relativeFrom="column">
                   <wp:posOffset>2834640</wp:posOffset>
@@ -12174,7 +11963,7 @@
         <mc:AlternateContent>
           <mc:Choice Requires="wps">
             <w:drawing>
-              <wp:anchor behindDoc="0" distT="0" distB="0" distL="0" distR="0" simplePos="0" locked="0" layoutInCell="0" allowOverlap="1" relativeHeight="105" wp14:anchorId="40DE18A1">
+              <wp:anchor behindDoc="0" distT="5080" distB="5080" distL="5080" distR="5080" simplePos="0" locked="0" layoutInCell="0" allowOverlap="1" relativeHeight="105" wp14:anchorId="40DE18A1">
                 <wp:simplePos x="0" y="0"/>
                 <wp:positionH relativeFrom="column">
                   <wp:posOffset>2194560</wp:posOffset>
@@ -12219,10 +12008,14 @@
                           <w:p>
                             <w:pPr>
                               <w:pStyle w:val="FrameContents"/>
-                              <w:rPr/>
+                              <w:rPr>
+                                <w:color w:val="000000"/>
+                              </w:rPr>
                             </w:pPr>
                             <w:r>
-                              <w:rPr/>
+                              <w:rPr>
+                                <w:color w:val="000000"/>
+                              </w:rPr>
                               <w:t>J</w:t>
                             </w:r>
                           </w:p>
@@ -12247,10 +12040,14 @@
                     <w:p>
                       <w:pPr>
                         <w:pStyle w:val="FrameContents"/>
-                        <w:rPr/>
+                        <w:rPr>
+                          <w:color w:val="000000"/>
+                        </w:rPr>
                       </w:pPr>
                       <w:r>
-                        <w:rPr/>
+                        <w:rPr>
+                          <w:color w:val="000000"/>
+                        </w:rPr>
                         <w:t>J</w:t>
                       </w:r>
                     </w:p>
@@ -12264,7 +12061,7 @@
         <mc:AlternateContent>
           <mc:Choice Requires="wps">
             <w:drawing>
-              <wp:anchor behindDoc="0" distT="0" distB="0" distL="0" distR="0" simplePos="0" locked="0" layoutInCell="0" allowOverlap="1" relativeHeight="133" wp14:anchorId="71BA4BE4">
+              <wp:anchor behindDoc="0" distT="5080" distB="5080" distL="5080" distR="5080" simplePos="0" locked="0" layoutInCell="0" allowOverlap="1" relativeHeight="133" wp14:anchorId="71BA4BE4">
                 <wp:simplePos x="0" y="0"/>
                 <wp:positionH relativeFrom="column">
                   <wp:posOffset>1828800</wp:posOffset>
@@ -12321,7 +12118,7 @@
         <mc:AlternateContent>
           <mc:Choice Requires="wps">
             <w:drawing>
-              <wp:anchor behindDoc="0" distT="0" distB="0" distL="0" distR="0" simplePos="0" locked="0" layoutInCell="0" allowOverlap="1" relativeHeight="136" wp14:anchorId="2AF9B236">
+              <wp:anchor behindDoc="0" distT="5080" distB="5080" distL="5080" distR="5080" simplePos="0" locked="0" layoutInCell="0" allowOverlap="1" relativeHeight="136" wp14:anchorId="2AF9B236">
                 <wp:simplePos x="0" y="0"/>
                 <wp:positionH relativeFrom="column">
                   <wp:posOffset>2560320</wp:posOffset>
@@ -12378,7 +12175,7 @@
         <mc:AlternateContent>
           <mc:Choice Requires="wps">
             <w:drawing>
-              <wp:anchor behindDoc="0" distT="0" distB="0" distL="0" distR="0" simplePos="0" locked="0" layoutInCell="0" allowOverlap="1" relativeHeight="143" wp14:anchorId="65D1F989">
+              <wp:anchor behindDoc="0" distT="5080" distB="5080" distL="5080" distR="5080" simplePos="0" locked="0" layoutInCell="0" allowOverlap="1" relativeHeight="143" wp14:anchorId="65D1F989">
                 <wp:simplePos x="0" y="0"/>
                 <wp:positionH relativeFrom="column">
                   <wp:posOffset>3383280</wp:posOffset>
@@ -12435,7 +12232,7 @@
         <mc:AlternateContent>
           <mc:Choice Requires="wps">
             <w:drawing>
-              <wp:anchor behindDoc="0" distT="0" distB="0" distL="0" distR="0" simplePos="0" locked="0" layoutInCell="0" allowOverlap="1" relativeHeight="146" wp14:anchorId="0E008F15">
+              <wp:anchor behindDoc="0" distT="5080" distB="5080" distL="5080" distR="5080" simplePos="0" locked="0" layoutInCell="0" allowOverlap="1" relativeHeight="146" wp14:anchorId="0E008F15">
                 <wp:simplePos x="0" y="0"/>
                 <wp:positionH relativeFrom="column">
                   <wp:posOffset>4023360</wp:posOffset>
@@ -12500,7 +12297,7 @@
         <mc:AlternateContent>
           <mc:Choice Requires="wps">
             <w:drawing>
-              <wp:anchor behindDoc="0" distT="0" distB="0" distL="0" distR="0" simplePos="0" locked="0" layoutInCell="0" allowOverlap="1" relativeHeight="156" wp14:anchorId="40364F49">
+              <wp:anchor behindDoc="0" distT="5080" distB="5080" distL="5080" distR="5080" simplePos="0" locked="0" layoutInCell="0" allowOverlap="1" relativeHeight="156" wp14:anchorId="40364F49">
                 <wp:simplePos x="0" y="0"/>
                 <wp:positionH relativeFrom="column">
                   <wp:posOffset>2926080</wp:posOffset>
@@ -12545,10 +12342,14 @@
                           <w:p>
                             <w:pPr>
                               <w:pStyle w:val="FrameContents"/>
-                              <w:rPr/>
+                              <w:rPr>
+                                <w:color w:val="000000"/>
+                              </w:rPr>
                             </w:pPr>
                             <w:r>
-                              <w:rPr/>
+                              <w:rPr>
+                                <w:color w:val="000000"/>
+                              </w:rPr>
                               <w:t>H</w:t>
                             </w:r>
                           </w:p>
@@ -12565,7 +12366,7 @@
           </mc:Choice>
           <mc:Fallback>
             <w:pict>
-              <v:rect id="shape_0" ID="Text Box 127" path="m0,0l-2147483645,0l-2147483645,-2147483646l0,-2147483646xe" fillcolor="white" stroked="t" o:allowincell="f" style="position:absolute;margin-left:230.4pt;margin-top:0pt;width:28.75pt;height:28.75pt;mso-wrap-style:square;v-text-anchor:top" wp14:anchorId="40364F49">
+              <v:rect id="shape_0" ID="Text Box 127" path="m0,0l-2147483645,0l-2147483645,-2147483646l0,-2147483646xe" fillcolor="white" stroked="t" o:allowincell="f" style="position:absolute;margin-left:230.4pt;margin-top:0.05pt;width:28.75pt;height:28.75pt;mso-wrap-style:square;v-text-anchor:top" wp14:anchorId="40364F49">
                 <v:fill o:detectmouseclick="t" type="solid" color2="black"/>
                 <v:stroke color="black" weight="9360" joinstyle="miter" endcap="flat"/>
                 <v:textbox>
@@ -12573,10 +12374,14 @@
                     <w:p>
                       <w:pPr>
                         <w:pStyle w:val="FrameContents"/>
-                        <w:rPr/>
+                        <w:rPr>
+                          <w:color w:val="000000"/>
+                        </w:rPr>
                       </w:pPr>
                       <w:r>
-                        <w:rPr/>
+                        <w:rPr>
+                          <w:color w:val="000000"/>
+                        </w:rPr>
                         <w:t>H</w:t>
                       </w:r>
                     </w:p>
@@ -12605,7 +12410,7 @@
         <mc:AlternateContent>
           <mc:Choice Requires="wps">
             <w:drawing>
-              <wp:anchor behindDoc="0" distT="0" distB="0" distL="0" distR="0" simplePos="0" locked="0" layoutInCell="0" allowOverlap="1" relativeHeight="152" wp14:anchorId="64C8E80D">
+              <wp:anchor behindDoc="0" distT="5080" distB="5080" distL="5080" distR="5080" simplePos="0" locked="0" layoutInCell="0" allowOverlap="1" relativeHeight="152" wp14:anchorId="64C8E80D">
                 <wp:simplePos x="0" y="0"/>
                 <wp:positionH relativeFrom="column">
                   <wp:posOffset>1097280</wp:posOffset>
@@ -12650,10 +12455,14 @@
                           <w:p>
                             <w:pPr>
                               <w:pStyle w:val="FrameContents"/>
-                              <w:rPr/>
+                              <w:rPr>
+                                <w:color w:val="000000"/>
+                              </w:rPr>
                             </w:pPr>
                             <w:r>
-                              <w:rPr/>
+                              <w:rPr>
+                                <w:color w:val="000000"/>
+                              </w:rPr>
                               <w:t>B</w:t>
                             </w:r>
                           </w:p>
@@ -12678,10 +12487,14 @@
                     <w:p>
                       <w:pPr>
                         <w:pStyle w:val="FrameContents"/>
-                        <w:rPr/>
+                        <w:rPr>
+                          <w:color w:val="000000"/>
+                        </w:rPr>
                       </w:pPr>
                       <w:r>
-                        <w:rPr/>
+                        <w:rPr>
+                          <w:color w:val="000000"/>
+                        </w:rPr>
                         <w:t>B</w:t>
                       </w:r>
                     </w:p>
@@ -12695,7 +12508,7 @@
         <mc:AlternateContent>
           <mc:Choice Requires="wps">
             <w:drawing>
-              <wp:anchor behindDoc="0" distT="0" distB="0" distL="0" distR="0" simplePos="0" locked="0" layoutInCell="0" allowOverlap="1" relativeHeight="154" wp14:anchorId="27F2F587">
+              <wp:anchor behindDoc="0" distT="5080" distB="5080" distL="5080" distR="5080" simplePos="0" locked="0" layoutInCell="0" allowOverlap="1" relativeHeight="154" wp14:anchorId="27F2F587">
                 <wp:simplePos x="0" y="0"/>
                 <wp:positionH relativeFrom="column">
                   <wp:posOffset>1737360</wp:posOffset>
@@ -12740,10 +12553,14 @@
                           <w:p>
                             <w:pPr>
                               <w:pStyle w:val="FrameContents"/>
-                              <w:rPr/>
+                              <w:rPr>
+                                <w:color w:val="000000"/>
+                              </w:rPr>
                             </w:pPr>
                             <w:r>
-                              <w:rPr/>
+                              <w:rPr>
+                                <w:color w:val="000000"/>
+                              </w:rPr>
                               <w:t>C</w:t>
                             </w:r>
                           </w:p>
@@ -12768,10 +12585,14 @@
                     <w:p>
                       <w:pPr>
                         <w:pStyle w:val="FrameContents"/>
-                        <w:rPr/>
+                        <w:rPr>
+                          <w:color w:val="000000"/>
+                        </w:rPr>
                       </w:pPr>
                       <w:r>
-                        <w:rPr/>
+                        <w:rPr>
+                          <w:color w:val="000000"/>
+                        </w:rPr>
                         <w:t>C</w:t>
                       </w:r>
                     </w:p>
@@ -12785,7 +12606,7 @@
         <mc:AlternateContent>
           <mc:Choice Requires="wps">
             <w:drawing>
-              <wp:anchor behindDoc="0" distT="0" distB="0" distL="0" distR="0" simplePos="0" locked="0" layoutInCell="0" allowOverlap="1" relativeHeight="174" wp14:anchorId="69169A62">
+              <wp:anchor behindDoc="0" distT="5080" distB="5080" distL="5080" distR="5080" simplePos="0" locked="0" layoutInCell="0" allowOverlap="1" relativeHeight="174" wp14:anchorId="69169A62">
                 <wp:simplePos x="0" y="0"/>
                 <wp:positionH relativeFrom="column">
                   <wp:posOffset>4663440</wp:posOffset>
@@ -12830,10 +12651,14 @@
                           <w:p>
                             <w:pPr>
                               <w:pStyle w:val="FrameContents"/>
-                              <w:rPr/>
+                              <w:rPr>
+                                <w:color w:val="000000"/>
+                              </w:rPr>
                             </w:pPr>
                             <w:r>
-                              <w:rPr/>
+                              <w:rPr>
+                                <w:color w:val="000000"/>
+                              </w:rPr>
                               <w:t>M</w:t>
                             </w:r>
                           </w:p>
@@ -12858,10 +12683,14 @@
                     <w:p>
                       <w:pPr>
                         <w:pStyle w:val="FrameContents"/>
-                        <w:rPr/>
+                        <w:rPr>
+                          <w:color w:val="000000"/>
+                        </w:rPr>
                       </w:pPr>
                       <w:r>
-                        <w:rPr/>
+                        <w:rPr>
+                          <w:color w:val="000000"/>
+                        </w:rPr>
                         <w:t>M</w:t>
                       </w:r>
                     </w:p>
@@ -12875,7 +12704,7 @@
         <mc:AlternateContent>
           <mc:Choice Requires="wps">
             <w:drawing>
-              <wp:anchor behindDoc="0" distT="0" distB="0" distL="0" distR="0" simplePos="0" locked="0" layoutInCell="0" allowOverlap="1" relativeHeight="192" wp14:anchorId="0F258AE0">
+              <wp:anchor behindDoc="0" distT="5080" distB="5080" distL="5080" distR="5080" simplePos="0" locked="0" layoutInCell="0" allowOverlap="1" relativeHeight="192" wp14:anchorId="0F258AE0">
                 <wp:simplePos x="0" y="0"/>
                 <wp:positionH relativeFrom="column">
                   <wp:posOffset>2742565</wp:posOffset>
@@ -12932,7 +12761,7 @@
         <mc:AlternateContent>
           <mc:Choice Requires="wps">
             <w:drawing>
-              <wp:anchor behindDoc="0" distT="0" distB="0" distL="0" distR="0" simplePos="0" locked="0" layoutInCell="0" allowOverlap="1" relativeHeight="194" wp14:anchorId="1BF178B2">
+              <wp:anchor behindDoc="0" distT="5080" distB="5080" distL="5080" distR="5080" simplePos="0" locked="0" layoutInCell="0" allowOverlap="1" relativeHeight="194" wp14:anchorId="1BF178B2">
                 <wp:simplePos x="0" y="0"/>
                 <wp:positionH relativeFrom="column">
                   <wp:posOffset>2743200</wp:posOffset>
@@ -12989,7 +12818,7 @@
         <mc:AlternateContent>
           <mc:Choice Requires="wps">
             <w:drawing>
-              <wp:anchor behindDoc="0" distT="0" distB="0" distL="0" distR="0" simplePos="0" locked="0" layoutInCell="0" allowOverlap="1" relativeHeight="197" wp14:anchorId="3ED7CEC4">
+              <wp:anchor behindDoc="0" distT="5080" distB="5080" distL="5080" distR="5080" simplePos="0" locked="0" layoutInCell="0" allowOverlap="1" relativeHeight="197" wp14:anchorId="3ED7CEC4">
                 <wp:simplePos x="0" y="0"/>
                 <wp:positionH relativeFrom="column">
                   <wp:posOffset>3565525</wp:posOffset>
@@ -13046,7 +12875,7 @@
         <mc:AlternateContent>
           <mc:Choice Requires="wps">
             <w:drawing>
-              <wp:anchor behindDoc="0" distT="0" distB="0" distL="0" distR="0" simplePos="0" locked="0" layoutInCell="0" allowOverlap="1" relativeHeight="198" wp14:anchorId="6F9AD99E">
+              <wp:anchor behindDoc="0" distT="5080" distB="5080" distL="5080" distR="5080" simplePos="0" locked="0" layoutInCell="0" allowOverlap="1" relativeHeight="198" wp14:anchorId="6F9AD99E">
                 <wp:simplePos x="0" y="0"/>
                 <wp:positionH relativeFrom="column">
                   <wp:posOffset>3291840</wp:posOffset>
@@ -13112,7 +12941,7 @@
         <mc:AlternateContent>
           <mc:Choice Requires="wps">
             <w:drawing>
-              <wp:anchor behindDoc="0" distT="0" distB="0" distL="0" distR="0" simplePos="0" locked="0" layoutInCell="0" allowOverlap="1" relativeHeight="179" wp14:anchorId="74000B00">
+              <wp:anchor behindDoc="0" distT="5080" distB="5080" distL="5080" distR="5080" simplePos="0" locked="0" layoutInCell="0" allowOverlap="1" relativeHeight="179" wp14:anchorId="74000B00">
                 <wp:simplePos x="0" y="0"/>
                 <wp:positionH relativeFrom="column">
                   <wp:posOffset>639445</wp:posOffset>
@@ -13169,7 +12998,7 @@
         <mc:AlternateContent>
           <mc:Choice Requires="wps">
             <w:drawing>
-              <wp:anchor behindDoc="0" distT="0" distB="0" distL="0" distR="0" simplePos="0" locked="0" layoutInCell="0" allowOverlap="1" relativeHeight="181" wp14:anchorId="3FAEBE52">
+              <wp:anchor behindDoc="0" distT="5080" distB="5080" distL="5080" distR="5080" simplePos="0" locked="0" layoutInCell="0" allowOverlap="1" relativeHeight="181" wp14:anchorId="3FAEBE52">
                 <wp:simplePos x="0" y="0"/>
                 <wp:positionH relativeFrom="column">
                   <wp:posOffset>640080</wp:posOffset>
@@ -13226,7 +13055,7 @@
         <mc:AlternateContent>
           <mc:Choice Requires="wps">
             <w:drawing>
-              <wp:anchor behindDoc="0" distT="0" distB="0" distL="0" distR="0" simplePos="0" locked="0" layoutInCell="0" allowOverlap="1" relativeHeight="184" wp14:anchorId="0A1F0EE4">
+              <wp:anchor behindDoc="0" distT="5080" distB="5080" distL="5080" distR="5080" simplePos="0" locked="0" layoutInCell="0" allowOverlap="1" relativeHeight="184" wp14:anchorId="0A1F0EE4">
                 <wp:simplePos x="0" y="0"/>
                 <wp:positionH relativeFrom="column">
                   <wp:posOffset>1371600</wp:posOffset>
@@ -13283,7 +13112,7 @@
         <mc:AlternateContent>
           <mc:Choice Requires="wps">
             <w:drawing>
-              <wp:anchor behindDoc="0" distT="0" distB="0" distL="0" distR="0" simplePos="0" locked="0" layoutInCell="0" allowOverlap="1" relativeHeight="187" wp14:anchorId="30ADD484">
+              <wp:anchor behindDoc="0" distT="5080" distB="5080" distL="5080" distR="5080" simplePos="0" locked="0" layoutInCell="0" allowOverlap="1" relativeHeight="187" wp14:anchorId="30ADD484">
                 <wp:simplePos x="0" y="0"/>
                 <wp:positionH relativeFrom="column">
                   <wp:posOffset>2468245</wp:posOffset>
@@ -13340,7 +13169,7 @@
         <mc:AlternateContent>
           <mc:Choice Requires="wps">
             <w:drawing>
-              <wp:anchor behindDoc="0" distT="0" distB="0" distL="0" distR="0" simplePos="0" locked="0" layoutInCell="0" allowOverlap="1" relativeHeight="188" wp14:anchorId="623BDE7A">
+              <wp:anchor behindDoc="0" distT="5080" distB="5080" distL="5080" distR="5080" simplePos="0" locked="0" layoutInCell="0" allowOverlap="1" relativeHeight="188" wp14:anchorId="623BDE7A">
                 <wp:simplePos x="0" y="0"/>
                 <wp:positionH relativeFrom="column">
                   <wp:posOffset>2103120</wp:posOffset>
@@ -13397,7 +13226,7 @@
         <mc:AlternateContent>
           <mc:Choice Requires="wps">
             <w:drawing>
-              <wp:anchor behindDoc="0" distT="0" distB="0" distL="0" distR="0" simplePos="0" locked="0" layoutInCell="0" allowOverlap="1" relativeHeight="203" wp14:anchorId="6D6CBFAA">
+              <wp:anchor behindDoc="0" distT="5080" distB="5080" distL="5080" distR="5080" simplePos="0" locked="0" layoutInCell="0" allowOverlap="1" relativeHeight="203" wp14:anchorId="6D6CBFAA">
                 <wp:simplePos x="0" y="0"/>
                 <wp:positionH relativeFrom="column">
                   <wp:posOffset>4388485</wp:posOffset>
@@ -13454,7 +13283,7 @@
         <mc:AlternateContent>
           <mc:Choice Requires="wps">
             <w:drawing>
-              <wp:anchor behindDoc="0" distT="0" distB="0" distL="0" distR="0" simplePos="0" locked="0" layoutInCell="0" allowOverlap="1" relativeHeight="204" wp14:anchorId="358B6E88">
+              <wp:anchor behindDoc="0" distT="5080" distB="5080" distL="5080" distR="5080" simplePos="0" locked="0" layoutInCell="0" allowOverlap="1" relativeHeight="204" wp14:anchorId="358B6E88">
                 <wp:simplePos x="0" y="0"/>
                 <wp:positionH relativeFrom="column">
                   <wp:posOffset>4389120</wp:posOffset>
@@ -13511,7 +13340,7 @@
         <mc:AlternateContent>
           <mc:Choice Requires="wps">
             <w:drawing>
-              <wp:anchor behindDoc="0" distT="0" distB="0" distL="0" distR="0" simplePos="0" locked="0" layoutInCell="0" allowOverlap="1" relativeHeight="207" wp14:anchorId="709720C9">
+              <wp:anchor behindDoc="0" distT="5080" distB="5080" distL="5080" distR="5080" simplePos="0" locked="0" layoutInCell="0" allowOverlap="1" relativeHeight="207" wp14:anchorId="709720C9">
                 <wp:simplePos x="0" y="0"/>
                 <wp:positionH relativeFrom="column">
                   <wp:posOffset>5485765</wp:posOffset>
@@ -13568,7 +13397,7 @@
         <mc:AlternateContent>
           <mc:Choice Requires="wps">
             <w:drawing>
-              <wp:anchor behindDoc="0" distT="0" distB="0" distL="0" distR="0" simplePos="0" locked="0" layoutInCell="0" allowOverlap="1" relativeHeight="208" wp14:anchorId="08D12413">
+              <wp:anchor behindDoc="0" distT="5080" distB="5080" distL="5080" distR="5080" simplePos="0" locked="0" layoutInCell="0" allowOverlap="1" relativeHeight="208" wp14:anchorId="08D12413">
                 <wp:simplePos x="0" y="0"/>
                 <wp:positionH relativeFrom="column">
                   <wp:posOffset>5120640</wp:posOffset>
@@ -13634,7 +13463,7 @@
         <mc:AlternateContent>
           <mc:Choice Requires="wps">
             <w:drawing>
-              <wp:anchor behindDoc="0" distT="0" distB="0" distL="0" distR="0" simplePos="0" locked="0" layoutInCell="0" allowOverlap="1" relativeHeight="158" wp14:anchorId="2D5446E2">
+              <wp:anchor behindDoc="0" distT="5080" distB="5080" distL="5080" distR="5080" simplePos="0" locked="0" layoutInCell="0" allowOverlap="1" relativeHeight="158" wp14:anchorId="2D5446E2">
                 <wp:simplePos x="0" y="0"/>
                 <wp:positionH relativeFrom="column">
                   <wp:posOffset>2926080</wp:posOffset>
@@ -13679,10 +13508,14 @@
                           <w:p>
                             <w:pPr>
                               <w:pStyle w:val="FrameContents"/>
-                              <w:rPr/>
+                              <w:rPr>
+                                <w:color w:val="000000"/>
+                              </w:rPr>
                             </w:pPr>
                             <w:r>
-                              <w:rPr/>
+                              <w:rPr>
+                                <w:color w:val="000000"/>
+                              </w:rPr>
                               <w:t>I</w:t>
                             </w:r>
                           </w:p>
@@ -13707,10 +13540,14 @@
                     <w:p>
                       <w:pPr>
                         <w:pStyle w:val="FrameContents"/>
-                        <w:rPr/>
+                        <w:rPr>
+                          <w:color w:val="000000"/>
+                        </w:rPr>
                       </w:pPr>
                       <w:r>
-                        <w:rPr/>
+                        <w:rPr>
+                          <w:color w:val="000000"/>
+                        </w:rPr>
                         <w:t>I</w:t>
                       </w:r>
                     </w:p>
@@ -13733,7 +13570,7 @@
         <mc:AlternateContent>
           <mc:Choice Requires="wps">
             <w:drawing>
-              <wp:anchor behindDoc="0" distT="0" distB="0" distL="0" distR="0" simplePos="0" locked="0" layoutInCell="0" allowOverlap="1" relativeHeight="172" wp14:anchorId="733AE11A">
+              <wp:anchor behindDoc="0" distT="5080" distB="5080" distL="5080" distR="5080" simplePos="0" locked="0" layoutInCell="0" allowOverlap="1" relativeHeight="172" wp14:anchorId="733AE11A">
                 <wp:simplePos x="0" y="0"/>
                 <wp:positionH relativeFrom="column">
                   <wp:posOffset>3840480</wp:posOffset>
@@ -13778,10 +13615,14 @@
                           <w:p>
                             <w:pPr>
                               <w:pStyle w:val="FrameContents"/>
-                              <w:rPr/>
+                              <w:rPr>
+                                <w:color w:val="000000"/>
+                              </w:rPr>
                             </w:pPr>
                             <w:r>
-                              <w:rPr/>
+                              <w:rPr>
+                                <w:color w:val="000000"/>
+                              </w:rPr>
                               <w:t>L</w:t>
                             </w:r>
                           </w:p>
@@ -13806,10 +13647,14 @@
                     <w:p>
                       <w:pPr>
                         <w:pStyle w:val="FrameContents"/>
-                        <w:rPr/>
+                        <w:rPr>
+                          <w:color w:val="000000"/>
+                        </w:rPr>
                       </w:pPr>
                       <w:r>
-                        <w:rPr/>
+                        <w:rPr>
+                          <w:color w:val="000000"/>
+                        </w:rPr>
                         <w:t>L</w:t>
                       </w:r>
                     </w:p>
@@ -13823,7 +13668,7 @@
         <mc:AlternateContent>
           <mc:Choice Requires="wps">
             <w:drawing>
-              <wp:anchor behindDoc="0" distT="0" distB="0" distL="0" distR="0" simplePos="0" locked="0" layoutInCell="0" allowOverlap="1" relativeHeight="193" wp14:anchorId="3F8FFC3E">
+              <wp:anchor behindDoc="0" distT="5080" distB="5080" distL="5080" distR="5080" simplePos="0" locked="0" layoutInCell="0" allowOverlap="1" relativeHeight="193" wp14:anchorId="3F8FFC3E">
                 <wp:simplePos x="0" y="0"/>
                 <wp:positionH relativeFrom="column">
                   <wp:posOffset>2468880</wp:posOffset>
@@ -13880,7 +13725,7 @@
         <mc:AlternateContent>
           <mc:Choice Requires="wps">
             <w:drawing>
-              <wp:anchor behindDoc="0" distT="0" distB="0" distL="0" distR="0" simplePos="0" locked="0" layoutInCell="0" allowOverlap="1" relativeHeight="195" wp14:anchorId="63071521">
+              <wp:anchor behindDoc="0" distT="5080" distB="5080" distL="5080" distR="5080" simplePos="0" locked="0" layoutInCell="0" allowOverlap="1" relativeHeight="195" wp14:anchorId="63071521">
                 <wp:simplePos x="0" y="0"/>
                 <wp:positionH relativeFrom="column">
                   <wp:posOffset>2743200</wp:posOffset>
@@ -13937,7 +13782,7 @@
         <mc:AlternateContent>
           <mc:Choice Requires="wps">
             <w:drawing>
-              <wp:anchor behindDoc="0" distT="0" distB="0" distL="0" distR="0" simplePos="0" locked="0" layoutInCell="0" allowOverlap="1" relativeHeight="199" wp14:anchorId="10169CC2">
+              <wp:anchor behindDoc="0" distT="5080" distB="5080" distL="5080" distR="5080" simplePos="0" locked="0" layoutInCell="0" allowOverlap="1" relativeHeight="199" wp14:anchorId="10169CC2">
                 <wp:simplePos x="0" y="0"/>
                 <wp:positionH relativeFrom="column">
                   <wp:posOffset>3291840</wp:posOffset>
@@ -13994,7 +13839,7 @@
         <mc:AlternateContent>
           <mc:Choice Requires="wps">
             <w:drawing>
-              <wp:anchor behindDoc="0" distT="0" distB="0" distL="0" distR="0" simplePos="0" locked="0" layoutInCell="0" allowOverlap="1" relativeHeight="210" wp14:anchorId="6E7DB626">
+              <wp:anchor behindDoc="0" distT="37465" distB="38100" distL="5080" distR="0" simplePos="0" locked="0" layoutInCell="0" allowOverlap="1" relativeHeight="210" wp14:anchorId="6E7DB626">
                 <wp:simplePos x="0" y="0"/>
                 <wp:positionH relativeFrom="column">
                   <wp:posOffset>5486400</wp:posOffset>
@@ -14061,7 +13906,7 @@
         <mc:AlternateContent>
           <mc:Choice Requires="wps">
             <w:drawing>
-              <wp:anchor behindDoc="0" distT="0" distB="0" distL="0" distR="0" simplePos="0" locked="0" layoutInCell="0" allowOverlap="1" relativeHeight="160" wp14:anchorId="64594E1F">
+              <wp:anchor behindDoc="0" distT="5080" distB="5080" distL="5080" distR="5080" simplePos="0" locked="0" layoutInCell="0" allowOverlap="1" relativeHeight="160" wp14:anchorId="64594E1F">
                 <wp:simplePos x="0" y="0"/>
                 <wp:positionH relativeFrom="column">
                   <wp:posOffset>1097280</wp:posOffset>
@@ -14106,10 +13951,14 @@
                           <w:p>
                             <w:pPr>
                               <w:pStyle w:val="FrameContents"/>
-                              <w:rPr/>
+                              <w:rPr>
+                                <w:color w:val="000000"/>
+                              </w:rPr>
                             </w:pPr>
                             <w:r>
-                              <w:rPr/>
+                              <w:rPr>
+                                <w:color w:val="000000"/>
+                              </w:rPr>
                               <w:t>D</w:t>
                             </w:r>
                           </w:p>
@@ -14134,10 +13983,14 @@
                     <w:p>
                       <w:pPr>
                         <w:pStyle w:val="FrameContents"/>
-                        <w:rPr/>
+                        <w:rPr>
+                          <w:color w:val="000000"/>
+                        </w:rPr>
                       </w:pPr>
                       <w:r>
-                        <w:rPr/>
+                        <w:rPr>
+                          <w:color w:val="000000"/>
+                        </w:rPr>
                         <w:t>D</w:t>
                       </w:r>
                     </w:p>
@@ -14151,7 +14004,7 @@
         <mc:AlternateContent>
           <mc:Choice Requires="wps">
             <w:drawing>
-              <wp:anchor behindDoc="0" distT="0" distB="0" distL="0" distR="0" simplePos="0" locked="0" layoutInCell="0" allowOverlap="1" relativeHeight="162" wp14:anchorId="4211B867">
+              <wp:anchor behindDoc="0" distT="5080" distB="5080" distL="5080" distR="5080" simplePos="0" locked="0" layoutInCell="0" allowOverlap="1" relativeHeight="162" wp14:anchorId="4211B867">
                 <wp:simplePos x="0" y="0"/>
                 <wp:positionH relativeFrom="column">
                   <wp:posOffset>1737360</wp:posOffset>
@@ -14196,10 +14049,14 @@
                           <w:p>
                             <w:pPr>
                               <w:pStyle w:val="FrameContents"/>
-                              <w:rPr/>
+                              <w:rPr>
+                                <w:color w:val="000000"/>
+                              </w:rPr>
                             </w:pPr>
                             <w:r>
-                              <w:rPr/>
+                              <w:rPr>
+                                <w:color w:val="000000"/>
+                              </w:rPr>
                               <w:t>E</w:t>
                             </w:r>
                           </w:p>
@@ -14224,10 +14081,14 @@
                     <w:p>
                       <w:pPr>
                         <w:pStyle w:val="FrameContents"/>
-                        <w:rPr/>
+                        <w:rPr>
+                          <w:color w:val="000000"/>
+                        </w:rPr>
                       </w:pPr>
                       <w:r>
-                        <w:rPr/>
+                        <w:rPr>
+                          <w:color w:val="000000"/>
+                        </w:rPr>
                         <w:t>E</w:t>
                       </w:r>
                     </w:p>
@@ -14241,7 +14102,7 @@
         <mc:AlternateContent>
           <mc:Choice Requires="wps">
             <w:drawing>
-              <wp:anchor behindDoc="0" distT="0" distB="0" distL="0" distR="0" simplePos="0" locked="0" layoutInCell="0" allowOverlap="1" relativeHeight="176" wp14:anchorId="03A30491">
+              <wp:anchor behindDoc="0" distT="5080" distB="5080" distL="5080" distR="5080" simplePos="0" locked="0" layoutInCell="0" allowOverlap="1" relativeHeight="176" wp14:anchorId="03A30491">
                 <wp:simplePos x="0" y="0"/>
                 <wp:positionH relativeFrom="column">
                   <wp:posOffset>4663440</wp:posOffset>
@@ -14286,10 +14147,14 @@
                           <w:p>
                             <w:pPr>
                               <w:pStyle w:val="FrameContents"/>
-                              <w:rPr/>
+                              <w:rPr>
+                                <w:color w:val="000000"/>
+                              </w:rPr>
                             </w:pPr>
                             <w:r>
-                              <w:rPr/>
+                              <w:rPr>
+                                <w:color w:val="000000"/>
+                              </w:rPr>
                               <w:t>N</w:t>
                             </w:r>
                           </w:p>
@@ -14314,10 +14179,14 @@
                     <w:p>
                       <w:pPr>
                         <w:pStyle w:val="FrameContents"/>
-                        <w:rPr/>
+                        <w:rPr>
+                          <w:color w:val="000000"/>
+                        </w:rPr>
                       </w:pPr>
                       <w:r>
-                        <w:rPr/>
+                        <w:rPr>
+                          <w:color w:val="000000"/>
+                        </w:rPr>
                         <w:t>N</w:t>
                       </w:r>
                     </w:p>
@@ -14331,7 +14200,7 @@
         <mc:AlternateContent>
           <mc:Choice Requires="wps">
             <w:drawing>
-              <wp:anchor behindDoc="0" distT="0" distB="0" distL="0" distR="0" simplePos="0" locked="0" layoutInCell="0" allowOverlap="1" relativeHeight="178" wp14:anchorId="133E9C58">
+              <wp:anchor behindDoc="0" distT="37465" distB="38100" distL="5080" distR="0" simplePos="0" locked="0" layoutInCell="0" allowOverlap="1" relativeHeight="178" wp14:anchorId="133E9C58">
                 <wp:simplePos x="0" y="0"/>
                 <wp:positionH relativeFrom="column">
                   <wp:posOffset>-365760</wp:posOffset>
@@ -14389,7 +14258,7 @@
         <mc:AlternateContent>
           <mc:Choice Requires="wps">
             <w:drawing>
-              <wp:anchor behindDoc="0" distT="0" distB="0" distL="0" distR="0" simplePos="0" locked="0" layoutInCell="0" allowOverlap="1" relativeHeight="202" wp14:anchorId="6D3FE76C">
+              <wp:anchor behindDoc="0" distT="5080" distB="5080" distL="5080" distR="5080" simplePos="0" locked="0" layoutInCell="0" allowOverlap="1" relativeHeight="202" wp14:anchorId="6D3FE76C">
                 <wp:simplePos x="0" y="0"/>
                 <wp:positionH relativeFrom="column">
                   <wp:posOffset>3566160</wp:posOffset>
@@ -14446,7 +14315,7 @@
         <mc:AlternateContent>
           <mc:Choice Requires="wps">
             <w:drawing>
-              <wp:anchor behindDoc="0" distT="0" distB="0" distL="0" distR="0" simplePos="0" locked="0" layoutInCell="0" allowOverlap="1" relativeHeight="206" wp14:anchorId="428A6CE2">
+              <wp:anchor behindDoc="0" distT="5080" distB="5080" distL="5080" distR="5080" simplePos="0" locked="0" layoutInCell="0" allowOverlap="1" relativeHeight="206" wp14:anchorId="428A6CE2">
                 <wp:simplePos x="0" y="0"/>
                 <wp:positionH relativeFrom="column">
                   <wp:posOffset>4206240</wp:posOffset>
@@ -14512,7 +14381,7 @@
         <mc:AlternateContent>
           <mc:Choice Requires="wps">
             <w:drawing>
-              <wp:anchor behindDoc="0" distT="0" distB="0" distL="0" distR="0" simplePos="0" locked="0" layoutInCell="0" allowOverlap="1" relativeHeight="150" wp14:anchorId="5E9D60E2">
+              <wp:anchor behindDoc="0" distT="5080" distB="5080" distL="5080" distR="5080" simplePos="0" locked="0" layoutInCell="0" allowOverlap="1" relativeHeight="150" wp14:anchorId="5E9D60E2">
                 <wp:simplePos x="0" y="0"/>
                 <wp:positionH relativeFrom="column">
                   <wp:posOffset>0</wp:posOffset>
@@ -14557,10 +14426,14 @@
                           <w:p>
                             <w:pPr>
                               <w:pStyle w:val="FrameContents"/>
-                              <w:rPr/>
+                              <w:rPr>
+                                <w:color w:val="000000"/>
+                              </w:rPr>
                             </w:pPr>
                             <w:r>
-                              <w:rPr/>
+                              <w:rPr>
+                                <w:color w:val="000000"/>
+                              </w:rPr>
                               <w:t>A</w:t>
                             </w:r>
                           </w:p>
@@ -14585,10 +14458,14 @@
                     <w:p>
                       <w:pPr>
                         <w:pStyle w:val="FrameContents"/>
-                        <w:rPr/>
+                        <w:rPr>
+                          <w:color w:val="000000"/>
+                        </w:rPr>
                       </w:pPr>
                       <w:r>
-                        <w:rPr/>
+                        <w:rPr>
+                          <w:color w:val="000000"/>
+                        </w:rPr>
                         <w:t>A</w:t>
                       </w:r>
                     </w:p>
@@ -14602,7 +14479,7 @@
         <mc:AlternateContent>
           <mc:Choice Requires="wps">
             <w:drawing>
-              <wp:anchor behindDoc="0" distT="0" distB="0" distL="0" distR="0" simplePos="0" locked="0" layoutInCell="0" allowOverlap="1" relativeHeight="170" wp14:anchorId="265823D4">
+              <wp:anchor behindDoc="0" distT="5080" distB="5080" distL="5080" distR="5080" simplePos="0" locked="0" layoutInCell="0" allowOverlap="1" relativeHeight="170" wp14:anchorId="265823D4">
                 <wp:simplePos x="0" y="0"/>
                 <wp:positionH relativeFrom="column">
                   <wp:posOffset>2926080</wp:posOffset>
@@ -14647,10 +14524,14 @@
                           <w:p>
                             <w:pPr>
                               <w:pStyle w:val="FrameContents"/>
-                              <w:rPr/>
+                              <w:rPr>
+                                <w:color w:val="000000"/>
+                              </w:rPr>
                             </w:pPr>
                             <w:r>
-                              <w:rPr/>
+                              <w:rPr>
+                                <w:color w:val="000000"/>
+                              </w:rPr>
                               <w:t>J</w:t>
                             </w:r>
                           </w:p>
@@ -14675,10 +14556,14 @@
                     <w:p>
                       <w:pPr>
                         <w:pStyle w:val="FrameContents"/>
-                        <w:rPr/>
+                        <w:rPr>
+                          <w:color w:val="000000"/>
+                        </w:rPr>
                       </w:pPr>
                       <w:r>
-                        <w:rPr/>
+                        <w:rPr>
+                          <w:color w:val="000000"/>
+                        </w:rPr>
                         <w:t>J</w:t>
                       </w:r>
                     </w:p>
@@ -14692,7 +14577,7 @@
         <mc:AlternateContent>
           <mc:Choice Requires="wps">
             <w:drawing>
-              <wp:anchor behindDoc="0" distT="0" distB="0" distL="0" distR="0" simplePos="0" locked="0" layoutInCell="0" allowOverlap="1" relativeHeight="182" wp14:anchorId="7407C64D">
+              <wp:anchor behindDoc="0" distT="5080" distB="5080" distL="5080" distR="5080" simplePos="0" locked="0" layoutInCell="0" allowOverlap="1" relativeHeight="182" wp14:anchorId="7407C64D">
                 <wp:simplePos x="0" y="0"/>
                 <wp:positionH relativeFrom="column">
                   <wp:posOffset>640080</wp:posOffset>
@@ -14749,7 +14634,7 @@
         <mc:AlternateContent>
           <mc:Choice Requires="wps">
             <w:drawing>
-              <wp:anchor behindDoc="0" distT="0" distB="0" distL="0" distR="0" simplePos="0" locked="0" layoutInCell="0" allowOverlap="1" relativeHeight="185" wp14:anchorId="1EFE6548">
+              <wp:anchor behindDoc="0" distT="5080" distB="5080" distL="5080" distR="5080" simplePos="0" locked="0" layoutInCell="0" allowOverlap="1" relativeHeight="185" wp14:anchorId="1EFE6548">
                 <wp:simplePos x="0" y="0"/>
                 <wp:positionH relativeFrom="column">
                   <wp:posOffset>1371600</wp:posOffset>
@@ -14806,7 +14691,7 @@
         <mc:AlternateContent>
           <mc:Choice Requires="wps">
             <w:drawing>
-              <wp:anchor behindDoc="0" distT="0" distB="0" distL="0" distR="0" simplePos="0" locked="0" layoutInCell="0" allowOverlap="1" relativeHeight="189" wp14:anchorId="18F3BDEA">
+              <wp:anchor behindDoc="0" distT="5080" distB="5080" distL="5080" distR="5080" simplePos="0" locked="0" layoutInCell="0" allowOverlap="1" relativeHeight="189" wp14:anchorId="18F3BDEA">
                 <wp:simplePos x="0" y="0"/>
                 <wp:positionH relativeFrom="column">
                   <wp:posOffset>2103120</wp:posOffset>
@@ -14863,7 +14748,7 @@
         <mc:AlternateContent>
           <mc:Choice Requires="wps">
             <w:drawing>
-              <wp:anchor behindDoc="0" distT="0" distB="0" distL="0" distR="0" simplePos="0" locked="0" layoutInCell="0" allowOverlap="1" relativeHeight="205" wp14:anchorId="206A5CFC">
+              <wp:anchor behindDoc="0" distT="5080" distB="5080" distL="5080" distR="5080" simplePos="0" locked="0" layoutInCell="0" allowOverlap="1" relativeHeight="205" wp14:anchorId="206A5CFC">
                 <wp:simplePos x="0" y="0"/>
                 <wp:positionH relativeFrom="column">
                   <wp:posOffset>4389120</wp:posOffset>
@@ -14920,7 +14805,7 @@
         <mc:AlternateContent>
           <mc:Choice Requires="wps">
             <w:drawing>
-              <wp:anchor behindDoc="0" distT="0" distB="0" distL="0" distR="0" simplePos="0" locked="0" layoutInCell="0" allowOverlap="1" relativeHeight="209" wp14:anchorId="754A68FC">
+              <wp:anchor behindDoc="0" distT="5080" distB="5080" distL="5080" distR="5080" simplePos="0" locked="0" layoutInCell="0" allowOverlap="1" relativeHeight="209" wp14:anchorId="754A68FC">
                 <wp:simplePos x="0" y="0"/>
                 <wp:positionH relativeFrom="column">
                   <wp:posOffset>5029200</wp:posOffset>
@@ -14986,7 +14871,7 @@
         <mc:AlternateContent>
           <mc:Choice Requires="wps">
             <w:drawing>
-              <wp:anchor behindDoc="0" distT="0" distB="0" distL="0" distR="0" simplePos="0" locked="0" layoutInCell="0" allowOverlap="1" relativeHeight="180" wp14:anchorId="44E0B1A1">
+              <wp:anchor behindDoc="0" distT="5080" distB="5080" distL="5080" distR="5080" simplePos="0" locked="0" layoutInCell="0" allowOverlap="1" relativeHeight="180" wp14:anchorId="44E0B1A1">
                 <wp:simplePos x="0" y="0"/>
                 <wp:positionH relativeFrom="column">
                   <wp:posOffset>365760</wp:posOffset>
@@ -15043,7 +14928,7 @@
         <mc:AlternateContent>
           <mc:Choice Requires="wps">
             <w:drawing>
-              <wp:anchor behindDoc="0" distT="0" distB="0" distL="0" distR="0" simplePos="0" locked="0" layoutInCell="0" allowOverlap="1" relativeHeight="200" wp14:anchorId="05E311C9">
+              <wp:anchor behindDoc="0" distT="5080" distB="5080" distL="5080" distR="5080" simplePos="0" locked="0" layoutInCell="0" allowOverlap="1" relativeHeight="200" wp14:anchorId="05E311C9">
                 <wp:simplePos x="0" y="0"/>
                 <wp:positionH relativeFrom="column">
                   <wp:posOffset>3291840</wp:posOffset>
@@ -15109,7 +14994,7 @@
         <mc:AlternateContent>
           <mc:Choice Requires="wps">
             <w:drawing>
-              <wp:anchor behindDoc="0" distT="0" distB="0" distL="0" distR="0" simplePos="0" locked="0" layoutInCell="0" allowOverlap="1" relativeHeight="164" wp14:anchorId="60716970">
+              <wp:anchor behindDoc="0" distT="5080" distB="5080" distL="5080" distR="5080" simplePos="0" locked="0" layoutInCell="0" allowOverlap="1" relativeHeight="164" wp14:anchorId="60716970">
                 <wp:simplePos x="0" y="0"/>
                 <wp:positionH relativeFrom="column">
                   <wp:posOffset>1463040</wp:posOffset>
@@ -15154,10 +15039,14 @@
                           <w:p>
                             <w:pPr>
                               <w:pStyle w:val="FrameContents"/>
-                              <w:rPr/>
+                              <w:rPr>
+                                <w:color w:val="000000"/>
+                              </w:rPr>
                             </w:pPr>
                             <w:r>
-                              <w:rPr/>
+                              <w:rPr>
+                                <w:color w:val="000000"/>
+                              </w:rPr>
                               <w:t>F</w:t>
                             </w:r>
                           </w:p>
@@ -15182,10 +15071,14 @@
                     <w:p>
                       <w:pPr>
                         <w:pStyle w:val="FrameContents"/>
-                        <w:rPr/>
+                        <w:rPr>
+                          <w:color w:val="000000"/>
+                        </w:rPr>
                       </w:pPr>
                       <w:r>
-                        <w:rPr/>
+                        <w:rPr>
+                          <w:color w:val="000000"/>
+                        </w:rPr>
                         <w:t>F</w:t>
                       </w:r>
                     </w:p>
@@ -15199,7 +15092,7 @@
         <mc:AlternateContent>
           <mc:Choice Requires="wps">
             <w:drawing>
-              <wp:anchor behindDoc="0" distT="0" distB="0" distL="0" distR="0" simplePos="0" locked="0" layoutInCell="0" allowOverlap="1" relativeHeight="186" wp14:anchorId="16DF4001">
+              <wp:anchor behindDoc="0" distT="5080" distB="5080" distL="5080" distR="5080" simplePos="0" locked="0" layoutInCell="0" allowOverlap="1" relativeHeight="186" wp14:anchorId="16DF4001">
                 <wp:simplePos x="0" y="0"/>
                 <wp:positionH relativeFrom="column">
                   <wp:posOffset>640080</wp:posOffset>
@@ -15256,7 +15149,7 @@
         <mc:AlternateContent>
           <mc:Choice Requires="wps">
             <w:drawing>
-              <wp:anchor behindDoc="0" distT="0" distB="0" distL="0" distR="0" simplePos="0" locked="0" layoutInCell="0" allowOverlap="1" relativeHeight="190" wp14:anchorId="28E0FDEC">
+              <wp:anchor behindDoc="0" distT="5080" distB="5080" distL="5080" distR="5080" simplePos="0" locked="0" layoutInCell="0" allowOverlap="1" relativeHeight="190" wp14:anchorId="28E0FDEC">
                 <wp:simplePos x="0" y="0"/>
                 <wp:positionH relativeFrom="column">
                   <wp:posOffset>1737360</wp:posOffset>
@@ -15313,7 +15206,7 @@
         <mc:AlternateContent>
           <mc:Choice Requires="wps">
             <w:drawing>
-              <wp:anchor behindDoc="0" distT="0" distB="0" distL="0" distR="0" simplePos="0" locked="0" layoutInCell="0" allowOverlap="1" relativeHeight="196" wp14:anchorId="7C5FE04D">
+              <wp:anchor behindDoc="0" distT="5080" distB="5080" distL="5080" distR="5080" simplePos="0" locked="0" layoutInCell="0" allowOverlap="1" relativeHeight="196" wp14:anchorId="7C5FE04D">
                 <wp:simplePos x="0" y="0"/>
                 <wp:positionH relativeFrom="column">
                   <wp:posOffset>2743200</wp:posOffset>
@@ -15397,7 +15290,7 @@
         <mc:AlternateContent>
           <mc:Choice Requires="wps">
             <w:drawing>
-              <wp:anchor behindDoc="0" distT="0" distB="0" distL="0" distR="0" simplePos="0" locked="0" layoutInCell="0" allowOverlap="1" relativeHeight="168" wp14:anchorId="27056642">
+              <wp:anchor behindDoc="0" distT="5080" distB="5080" distL="5080" distR="5080" simplePos="0" locked="0" layoutInCell="0" allowOverlap="1" relativeHeight="168" wp14:anchorId="27056642">
                 <wp:simplePos x="0" y="0"/>
                 <wp:positionH relativeFrom="column">
                   <wp:posOffset>2926080</wp:posOffset>
@@ -15442,10 +15335,14 @@
                           <w:p>
                             <w:pPr>
                               <w:pStyle w:val="FrameContents"/>
-                              <w:rPr/>
+                              <w:rPr>
+                                <w:color w:val="000000"/>
+                              </w:rPr>
                             </w:pPr>
                             <w:r>
-                              <w:rPr/>
+                              <w:rPr>
+                                <w:color w:val="000000"/>
+                              </w:rPr>
                               <w:t>K</w:t>
                             </w:r>
                           </w:p>
@@ -15470,10 +15367,14 @@
                     <w:p>
                       <w:pPr>
                         <w:pStyle w:val="FrameContents"/>
-                        <w:rPr/>
+                        <w:rPr>
+                          <w:color w:val="000000"/>
+                        </w:rPr>
                       </w:pPr>
                       <w:r>
-                        <w:rPr/>
+                        <w:rPr>
+                          <w:color w:val="000000"/>
+                        </w:rPr>
                         <w:t>K</w:t>
                       </w:r>
                     </w:p>
@@ -15496,7 +15397,7 @@
         <mc:AlternateContent>
           <mc:Choice Requires="wps">
             <w:drawing>
-              <wp:anchor behindDoc="0" distT="0" distB="0" distL="0" distR="0" simplePos="0" locked="0" layoutInCell="0" allowOverlap="1" relativeHeight="166" wp14:anchorId="519BA801">
+              <wp:anchor behindDoc="0" distT="5080" distB="5080" distL="5080" distR="5080" simplePos="0" locked="0" layoutInCell="0" allowOverlap="1" relativeHeight="166" wp14:anchorId="519BA801">
                 <wp:simplePos x="0" y="0"/>
                 <wp:positionH relativeFrom="column">
                   <wp:posOffset>914400</wp:posOffset>
@@ -15541,10 +15442,14 @@
                           <w:p>
                             <w:pPr>
                               <w:pStyle w:val="FrameContents"/>
-                              <w:rPr/>
+                              <w:rPr>
+                                <w:color w:val="000000"/>
+                              </w:rPr>
                             </w:pPr>
                             <w:r>
-                              <w:rPr/>
+                              <w:rPr>
+                                <w:color w:val="000000"/>
+                              </w:rPr>
                               <w:t>G</w:t>
                             </w:r>
                           </w:p>
@@ -15561,7 +15466,7 @@
           </mc:Choice>
           <mc:Fallback>
             <w:pict>
-              <v:rect id="shape_0" ID="Text Box 132" path="m0,0l-2147483645,0l-2147483645,-2147483646l0,-2147483646xe" fillcolor="white" stroked="t" o:allowincell="f" style="position:absolute;margin-left:72pt;margin-top:0pt;width:28.75pt;height:21.55pt;mso-wrap-style:square;v-text-anchor:top" wp14:anchorId="519BA801">
+              <v:rect id="shape_0" ID="Text Box 132" path="m0,0l-2147483645,0l-2147483645,-2147483646l0,-2147483646xe" fillcolor="white" stroked="t" o:allowincell="f" style="position:absolute;margin-left:72pt;margin-top:0.05pt;width:28.75pt;height:21.55pt;mso-wrap-style:square;v-text-anchor:top" wp14:anchorId="519BA801">
                 <v:fill o:detectmouseclick="t" type="solid" color2="black"/>
                 <v:stroke color="black" weight="9360" joinstyle="miter" endcap="flat"/>
                 <v:textbox>
@@ -15569,10 +15474,14 @@
                     <w:p>
                       <w:pPr>
                         <w:pStyle w:val="FrameContents"/>
-                        <w:rPr/>
+                        <w:rPr>
+                          <w:color w:val="000000"/>
+                        </w:rPr>
                       </w:pPr>
                       <w:r>
-                        <w:rPr/>
+                        <w:rPr>
+                          <w:color w:val="000000"/>
+                        </w:rPr>
                         <w:t>G</w:t>
                       </w:r>
                     </w:p>
@@ -15586,7 +15495,7 @@
         <mc:AlternateContent>
           <mc:Choice Requires="wps">
             <w:drawing>
-              <wp:anchor behindDoc="0" distT="0" distB="0" distL="0" distR="0" simplePos="0" locked="0" layoutInCell="0" allowOverlap="1" relativeHeight="191" wp14:anchorId="4885698F">
+              <wp:anchor behindDoc="0" distT="5080" distB="5080" distL="5080" distR="5080" simplePos="0" locked="0" layoutInCell="0" allowOverlap="1" relativeHeight="191" wp14:anchorId="4885698F">
                 <wp:simplePos x="0" y="0"/>
                 <wp:positionH relativeFrom="column">
                   <wp:posOffset>1280160</wp:posOffset>
@@ -15643,7 +15552,7 @@
         <mc:AlternateContent>
           <mc:Choice Requires="wps">
             <w:drawing>
-              <wp:anchor behindDoc="0" distT="0" distB="0" distL="0" distR="0" simplePos="0" locked="0" layoutInCell="0" allowOverlap="1" relativeHeight="201" wp14:anchorId="0916C47C">
+              <wp:anchor behindDoc="0" distT="5080" distB="5080" distL="5080" distR="5080" simplePos="0" locked="0" layoutInCell="0" allowOverlap="1" relativeHeight="201" wp14:anchorId="0916C47C">
                 <wp:simplePos x="0" y="0"/>
                 <wp:positionH relativeFrom="column">
                   <wp:posOffset>3291840</wp:posOffset>
@@ -15709,7 +15618,7 @@
         <mc:AlternateContent>
           <mc:Choice Requires="wps">
             <w:drawing>
-              <wp:anchor behindDoc="0" distT="0" distB="0" distL="0" distR="0" simplePos="0" locked="0" layoutInCell="0" allowOverlap="1" relativeHeight="183" wp14:anchorId="354B6AB3">
+              <wp:anchor behindDoc="0" distT="5080" distB="5080" distL="5080" distR="5080" simplePos="0" locked="0" layoutInCell="0" allowOverlap="1" relativeHeight="183" wp14:anchorId="354B6AB3">
                 <wp:simplePos x="0" y="0"/>
                 <wp:positionH relativeFrom="column">
                   <wp:posOffset>640080</wp:posOffset>
@@ -15869,25 +15778,17 @@
       </w:pPr>
       <w:r>
         <w:rPr/>
-        <w:t xml:space="preserve">BC = 0.86 * 0.89 = </w:t>
-      </w:r>
-      <w:r>
-        <w:rPr/>
-        <w:t>0.7654</w:t>
-      </w:r>
-    </w:p>
-    <w:p>
-      <w:pPr>
-        <w:pStyle w:val="Normal"/>
-        <w:rPr/>
-      </w:pPr>
-      <w:r>
-        <w:rPr/>
-        <w:t xml:space="preserve">DE = 0.86 * 0.87 = </w:t>
-      </w:r>
-      <w:r>
-        <w:rPr/>
-        <w:t>0.7482</w:t>
+        <w:t>BC = 0.86 * 0.89 = 0.7654</w:t>
+      </w:r>
+    </w:p>
+    <w:p>
+      <w:pPr>
+        <w:pStyle w:val="Normal"/>
+        <w:rPr/>
+      </w:pPr>
+      <w:r>
+        <w:rPr/>
+        <w:t>DE = 0.86 * 0.87 = 0.7482</w:t>
       </w:r>
     </w:p>
     <w:p>
@@ -15917,11 +15818,7 @@
       </w:pPr>
       <w:r>
         <w:rPr/>
-        <w:t xml:space="preserve">O P Q = 1 – ((1-0.84)(1-0.89)(1-0.89)) </w:t>
-      </w:r>
-      <w:r>
-        <w:rPr/>
-        <w:t>= 0.998064</w:t>
+        <w:t>O P Q = 1 – ((1-0.84)(1-0.89)(1-0.89)) = 0.998064</w:t>
       </w:r>
     </w:p>
     <w:p>
@@ -15979,27 +15876,7 @@
       </w:pPr>
       <w:r>
         <w:rPr/>
-        <w:t xml:space="preserve">BCDEFGHI JKLMNOPQ </w:t>
-      </w:r>
-      <w:r>
-        <w:rPr/>
-        <w:t>= 1 – ((1 – 0.</w:t>
-      </w:r>
-      <w:r>
-        <w:rPr/>
-        <w:t>6759767008751264</w:t>
-      </w:r>
-      <w:r>
-        <w:rPr/>
-        <w:t xml:space="preserve">)(1 – </w:t>
-      </w:r>
-      <w:r>
-        <w:rPr/>
-        <w:t>0.59283870793488</w:t>
-      </w:r>
-      <w:r>
-        <w:rPr/>
-        <w:t>)</w:t>
+        <w:t>BCDEFGHI JKLMNOPQ = 1 – ((1 – 0.6759767008751264)(1 – 0.59283870793488)</w:t>
       </w:r>
     </w:p>
     <w:p>
@@ -16128,196 +16005,124 @@
       </w:pPr>
       <w:r>
         <w:rPr/>
-        <w:t xml:space="preserve">CD = </w:t>
-      </w:r>
-      <w:r>
-        <w:rPr/>
-        <w:t>1 – ((1 - 0.89)( 1 – 0.86)) = 0.9846</w:t>
-      </w:r>
-    </w:p>
-    <w:p>
-      <w:pPr>
-        <w:pStyle w:val="Normal"/>
-        <w:rPr/>
-      </w:pPr>
-      <w:r>
-        <w:rPr/>
-        <w:t xml:space="preserve">N O = </w:t>
-      </w:r>
-      <w:r>
-        <w:rPr/>
-        <w:t>0.85 * 0.84 = 0.714</w:t>
-      </w:r>
-    </w:p>
-    <w:p>
-      <w:pPr>
-        <w:pStyle w:val="Normal"/>
-        <w:rPr/>
-      </w:pPr>
-      <w:r>
-        <w:rPr/>
-        <w:t xml:space="preserve">HIJ = </w:t>
-      </w:r>
-      <w:r>
-        <w:rPr/>
-        <w:t>1 – ((1 - 0.88)( 1 – 0.89)(1 – 0.86)) = 0.998152</w:t>
-      </w:r>
-    </w:p>
-    <w:p>
-      <w:pPr>
-        <w:pStyle w:val="Normal"/>
-        <w:rPr/>
-      </w:pPr>
-      <w:r>
-        <w:rPr/>
-        <w:t xml:space="preserve">KLM = </w:t>
-      </w:r>
-      <w:r>
-        <w:rPr/>
-        <w:t>1 – ((1 - 0.85)( 1 – 0.86)(1 – 0.83)) = 0.99643</w:t>
-      </w:r>
-    </w:p>
-    <w:p>
-      <w:pPr>
-        <w:pStyle w:val="Normal"/>
-        <w:rPr/>
-      </w:pPr>
-      <w:r>
-        <w:rPr/>
-      </w:r>
-    </w:p>
-    <w:p>
-      <w:pPr>
-        <w:pStyle w:val="Normal"/>
-        <w:rPr/>
-      </w:pPr>
-      <w:r>
-        <w:rPr/>
-        <w:t xml:space="preserve">CD F G =  </w:t>
-      </w:r>
-      <w:r>
-        <w:rPr/>
-        <w:t xml:space="preserve">0.9846 * </w:t>
-      </w:r>
-      <w:r>
-        <w:rPr/>
-        <w:t>0.82 * 0.87 = 0.70241364</w:t>
-      </w:r>
-    </w:p>
-    <w:p>
-      <w:pPr>
-        <w:pStyle w:val="Normal"/>
-        <w:rPr/>
-      </w:pPr>
-      <w:r>
-        <w:rPr/>
-        <w:t xml:space="preserve">E HIJ = </w:t>
-      </w:r>
-      <w:r>
-        <w:rPr/>
-        <w:t>0.87 * 0.998152 = 0.86839224</w:t>
-      </w:r>
-    </w:p>
-    <w:p>
-      <w:pPr>
-        <w:pStyle w:val="Normal"/>
-        <w:rPr/>
-      </w:pPr>
-      <w:r>
-        <w:rPr/>
-      </w:r>
-    </w:p>
-    <w:p>
-      <w:pPr>
-        <w:pStyle w:val="Normal"/>
-        <w:rPr/>
-      </w:pPr>
-      <w:r>
-        <w:rPr/>
-        <w:t xml:space="preserve">CDFGEHIJ = </w:t>
-      </w:r>
-      <w:r>
-        <w:rPr/>
-        <w:t>1 – ((1 - 0.70241364)(1 – 0.86839224)) = 0.9608353257538464</w:t>
-      </w:r>
-    </w:p>
-    <w:p>
-      <w:pPr>
-        <w:pStyle w:val="Normal"/>
-        <w:rPr/>
-      </w:pPr>
-      <w:r>
-        <w:rPr/>
-        <w:t xml:space="preserve">CDFGEHIJKLM = </w:t>
-      </w:r>
-      <w:r>
-        <w:rPr/>
-        <w:t xml:space="preserve">0.9608353257538464 * </w:t>
-      </w:r>
-      <w:r>
-        <w:rPr/>
-        <w:t xml:space="preserve">0.99643 </w:t>
-      </w:r>
-      <w:r>
-        <w:rPr/>
-        <w:t>= 0.957405143640905168352</w:t>
-      </w:r>
-    </w:p>
-    <w:p>
-      <w:pPr>
-        <w:pStyle w:val="Normal"/>
-        <w:rPr/>
-      </w:pPr>
-      <w:r>
-        <w:rPr/>
-        <w:t xml:space="preserve">CDFGEHIJKLM </w:t>
-      </w:r>
-      <w:r>
-        <w:rPr/>
-        <w:t>NO</w:t>
-      </w:r>
-      <w:r>
-        <w:rPr/>
-        <w:t xml:space="preserve"> </w:t>
-      </w:r>
-      <w:r>
-        <w:rPr/>
-        <w:t>= 1 – ((1 - 0.957405143640905168352)(1 – 0.714)) = 0.987817871081298878148672</w:t>
-      </w:r>
-    </w:p>
-    <w:p>
-      <w:pPr>
-        <w:pStyle w:val="Normal"/>
-        <w:rPr/>
-      </w:pPr>
-      <w:r>
-        <w:rPr/>
-      </w:r>
-    </w:p>
-    <w:p>
-      <w:pPr>
-        <w:pStyle w:val="Normal"/>
-        <w:rPr/>
-      </w:pPr>
-      <w:r>
-        <w:rPr/>
-        <w:t>AB</w:t>
-      </w:r>
-      <w:r>
-        <w:rPr/>
-        <w:t>CDFGEHIJKLM</w:t>
-      </w:r>
-      <w:r>
-        <w:rPr/>
-        <w:t xml:space="preserve">NO </w:t>
-      </w:r>
-      <w:r>
-        <w:rPr/>
-        <w:t xml:space="preserve">= 0.84 * 0.86 * </w:t>
-      </w:r>
-      <w:r>
-        <w:rPr/>
-        <w:t xml:space="preserve">0.987817871081298878148672 </w:t>
+        <w:t>CD = 1 – ((1 - 0.89)( 1 – 0.86)) = 0.9846</w:t>
+      </w:r>
+    </w:p>
+    <w:p>
+      <w:pPr>
+        <w:pStyle w:val="Normal"/>
+        <w:rPr/>
+      </w:pPr>
+      <w:r>
+        <w:rPr/>
+        <w:t>N O = 0.85 * 0.84 = 0.714</w:t>
+      </w:r>
+    </w:p>
+    <w:p>
+      <w:pPr>
+        <w:pStyle w:val="Normal"/>
+        <w:rPr/>
+      </w:pPr>
+      <w:r>
+        <w:rPr/>
+        <w:t>HIJ = 1 – ((1 - 0.88)( 1 – 0.89)(1 – 0.86)) = 0.998152</w:t>
+      </w:r>
+    </w:p>
+    <w:p>
+      <w:pPr>
+        <w:pStyle w:val="Normal"/>
+        <w:rPr/>
+      </w:pPr>
+      <w:r>
+        <w:rPr/>
+        <w:t>KLM = 1 – ((1 - 0.85)( 1 – 0.86)(1 – 0.83)) = 0.99643</w:t>
+      </w:r>
+    </w:p>
+    <w:p>
+      <w:pPr>
+        <w:pStyle w:val="Normal"/>
+        <w:rPr/>
+      </w:pPr>
+      <w:r>
+        <w:rPr/>
+      </w:r>
+    </w:p>
+    <w:p>
+      <w:pPr>
+        <w:pStyle w:val="Normal"/>
+        <w:rPr/>
+      </w:pPr>
+      <w:r>
+        <w:rPr/>
+        <w:t>CD F G =  0.9846 * 0.82 * 0.87 = 0.70241364</w:t>
+      </w:r>
+    </w:p>
+    <w:p>
+      <w:pPr>
+        <w:pStyle w:val="Normal"/>
+        <w:rPr/>
+      </w:pPr>
+      <w:r>
+        <w:rPr/>
+        <w:t>E HIJ = 0.87 * 0.998152 = 0.86839224</w:t>
+      </w:r>
+    </w:p>
+    <w:p>
+      <w:pPr>
+        <w:pStyle w:val="Normal"/>
+        <w:rPr/>
+      </w:pPr>
+      <w:r>
+        <w:rPr/>
+      </w:r>
+    </w:p>
+    <w:p>
+      <w:pPr>
+        <w:pStyle w:val="Normal"/>
+        <w:rPr/>
+      </w:pPr>
+      <w:r>
+        <w:rPr/>
+        <w:t>CDFGEHIJ = 1 – ((1 - 0.70241364)(1 – 0.86839224)) = 0.9608353257538464</w:t>
+      </w:r>
+    </w:p>
+    <w:p>
+      <w:pPr>
+        <w:pStyle w:val="Normal"/>
+        <w:rPr/>
+      </w:pPr>
+      <w:r>
+        <w:rPr/>
+        <w:t>CDFGEHIJKLM = 0.9608353257538464 * 0.99643 = 0.957405143640905168352</w:t>
+      </w:r>
+    </w:p>
+    <w:p>
+      <w:pPr>
+        <w:pStyle w:val="Normal"/>
+        <w:rPr/>
+      </w:pPr>
+      <w:r>
+        <w:rPr/>
+        <w:t>CDFGEHIJKLM NO = 1 – ((1 - 0.957405143640905168352)(1 – 0.714)) = 0.987817871081298878148672</w:t>
+      </w:r>
+    </w:p>
+    <w:p>
+      <w:pPr>
+        <w:pStyle w:val="Normal"/>
+        <w:rPr/>
+      </w:pPr>
+      <w:r>
+        <w:rPr/>
+      </w:r>
+    </w:p>
+    <w:p>
+      <w:pPr>
+        <w:pStyle w:val="Normal"/>
+        <w:rPr/>
+      </w:pPr>
+      <w:r>
+        <w:rPr/>
+        <w:t xml:space="preserve">ABCDFGEHIJKLMNO = 0.84 * 0.86 * 0.987817871081298878148672 </w:t>
       </w:r>
     </w:p>
     <w:p>
@@ -16420,155 +16225,75 @@
       </w:pPr>
       <w:r>
         <w:rPr/>
-        <w:t xml:space="preserve">M N = </w:t>
-      </w:r>
-      <w:r>
-        <w:rPr/>
-        <w:t xml:space="preserve">1 – ((1 – </w:t>
-      </w:r>
-      <w:r>
-        <w:rPr/>
-        <w:t>0.83</w:t>
-      </w:r>
-      <w:r>
-        <w:rPr/>
-        <w:t>)(1 -</w:t>
-      </w:r>
-      <w:r>
-        <w:rPr/>
-        <w:t xml:space="preserve"> 0.85</w:t>
-      </w:r>
-      <w:r>
-        <w:rPr/>
-        <w:t>))</w:t>
-      </w:r>
-      <w:r>
-        <w:rPr/>
-        <w:t xml:space="preserve"> = 0.9745</w:t>
-      </w:r>
-    </w:p>
-    <w:p>
-      <w:pPr>
-        <w:pStyle w:val="Normal"/>
-        <w:rPr/>
-      </w:pPr>
-      <w:r>
-        <w:rPr/>
-        <w:t xml:space="preserve">GK = </w:t>
-      </w:r>
-      <w:r>
-        <w:rPr/>
-        <w:t>0.87 * 0.85 = 0.7395</w:t>
-      </w:r>
-    </w:p>
-    <w:p>
-      <w:pPr>
-        <w:pStyle w:val="Normal"/>
-        <w:rPr/>
-      </w:pPr>
-      <w:r>
-        <w:rPr/>
-      </w:r>
-    </w:p>
-    <w:p>
-      <w:pPr>
-        <w:pStyle w:val="Normal"/>
-        <w:rPr/>
-      </w:pPr>
-      <w:r>
-        <w:rPr/>
-        <w:t xml:space="preserve">BC DE F = 1 – ((1 - </w:t>
-      </w:r>
-      <w:r>
-        <w:rPr/>
-        <w:t>0.7654</w:t>
-      </w:r>
-      <w:r>
-        <w:rPr/>
-        <w:t xml:space="preserve">)(1 - </w:t>
-      </w:r>
-      <w:r>
-        <w:rPr/>
-        <w:t>0.7482</w:t>
-      </w:r>
-      <w:r>
-        <w:rPr/>
-        <w:t>)(1 – 0.82)) = 0.9893669896</w:t>
-      </w:r>
-    </w:p>
-    <w:p>
-      <w:pPr>
-        <w:pStyle w:val="Normal"/>
-        <w:rPr/>
-      </w:pPr>
-      <w:r>
-        <w:rPr/>
-        <w:t xml:space="preserve">BCDEF HIJ = 0.9893669896 * </w:t>
-      </w:r>
-      <w:r>
-        <w:rPr/>
-        <w:t xml:space="preserve">0.998152 </w:t>
-      </w:r>
-      <w:r>
-        <w:rPr/>
-        <w:t>= 0.9875386394032192</w:t>
-      </w:r>
-    </w:p>
-    <w:p>
-      <w:pPr>
-        <w:pStyle w:val="Normal"/>
-        <w:rPr/>
-      </w:pPr>
-      <w:r>
-        <w:rPr/>
-        <w:t xml:space="preserve">BCDEFHIJ </w:t>
-      </w:r>
-      <w:r>
-        <w:rPr/>
-        <w:t xml:space="preserve">GK = 1 – ((1 - </w:t>
-      </w:r>
-      <w:r>
-        <w:rPr/>
-        <w:t>0.9875386394032192</w:t>
-      </w:r>
-      <w:r>
-        <w:rPr/>
-        <w:t>)(1 – 0.7395)) = 0.9967538155645386016</w:t>
-      </w:r>
-    </w:p>
-    <w:p>
-      <w:pPr>
-        <w:pStyle w:val="Normal"/>
-        <w:rPr/>
-      </w:pPr>
-      <w:r>
-        <w:rPr/>
-      </w:r>
-    </w:p>
-    <w:p>
-      <w:pPr>
-        <w:pStyle w:val="Normal"/>
-        <w:rPr/>
-      </w:pPr>
-      <w:r>
-        <w:rPr/>
-        <w:t>ABCDEFHIJ</w:t>
-      </w:r>
-      <w:r>
-        <w:rPr/>
-        <w:t>GKLMN = 0.84 * 0.9967538155645386016</w:t>
-      </w:r>
-      <w:r>
-        <w:rPr/>
-        <w:t xml:space="preserve"> * </w:t>
-      </w:r>
-      <w:r>
-        <w:rPr/>
-        <w:t xml:space="preserve">0.86 * </w:t>
-      </w:r>
-      <w:r>
-        <w:rPr/>
-        <w:t xml:space="preserve">0.9745 </w:t>
+        <w:t>M N = 1 – ((1 – 0.83)(1 - 0.85)) = 0.9745</w:t>
+      </w:r>
+    </w:p>
+    <w:p>
+      <w:pPr>
+        <w:pStyle w:val="Normal"/>
+        <w:rPr/>
+      </w:pPr>
+      <w:r>
+        <w:rPr/>
+        <w:t>GK = 0.87 * 0.85 = 0.7395</w:t>
+      </w:r>
+    </w:p>
+    <w:p>
+      <w:pPr>
+        <w:pStyle w:val="Normal"/>
+        <w:rPr/>
+      </w:pPr>
+      <w:r>
+        <w:rPr/>
+      </w:r>
+    </w:p>
+    <w:p>
+      <w:pPr>
+        <w:pStyle w:val="Normal"/>
+        <w:rPr/>
+      </w:pPr>
+      <w:r>
+        <w:rPr/>
+        <w:t>BC DE F = 1 – ((1 - 0.7654)(1 - 0.7482)(1 – 0.82)) = 0.9893669896</w:t>
+      </w:r>
+    </w:p>
+    <w:p>
+      <w:pPr>
+        <w:pStyle w:val="Normal"/>
+        <w:rPr/>
+      </w:pPr>
+      <w:r>
+        <w:rPr/>
+        <w:t>BCDEF HIJ = 0.9893669896 * 0.998152 = 0.9875386394032192</w:t>
+      </w:r>
+    </w:p>
+    <w:p>
+      <w:pPr>
+        <w:pStyle w:val="Normal"/>
+        <w:rPr/>
+      </w:pPr>
+      <w:r>
+        <w:rPr/>
+        <w:t>BCDEFHIJ GK = 1 – ((1 - 0.9875386394032192)(1 – 0.7395)) = 0.9967538155645386016</w:t>
+      </w:r>
+    </w:p>
+    <w:p>
+      <w:pPr>
+        <w:pStyle w:val="Normal"/>
+        <w:rPr/>
+      </w:pPr>
+      <w:r>
+        <w:rPr/>
+      </w:r>
+    </w:p>
+    <w:p>
+      <w:pPr>
+        <w:pStyle w:val="Normal"/>
+        <w:rPr/>
+      </w:pPr>
+      <w:r>
+        <w:rPr/>
+        <w:t xml:space="preserve">ABCDEFHIJGKLMN = 0.84 * 0.9967538155645386016 * 0.86 * 0.9745 </w:t>
       </w:r>
     </w:p>
     <w:p>
@@ -16648,9 +16373,6 @@
         <w:tab/>
         <w:tab/>
         <w:tab/>
-      </w:r>
-      <w:r>
-        <w:rPr/>
         <w:t>Reliability</w:t>
         <w:tab/>
         <w:tab/>
@@ -16676,48 +16398,10 @@
           <w:b w:val="false"/>
           <w:bCs w:val="false"/>
         </w:rPr>
-        <w:t xml:space="preserve">Configuration </w:t>
-      </w:r>
-      <w:r>
-        <w:rPr>
-          <w:b w:val="false"/>
-          <w:bCs w:val="false"/>
-        </w:rPr>
-        <w:t>A</w:t>
-      </w:r>
-      <w:r>
-        <w:rPr>
-          <w:b w:val="false"/>
-          <w:bCs w:val="false"/>
-        </w:rPr>
+        <w:t>Configuration A</w:t>
         <w:tab/>
-      </w:r>
-      <w:r>
-        <w:rPr>
-          <w:b w:val="false"/>
-          <w:bCs w:val="false"/>
-        </w:rPr>
-        <w:t>0.7291790140900554226965695</w:t>
-      </w:r>
-      <w:r>
-        <w:rPr>
-          <w:b w:val="false"/>
-          <w:bCs w:val="false"/>
-        </w:rPr>
-        <w:t>1</w:t>
-      </w:r>
-      <w:r>
-        <w:rPr>
-          <w:b w:val="false"/>
-          <w:bCs w:val="false"/>
-        </w:rPr>
+        <w:t>0.72917901409005542269656951</w:t>
         <w:tab/>
-      </w:r>
-      <w:r>
-        <w:rPr>
-          <w:b w:val="false"/>
-          <w:bCs w:val="false"/>
-        </w:rPr>
         <w:t>$57,000</w:t>
         <w:tab/>
         <w:t>0.00001279</w:t>
@@ -16737,39 +16421,13 @@
           <w:b w:val="false"/>
           <w:bCs w:val="false"/>
         </w:rPr>
-        <w:t xml:space="preserve">Configuration </w:t>
-      </w:r>
-      <w:r>
-        <w:rPr>
-          <w:b w:val="false"/>
-          <w:bCs w:val="false"/>
-        </w:rPr>
-        <w:t>B</w:t>
+        <w:t>Configuration B</w:t>
         <w:tab/>
-      </w:r>
-      <w:r>
-        <w:rPr>
-          <w:b w:val="false"/>
-          <w:bCs w:val="false"/>
-        </w:rPr>
         <w:t>0.71359963006913030957460065</w:t>
         <w:tab/>
-      </w:r>
-      <w:r>
-        <w:rPr>
-          <w:b w:val="false"/>
-          <w:bCs w:val="false"/>
-        </w:rPr>
         <w:t>$39,000</w:t>
         <w:tab/>
-        <w:t>0.000018</w:t>
-      </w:r>
-      <w:r>
-        <w:rPr>
-          <w:b w:val="false"/>
-          <w:bCs w:val="false"/>
-        </w:rPr>
-        <w:t>30</w:t>
+        <w:t>0.00001830</w:t>
       </w:r>
     </w:p>
     <w:p>
@@ -16788,24 +16446,11 @@
         </w:rPr>
         <w:t>Configuration C</w:t>
         <w:tab/>
-      </w:r>
-      <w:r>
-        <w:rPr>
-          <w:b w:val="false"/>
-          <w:bCs w:val="false"/>
-        </w:rPr>
         <w:t>0.70169355497654520730804608</w:t>
         <w:tab/>
         <w:t>$42,000</w:t>
         <w:tab/>
-        <w:t>0.0000167</w:t>
-      </w:r>
-      <w:r>
-        <w:rPr>
-          <w:b w:val="false"/>
-          <w:bCs w:val="false"/>
-        </w:rPr>
-        <w:t>1</w:t>
+        <w:t>0.00001671</w:t>
       </w:r>
     </w:p>
     <w:p>
@@ -16879,8 +16524,8 @@
       </w:tblPr>
       <w:tblGrid>
         <w:gridCol w:w="1350"/>
-        <w:gridCol w:w="2159"/>
-        <w:gridCol w:w="1351"/>
+        <w:gridCol w:w="2158"/>
+        <w:gridCol w:w="1352"/>
       </w:tblGrid>
       <w:tr>
         <w:trPr/>
@@ -16908,7 +16553,7 @@
         </w:tc>
         <w:tc>
           <w:tcPr>
-            <w:tcW w:w="2159" w:type="dxa"/>
+            <w:tcW w:w="2158" w:type="dxa"/>
             <w:tcBorders>
               <w:top w:val="single" w:sz="4" w:space="0" w:color="000000"/>
               <w:bottom w:val="single" w:sz="4" w:space="0" w:color="000000"/>
@@ -16929,7 +16574,7 @@
         </w:tc>
         <w:tc>
           <w:tcPr>
-            <w:tcW w:w="1351" w:type="dxa"/>
+            <w:tcW w:w="1352" w:type="dxa"/>
             <w:tcBorders>
               <w:top w:val="single" w:sz="4" w:space="0" w:color="000000"/>
               <w:bottom w:val="single" w:sz="4" w:space="0" w:color="000000"/>
@@ -16974,7 +16619,7 @@
         </w:tc>
         <w:tc>
           <w:tcPr>
-            <w:tcW w:w="2159" w:type="dxa"/>
+            <w:tcW w:w="2158" w:type="dxa"/>
             <w:tcBorders/>
           </w:tcPr>
           <w:p>
@@ -16992,7 +16637,7 @@
         </w:tc>
         <w:tc>
           <w:tcPr>
-            <w:tcW w:w="1351" w:type="dxa"/>
+            <w:tcW w:w="1352" w:type="dxa"/>
             <w:tcBorders>
               <w:right w:val="single" w:sz="4" w:space="0" w:color="000000"/>
             </w:tcBorders>
@@ -17037,7 +16682,7 @@
         </w:tc>
         <w:tc>
           <w:tcPr>
-            <w:tcW w:w="2159" w:type="dxa"/>
+            <w:tcW w:w="2158" w:type="dxa"/>
             <w:tcBorders/>
           </w:tcPr>
           <w:p>
@@ -17055,7 +16700,7 @@
         </w:tc>
         <w:tc>
           <w:tcPr>
-            <w:tcW w:w="1351" w:type="dxa"/>
+            <w:tcW w:w="1352" w:type="dxa"/>
             <w:tcBorders>
               <w:right w:val="single" w:sz="4" w:space="0" w:color="000000"/>
             </w:tcBorders>
@@ -17098,7 +16743,7 @@
         </w:tc>
         <w:tc>
           <w:tcPr>
-            <w:tcW w:w="2159" w:type="dxa"/>
+            <w:tcW w:w="2158" w:type="dxa"/>
             <w:tcBorders/>
           </w:tcPr>
           <w:p>
@@ -17116,7 +16761,7 @@
         </w:tc>
         <w:tc>
           <w:tcPr>
-            <w:tcW w:w="1351" w:type="dxa"/>
+            <w:tcW w:w="1352" w:type="dxa"/>
             <w:tcBorders>
               <w:right w:val="single" w:sz="4" w:space="0" w:color="000000"/>
             </w:tcBorders>
@@ -17159,7 +16804,7 @@
         </w:tc>
         <w:tc>
           <w:tcPr>
-            <w:tcW w:w="2159" w:type="dxa"/>
+            <w:tcW w:w="2158" w:type="dxa"/>
             <w:tcBorders/>
           </w:tcPr>
           <w:p>
@@ -17177,7 +16822,7 @@
         </w:tc>
         <w:tc>
           <w:tcPr>
-            <w:tcW w:w="1351" w:type="dxa"/>
+            <w:tcW w:w="1352" w:type="dxa"/>
             <w:tcBorders>
               <w:right w:val="single" w:sz="4" w:space="0" w:color="000000"/>
             </w:tcBorders>
@@ -17220,7 +16865,7 @@
         </w:tc>
         <w:tc>
           <w:tcPr>
-            <w:tcW w:w="2159" w:type="dxa"/>
+            <w:tcW w:w="2158" w:type="dxa"/>
             <w:tcBorders/>
           </w:tcPr>
           <w:p>
@@ -17238,7 +16883,7 @@
         </w:tc>
         <w:tc>
           <w:tcPr>
-            <w:tcW w:w="1351" w:type="dxa"/>
+            <w:tcW w:w="1352" w:type="dxa"/>
             <w:tcBorders>
               <w:right w:val="single" w:sz="4" w:space="0" w:color="000000"/>
             </w:tcBorders>
@@ -17281,7 +16926,7 @@
         </w:tc>
         <w:tc>
           <w:tcPr>
-            <w:tcW w:w="2159" w:type="dxa"/>
+            <w:tcW w:w="2158" w:type="dxa"/>
             <w:tcBorders/>
           </w:tcPr>
           <w:p>
@@ -17299,7 +16944,7 @@
         </w:tc>
         <w:tc>
           <w:tcPr>
-            <w:tcW w:w="1351" w:type="dxa"/>
+            <w:tcW w:w="1352" w:type="dxa"/>
             <w:tcBorders>
               <w:right w:val="single" w:sz="4" w:space="0" w:color="000000"/>
             </w:tcBorders>
@@ -17342,7 +16987,7 @@
         </w:tc>
         <w:tc>
           <w:tcPr>
-            <w:tcW w:w="2159" w:type="dxa"/>
+            <w:tcW w:w="2158" w:type="dxa"/>
             <w:tcBorders/>
           </w:tcPr>
           <w:p>
@@ -17360,7 +17005,7 @@
         </w:tc>
         <w:tc>
           <w:tcPr>
-            <w:tcW w:w="1351" w:type="dxa"/>
+            <w:tcW w:w="1352" w:type="dxa"/>
             <w:tcBorders>
               <w:right w:val="single" w:sz="4" w:space="0" w:color="000000"/>
             </w:tcBorders>
@@ -17404,7 +17049,7 @@
         </w:tc>
         <w:tc>
           <w:tcPr>
-            <w:tcW w:w="2159" w:type="dxa"/>
+            <w:tcW w:w="2158" w:type="dxa"/>
             <w:tcBorders>
               <w:bottom w:val="single" w:sz="4" w:space="0" w:color="000000"/>
             </w:tcBorders>
@@ -17424,7 +17069,7 @@
         </w:tc>
         <w:tc>
           <w:tcPr>
-            <w:tcW w:w="1351" w:type="dxa"/>
+            <w:tcW w:w="1352" w:type="dxa"/>
             <w:tcBorders>
               <w:bottom w:val="single" w:sz="4" w:space="0" w:color="000000"/>
               <w:right w:val="single" w:sz="4" w:space="0" w:color="000000"/>
@@ -17492,6 +17137,33 @@
     <w:p>
       <w:pPr>
         <w:pStyle w:val="Normal"/>
+        <w:rPr/>
+      </w:pPr>
+      <w:r>
+        <w:rPr/>
+      </w:r>
+    </w:p>
+    <w:p>
+      <w:pPr>
+        <w:pStyle w:val="Normal"/>
+        <w:rPr/>
+      </w:pPr>
+      <w:r>
+        <w:rPr/>
+      </w:r>
+    </w:p>
+    <w:p>
+      <w:pPr>
+        <w:pStyle w:val="Normal"/>
+        <w:rPr/>
+      </w:pPr>
+      <w:r>
+        <w:rPr/>
+      </w:r>
+    </w:p>
+    <w:p>
+      <w:pPr>
+        <w:pStyle w:val="Normal"/>
         <w:numPr>
           <w:ilvl w:val="0"/>
           <w:numId w:val="5"/>
@@ -17501,6 +17173,90 @@
       <w:r>
         <w:rPr/>
         <w:t>Identify the critical path and find the minimum time for project completion.</w:t>
+      </w:r>
+    </w:p>
+    <w:p>
+      <w:pPr>
+        <w:pStyle w:val="Normal"/>
+        <w:rPr/>
+      </w:pPr>
+      <w:r>
+        <w:rPr/>
+      </w:r>
+    </w:p>
+    <w:p>
+      <w:pPr>
+        <w:pStyle w:val="Normal"/>
+        <w:rPr/>
+      </w:pPr>
+      <w:r>
+        <w:rPr/>
+        <w:tab/>
+      </w:r>
+      <w:r>
+        <w:rPr>
+          <w:b/>
+          <w:bCs/>
+        </w:rPr>
+        <w:t>The critical path is A-C, C-D, D-F, F-G.</w:t>
+      </w:r>
+    </w:p>
+    <w:p>
+      <w:pPr>
+        <w:pStyle w:val="Normal"/>
+        <w:rPr>
+          <w:b/>
+          <w:b/>
+          <w:bCs/>
+        </w:rPr>
+      </w:pPr>
+      <w:r>
+        <w:rPr>
+          <w:b/>
+          <w:bCs/>
+        </w:rPr>
+      </w:r>
+    </w:p>
+    <w:p>
+      <w:pPr>
+        <w:pStyle w:val="Normal"/>
+        <w:rPr>
+          <w:b/>
+          <w:b/>
+          <w:bCs/>
+        </w:rPr>
+      </w:pPr>
+      <w:r>
+        <w:rPr>
+          <w:b/>
+          <w:bCs/>
+        </w:rPr>
+        <w:tab/>
+      </w:r>
+      <w:r>
+        <w:rPr>
+          <w:b/>
+          <w:bCs/>
+        </w:rPr>
+        <w:t>6 + 3 + 7 + 5 = 21 weeks is the shortest possible time for project completion.</w:t>
+      </w:r>
+    </w:p>
+    <w:p>
+      <w:pPr>
+        <w:pStyle w:val="Normal"/>
+        <w:rPr/>
+      </w:pPr>
+      <w:r>
+        <w:rPr/>
+      </w:r>
+    </w:p>
+    <w:p>
+      <w:pPr>
+        <w:pStyle w:val="Normal"/>
+        <w:rPr/>
+      </w:pPr>
+      <w:r>
+        <w:rPr/>
       </w:r>
     </w:p>
     <w:p>
@@ -17551,8 +17307,8 @@
       </w:tblPr>
       <w:tblGrid>
         <w:gridCol w:w="1440"/>
-        <w:gridCol w:w="1709"/>
-        <w:gridCol w:w="2161"/>
+        <w:gridCol w:w="1708"/>
+        <w:gridCol w:w="2162"/>
       </w:tblGrid>
       <w:tr>
         <w:trPr/>
@@ -17580,7 +17336,7 @@
         </w:tc>
         <w:tc>
           <w:tcPr>
-            <w:tcW w:w="1709" w:type="dxa"/>
+            <w:tcW w:w="1708" w:type="dxa"/>
             <w:tcBorders>
               <w:top w:val="single" w:sz="4" w:space="0" w:color="000000"/>
               <w:bottom w:val="single" w:sz="4" w:space="0" w:color="000000"/>
@@ -17601,7 +17357,7 @@
         </w:tc>
         <w:tc>
           <w:tcPr>
-            <w:tcW w:w="2161" w:type="dxa"/>
+            <w:tcW w:w="2162" w:type="dxa"/>
             <w:tcBorders>
               <w:top w:val="single" w:sz="4" w:space="0" w:color="000000"/>
               <w:bottom w:val="single" w:sz="4" w:space="0" w:color="000000"/>
@@ -17646,7 +17402,7 @@
         </w:tc>
         <w:tc>
           <w:tcPr>
-            <w:tcW w:w="1709" w:type="dxa"/>
+            <w:tcW w:w="1708" w:type="dxa"/>
             <w:tcBorders/>
           </w:tcPr>
           <w:p>
@@ -17664,7 +17420,7 @@
         </w:tc>
         <w:tc>
           <w:tcPr>
-            <w:tcW w:w="2161" w:type="dxa"/>
+            <w:tcW w:w="2162" w:type="dxa"/>
             <w:tcBorders>
               <w:right w:val="single" w:sz="4" w:space="0" w:color="000000"/>
             </w:tcBorders>
@@ -17707,7 +17463,7 @@
         </w:tc>
         <w:tc>
           <w:tcPr>
-            <w:tcW w:w="1709" w:type="dxa"/>
+            <w:tcW w:w="1708" w:type="dxa"/>
             <w:tcBorders/>
           </w:tcPr>
           <w:p>
@@ -17725,7 +17481,7 @@
         </w:tc>
         <w:tc>
           <w:tcPr>
-            <w:tcW w:w="2161" w:type="dxa"/>
+            <w:tcW w:w="2162" w:type="dxa"/>
             <w:tcBorders>
               <w:right w:val="single" w:sz="4" w:space="0" w:color="000000"/>
             </w:tcBorders>
@@ -17768,7 +17524,7 @@
         </w:tc>
         <w:tc>
           <w:tcPr>
-            <w:tcW w:w="1709" w:type="dxa"/>
+            <w:tcW w:w="1708" w:type="dxa"/>
             <w:tcBorders/>
           </w:tcPr>
           <w:p>
@@ -17786,7 +17542,7 @@
         </w:tc>
         <w:tc>
           <w:tcPr>
-            <w:tcW w:w="2161" w:type="dxa"/>
+            <w:tcW w:w="2162" w:type="dxa"/>
             <w:tcBorders>
               <w:right w:val="single" w:sz="4" w:space="0" w:color="000000"/>
             </w:tcBorders>
@@ -17830,7 +17586,7 @@
         </w:tc>
         <w:tc>
           <w:tcPr>
-            <w:tcW w:w="1709" w:type="dxa"/>
+            <w:tcW w:w="1708" w:type="dxa"/>
             <w:tcBorders>
               <w:bottom w:val="single" w:sz="4" w:space="0" w:color="000000"/>
             </w:tcBorders>
@@ -17850,7 +17606,7 @@
         </w:tc>
         <w:tc>
           <w:tcPr>
-            <w:tcW w:w="2161" w:type="dxa"/>
+            <w:tcW w:w="2162" w:type="dxa"/>
             <w:tcBorders>
               <w:bottom w:val="single" w:sz="4" w:space="0" w:color="000000"/>
               <w:right w:val="single" w:sz="4" w:space="0" w:color="000000"/>
@@ -17888,6 +17644,66 @@
       <w:r>
         <w:rPr/>
         <w:t>If there is a penalty cost of $1,250 per week beyond the minimum maintenance time of 20 weeks, recommend the minimum cost schedule.</w:t>
+      </w:r>
+    </w:p>
+    <w:p>
+      <w:pPr>
+        <w:pStyle w:val="Normal"/>
+        <w:rPr/>
+      </w:pPr>
+      <w:r>
+        <w:rPr/>
+      </w:r>
+    </w:p>
+    <w:p>
+      <w:pPr>
+        <w:pStyle w:val="Normal"/>
+        <w:rPr/>
+      </w:pPr>
+      <w:r>
+        <w:rPr/>
+        <w:tab/>
+      </w:r>
+      <w:r>
+        <w:rPr>
+          <w:b/>
+          <w:bCs/>
+        </w:rPr>
+        <w:t xml:space="preserve">We only need to reduce the project completion time by one week and there is no benefit to reducing the completion time less the minimum of 20 weeks. The $100 expendeture on 1 extra crew and saving the 1 week is all that is necessary and is the least expensive option. D-F should be chosen for expiditing. Expiditing activities B-C, C-E, and E-F do not result in a reduction in the completion time. </w:t>
+      </w:r>
+    </w:p>
+    <w:p>
+      <w:pPr>
+        <w:pStyle w:val="Normal"/>
+        <w:rPr>
+          <w:b/>
+          <w:b/>
+          <w:bCs/>
+        </w:rPr>
+      </w:pPr>
+      <w:r>
+        <w:rPr>
+          <w:b/>
+          <w:bCs/>
+        </w:rPr>
+      </w:r>
+    </w:p>
+    <w:p>
+      <w:pPr>
+        <w:pStyle w:val="Normal"/>
+        <w:rPr/>
+      </w:pPr>
+      <w:r>
+        <w:rPr/>
+      </w:r>
+    </w:p>
+    <w:p>
+      <w:pPr>
+        <w:pStyle w:val="Normal"/>
+        <w:rPr/>
+      </w:pPr>
+      <w:r>
+        <w:rPr/>
       </w:r>
     </w:p>
     <w:p>
@@ -18671,6 +18487,488 @@
         </w:tc>
       </w:tr>
     </w:tbl>
+    <w:p>
+      <w:pPr>
+        <w:pStyle w:val="Normal"/>
+        <w:rPr/>
+      </w:pPr>
+      <w:r>
+        <w:rPr/>
+      </w:r>
+    </w:p>
+    <w:p>
+      <w:pPr>
+        <w:pStyle w:val="Normal"/>
+        <w:rPr/>
+      </w:pPr>
+      <w:r>
+        <w:rPr/>
+      </w:r>
+    </w:p>
+    <w:p>
+      <w:pPr>
+        <w:pStyle w:val="Normal"/>
+        <w:rPr/>
+      </w:pPr>
+      <w:r>
+        <w:rPr/>
+      </w:r>
+    </w:p>
+    <w:p>
+      <w:pPr>
+        <w:pStyle w:val="Normal"/>
+        <w:rPr/>
+      </w:pPr>
+      <w:r>
+        <w:rPr/>
+        <w:tab/>
+      </w:r>
+      <w:r>
+        <w:rPr/>
+        <w:t>Expected time (mean)</w:t>
+      </w:r>
+    </w:p>
+    <w:p>
+      <w:pPr>
+        <w:pStyle w:val="Normal"/>
+        <w:rPr/>
+      </w:pPr>
+      <w:r>
+        <w:rPr/>
+        <w:tab/>
+        <w:t>AC</w:t>
+        <w:tab/>
+      </w:r>
+      <w:r>
+        <w:rPr/>
+        <w:t>(5 + 4(6) + 8) / 6 = 6.17</w:t>
+      </w:r>
+    </w:p>
+    <w:p>
+      <w:pPr>
+        <w:pStyle w:val="Normal"/>
+        <w:rPr/>
+      </w:pPr>
+      <w:r>
+        <w:rPr/>
+        <w:tab/>
+        <w:t>BC</w:t>
+        <w:tab/>
+      </w:r>
+      <w:r>
+        <w:rPr/>
+        <w:t>(4 + 4(6) + 10) / 6 = 6.33</w:t>
+      </w:r>
+    </w:p>
+    <w:p>
+      <w:pPr>
+        <w:pStyle w:val="Normal"/>
+        <w:rPr/>
+      </w:pPr>
+      <w:r>
+        <w:rPr/>
+        <w:tab/>
+        <w:t>BE</w:t>
+        <w:tab/>
+      </w:r>
+      <w:r>
+        <w:rPr/>
+        <w:t>(2 + 4(2) + 2) / 6 = 2</w:t>
+      </w:r>
+    </w:p>
+    <w:p>
+      <w:pPr>
+        <w:pStyle w:val="Normal"/>
+        <w:rPr/>
+      </w:pPr>
+      <w:r>
+        <w:rPr/>
+        <w:tab/>
+        <w:t>CD</w:t>
+        <w:tab/>
+      </w:r>
+      <w:r>
+        <w:rPr/>
+        <w:t xml:space="preserve">(2 + 4(3) + 7) / 6 = </w:t>
+      </w:r>
+      <w:r>
+        <w:rPr/>
+        <w:t>3.5</w:t>
+      </w:r>
+    </w:p>
+    <w:p>
+      <w:pPr>
+        <w:pStyle w:val="Normal"/>
+        <w:rPr/>
+      </w:pPr>
+      <w:r>
+        <w:rPr/>
+        <w:tab/>
+        <w:t>CE</w:t>
+        <w:tab/>
+      </w:r>
+      <w:r>
+        <w:rPr/>
+        <w:t xml:space="preserve">(2+ 4(4) + 9) / 6 = </w:t>
+      </w:r>
+      <w:r>
+        <w:rPr/>
+        <w:t>4.5</w:t>
+      </w:r>
+    </w:p>
+    <w:p>
+      <w:pPr>
+        <w:pStyle w:val="Normal"/>
+        <w:rPr/>
+      </w:pPr>
+      <w:r>
+        <w:rPr/>
+        <w:tab/>
+        <w:t>DF</w:t>
+        <w:tab/>
+      </w:r>
+      <w:r>
+        <w:rPr/>
+        <w:t xml:space="preserve">(5 + 4(7) + 13) / 6 = </w:t>
+      </w:r>
+      <w:r>
+        <w:rPr/>
+        <w:t>7.67</w:t>
+      </w:r>
+    </w:p>
+    <w:p>
+      <w:pPr>
+        <w:pStyle w:val="Normal"/>
+        <w:rPr/>
+      </w:pPr>
+      <w:r>
+        <w:rPr/>
+        <w:tab/>
+        <w:t>EF</w:t>
+        <w:tab/>
+      </w:r>
+      <w:r>
+        <w:rPr/>
+        <w:t xml:space="preserve">(3 + 4(4) + 6) / 6 = </w:t>
+      </w:r>
+      <w:r>
+        <w:rPr/>
+        <w:t>4.17</w:t>
+      </w:r>
+    </w:p>
+    <w:p>
+      <w:pPr>
+        <w:pStyle w:val="Normal"/>
+        <w:rPr/>
+      </w:pPr>
+      <w:r>
+        <w:rPr/>
+        <w:tab/>
+        <w:t>FG</w:t>
+        <w:tab/>
+      </w:r>
+      <w:r>
+        <w:rPr/>
+        <w:t xml:space="preserve">(4 + 4(5) + 16) / 6 = </w:t>
+      </w:r>
+      <w:r>
+        <w:rPr/>
+        <w:t>6.67</w:t>
+      </w:r>
+    </w:p>
+    <w:p>
+      <w:pPr>
+        <w:pStyle w:val="Normal"/>
+        <w:rPr/>
+      </w:pPr>
+      <w:r>
+        <w:rPr/>
+      </w:r>
+    </w:p>
+    <w:p>
+      <w:pPr>
+        <w:pStyle w:val="Normal"/>
+        <w:rPr>
+          <w:b w:val="false"/>
+          <w:b w:val="false"/>
+          <w:bCs w:val="false"/>
+        </w:rPr>
+      </w:pPr>
+      <w:r>
+        <w:rPr>
+          <w:b w:val="false"/>
+          <w:bCs w:val="false"/>
+        </w:rPr>
+        <w:t>The critical path is A-C, C-D, D-F, F-G.</w:t>
+      </w:r>
+    </w:p>
+    <w:p>
+      <w:pPr>
+        <w:pStyle w:val="Normal"/>
+        <w:rPr>
+          <w:b/>
+          <w:b/>
+          <w:bCs/>
+        </w:rPr>
+      </w:pPr>
+      <w:r>
+        <w:rPr>
+          <w:b w:val="false"/>
+          <w:bCs w:val="false"/>
+        </w:rPr>
+        <w:t>6.17 + 3.5 + 7.67 + 6.67 =</w:t>
+      </w:r>
+      <w:r>
+        <w:rPr>
+          <w:b/>
+          <w:bCs/>
+        </w:rPr>
+        <w:t xml:space="preserve"> </w:t>
+      </w:r>
+      <w:r>
+        <w:rPr>
+          <w:b/>
+          <w:bCs/>
+        </w:rPr>
+        <w:t xml:space="preserve">24.01 is the mean </w:t>
+      </w:r>
+      <w:r>
+        <w:rPr>
+          <w:b/>
+          <w:bCs/>
+        </w:rPr>
+        <w:t>project</w:t>
+      </w:r>
+      <w:r>
+        <w:rPr>
+          <w:b/>
+          <w:bCs/>
+        </w:rPr>
+        <w:t xml:space="preserve"> completion time.</w:t>
+      </w:r>
+    </w:p>
+    <w:p>
+      <w:pPr>
+        <w:pStyle w:val="Normal"/>
+        <w:rPr>
+          <w:b w:val="false"/>
+          <w:b w:val="false"/>
+          <w:bCs w:val="false"/>
+        </w:rPr>
+      </w:pPr>
+      <w:r>
+        <w:rPr>
+          <w:b/>
+          <w:bCs/>
+        </w:rPr>
+      </w:r>
+    </w:p>
+    <w:p>
+      <w:pPr>
+        <w:pStyle w:val="Normal"/>
+        <w:rPr>
+          <w:b/>
+          <w:b/>
+          <w:bCs/>
+        </w:rPr>
+      </w:pPr>
+      <w:r>
+        <w:rPr>
+          <w:b w:val="false"/>
+          <w:bCs w:val="false"/>
+        </w:rPr>
+        <w:t>Variance</w:t>
+      </w:r>
+    </w:p>
+    <w:p>
+      <w:pPr>
+        <w:pStyle w:val="Normal"/>
+        <w:rPr/>
+      </w:pPr>
+      <w:r>
+        <w:rPr/>
+        <w:t>((8 - 5)</w:t>
+      </w:r>
+      <w:r>
+        <w:rPr/>
+        <w:t xml:space="preserve"> / 6</w:t>
+      </w:r>
+      <w:r>
+        <w:rPr/>
+        <w:t xml:space="preserve">)^2 </w:t>
+      </w:r>
+      <w:r>
+        <w:rPr/>
+        <w:t xml:space="preserve"> = </w:t>
+      </w:r>
+      <w:r>
+        <w:rPr/>
+        <w:t>0.25</w:t>
+      </w:r>
+    </w:p>
+    <w:p>
+      <w:pPr>
+        <w:pStyle w:val="Normal"/>
+        <w:rPr/>
+      </w:pPr>
+      <w:r>
+        <w:rPr/>
+        <w:t>(</w:t>
+      </w:r>
+      <w:r>
+        <w:rPr/>
+        <w:t>(7 - 2</w:t>
+      </w:r>
+      <w:r>
+        <w:rPr/>
+        <w:t>)</w:t>
+      </w:r>
+      <w:r>
+        <w:rPr/>
+        <w:t xml:space="preserve"> / 6)^2 = </w:t>
+      </w:r>
+      <w:r>
+        <w:rPr/>
+        <w:t>0.69</w:t>
+      </w:r>
+    </w:p>
+    <w:p>
+      <w:pPr>
+        <w:pStyle w:val="Normal"/>
+        <w:rPr/>
+      </w:pPr>
+      <w:r>
+        <w:rPr/>
+        <w:t>(</w:t>
+      </w:r>
+      <w:r>
+        <w:rPr/>
+        <w:t>(13 – 5</w:t>
+      </w:r>
+      <w:r>
+        <w:rPr/>
+        <w:t xml:space="preserve">) </w:t>
+      </w:r>
+      <w:r>
+        <w:rPr/>
+        <w:t xml:space="preserve">/ 6)^2 </w:t>
+      </w:r>
+      <w:r>
+        <w:rPr/>
+        <w:t xml:space="preserve">= </w:t>
+      </w:r>
+      <w:r>
+        <w:rPr/>
+        <w:t>1.78</w:t>
+      </w:r>
+    </w:p>
+    <w:p>
+      <w:pPr>
+        <w:pStyle w:val="Normal"/>
+        <w:rPr/>
+      </w:pPr>
+      <w:r>
+        <w:rPr/>
+        <w:t>(</w:t>
+      </w:r>
+      <w:r>
+        <w:rPr/>
+        <w:t>(16 – 4</w:t>
+      </w:r>
+      <w:r>
+        <w:rPr/>
+        <w:t xml:space="preserve">) </w:t>
+      </w:r>
+      <w:r>
+        <w:rPr/>
+        <w:t xml:space="preserve">/ 6)^2 </w:t>
+      </w:r>
+      <w:r>
+        <w:rPr/>
+        <w:t xml:space="preserve">= </w:t>
+      </w:r>
+      <w:r>
+        <w:rPr/>
+        <w:t>4</w:t>
+      </w:r>
+    </w:p>
+    <w:p>
+      <w:pPr>
+        <w:pStyle w:val="Normal"/>
+        <w:rPr/>
+      </w:pPr>
+      <w:r>
+        <w:rPr/>
+      </w:r>
+    </w:p>
+    <w:p>
+      <w:pPr>
+        <w:pStyle w:val="Normal"/>
+        <w:rPr/>
+      </w:pPr>
+      <w:r>
+        <w:rPr/>
+        <w:t xml:space="preserve">Z = (20 – 21) / </w:t>
+      </w:r>
+      <w:r>
+        <w:rPr/>
+        <w:t>sqrt(</w:t>
+      </w:r>
+      <w:r>
+        <w:rPr/>
+        <w:t>0.25 + 0.69 + 1.78 + 4</w:t>
+      </w:r>
+      <w:r>
+        <w:rPr/>
+        <w:t xml:space="preserve">) </w:t>
+      </w:r>
+      <w:r>
+        <w:rPr/>
+        <w:t>= -0.385758</w:t>
+      </w:r>
+    </w:p>
+    <w:p>
+      <w:pPr>
+        <w:pStyle w:val="Normal"/>
+        <w:rPr/>
+      </w:pPr>
+      <w:r>
+        <w:rPr/>
+      </w:r>
+    </w:p>
+    <w:p>
+      <w:pPr>
+        <w:pStyle w:val="Normal"/>
+        <w:rPr/>
+      </w:pPr>
+      <w:r>
+        <w:rPr/>
+        <w:t xml:space="preserve">From Z table: </w:t>
+      </w:r>
+      <w:r>
+        <w:rPr>
+          <w:b/>
+          <w:bCs/>
+        </w:rPr>
+        <w:t>0.3483 or 34.83% probability of completing the project in 20 weeks or less.</w:t>
+      </w:r>
+    </w:p>
+    <w:p>
+      <w:pPr>
+        <w:pStyle w:val="Normal"/>
+        <w:rPr>
+          <w:b w:val="false"/>
+          <w:b w:val="false"/>
+          <w:bCs w:val="false"/>
+        </w:rPr>
+      </w:pPr>
+      <w:r>
+        <w:rPr>
+          <w:b/>
+          <w:bCs/>
+        </w:rPr>
+      </w:r>
+    </w:p>
     <w:p>
       <w:pPr>
         <w:pStyle w:val="Normal"/>
@@ -19714,6 +20012,47 @@
     <w:p>
       <w:pPr>
         <w:pStyle w:val="Normal"/>
+        <w:rPr/>
+      </w:pPr>
+      <w:r>
+        <w:rPr/>
+        <w:tab/>
+      </w:r>
+    </w:p>
+    <w:p>
+      <w:pPr>
+        <w:pStyle w:val="Normal"/>
+        <w:rPr/>
+      </w:pPr>
+      <w:r>
+        <w:rPr/>
+        <w:tab/>
+        <w:t xml:space="preserve">47 – 11 = </w:t>
+      </w:r>
+      <w:r>
+        <w:rPr>
+          <w:b/>
+          <w:bCs/>
+        </w:rPr>
+        <w:t>36</w:t>
+      </w:r>
+      <w:r>
+        <w:rPr/>
+        <w:t xml:space="preserve"> </w:t>
+      </w:r>
+    </w:p>
+    <w:p>
+      <w:pPr>
+        <w:pStyle w:val="Normal"/>
+        <w:rPr/>
+      </w:pPr>
+      <w:r>
+        <w:rPr/>
+      </w:r>
+    </w:p>
+    <w:p>
+      <w:pPr>
+        <w:pStyle w:val="Normal"/>
         <w:numPr>
           <w:ilvl w:val="0"/>
           <w:numId w:val="8"/>
@@ -19728,6 +20067,788 @@
     <w:p>
       <w:pPr>
         <w:pStyle w:val="Normal"/>
+        <w:rPr/>
+      </w:pPr>
+      <w:r>
+        <w:rPr/>
+      </w:r>
+    </w:p>
+    <w:p>
+      <w:pPr>
+        <w:pStyle w:val="Normal"/>
+        <w:rPr/>
+      </w:pPr>
+      <w:r>
+        <w:rPr/>
+        <w:drawing>
+          <wp:anchor behindDoc="0" distT="0" distB="0" distL="0" distR="0" simplePos="0" locked="0" layoutInCell="0" allowOverlap="1" relativeHeight="211">
+            <wp:simplePos x="0" y="0"/>
+            <wp:positionH relativeFrom="column">
+              <wp:posOffset>5715</wp:posOffset>
+            </wp:positionH>
+            <wp:positionV relativeFrom="paragraph">
+              <wp:posOffset>76200</wp:posOffset>
+            </wp:positionV>
+            <wp:extent cx="4956810" cy="3221990"/>
+            <wp:effectExtent l="0" t="0" r="0" b="0"/>
+            <wp:wrapSquare wrapText="largest"/>
+            <wp:docPr id="210" name="Image1" descr=""/>
+            <wp:cNvGraphicFramePr>
+              <a:graphicFrameLocks xmlns:a="http://schemas.openxmlformats.org/drawingml/2006/main" noChangeAspect="1"/>
+            </wp:cNvGraphicFramePr>
+            <a:graphic xmlns:a="http://schemas.openxmlformats.org/drawingml/2006/main">
+              <a:graphicData uri="http://schemas.openxmlformats.org/drawingml/2006/picture">
+                <pic:pic xmlns:pic="http://schemas.openxmlformats.org/drawingml/2006/picture">
+                  <pic:nvPicPr>
+                    <pic:cNvPr id="210" name="Image1" descr=""/>
+                    <pic:cNvPicPr>
+                      <a:picLocks noChangeAspect="1" noChangeArrowheads="1"/>
+                    </pic:cNvPicPr>
+                  </pic:nvPicPr>
+                  <pic:blipFill>
+                    <a:blip r:embed="rId2"/>
+                    <a:stretch>
+                      <a:fillRect/>
+                    </a:stretch>
+                  </pic:blipFill>
+                  <pic:spPr bwMode="auto">
+                    <a:xfrm>
+                      <a:off x="0" y="0"/>
+                      <a:ext cx="4956810" cy="3221990"/>
+                    </a:xfrm>
+                    <a:prstGeom prst="rect">
+                      <a:avLst/>
+                    </a:prstGeom>
+                  </pic:spPr>
+                </pic:pic>
+              </a:graphicData>
+            </a:graphic>
+          </wp:anchor>
+        </w:drawing>
+      </w:r>
+    </w:p>
+    <w:p>
+      <w:pPr>
+        <w:pStyle w:val="Normal"/>
+        <w:rPr/>
+      </w:pPr>
+      <w:r>
+        <w:rPr/>
+      </w:r>
+    </w:p>
+    <w:p>
+      <w:pPr>
+        <w:pStyle w:val="Normal"/>
+        <w:rPr/>
+      </w:pPr>
+      <w:r>
+        <w:rPr/>
+      </w:r>
+    </w:p>
+    <w:p>
+      <w:pPr>
+        <w:pStyle w:val="Normal"/>
+        <w:rPr/>
+      </w:pPr>
+      <w:r>
+        <w:rPr/>
+      </w:r>
+    </w:p>
+    <w:p>
+      <w:pPr>
+        <w:pStyle w:val="Normal"/>
+        <w:rPr/>
+      </w:pPr>
+      <w:r>
+        <w:rPr/>
+      </w:r>
+    </w:p>
+    <w:p>
+      <w:pPr>
+        <w:pStyle w:val="Normal"/>
+        <w:rPr/>
+      </w:pPr>
+      <w:r>
+        <w:rPr/>
+        <mc:AlternateContent>
+          <mc:Choice Requires="wps">
+            <w:drawing>
+              <wp:anchor behindDoc="0" distT="0" distB="0" distL="0" distR="0" simplePos="0" locked="0" layoutInCell="0" allowOverlap="1" relativeHeight="213">
+                <wp:simplePos x="0" y="0"/>
+                <wp:positionH relativeFrom="column">
+                  <wp:posOffset>1460500</wp:posOffset>
+                </wp:positionH>
+                <wp:positionV relativeFrom="paragraph">
+                  <wp:posOffset>92710</wp:posOffset>
+                </wp:positionV>
+                <wp:extent cx="360680" cy="386080"/>
+                <wp:effectExtent l="635" t="635" r="635" b="635"/>
+                <wp:wrapNone/>
+                <wp:docPr id="211" name="Line 2"/>
+                <a:graphic xmlns:a="http://schemas.openxmlformats.org/drawingml/2006/main">
+                  <a:graphicData uri="http://schemas.microsoft.com/office/word/2010/wordprocessingShape">
+                    <wps:wsp>
+                      <wps:cNvSpPr/>
+                      <wps:spPr>
+                        <a:xfrm flipH="1">
+                          <a:off x="0" y="0"/>
+                          <a:ext cx="360720" cy="385920"/>
+                        </a:xfrm>
+                        <a:prstGeom prst="line">
+                          <a:avLst/>
+                        </a:prstGeom>
+                        <a:ln w="0">
+                          <a:solidFill>
+                            <a:srgbClr val="3465a4"/>
+                          </a:solidFill>
+                        </a:ln>
+                      </wps:spPr>
+                      <wps:style>
+                        <a:lnRef idx="0"/>
+                        <a:fillRef idx="0"/>
+                        <a:effectRef idx="0"/>
+                        <a:fontRef idx="minor"/>
+                      </wps:style>
+                      <wps:bodyPr/>
+                    </wps:wsp>
+                  </a:graphicData>
+                </a:graphic>
+              </wp:anchor>
+            </w:drawing>
+          </mc:Choice>
+          <mc:Fallback>
+            <w:pict>
+              <v:line id="shape_0" from="115pt,7.3pt" to="143.35pt,37.65pt" ID="Line 2" stroked="t" o:allowincell="f" style="position:absolute;flip:x">
+                <v:stroke color="#3465a4" joinstyle="round" endcap="flat"/>
+                <v:fill o:detectmouseclick="t" on="false"/>
+                <w10:wrap type="none"/>
+              </v:line>
+            </w:pict>
+          </mc:Fallback>
+        </mc:AlternateContent>
+        <mc:AlternateContent>
+          <mc:Choice Requires="wps">
+            <w:drawing>
+              <wp:anchor behindDoc="0" distT="0" distB="0" distL="0" distR="0" simplePos="0" locked="0" layoutInCell="0" allowOverlap="1" relativeHeight="214">
+                <wp:simplePos x="0" y="0"/>
+                <wp:positionH relativeFrom="column">
+                  <wp:posOffset>1795780</wp:posOffset>
+                </wp:positionH>
+                <wp:positionV relativeFrom="paragraph">
+                  <wp:posOffset>92710</wp:posOffset>
+                </wp:positionV>
+                <wp:extent cx="355600" cy="193040"/>
+                <wp:effectExtent l="635" t="635" r="635" b="635"/>
+                <wp:wrapNone/>
+                <wp:docPr id="212" name="Line 3"/>
+                <a:graphic xmlns:a="http://schemas.openxmlformats.org/drawingml/2006/main">
+                  <a:graphicData uri="http://schemas.microsoft.com/office/word/2010/wordprocessingShape">
+                    <wps:wsp>
+                      <wps:cNvSpPr/>
+                      <wps:spPr>
+                        <a:xfrm flipH="1" flipV="1">
+                          <a:off x="0" y="0"/>
+                          <a:ext cx="355680" cy="192960"/>
+                        </a:xfrm>
+                        <a:prstGeom prst="line">
+                          <a:avLst/>
+                        </a:prstGeom>
+                        <a:ln w="0">
+                          <a:solidFill>
+                            <a:srgbClr val="3465a4"/>
+                          </a:solidFill>
+                        </a:ln>
+                      </wps:spPr>
+                      <wps:style>
+                        <a:lnRef idx="0"/>
+                        <a:fillRef idx="0"/>
+                        <a:effectRef idx="0"/>
+                        <a:fontRef idx="minor"/>
+                      </wps:style>
+                      <wps:bodyPr/>
+                    </wps:wsp>
+                  </a:graphicData>
+                </a:graphic>
+              </wp:anchor>
+            </w:drawing>
+          </mc:Choice>
+          <mc:Fallback>
+            <w:pict>
+              <v:line id="shape_0" from="141.4pt,7.3pt" to="169.35pt,22.45pt" ID="Line 3" stroked="t" o:allowincell="f" style="position:absolute;flip:xy">
+                <v:stroke color="#3465a4" joinstyle="round" endcap="flat"/>
+                <v:fill o:detectmouseclick="t" on="false"/>
+                <w10:wrap type="none"/>
+              </v:line>
+            </w:pict>
+          </mc:Fallback>
+        </mc:AlternateContent>
+      </w:r>
+    </w:p>
+    <w:p>
+      <w:pPr>
+        <w:pStyle w:val="Normal"/>
+        <w:rPr/>
+      </w:pPr>
+      <w:r>
+        <w:rPr/>
+        <mc:AlternateContent>
+          <mc:Choice Requires="wps">
+            <w:drawing>
+              <wp:anchor behindDoc="0" distT="0" distB="0" distL="0" distR="0" simplePos="0" locked="0" layoutInCell="0" allowOverlap="1" relativeHeight="215">
+                <wp:simplePos x="0" y="0"/>
+                <wp:positionH relativeFrom="column">
+                  <wp:posOffset>2151380</wp:posOffset>
+                </wp:positionH>
+                <wp:positionV relativeFrom="paragraph">
+                  <wp:posOffset>110490</wp:posOffset>
+                </wp:positionV>
+                <wp:extent cx="314960" cy="335280"/>
+                <wp:effectExtent l="635" t="635" r="635" b="635"/>
+                <wp:wrapNone/>
+                <wp:docPr id="213" name="Line 4"/>
+                <a:graphic xmlns:a="http://schemas.openxmlformats.org/drawingml/2006/main">
+                  <a:graphicData uri="http://schemas.microsoft.com/office/word/2010/wordprocessingShape">
+                    <wps:wsp>
+                      <wps:cNvSpPr/>
+                      <wps:spPr>
+                        <a:xfrm flipH="1" flipV="1">
+                          <a:off x="0" y="0"/>
+                          <a:ext cx="315000" cy="335160"/>
+                        </a:xfrm>
+                        <a:prstGeom prst="line">
+                          <a:avLst/>
+                        </a:prstGeom>
+                        <a:ln w="0">
+                          <a:solidFill>
+                            <a:srgbClr val="3465a4"/>
+                          </a:solidFill>
+                        </a:ln>
+                      </wps:spPr>
+                      <wps:style>
+                        <a:lnRef idx="0"/>
+                        <a:fillRef idx="0"/>
+                        <a:effectRef idx="0"/>
+                        <a:fontRef idx="minor"/>
+                      </wps:style>
+                      <wps:bodyPr/>
+                    </wps:wsp>
+                  </a:graphicData>
+                </a:graphic>
+              </wp:anchor>
+            </w:drawing>
+          </mc:Choice>
+          <mc:Fallback>
+            <w:pict>
+              <v:line id="shape_0" from="169.4pt,8.7pt" to="194.15pt,35.05pt" ID="Line 4" stroked="t" o:allowincell="f" style="position:absolute;flip:xy">
+                <v:stroke color="#3465a4" joinstyle="round" endcap="flat"/>
+                <v:fill o:detectmouseclick="t" on="false"/>
+                <w10:wrap type="none"/>
+              </v:line>
+            </w:pict>
+          </mc:Fallback>
+        </mc:AlternateContent>
+      </w:r>
+    </w:p>
+    <w:p>
+      <w:pPr>
+        <w:pStyle w:val="Normal"/>
+        <w:rPr/>
+      </w:pPr>
+      <w:r>
+        <w:rPr/>
+        <mc:AlternateContent>
+          <mc:Choice Requires="wps">
+            <w:drawing>
+              <wp:anchor behindDoc="0" distT="0" distB="0" distL="0" distR="0" simplePos="0" locked="0" layoutInCell="0" allowOverlap="1" relativeHeight="212">
+                <wp:simplePos x="0" y="0"/>
+                <wp:positionH relativeFrom="column">
+                  <wp:posOffset>1125220</wp:posOffset>
+                </wp:positionH>
+                <wp:positionV relativeFrom="paragraph">
+                  <wp:posOffset>128270</wp:posOffset>
+                </wp:positionV>
+                <wp:extent cx="335280" cy="1000760"/>
+                <wp:effectExtent l="635" t="635" r="635" b="635"/>
+                <wp:wrapNone/>
+                <wp:docPr id="214" name="Line 1"/>
+                <a:graphic xmlns:a="http://schemas.openxmlformats.org/drawingml/2006/main">
+                  <a:graphicData uri="http://schemas.microsoft.com/office/word/2010/wordprocessingShape">
+                    <wps:wsp>
+                      <wps:cNvSpPr/>
+                      <wps:spPr>
+                        <a:xfrm flipH="1">
+                          <a:off x="0" y="0"/>
+                          <a:ext cx="335160" cy="1000800"/>
+                        </a:xfrm>
+                        <a:prstGeom prst="line">
+                          <a:avLst/>
+                        </a:prstGeom>
+                        <a:ln w="0">
+                          <a:solidFill>
+                            <a:srgbClr val="3465a4"/>
+                          </a:solidFill>
+                        </a:ln>
+                      </wps:spPr>
+                      <wps:style>
+                        <a:lnRef idx="0"/>
+                        <a:fillRef idx="0"/>
+                        <a:effectRef idx="0"/>
+                        <a:fontRef idx="minor"/>
+                      </wps:style>
+                      <wps:bodyPr/>
+                    </wps:wsp>
+                  </a:graphicData>
+                </a:graphic>
+              </wp:anchor>
+            </w:drawing>
+          </mc:Choice>
+          <mc:Fallback>
+            <w:pict>
+              <v:line id="shape_0" from="88.6pt,10.1pt" to="114.95pt,88.85pt" ID="Line 1" stroked="t" o:allowincell="f" style="position:absolute;flip:x">
+                <v:stroke color="#3465a4" joinstyle="round" endcap="flat"/>
+                <v:fill o:detectmouseclick="t" on="false"/>
+                <w10:wrap type="none"/>
+              </v:line>
+            </w:pict>
+          </mc:Fallback>
+        </mc:AlternateContent>
+      </w:r>
+    </w:p>
+    <w:p>
+      <w:pPr>
+        <w:pStyle w:val="Normal"/>
+        <w:rPr/>
+      </w:pPr>
+      <w:r>
+        <w:rPr/>
+        <mc:AlternateContent>
+          <mc:Choice Requires="wps">
+            <w:drawing>
+              <wp:anchor behindDoc="0" distT="0" distB="0" distL="0" distR="0" simplePos="0" locked="0" layoutInCell="0" allowOverlap="1" relativeHeight="216">
+                <wp:simplePos x="0" y="0"/>
+                <wp:positionH relativeFrom="column">
+                  <wp:posOffset>2466340</wp:posOffset>
+                </wp:positionH>
+                <wp:positionV relativeFrom="paragraph">
+                  <wp:posOffset>95250</wp:posOffset>
+                </wp:positionV>
+                <wp:extent cx="365760" cy="325120"/>
+                <wp:effectExtent l="635" t="635" r="635" b="635"/>
+                <wp:wrapNone/>
+                <wp:docPr id="215" name="Line 5"/>
+                <a:graphic xmlns:a="http://schemas.openxmlformats.org/drawingml/2006/main">
+                  <a:graphicData uri="http://schemas.microsoft.com/office/word/2010/wordprocessingShape">
+                    <wps:wsp>
+                      <wps:cNvSpPr/>
+                      <wps:spPr>
+                        <a:xfrm flipH="1" flipV="1">
+                          <a:off x="0" y="0"/>
+                          <a:ext cx="365760" cy="325080"/>
+                        </a:xfrm>
+                        <a:prstGeom prst="line">
+                          <a:avLst/>
+                        </a:prstGeom>
+                        <a:ln w="0">
+                          <a:solidFill>
+                            <a:srgbClr val="3465a4"/>
+                          </a:solidFill>
+                        </a:ln>
+                      </wps:spPr>
+                      <wps:style>
+                        <a:lnRef idx="0"/>
+                        <a:fillRef idx="0"/>
+                        <a:effectRef idx="0"/>
+                        <a:fontRef idx="minor"/>
+                      </wps:style>
+                      <wps:bodyPr/>
+                    </wps:wsp>
+                  </a:graphicData>
+                </a:graphic>
+              </wp:anchor>
+            </w:drawing>
+          </mc:Choice>
+          <mc:Fallback>
+            <w:pict>
+              <v:line id="shape_0" from="194.2pt,7.5pt" to="222.95pt,33.05pt" ID="Line 5" stroked="t" o:allowincell="f" style="position:absolute;flip:xy">
+                <v:stroke color="#3465a4" joinstyle="round" endcap="flat"/>
+                <v:fill o:detectmouseclick="t" on="false"/>
+                <w10:wrap type="none"/>
+              </v:line>
+            </w:pict>
+          </mc:Fallback>
+        </mc:AlternateContent>
+      </w:r>
+    </w:p>
+    <w:p>
+      <w:pPr>
+        <w:pStyle w:val="Normal"/>
+        <w:rPr/>
+      </w:pPr>
+      <w:r>
+        <w:rPr/>
+      </w:r>
+    </w:p>
+    <w:p>
+      <w:pPr>
+        <w:pStyle w:val="Normal"/>
+        <w:rPr/>
+      </w:pPr>
+      <w:r>
+        <w:rPr/>
+        <mc:AlternateContent>
+          <mc:Choice Requires="wps">
+            <w:drawing>
+              <wp:anchor behindDoc="0" distT="0" distB="0" distL="0" distR="0" simplePos="0" locked="0" layoutInCell="0" allowOverlap="1" relativeHeight="217">
+                <wp:simplePos x="0" y="0"/>
+                <wp:positionH relativeFrom="column">
+                  <wp:posOffset>2832100</wp:posOffset>
+                </wp:positionH>
+                <wp:positionV relativeFrom="paragraph">
+                  <wp:posOffset>13970</wp:posOffset>
+                </wp:positionV>
+                <wp:extent cx="345440" cy="55880"/>
+                <wp:effectExtent l="635" t="635" r="635" b="635"/>
+                <wp:wrapNone/>
+                <wp:docPr id="216" name="Line 6"/>
+                <a:graphic xmlns:a="http://schemas.openxmlformats.org/drawingml/2006/main">
+                  <a:graphicData uri="http://schemas.microsoft.com/office/word/2010/wordprocessingShape">
+                    <wps:wsp>
+                      <wps:cNvSpPr/>
+                      <wps:spPr>
+                        <a:xfrm flipH="1">
+                          <a:off x="0" y="0"/>
+                          <a:ext cx="345600" cy="55800"/>
+                        </a:xfrm>
+                        <a:prstGeom prst="line">
+                          <a:avLst/>
+                        </a:prstGeom>
+                        <a:ln w="0">
+                          <a:solidFill>
+                            <a:srgbClr val="3465a4"/>
+                          </a:solidFill>
+                        </a:ln>
+                      </wps:spPr>
+                      <wps:style>
+                        <a:lnRef idx="0"/>
+                        <a:fillRef idx="0"/>
+                        <a:effectRef idx="0"/>
+                        <a:fontRef idx="minor"/>
+                      </wps:style>
+                      <wps:bodyPr/>
+                    </wps:wsp>
+                  </a:graphicData>
+                </a:graphic>
+              </wp:anchor>
+            </w:drawing>
+          </mc:Choice>
+          <mc:Fallback>
+            <w:pict>
+              <v:line id="shape_0" from="223pt,1.1pt" to="250.15pt,5.45pt" ID="Line 6" stroked="t" o:allowincell="f" style="position:absolute;flip:x">
+                <v:stroke color="#3465a4" joinstyle="round" endcap="flat"/>
+                <v:fill o:detectmouseclick="t" on="false"/>
+                <w10:wrap type="none"/>
+              </v:line>
+            </w:pict>
+          </mc:Fallback>
+        </mc:AlternateContent>
+        <mc:AlternateContent>
+          <mc:Choice Requires="wps">
+            <w:drawing>
+              <wp:anchor behindDoc="0" distT="0" distB="0" distL="0" distR="0" simplePos="0" locked="0" layoutInCell="0" allowOverlap="1" relativeHeight="218">
+                <wp:simplePos x="0" y="0"/>
+                <wp:positionH relativeFrom="column">
+                  <wp:posOffset>3177540</wp:posOffset>
+                </wp:positionH>
+                <wp:positionV relativeFrom="paragraph">
+                  <wp:posOffset>13970</wp:posOffset>
+                </wp:positionV>
+                <wp:extent cx="340360" cy="584200"/>
+                <wp:effectExtent l="635" t="635" r="635" b="635"/>
+                <wp:wrapNone/>
+                <wp:docPr id="217" name="Line 7"/>
+                <a:graphic xmlns:a="http://schemas.openxmlformats.org/drawingml/2006/main">
+                  <a:graphicData uri="http://schemas.microsoft.com/office/word/2010/wordprocessingShape">
+                    <wps:wsp>
+                      <wps:cNvSpPr/>
+                      <wps:spPr>
+                        <a:xfrm flipH="1" flipV="1">
+                          <a:off x="0" y="0"/>
+                          <a:ext cx="340200" cy="584280"/>
+                        </a:xfrm>
+                        <a:prstGeom prst="line">
+                          <a:avLst/>
+                        </a:prstGeom>
+                        <a:ln w="0">
+                          <a:solidFill>
+                            <a:srgbClr val="3465a4"/>
+                          </a:solidFill>
+                        </a:ln>
+                      </wps:spPr>
+                      <wps:style>
+                        <a:lnRef idx="0"/>
+                        <a:fillRef idx="0"/>
+                        <a:effectRef idx="0"/>
+                        <a:fontRef idx="minor"/>
+                      </wps:style>
+                      <wps:bodyPr/>
+                    </wps:wsp>
+                  </a:graphicData>
+                </a:graphic>
+              </wp:anchor>
+            </w:drawing>
+          </mc:Choice>
+          <mc:Fallback>
+            <w:pict>
+              <v:line id="shape_0" from="250.2pt,1.1pt" to="276.95pt,47.05pt" ID="Line 7" stroked="t" o:allowincell="f" style="position:absolute;flip:xy">
+                <v:stroke color="#3465a4" joinstyle="round" endcap="flat"/>
+                <v:fill o:detectmouseclick="t" on="false"/>
+                <w10:wrap type="none"/>
+              </v:line>
+            </w:pict>
+          </mc:Fallback>
+        </mc:AlternateContent>
+      </w:r>
+    </w:p>
+    <w:p>
+      <w:pPr>
+        <w:pStyle w:val="Normal"/>
+        <w:rPr/>
+      </w:pPr>
+      <w:r>
+        <w:rPr/>
+      </w:r>
+    </w:p>
+    <w:p>
+      <w:pPr>
+        <w:pStyle w:val="Normal"/>
+        <w:rPr/>
+      </w:pPr>
+      <w:r>
+        <w:rPr/>
+      </w:r>
+    </w:p>
+    <w:p>
+      <w:pPr>
+        <w:pStyle w:val="Normal"/>
+        <w:rPr/>
+      </w:pPr>
+      <w:r>
+        <w:rPr/>
+        <mc:AlternateContent>
+          <mc:Choice Requires="wps">
+            <w:drawing>
+              <wp:anchor behindDoc="0" distT="0" distB="0" distL="0" distR="0" simplePos="0" locked="0" layoutInCell="0" allowOverlap="1" relativeHeight="219">
+                <wp:simplePos x="0" y="0"/>
+                <wp:positionH relativeFrom="column">
+                  <wp:posOffset>3517900</wp:posOffset>
+                </wp:positionH>
+                <wp:positionV relativeFrom="paragraph">
+                  <wp:posOffset>72390</wp:posOffset>
+                </wp:positionV>
+                <wp:extent cx="330200" cy="208280"/>
+                <wp:effectExtent l="635" t="635" r="635" b="635"/>
+                <wp:wrapNone/>
+                <wp:docPr id="218" name="Line 8"/>
+                <a:graphic xmlns:a="http://schemas.openxmlformats.org/drawingml/2006/main">
+                  <a:graphicData uri="http://schemas.microsoft.com/office/word/2010/wordprocessingShape">
+                    <wps:wsp>
+                      <wps:cNvSpPr/>
+                      <wps:spPr>
+                        <a:xfrm flipH="1" flipV="1">
+                          <a:off x="0" y="0"/>
+                          <a:ext cx="330120" cy="208440"/>
+                        </a:xfrm>
+                        <a:prstGeom prst="line">
+                          <a:avLst/>
+                        </a:prstGeom>
+                        <a:ln w="0">
+                          <a:solidFill>
+                            <a:srgbClr val="3465a4"/>
+                          </a:solidFill>
+                        </a:ln>
+                      </wps:spPr>
+                      <wps:style>
+                        <a:lnRef idx="0"/>
+                        <a:fillRef idx="0"/>
+                        <a:effectRef idx="0"/>
+                        <a:fontRef idx="minor"/>
+                      </wps:style>
+                      <wps:bodyPr/>
+                    </wps:wsp>
+                  </a:graphicData>
+                </a:graphic>
+              </wp:anchor>
+            </w:drawing>
+          </mc:Choice>
+          <mc:Fallback>
+            <w:pict>
+              <v:line id="shape_0" from="277pt,5.7pt" to="302.95pt,22.05pt" ID="Line 8" stroked="t" o:allowincell="f" style="position:absolute;flip:xy">
+                <v:stroke color="#3465a4" joinstyle="round" endcap="flat"/>
+                <v:fill o:detectmouseclick="t" on="false"/>
+                <w10:wrap type="none"/>
+              </v:line>
+            </w:pict>
+          </mc:Fallback>
+        </mc:AlternateContent>
+      </w:r>
+    </w:p>
+    <w:p>
+      <w:pPr>
+        <w:pStyle w:val="Normal"/>
+        <w:rPr/>
+      </w:pPr>
+      <w:r>
+        <w:rPr/>
+      </w:r>
+    </w:p>
+    <w:p>
+      <w:pPr>
+        <w:pStyle w:val="Normal"/>
+        <w:rPr/>
+      </w:pPr>
+      <w:r>
+        <w:rPr/>
+      </w:r>
+    </w:p>
+    <w:p>
+      <w:pPr>
+        <w:pStyle w:val="Normal"/>
+        <w:rPr/>
+      </w:pPr>
+      <w:r>
+        <w:rPr/>
+      </w:r>
+    </w:p>
+    <w:p>
+      <w:pPr>
+        <w:pStyle w:val="Normal"/>
+        <w:rPr/>
+      </w:pPr>
+      <w:r>
+        <w:rPr/>
+      </w:r>
+    </w:p>
+    <w:p>
+      <w:pPr>
+        <w:pStyle w:val="Normal"/>
+        <w:rPr/>
+      </w:pPr>
+      <w:r>
+        <w:rPr/>
+      </w:r>
+    </w:p>
+    <w:p>
+      <w:pPr>
+        <w:pStyle w:val="Normal"/>
+        <w:rPr/>
+      </w:pPr>
+      <w:r>
+        <w:rPr/>
+      </w:r>
+    </w:p>
+    <w:p>
+      <w:pPr>
+        <w:pStyle w:val="Normal"/>
+        <w:rPr>
+          <w:b/>
+          <w:b/>
+          <w:bCs/>
+        </w:rPr>
+      </w:pPr>
+      <w:r>
+        <w:rPr>
+          <w:b/>
+          <w:bCs/>
+        </w:rPr>
+        <w:t>It appears to be a normal distribution with some skewness toward the lower task time class intervals.</w:t>
+      </w:r>
+    </w:p>
+    <w:p>
+      <w:pPr>
+        <w:pStyle w:val="Normal"/>
+        <w:rPr/>
+      </w:pPr>
+      <w:r>
+        <w:rPr/>
+      </w:r>
+    </w:p>
+    <w:p>
+      <w:pPr>
+        <w:pStyle w:val="Normal"/>
+        <w:rPr/>
+      </w:pPr>
+      <w:r>
+        <w:rPr/>
+      </w:r>
+    </w:p>
+    <w:p>
+      <w:pPr>
+        <w:pStyle w:val="Normal"/>
+        <w:rPr/>
+      </w:pPr>
+      <w:r>
+        <w:rPr/>
+      </w:r>
+    </w:p>
+    <w:p>
+      <w:pPr>
+        <w:pStyle w:val="Normal"/>
+        <w:rPr/>
+      </w:pPr>
+      <w:r>
+        <w:rPr/>
+        <w:t>12.5 16.5 20.5 24.5 28.5 32.5 36.5 40.5 44.5</w:t>
+      </w:r>
+    </w:p>
+    <w:p>
+      <w:pPr>
+        <w:pStyle w:val="Normal"/>
+        <w:rPr/>
+      </w:pPr>
+      <w:r>
+        <w:rPr/>
+        <w:t>5 20 26 23 18 13 14 5 2</w:t>
+      </w:r>
+    </w:p>
+    <w:p>
+      <w:pPr>
+        <w:pStyle w:val="Normal"/>
+        <w:rPr/>
+      </w:pPr>
+      <w:r>
+        <w:rPr/>
+      </w:r>
+    </w:p>
+    <w:p>
+      <w:pPr>
+        <w:pStyle w:val="Normal"/>
+        <w:rPr/>
+      </w:pPr>
+      <w:r>
+        <w:rPr/>
+      </w:r>
+    </w:p>
+    <w:p>
+      <w:pPr>
+        <w:pStyle w:val="Normal"/>
+        <w:rPr/>
+      </w:pPr>
+      <w:r>
+        <w:rPr/>
+      </w:r>
+    </w:p>
+    <w:p>
+      <w:pPr>
+        <w:pStyle w:val="Normal"/>
+        <w:rPr/>
+      </w:pPr>
+      <w:r>
+        <w:rPr/>
+      </w:r>
+    </w:p>
+    <w:p>
+      <w:pPr>
+        <w:pStyle w:val="Normal"/>
         <w:numPr>
           <w:ilvl w:val="0"/>
           <w:numId w:val="8"/>
@@ -19742,6 +20863,194 @@
     <w:p>
       <w:pPr>
         <w:pStyle w:val="Normal"/>
+        <w:rPr/>
+      </w:pPr>
+      <w:r>
+        <w:rPr/>
+      </w:r>
+    </w:p>
+    <w:p>
+      <w:pPr>
+        <w:pStyle w:val="Normal"/>
+        <w:rPr/>
+      </w:pPr>
+      <w:r>
+        <w:rPr/>
+        <w:t>((</w:t>
+      </w:r>
+      <w:r>
+        <w:rPr/>
+        <w:t>41*2</w:t>
+      </w:r>
+      <w:r>
+        <w:rPr/>
+        <w:t>)+(</w:t>
+      </w:r>
+      <w:r>
+        <w:rPr/>
+        <w:t>39*3</w:t>
+      </w:r>
+      <w:r>
+        <w:rPr/>
+        <w:t>)+(</w:t>
+      </w:r>
+      <w:r>
+        <w:rPr/>
+        <w:t>47*2</w:t>
+      </w:r>
+      <w:r>
+        <w:rPr/>
+        <w:t>)+(</w:t>
+      </w:r>
+      <w:r>
+        <w:rPr/>
+        <w:t>35*5</w:t>
+      </w:r>
+      <w:r>
+        <w:rPr/>
+        <w:t>)+(</w:t>
+      </w:r>
+      <w:r>
+        <w:rPr/>
+        <w:t>23*13</w:t>
+      </w:r>
+      <w:r>
+        <w:rPr/>
+        <w:t>)+(</w:t>
+      </w:r>
+      <w:r>
+        <w:rPr/>
+        <w:t>27*10</w:t>
+      </w:r>
+      <w:r>
+        <w:rPr/>
+        <w:t>)+(</w:t>
+      </w:r>
+      <w:r>
+        <w:rPr/>
+        <w:t>33*6</w:t>
+      </w:r>
+      <w:r>
+        <w:rPr/>
+        <w:t>)+(</w:t>
+      </w:r>
+      <w:r>
+        <w:rPr/>
+        <w:t>17*12</w:t>
+      </w:r>
+      <w:r>
+        <w:rPr/>
+        <w:t>)+(</w:t>
+      </w:r>
+      <w:r>
+        <w:rPr/>
+        <w:t>19*12</w:t>
+      </w:r>
+      <w:r>
+        <w:rPr/>
+        <w:t>)+(</w:t>
+      </w:r>
+      <w:r>
+        <w:rPr/>
+        <w:t>37*4</w:t>
+      </w:r>
+      <w:r>
+        <w:rPr/>
+        <w:t>)+(</w:t>
+      </w:r>
+      <w:r>
+        <w:rPr/>
+        <w:t>25*10</w:t>
+      </w:r>
+      <w:r>
+        <w:rPr/>
+        <w:t>)+(</w:t>
+      </w:r>
+      <w:r>
+        <w:rPr/>
+        <w:t>36*5</w:t>
+      </w:r>
+      <w:r>
+        <w:rPr/>
+        <w:t>)+(</w:t>
+      </w:r>
+      <w:r>
+        <w:rPr/>
+        <w:t>31*7</w:t>
+      </w:r>
+      <w:r>
+        <w:rPr/>
+        <w:t>)+(</w:t>
+      </w:r>
+      <w:r>
+        <w:rPr/>
+        <w:t>13*3</w:t>
+      </w:r>
+      <w:r>
+        <w:rPr/>
+        <w:t>)+(</w:t>
+      </w:r>
+      <w:r>
+        <w:rPr/>
+        <w:t>11*2</w:t>
+      </w:r>
+      <w:r>
+        <w:rPr/>
+        <w:t>)+(</w:t>
+      </w:r>
+      <w:r>
+        <w:rPr/>
+        <w:t>15*8</w:t>
+      </w:r>
+      <w:r>
+        <w:rPr/>
+        <w:t>)+(</w:t>
+      </w:r>
+      <w:r>
+        <w:rPr/>
+        <w:t>29*8</w:t>
+      </w:r>
+      <w:r>
+        <w:rPr/>
+        <w:t>)+(</w:t>
+      </w:r>
+      <w:r>
+        <w:rPr/>
+        <w:t>21*14</w:t>
+      </w:r>
+      <w:r>
+        <w:rPr/>
+        <w:t xml:space="preserve">)) / 126 = </w:t>
+      </w:r>
+      <w:r>
+        <w:rPr>
+          <w:b/>
+          <w:bCs/>
+        </w:rPr>
+        <w:t>25.1508 minutes</w:t>
+      </w:r>
+    </w:p>
+    <w:p>
+      <w:pPr>
+        <w:pStyle w:val="Normal"/>
+        <w:rPr/>
+      </w:pPr>
+      <w:r>
+        <w:rPr/>
+      </w:r>
+    </w:p>
+    <w:p>
+      <w:pPr>
+        <w:pStyle w:val="Normal"/>
+        <w:rPr/>
+      </w:pPr>
+      <w:r>
+        <w:rPr/>
+      </w:r>
+    </w:p>
+    <w:p>
+      <w:pPr>
+        <w:pStyle w:val="Normal"/>
         <w:numPr>
           <w:ilvl w:val="0"/>
           <w:numId w:val="8"/>
@@ -19756,6 +21065,662 @@
     <w:p>
       <w:pPr>
         <w:pStyle w:val="Normal"/>
+        <w:rPr/>
+      </w:pPr>
+      <w:r>
+        <w:rPr/>
+      </w:r>
+    </w:p>
+    <w:p>
+      <w:pPr>
+        <w:pStyle w:val="Normal"/>
+        <w:rPr/>
+      </w:pPr>
+      <w:r>
+        <w:rPr/>
+        <w:t xml:space="preserve">( </w:t>
+      </w:r>
+      <w:r>
+        <w:rPr/>
+        <w:t>2</w:t>
+      </w:r>
+      <w:r>
+        <w:rPr/>
+        <w:t>((</w:t>
+      </w:r>
+      <w:r>
+        <w:rPr/>
+        <w:t>41</w:t>
+      </w:r>
+      <w:r>
+        <w:rPr/>
+        <w:t>)</w:t>
+      </w:r>
+      <w:r>
+        <w:rPr/>
+        <w:t xml:space="preserve"> - (25.1508))**2</w:t>
+      </w:r>
+      <w:r>
+        <w:rPr/>
+        <w:t>+</w:t>
+      </w:r>
+      <w:r>
+        <w:rPr/>
+        <w:t>3</w:t>
+      </w:r>
+      <w:r>
+        <w:rPr/>
+        <w:t>((</w:t>
+      </w:r>
+      <w:r>
+        <w:rPr/>
+        <w:t>39</w:t>
+      </w:r>
+      <w:r>
+        <w:rPr/>
+        <w:t>)</w:t>
+      </w:r>
+      <w:r>
+        <w:rPr/>
+        <w:t xml:space="preserve"> - (25.1508))**2</w:t>
+      </w:r>
+      <w:r>
+        <w:rPr/>
+        <w:t xml:space="preserve"> +</w:t>
+      </w:r>
+      <w:r>
+        <w:rPr/>
+        <w:t>2</w:t>
+      </w:r>
+      <w:r>
+        <w:rPr/>
+        <w:t>((</w:t>
+      </w:r>
+      <w:r>
+        <w:rPr/>
+        <w:t>47</w:t>
+      </w:r>
+      <w:r>
+        <w:rPr/>
+        <w:t>)</w:t>
+      </w:r>
+      <w:r>
+        <w:rPr/>
+        <w:t xml:space="preserve"> - (25.1508))**2</w:t>
+      </w:r>
+      <w:r>
+        <w:rPr/>
+        <w:t xml:space="preserve"> +</w:t>
+      </w:r>
+      <w:r>
+        <w:rPr/>
+        <w:t>5</w:t>
+      </w:r>
+      <w:r>
+        <w:rPr/>
+        <w:t>((</w:t>
+      </w:r>
+      <w:r>
+        <w:rPr/>
+        <w:t>35</w:t>
+      </w:r>
+      <w:r>
+        <w:rPr/>
+        <w:t>)</w:t>
+      </w:r>
+      <w:r>
+        <w:rPr/>
+        <w:t xml:space="preserve"> - (25.1508))**2</w:t>
+      </w:r>
+      <w:r>
+        <w:rPr/>
+        <w:t xml:space="preserve"> +</w:t>
+      </w:r>
+      <w:r>
+        <w:rPr/>
+        <w:t>13</w:t>
+      </w:r>
+      <w:r>
+        <w:rPr/>
+        <w:t>((</w:t>
+      </w:r>
+      <w:r>
+        <w:rPr/>
+        <w:t>23</w:t>
+      </w:r>
+      <w:r>
+        <w:rPr/>
+        <w:t>)</w:t>
+      </w:r>
+      <w:r>
+        <w:rPr/>
+        <w:t xml:space="preserve"> - (25.1508))**2</w:t>
+      </w:r>
+      <w:r>
+        <w:rPr/>
+        <w:t xml:space="preserve"> +</w:t>
+      </w:r>
+      <w:r>
+        <w:rPr/>
+        <w:t>10</w:t>
+      </w:r>
+      <w:r>
+        <w:rPr/>
+        <w:t>((</w:t>
+      </w:r>
+      <w:r>
+        <w:rPr/>
+        <w:t>27</w:t>
+      </w:r>
+      <w:r>
+        <w:rPr/>
+        <w:t>)</w:t>
+      </w:r>
+      <w:r>
+        <w:rPr/>
+        <w:t xml:space="preserve"> - (25.1508))**2</w:t>
+      </w:r>
+      <w:r>
+        <w:rPr/>
+        <w:t xml:space="preserve"> +</w:t>
+      </w:r>
+      <w:r>
+        <w:rPr/>
+        <w:t>6</w:t>
+      </w:r>
+      <w:r>
+        <w:rPr/>
+        <w:t>((</w:t>
+      </w:r>
+      <w:r>
+        <w:rPr/>
+        <w:t>33</w:t>
+      </w:r>
+      <w:r>
+        <w:rPr/>
+        <w:t>)</w:t>
+      </w:r>
+      <w:r>
+        <w:rPr/>
+        <w:t xml:space="preserve"> - (25.1508))**2</w:t>
+      </w:r>
+      <w:r>
+        <w:rPr/>
+        <w:t xml:space="preserve"> +</w:t>
+      </w:r>
+      <w:r>
+        <w:rPr/>
+        <w:t>12</w:t>
+      </w:r>
+      <w:r>
+        <w:rPr/>
+        <w:t>((</w:t>
+      </w:r>
+      <w:r>
+        <w:rPr/>
+        <w:t>17</w:t>
+      </w:r>
+      <w:r>
+        <w:rPr/>
+        <w:t>)</w:t>
+      </w:r>
+      <w:r>
+        <w:rPr/>
+        <w:t xml:space="preserve"> - (25.1508))**2</w:t>
+      </w:r>
+      <w:r>
+        <w:rPr/>
+        <w:t xml:space="preserve"> +</w:t>
+      </w:r>
+      <w:r>
+        <w:rPr/>
+        <w:t>12</w:t>
+      </w:r>
+      <w:r>
+        <w:rPr/>
+        <w:t>((</w:t>
+      </w:r>
+      <w:r>
+        <w:rPr/>
+        <w:t>19</w:t>
+      </w:r>
+      <w:r>
+        <w:rPr/>
+        <w:t>)</w:t>
+      </w:r>
+      <w:r>
+        <w:rPr/>
+        <w:t xml:space="preserve"> - (25.1508))**2</w:t>
+      </w:r>
+      <w:r>
+        <w:rPr/>
+        <w:t xml:space="preserve"> +</w:t>
+      </w:r>
+      <w:r>
+        <w:rPr/>
+        <w:t>4</w:t>
+      </w:r>
+      <w:r>
+        <w:rPr/>
+        <w:t>((</w:t>
+      </w:r>
+      <w:r>
+        <w:rPr/>
+        <w:t>37</w:t>
+      </w:r>
+      <w:r>
+        <w:rPr/>
+        <w:t>)</w:t>
+      </w:r>
+      <w:r>
+        <w:rPr/>
+        <w:t xml:space="preserve"> - (25.1508))**2</w:t>
+      </w:r>
+      <w:r>
+        <w:rPr/>
+        <w:t xml:space="preserve"> +</w:t>
+      </w:r>
+      <w:r>
+        <w:rPr/>
+        <w:t>10</w:t>
+      </w:r>
+      <w:r>
+        <w:rPr/>
+        <w:t>((</w:t>
+      </w:r>
+      <w:r>
+        <w:rPr/>
+        <w:t>25</w:t>
+      </w:r>
+      <w:r>
+        <w:rPr/>
+        <w:t>)</w:t>
+      </w:r>
+      <w:r>
+        <w:rPr/>
+        <w:t xml:space="preserve"> - (25.1508))**2</w:t>
+      </w:r>
+      <w:r>
+        <w:rPr/>
+        <w:t xml:space="preserve"> +</w:t>
+      </w:r>
+      <w:r>
+        <w:rPr/>
+        <w:t>5</w:t>
+      </w:r>
+      <w:r>
+        <w:rPr/>
+        <w:t>((</w:t>
+      </w:r>
+      <w:r>
+        <w:rPr/>
+        <w:t>36</w:t>
+      </w:r>
+      <w:r>
+        <w:rPr/>
+        <w:t>)</w:t>
+      </w:r>
+      <w:r>
+        <w:rPr/>
+        <w:t xml:space="preserve"> - (25.1508))**2</w:t>
+      </w:r>
+      <w:r>
+        <w:rPr/>
+        <w:t xml:space="preserve"> +</w:t>
+      </w:r>
+      <w:r>
+        <w:rPr/>
+        <w:t>7</w:t>
+      </w:r>
+      <w:r>
+        <w:rPr/>
+        <w:t>((</w:t>
+      </w:r>
+      <w:r>
+        <w:rPr/>
+        <w:t>31</w:t>
+      </w:r>
+      <w:r>
+        <w:rPr/>
+        <w:t>)</w:t>
+      </w:r>
+      <w:r>
+        <w:rPr/>
+        <w:t xml:space="preserve"> - (25.1508))**2</w:t>
+      </w:r>
+      <w:r>
+        <w:rPr/>
+        <w:t xml:space="preserve"> +</w:t>
+      </w:r>
+      <w:r>
+        <w:rPr/>
+        <w:t>3</w:t>
+      </w:r>
+      <w:r>
+        <w:rPr/>
+        <w:t>((</w:t>
+      </w:r>
+      <w:r>
+        <w:rPr/>
+        <w:t>13</w:t>
+      </w:r>
+      <w:r>
+        <w:rPr/>
+        <w:t>)</w:t>
+      </w:r>
+      <w:r>
+        <w:rPr/>
+        <w:t xml:space="preserve"> - (25.1508))**2</w:t>
+      </w:r>
+      <w:r>
+        <w:rPr/>
+        <w:t xml:space="preserve"> +</w:t>
+      </w:r>
+      <w:r>
+        <w:rPr/>
+        <w:t>2</w:t>
+      </w:r>
+      <w:r>
+        <w:rPr/>
+        <w:t>((</w:t>
+      </w:r>
+      <w:r>
+        <w:rPr/>
+        <w:t>11</w:t>
+      </w:r>
+      <w:r>
+        <w:rPr/>
+        <w:t>)</w:t>
+      </w:r>
+      <w:r>
+        <w:rPr/>
+        <w:t xml:space="preserve"> - (25.1508))**2</w:t>
+      </w:r>
+      <w:r>
+        <w:rPr/>
+        <w:t xml:space="preserve"> +</w:t>
+      </w:r>
+      <w:r>
+        <w:rPr/>
+        <w:t>8</w:t>
+      </w:r>
+      <w:r>
+        <w:rPr/>
+        <w:t>((</w:t>
+      </w:r>
+      <w:r>
+        <w:rPr/>
+        <w:t>15</w:t>
+      </w:r>
+      <w:r>
+        <w:rPr/>
+        <w:t>)</w:t>
+      </w:r>
+      <w:r>
+        <w:rPr/>
+        <w:t xml:space="preserve"> - (25.1508))**2</w:t>
+      </w:r>
+      <w:r>
+        <w:rPr/>
+        <w:t xml:space="preserve"> +</w:t>
+      </w:r>
+      <w:r>
+        <w:rPr/>
+        <w:t>8</w:t>
+      </w:r>
+      <w:r>
+        <w:rPr/>
+        <w:t>((</w:t>
+      </w:r>
+      <w:r>
+        <w:rPr/>
+        <w:t>29</w:t>
+      </w:r>
+      <w:r>
+        <w:rPr/>
+        <w:t>)</w:t>
+      </w:r>
+      <w:r>
+        <w:rPr/>
+        <w:t xml:space="preserve"> - (25.1508))**2</w:t>
+      </w:r>
+      <w:r>
+        <w:rPr/>
+        <w:t xml:space="preserve"> +</w:t>
+      </w:r>
+      <w:r>
+        <w:rPr/>
+        <w:t>14</w:t>
+      </w:r>
+      <w:r>
+        <w:rPr/>
+        <w:t>((</w:t>
+      </w:r>
+      <w:r>
+        <w:rPr/>
+        <w:t>21</w:t>
+      </w:r>
+      <w:r>
+        <w:rPr/>
+        <w:t>)</w:t>
+      </w:r>
+      <w:r>
+        <w:rPr/>
+        <w:t xml:space="preserve"> - (25.1508))**2</w:t>
+      </w:r>
+      <w:r>
+        <w:rPr/>
+        <w:t xml:space="preserve">  ) / 125 = </w:t>
+      </w:r>
+    </w:p>
+    <w:p>
+      <w:pPr>
+        <w:pStyle w:val="Normal"/>
+        <w:rPr/>
+      </w:pPr>
+      <w:r>
+        <w:rPr/>
+      </w:r>
+    </w:p>
+    <w:p>
+      <w:pPr>
+        <w:pStyle w:val="Normal"/>
+        <w:rPr/>
+      </w:pPr>
+      <w:r>
+        <w:rPr/>
+        <w:t>( 2*((41) - (25.1508))**2 + 3*((39) - (25.1508))**2 + 2*((47) - (25.1508))**2 + 5*((35) - (25.1508))**2 + 13*((23) - (25.1508))**2 + 10*((27) - (25.1508))**2 + 6*((33) - (25.1508))**2 + 12*((17) - (25.1508))**2 + 12*((19) - (25.1508))**2 + 4*((37) - (25.1508))**2 + 10*((25) - (25.1508))**2 + 5*((36) - (25.1508))**2 + 7*((31) - (25.1508))**2 +3 *((13) - (25.1508))**2 +2 *((11) - (25.1508))**2 + 8*((15) - (25.1508))**2 + 8*((29) - (25.1508))**2 + 14*((21) - (25.1508))**2  ) / 125 ))</w:t>
+      </w:r>
+    </w:p>
+    <w:p>
+      <w:pPr>
+        <w:pStyle w:val="Normal"/>
+        <w:rPr/>
+      </w:pPr>
+      <w:r>
+        <w:rPr/>
+      </w:r>
+    </w:p>
+    <w:p>
+      <w:pPr>
+        <w:pStyle w:val="Normal"/>
+        <w:rPr/>
+      </w:pPr>
+      <w:r>
+        <w:rPr/>
+      </w:r>
+    </w:p>
+    <w:p>
+      <w:pPr>
+        <w:pStyle w:val="Normal"/>
+        <w:rPr>
+          <w:b/>
+          <w:b/>
+          <w:bCs/>
+        </w:rPr>
+      </w:pPr>
+      <w:r>
+        <w:rPr>
+          <w:b/>
+          <w:bCs/>
+        </w:rPr>
+        <w:t xml:space="preserve">standard deviation = </w:t>
+      </w:r>
+      <w:r>
+        <w:rPr>
+          <w:b/>
+          <w:bCs/>
+        </w:rPr>
+        <w:t>7.823111872210444</w:t>
+      </w:r>
+    </w:p>
+    <w:p>
+      <w:pPr>
+        <w:pStyle w:val="Normal"/>
+        <w:rPr/>
+      </w:pPr>
+      <w:r>
+        <w:rPr/>
+      </w:r>
+    </w:p>
+    <w:p>
+      <w:pPr>
+        <w:pStyle w:val="Normal"/>
+        <w:rPr/>
+      </w:pPr>
+      <w:r>
+        <w:rPr/>
+      </w:r>
+    </w:p>
+    <w:p>
+      <w:pPr>
+        <w:pStyle w:val="Normal"/>
+        <w:rPr/>
+      </w:pPr>
+      <w:r>
+        <w:rPr/>
+      </w:r>
+    </w:p>
+    <w:p>
+      <w:pPr>
+        <w:pStyle w:val="Normal"/>
+        <w:rPr/>
+      </w:pPr>
+      <w:r>
+        <w:rPr/>
+      </w:r>
+    </w:p>
+    <w:p>
+      <w:pPr>
+        <w:pStyle w:val="Normal"/>
+        <w:rPr/>
+      </w:pPr>
+      <w:r>
+        <w:rPr/>
+      </w:r>
+    </w:p>
+    <w:p>
+      <w:pPr>
+        <w:pStyle w:val="Normal"/>
+        <w:rPr/>
+      </w:pPr>
+      <w:r>
+        <w:rPr/>
+      </w:r>
+    </w:p>
+    <w:p>
+      <w:pPr>
+        <w:pStyle w:val="Normal"/>
+        <w:rPr/>
+      </w:pPr>
+      <w:r>
+        <w:rPr/>
+      </w:r>
+    </w:p>
+    <w:p>
+      <w:pPr>
+        <w:pStyle w:val="Normal"/>
+        <w:rPr/>
+      </w:pPr>
+      <w:r>
+        <w:rPr/>
+      </w:r>
+    </w:p>
+    <w:p>
+      <w:pPr>
+        <w:pStyle w:val="Normal"/>
+        <w:rPr/>
+      </w:pPr>
+      <w:r>
+        <w:rPr/>
+      </w:r>
+    </w:p>
+    <w:p>
+      <w:pPr>
+        <w:pStyle w:val="Normal"/>
+        <w:rPr/>
+      </w:pPr>
+      <w:r>
+        <w:rPr/>
+      </w:r>
+    </w:p>
+    <w:p>
+      <w:pPr>
+        <w:pStyle w:val="Normal"/>
+        <w:rPr/>
+      </w:pPr>
+      <w:r>
+        <w:rPr/>
+      </w:r>
+    </w:p>
+    <w:p>
+      <w:pPr>
+        <w:pStyle w:val="Normal"/>
+        <w:rPr/>
+      </w:pPr>
+      <w:r>
+        <w:rPr/>
+      </w:r>
+    </w:p>
+    <w:p>
+      <w:pPr>
+        <w:pStyle w:val="Normal"/>
+        <w:rPr/>
+      </w:pPr>
+      <w:r>
+        <w:rPr/>
+      </w:r>
+    </w:p>
+    <w:p>
+      <w:pPr>
+        <w:pStyle w:val="Normal"/>
+        <w:rPr/>
+      </w:pPr>
+      <w:r>
+        <w:rPr/>
+      </w:r>
+    </w:p>
+    <w:p>
+      <w:pPr>
+        <w:pStyle w:val="Normal"/>
+        <w:rPr/>
+      </w:pPr>
+      <w:r>
+        <w:rPr/>
+      </w:r>
+    </w:p>
+    <w:p>
+      <w:pPr>
+        <w:pStyle w:val="Normal"/>
+        <w:rPr/>
+      </w:pPr>
+      <w:r>
+        <w:rPr/>
+      </w:r>
+    </w:p>
+    <w:p>
+      <w:pPr>
+        <w:pStyle w:val="Normal"/>
         <w:numPr>
           <w:ilvl w:val="0"/>
           <w:numId w:val="8"/>
@@ -19793,24 +21758,1128 @@
       </w:pPr>
       <w:r>
         <w:rPr/>
-      </w:r>
-    </w:p>
-    <w:p>
-      <w:pPr>
-        <w:pStyle w:val="Normal"/>
-        <w:rPr/>
-      </w:pPr>
-      <w:r>
-        <w:rPr/>
-      </w:r>
-    </w:p>
-    <w:p>
-      <w:pPr>
-        <w:pStyle w:val="Normal"/>
-        <w:rPr/>
-      </w:pPr>
-      <w:r>
-        <w:rPr/>
+        <w:t xml:space="preserve">Log Mct total = </w:t>
+      </w:r>
+      <w:r>
+        <w:rPr/>
+        <w:t>( 2*(</w:t>
+      </w:r>
+      <w:r>
+        <w:rPr/>
+        <w:t>math.</w:t>
+      </w:r>
+      <w:r>
+        <w:rPr/>
+        <w:t>log</w:t>
+      </w:r>
+      <w:r>
+        <w:rPr/>
+        <w:t>10</w:t>
+      </w:r>
+      <w:r>
+        <w:rPr/>
+        <w:t>(41) )+ 3*</w:t>
+      </w:r>
+      <w:r>
+        <w:rPr/>
+        <w:t>math.</w:t>
+      </w:r>
+      <w:r>
+        <w:rPr/>
+        <w:t>log</w:t>
+      </w:r>
+      <w:r>
+        <w:rPr/>
+        <w:t>10</w:t>
+      </w:r>
+      <w:r>
+        <w:rPr/>
+        <w:t>((39)</w:t>
+      </w:r>
+      <w:r>
+        <w:rPr/>
+        <w:t>)</w:t>
+      </w:r>
+      <w:r>
+        <w:rPr/>
+        <w:t xml:space="preserve">   + 2*</w:t>
+      </w:r>
+      <w:r>
+        <w:rPr/>
+        <w:t>math.</w:t>
+      </w:r>
+      <w:r>
+        <w:rPr/>
+        <w:t>log</w:t>
+      </w:r>
+      <w:r>
+        <w:rPr/>
+        <w:t>10</w:t>
+      </w:r>
+      <w:r>
+        <w:rPr/>
+        <w:t>((47)</w:t>
+      </w:r>
+      <w:r>
+        <w:rPr/>
+        <w:t>)</w:t>
+      </w:r>
+      <w:r>
+        <w:rPr/>
+        <w:t xml:space="preserve">   + 5*</w:t>
+      </w:r>
+      <w:r>
+        <w:rPr/>
+        <w:t>math.</w:t>
+      </w:r>
+      <w:r>
+        <w:rPr/>
+        <w:t>log</w:t>
+      </w:r>
+      <w:r>
+        <w:rPr/>
+        <w:t>10</w:t>
+      </w:r>
+      <w:r>
+        <w:rPr/>
+        <w:t>((35)</w:t>
+      </w:r>
+      <w:r>
+        <w:rPr/>
+        <w:t>)</w:t>
+      </w:r>
+      <w:r>
+        <w:rPr/>
+        <w:t xml:space="preserve">   + 13*</w:t>
+      </w:r>
+      <w:r>
+        <w:rPr/>
+        <w:t>math.</w:t>
+      </w:r>
+      <w:r>
+        <w:rPr/>
+        <w:t>log</w:t>
+      </w:r>
+      <w:r>
+        <w:rPr/>
+        <w:t>10</w:t>
+      </w:r>
+      <w:r>
+        <w:rPr/>
+        <w:t>((23)</w:t>
+      </w:r>
+      <w:r>
+        <w:rPr/>
+        <w:t>)</w:t>
+      </w:r>
+      <w:r>
+        <w:rPr/>
+        <w:t xml:space="preserve">   + 10*</w:t>
+      </w:r>
+      <w:r>
+        <w:rPr/>
+        <w:t>math.</w:t>
+      </w:r>
+      <w:r>
+        <w:rPr/>
+        <w:t>log</w:t>
+      </w:r>
+      <w:r>
+        <w:rPr/>
+        <w:t>10</w:t>
+      </w:r>
+      <w:r>
+        <w:rPr/>
+        <w:t>((27)</w:t>
+      </w:r>
+      <w:r>
+        <w:rPr/>
+        <w:t>)</w:t>
+      </w:r>
+      <w:r>
+        <w:rPr/>
+        <w:t xml:space="preserve">   + 6*</w:t>
+      </w:r>
+      <w:r>
+        <w:rPr/>
+        <w:t>math.</w:t>
+      </w:r>
+      <w:r>
+        <w:rPr/>
+        <w:t>log</w:t>
+      </w:r>
+      <w:r>
+        <w:rPr/>
+        <w:t>10</w:t>
+      </w:r>
+      <w:r>
+        <w:rPr/>
+        <w:t>((33)</w:t>
+      </w:r>
+      <w:r>
+        <w:rPr/>
+        <w:t>)</w:t>
+      </w:r>
+      <w:r>
+        <w:rPr/>
+        <w:t xml:space="preserve">   + 12*</w:t>
+      </w:r>
+      <w:r>
+        <w:rPr/>
+        <w:t>math.</w:t>
+      </w:r>
+      <w:r>
+        <w:rPr/>
+        <w:t>log</w:t>
+      </w:r>
+      <w:r>
+        <w:rPr/>
+        <w:t>10</w:t>
+      </w:r>
+      <w:r>
+        <w:rPr/>
+        <w:t>((17)</w:t>
+      </w:r>
+      <w:r>
+        <w:rPr/>
+        <w:t>)</w:t>
+      </w:r>
+      <w:r>
+        <w:rPr/>
+        <w:t xml:space="preserve">   + 12*</w:t>
+      </w:r>
+      <w:r>
+        <w:rPr/>
+        <w:t>math.</w:t>
+      </w:r>
+      <w:r>
+        <w:rPr/>
+        <w:t>log</w:t>
+      </w:r>
+      <w:r>
+        <w:rPr/>
+        <w:t>10</w:t>
+      </w:r>
+      <w:r>
+        <w:rPr/>
+        <w:t>((19)</w:t>
+      </w:r>
+      <w:r>
+        <w:rPr/>
+        <w:t>)</w:t>
+      </w:r>
+      <w:r>
+        <w:rPr/>
+        <w:t xml:space="preserve">   + 4*</w:t>
+      </w:r>
+      <w:r>
+        <w:rPr/>
+        <w:t>math.</w:t>
+      </w:r>
+      <w:r>
+        <w:rPr/>
+        <w:t>log</w:t>
+      </w:r>
+      <w:r>
+        <w:rPr/>
+        <w:t>10</w:t>
+      </w:r>
+      <w:r>
+        <w:rPr/>
+        <w:t>((37</w:t>
+      </w:r>
+      <w:r>
+        <w:rPr/>
+        <w:t>)</w:t>
+      </w:r>
+      <w:r>
+        <w:rPr/>
+        <w:t xml:space="preserve"> )  + 10*</w:t>
+      </w:r>
+      <w:r>
+        <w:rPr/>
+        <w:t>math.</w:t>
+      </w:r>
+      <w:r>
+        <w:rPr/>
+        <w:t>log</w:t>
+      </w:r>
+      <w:r>
+        <w:rPr/>
+        <w:t>10</w:t>
+      </w:r>
+      <w:r>
+        <w:rPr/>
+        <w:t>((25)</w:t>
+      </w:r>
+      <w:r>
+        <w:rPr/>
+        <w:t>)</w:t>
+      </w:r>
+      <w:r>
+        <w:rPr/>
+        <w:t xml:space="preserve">  + 5*</w:t>
+      </w:r>
+      <w:r>
+        <w:rPr/>
+        <w:t>math.</w:t>
+      </w:r>
+      <w:r>
+        <w:rPr/>
+        <w:t>log</w:t>
+      </w:r>
+      <w:r>
+        <w:rPr/>
+        <w:t>10</w:t>
+      </w:r>
+      <w:r>
+        <w:rPr/>
+        <w:t>((36)</w:t>
+      </w:r>
+      <w:r>
+        <w:rPr/>
+        <w:t>)</w:t>
+      </w:r>
+      <w:r>
+        <w:rPr/>
+        <w:t xml:space="preserve">   + 7*</w:t>
+      </w:r>
+      <w:r>
+        <w:rPr/>
+        <w:t>math.</w:t>
+      </w:r>
+      <w:r>
+        <w:rPr/>
+        <w:t>log</w:t>
+      </w:r>
+      <w:r>
+        <w:rPr/>
+        <w:t>10</w:t>
+      </w:r>
+      <w:r>
+        <w:rPr/>
+        <w:t>((31)</w:t>
+      </w:r>
+      <w:r>
+        <w:rPr/>
+        <w:t>)</w:t>
+      </w:r>
+      <w:r>
+        <w:rPr/>
+        <w:t xml:space="preserve">   +3 *</w:t>
+      </w:r>
+      <w:r>
+        <w:rPr/>
+        <w:t>math.</w:t>
+      </w:r>
+      <w:r>
+        <w:rPr/>
+        <w:t>log</w:t>
+      </w:r>
+      <w:r>
+        <w:rPr/>
+        <w:t>10</w:t>
+      </w:r>
+      <w:r>
+        <w:rPr/>
+        <w:t>((13</w:t>
+      </w:r>
+      <w:r>
+        <w:rPr/>
+        <w:t>)</w:t>
+      </w:r>
+      <w:r>
+        <w:rPr/>
+        <w:t>)  +2 *</w:t>
+      </w:r>
+      <w:r>
+        <w:rPr/>
+        <w:t>math.</w:t>
+      </w:r>
+      <w:r>
+        <w:rPr/>
+        <w:t>log</w:t>
+      </w:r>
+      <w:r>
+        <w:rPr/>
+        <w:t>10</w:t>
+      </w:r>
+      <w:r>
+        <w:rPr/>
+        <w:t>((11</w:t>
+      </w:r>
+      <w:r>
+        <w:rPr/>
+        <w:t>)</w:t>
+      </w:r>
+      <w:r>
+        <w:rPr/>
+        <w:t>)  + 8*</w:t>
+      </w:r>
+      <w:r>
+        <w:rPr/>
+        <w:t>math.</w:t>
+      </w:r>
+      <w:r>
+        <w:rPr/>
+        <w:t>log</w:t>
+      </w:r>
+      <w:r>
+        <w:rPr/>
+        <w:t>10</w:t>
+      </w:r>
+      <w:r>
+        <w:rPr/>
+        <w:t>((15)</w:t>
+      </w:r>
+      <w:r>
+        <w:rPr/>
+        <w:t>)</w:t>
+      </w:r>
+      <w:r>
+        <w:rPr/>
+        <w:t xml:space="preserve">   + 8*</w:t>
+      </w:r>
+      <w:r>
+        <w:rPr/>
+        <w:t>math.</w:t>
+      </w:r>
+      <w:r>
+        <w:rPr/>
+        <w:t>log</w:t>
+      </w:r>
+      <w:r>
+        <w:rPr/>
+        <w:t>10</w:t>
+      </w:r>
+      <w:r>
+        <w:rPr/>
+        <w:t>((29)</w:t>
+      </w:r>
+      <w:r>
+        <w:rPr/>
+        <w:t>)</w:t>
+      </w:r>
+      <w:r>
+        <w:rPr/>
+        <w:t xml:space="preserve">   + 14*</w:t>
+      </w:r>
+      <w:r>
+        <w:rPr/>
+        <w:t>math.</w:t>
+      </w:r>
+      <w:r>
+        <w:rPr/>
+        <w:t>log</w:t>
+      </w:r>
+      <w:r>
+        <w:rPr/>
+        <w:t>10</w:t>
+      </w:r>
+      <w:r>
+        <w:rPr/>
+        <w:t>((21)</w:t>
+      </w:r>
+      <w:r>
+        <w:rPr/>
+        <w:t>)</w:t>
+      </w:r>
+      <w:r>
+        <w:rPr/>
+        <w:t xml:space="preserve">  ) )</w:t>
+      </w:r>
+    </w:p>
+    <w:p>
+      <w:pPr>
+        <w:pStyle w:val="Normal"/>
+        <w:rPr/>
+      </w:pPr>
+      <w:r>
+        <w:rPr/>
+      </w:r>
+    </w:p>
+    <w:p>
+      <w:pPr>
+        <w:pStyle w:val="Normal"/>
+        <w:rPr/>
+      </w:pPr>
+      <w:r>
+        <w:rPr/>
+        <w:t>= 173.81776184201456</w:t>
+      </w:r>
+    </w:p>
+    <w:p>
+      <w:pPr>
+        <w:pStyle w:val="Normal"/>
+        <w:rPr/>
+      </w:pPr>
+      <w:r>
+        <w:rPr/>
+      </w:r>
+    </w:p>
+    <w:p>
+      <w:pPr>
+        <w:pStyle w:val="Normal"/>
+        <w:rPr/>
+      </w:pPr>
+      <w:r>
+        <w:rPr/>
+      </w:r>
+    </w:p>
+    <w:p>
+      <w:pPr>
+        <w:pStyle w:val="Normal"/>
+        <w:rPr/>
+      </w:pPr>
+      <w:r>
+        <w:rPr/>
+        <w:t xml:space="preserve">(Log Mct)^2 = </w:t>
+      </w:r>
+      <w:r>
+        <w:rPr/>
+        <w:t>( 2*(</w:t>
+      </w:r>
+      <w:r>
+        <w:rPr/>
+        <w:t>math.</w:t>
+      </w:r>
+      <w:r>
+        <w:rPr/>
+        <w:t>log</w:t>
+      </w:r>
+      <w:r>
+        <w:rPr/>
+        <w:t>10</w:t>
+      </w:r>
+      <w:r>
+        <w:rPr/>
+        <w:t>(41)**</w:t>
+      </w:r>
+      <w:r>
+        <w:rPr/>
+        <w:t>2</w:t>
+      </w:r>
+      <w:r>
+        <w:rPr/>
+        <w:t>) + 3*</w:t>
+      </w:r>
+      <w:r>
+        <w:rPr/>
+        <w:t>math.</w:t>
+      </w:r>
+      <w:r>
+        <w:rPr/>
+        <w:t>log</w:t>
+      </w:r>
+      <w:r>
+        <w:rPr/>
+        <w:t>10</w:t>
+      </w:r>
+      <w:r>
+        <w:rPr/>
+        <w:t>((39)</w:t>
+      </w:r>
+      <w:r>
+        <w:rPr/>
+        <w:t>)**2 +</w:t>
+      </w:r>
+      <w:r>
+        <w:rPr/>
+        <w:t xml:space="preserve"> 2*</w:t>
+      </w:r>
+      <w:r>
+        <w:rPr/>
+        <w:t>math.</w:t>
+      </w:r>
+      <w:r>
+        <w:rPr/>
+        <w:t>log</w:t>
+      </w:r>
+      <w:r>
+        <w:rPr/>
+        <w:t>10</w:t>
+      </w:r>
+      <w:r>
+        <w:rPr/>
+        <w:t>((47)</w:t>
+      </w:r>
+      <w:r>
+        <w:rPr/>
+        <w:t>)**2</w:t>
+      </w:r>
+      <w:r>
+        <w:rPr/>
+        <w:t xml:space="preserve">   + 5*</w:t>
+      </w:r>
+      <w:r>
+        <w:rPr/>
+        <w:t>math.</w:t>
+      </w:r>
+      <w:r>
+        <w:rPr/>
+        <w:t>log</w:t>
+      </w:r>
+      <w:r>
+        <w:rPr/>
+        <w:t>10</w:t>
+      </w:r>
+      <w:r>
+        <w:rPr/>
+        <w:t>((35)</w:t>
+      </w:r>
+      <w:r>
+        <w:rPr/>
+        <w:t>)**2 +</w:t>
+      </w:r>
+      <w:r>
+        <w:rPr/>
+        <w:t xml:space="preserve"> 13*</w:t>
+      </w:r>
+      <w:r>
+        <w:rPr/>
+        <w:t>math.</w:t>
+      </w:r>
+      <w:r>
+        <w:rPr/>
+        <w:t>log</w:t>
+      </w:r>
+      <w:r>
+        <w:rPr/>
+        <w:t>10</w:t>
+      </w:r>
+      <w:r>
+        <w:rPr/>
+        <w:t>((23)</w:t>
+      </w:r>
+      <w:r>
+        <w:rPr/>
+        <w:t>)**2 +</w:t>
+      </w:r>
+      <w:r>
+        <w:rPr/>
+        <w:t xml:space="preserve"> 10*</w:t>
+      </w:r>
+      <w:r>
+        <w:rPr/>
+        <w:t>math.</w:t>
+      </w:r>
+      <w:r>
+        <w:rPr/>
+        <w:t>log</w:t>
+      </w:r>
+      <w:r>
+        <w:rPr/>
+        <w:t>10</w:t>
+      </w:r>
+      <w:r>
+        <w:rPr/>
+        <w:t>((27)</w:t>
+      </w:r>
+      <w:r>
+        <w:rPr/>
+        <w:t>)**2 +</w:t>
+      </w:r>
+      <w:r>
+        <w:rPr/>
+        <w:t xml:space="preserve"> 6*</w:t>
+      </w:r>
+      <w:r>
+        <w:rPr/>
+        <w:t>math.</w:t>
+      </w:r>
+      <w:r>
+        <w:rPr/>
+        <w:t>log</w:t>
+      </w:r>
+      <w:r>
+        <w:rPr/>
+        <w:t>10</w:t>
+      </w:r>
+      <w:r>
+        <w:rPr/>
+        <w:t>((33)</w:t>
+      </w:r>
+      <w:r>
+        <w:rPr/>
+        <w:t>)**2</w:t>
+      </w:r>
+      <w:r>
+        <w:rPr/>
+        <w:t xml:space="preserve">  + 12*</w:t>
+      </w:r>
+      <w:r>
+        <w:rPr/>
+        <w:t>math.</w:t>
+      </w:r>
+      <w:r>
+        <w:rPr/>
+        <w:t>log</w:t>
+      </w:r>
+      <w:r>
+        <w:rPr/>
+        <w:t>10</w:t>
+      </w:r>
+      <w:r>
+        <w:rPr/>
+        <w:t>((17)</w:t>
+      </w:r>
+      <w:r>
+        <w:rPr/>
+        <w:t>)**2 +</w:t>
+      </w:r>
+      <w:r>
+        <w:rPr/>
+        <w:t xml:space="preserve"> 12*</w:t>
+      </w:r>
+      <w:r>
+        <w:rPr/>
+        <w:t>math.</w:t>
+      </w:r>
+      <w:r>
+        <w:rPr/>
+        <w:t>log</w:t>
+      </w:r>
+      <w:r>
+        <w:rPr/>
+        <w:t>10</w:t>
+      </w:r>
+      <w:r>
+        <w:rPr/>
+        <w:t>((19)</w:t>
+      </w:r>
+      <w:r>
+        <w:rPr/>
+        <w:t>)**2 +</w:t>
+      </w:r>
+      <w:r>
+        <w:rPr/>
+        <w:t xml:space="preserve"> 4*</w:t>
+      </w:r>
+      <w:r>
+        <w:rPr/>
+        <w:t>math.</w:t>
+      </w:r>
+      <w:r>
+        <w:rPr/>
+        <w:t>log</w:t>
+      </w:r>
+      <w:r>
+        <w:rPr/>
+        <w:t>10</w:t>
+      </w:r>
+      <w:r>
+        <w:rPr/>
+        <w:t>((37</w:t>
+      </w:r>
+      <w:r>
+        <w:rPr/>
+        <w:t>)</w:t>
+      </w:r>
+      <w:r>
+        <w:rPr/>
+        <w:t xml:space="preserve"> )**2 + 10*</w:t>
+      </w:r>
+      <w:r>
+        <w:rPr/>
+        <w:t>math.</w:t>
+      </w:r>
+      <w:r>
+        <w:rPr/>
+        <w:t>log</w:t>
+      </w:r>
+      <w:r>
+        <w:rPr/>
+        <w:t>10</w:t>
+      </w:r>
+      <w:r>
+        <w:rPr/>
+        <w:t>((25)</w:t>
+      </w:r>
+      <w:r>
+        <w:rPr/>
+        <w:t>)**2 +</w:t>
+      </w:r>
+      <w:r>
+        <w:rPr/>
+        <w:t xml:space="preserve"> 5*</w:t>
+      </w:r>
+      <w:r>
+        <w:rPr/>
+        <w:t>math.</w:t>
+      </w:r>
+      <w:r>
+        <w:rPr/>
+        <w:t>log</w:t>
+      </w:r>
+      <w:r>
+        <w:rPr/>
+        <w:t>10</w:t>
+      </w:r>
+      <w:r>
+        <w:rPr/>
+        <w:t>((36)</w:t>
+      </w:r>
+      <w:r>
+        <w:rPr/>
+        <w:t>)**2 +</w:t>
+      </w:r>
+      <w:r>
+        <w:rPr/>
+        <w:t xml:space="preserve"> 7*</w:t>
+      </w:r>
+      <w:r>
+        <w:rPr/>
+        <w:t>math.</w:t>
+      </w:r>
+      <w:r>
+        <w:rPr/>
+        <w:t>log</w:t>
+      </w:r>
+      <w:r>
+        <w:rPr/>
+        <w:t>10</w:t>
+      </w:r>
+      <w:r>
+        <w:rPr/>
+        <w:t>((31)</w:t>
+      </w:r>
+      <w:r>
+        <w:rPr/>
+        <w:t>)**2 +</w:t>
+      </w:r>
+      <w:r>
+        <w:rPr/>
+        <w:t>3 *</w:t>
+      </w:r>
+      <w:r>
+        <w:rPr/>
+        <w:t>math.</w:t>
+      </w:r>
+      <w:r>
+        <w:rPr/>
+        <w:t>log</w:t>
+      </w:r>
+      <w:r>
+        <w:rPr/>
+        <w:t>10</w:t>
+      </w:r>
+      <w:r>
+        <w:rPr/>
+        <w:t>((13</w:t>
+      </w:r>
+      <w:r>
+        <w:rPr/>
+        <w:t>)</w:t>
+      </w:r>
+      <w:r>
+        <w:rPr/>
+        <w:t>)**2 + 2 *</w:t>
+      </w:r>
+      <w:r>
+        <w:rPr/>
+        <w:t>math.</w:t>
+      </w:r>
+      <w:r>
+        <w:rPr/>
+        <w:t>log</w:t>
+      </w:r>
+      <w:r>
+        <w:rPr/>
+        <w:t>10</w:t>
+      </w:r>
+      <w:r>
+        <w:rPr/>
+        <w:t>((11</w:t>
+      </w:r>
+      <w:r>
+        <w:rPr/>
+        <w:t>)</w:t>
+      </w:r>
+      <w:r>
+        <w:rPr/>
+        <w:t>)**2 + 8*</w:t>
+      </w:r>
+      <w:r>
+        <w:rPr/>
+        <w:t>math.</w:t>
+      </w:r>
+      <w:r>
+        <w:rPr/>
+        <w:t>log</w:t>
+      </w:r>
+      <w:r>
+        <w:rPr/>
+        <w:t>10</w:t>
+      </w:r>
+      <w:r>
+        <w:rPr/>
+        <w:t>((15)</w:t>
+      </w:r>
+      <w:r>
+        <w:rPr/>
+        <w:t>)**2 +</w:t>
+      </w:r>
+      <w:r>
+        <w:rPr/>
+        <w:t xml:space="preserve"> 8*</w:t>
+      </w:r>
+      <w:r>
+        <w:rPr/>
+        <w:t>math.</w:t>
+      </w:r>
+      <w:r>
+        <w:rPr/>
+        <w:t>log</w:t>
+      </w:r>
+      <w:r>
+        <w:rPr/>
+        <w:t>10</w:t>
+      </w:r>
+      <w:r>
+        <w:rPr/>
+        <w:t>((29)</w:t>
+      </w:r>
+      <w:r>
+        <w:rPr/>
+        <w:t>)**2 +</w:t>
+      </w:r>
+      <w:r>
+        <w:rPr/>
+        <w:t xml:space="preserve"> 14*</w:t>
+      </w:r>
+      <w:r>
+        <w:rPr/>
+        <w:t>math.</w:t>
+      </w:r>
+      <w:r>
+        <w:rPr/>
+        <w:t>log</w:t>
+      </w:r>
+      <w:r>
+        <w:rPr/>
+        <w:t>10</w:t>
+      </w:r>
+      <w:r>
+        <w:rPr/>
+        <w:t>((21)</w:t>
+      </w:r>
+      <w:r>
+        <w:rPr/>
+        <w:t>)**2</w:t>
+      </w:r>
+      <w:r>
+        <w:rPr/>
+        <w:t xml:space="preserve">  ) )</w:t>
+      </w:r>
+    </w:p>
+    <w:p>
+      <w:pPr>
+        <w:pStyle w:val="Normal"/>
+        <w:rPr/>
+      </w:pPr>
+      <w:r>
+        <w:rPr/>
+      </w:r>
+    </w:p>
+    <w:p>
+      <w:pPr>
+        <w:pStyle w:val="Normal"/>
+        <w:rPr/>
+      </w:pPr>
+      <w:r>
+        <w:rPr/>
+        <w:t>= 242.129589003407</w:t>
+      </w:r>
+    </w:p>
+    <w:p>
+      <w:pPr>
+        <w:pStyle w:val="Normal"/>
+        <w:rPr/>
+      </w:pPr>
+      <w:r>
+        <w:rPr/>
+      </w:r>
+    </w:p>
+    <w:p>
+      <w:pPr>
+        <w:pStyle w:val="Normal"/>
+        <w:rPr/>
+      </w:pPr>
+      <w:r>
+        <w:rPr/>
+        <w:t>std dev log mct = sqrt( ((242.129589003407 – (</w:t>
+      </w:r>
+      <w:r>
+        <w:rPr/>
+        <w:t>173.81776184201456</w:t>
+      </w:r>
+      <w:r>
+        <w:rPr/>
+        <w:t>)**2 ) / 126) / 125 )</w:t>
+      </w:r>
+    </w:p>
+    <w:p>
+      <w:pPr>
+        <w:pStyle w:val="Normal"/>
+        <w:rPr/>
+      </w:pPr>
+      <w:r>
+        <w:rPr/>
+      </w:r>
+    </w:p>
+    <w:p>
+      <w:pPr>
+        <w:pStyle w:val="Normal"/>
+        <w:rPr/>
+      </w:pPr>
+      <w:r>
+        <w:rPr/>
+        <w:t xml:space="preserve">= </w:t>
+      </w:r>
+      <w:r>
+        <w:rPr/>
+        <w:t>1.90288</w:t>
+      </w:r>
+      <w:r>
+        <w:rPr/>
+        <w:t>8</w:t>
+      </w:r>
+    </w:p>
+    <w:p>
+      <w:pPr>
+        <w:pStyle w:val="Normal"/>
+        <w:rPr/>
+      </w:pPr>
+      <w:r>
+        <w:rPr/>
+      </w:r>
+    </w:p>
+    <w:p>
+      <w:pPr>
+        <w:pStyle w:val="Normal"/>
+        <w:rPr/>
+      </w:pPr>
+      <w:r>
+        <w:rPr/>
+        <w:t xml:space="preserve">Antilog (log </w:t>
+      </w:r>
+      <w:r>
+        <w:rPr/>
+        <w:t>avg</w:t>
+      </w:r>
+      <w:r>
+        <w:rPr/>
+        <w:t>Mct + 1.28</w:t>
+      </w:r>
+      <w:r>
+        <w:rPr/>
+        <w:t>(1.903)</w:t>
+      </w:r>
+    </w:p>
+    <w:p>
+      <w:pPr>
+        <w:pStyle w:val="Normal"/>
+        <w:rPr/>
+      </w:pPr>
+      <w:r>
+        <w:rPr/>
+      </w:r>
+    </w:p>
+    <w:p>
+      <w:pPr>
+        <w:pStyle w:val="Normal"/>
+        <w:rPr/>
+      </w:pPr>
+      <w:r>
+        <w:rPr/>
+        <w:t xml:space="preserve">antilog (1.401 + (1.28*1.903)) </w:t>
+      </w:r>
+    </w:p>
+    <w:p>
+      <w:pPr>
+        <w:pStyle w:val="Normal"/>
+        <w:rPr/>
+      </w:pPr>
+      <w:r>
+        <w:rPr/>
+      </w:r>
+    </w:p>
+    <w:p>
+      <w:pPr>
+        <w:pStyle w:val="Normal"/>
+        <w:rPr/>
+      </w:pPr>
+      <w:r>
+        <w:rPr/>
+        <w:t xml:space="preserve">= </w:t>
+      </w:r>
+      <w:r>
+        <w:rPr>
+          <w:b/>
+          <w:bCs/>
+        </w:rPr>
+        <w:t>6868.15</w:t>
+      </w:r>
+      <w:r>
+        <w:rPr/>
+        <w:t xml:space="preserve"> </w:t>
+      </w:r>
+      <w:r>
+        <w:rPr>
+          <w:b/>
+          <w:bCs/>
+        </w:rPr>
+        <w:t xml:space="preserve">minutes </w:t>
+      </w:r>
+      <w:r>
+        <w:rPr/>
+        <w:t>?????????????????????????????????????????</w:t>
+      </w:r>
+    </w:p>
+    <w:p>
+      <w:pPr>
+        <w:pStyle w:val="Normal"/>
+        <w:rPr/>
+      </w:pPr>
+      <w:r>
+        <w:rPr/>
+      </w:r>
+    </w:p>
+    <w:p>
+      <w:pPr>
+        <w:pStyle w:val="Normal"/>
+        <w:rPr/>
+      </w:pPr>
+      <w:r>
+        <w:rPr/>
+      </w:r>
+    </w:p>
+    <w:p>
+      <w:pPr>
+        <w:pStyle w:val="Normal"/>
+        <w:rPr/>
+      </w:pPr>
+      <w:r>
+        <w:rPr/>
+      </w:r>
+    </w:p>
+    <w:p>
+      <w:pPr>
+        <w:pStyle w:val="Normal"/>
+        <w:rPr/>
+      </w:pPr>
+      <w:r>
+        <w:rPr/>
+      </w:r>
+    </w:p>
+    <w:p>
+      <w:pPr>
+        <w:pStyle w:val="Normal"/>
+        <w:rPr/>
+      </w:pPr>
+      <w:r>
+        <w:rPr/>
+        <w:t>pg421</w:t>
       </w:r>
       <w:r>
         <w:br w:type="page"/>
@@ -20126,6 +23195,60 @@
     <w:p>
       <w:pPr>
         <w:pStyle w:val="Normal"/>
+        <w:rPr/>
+      </w:pPr>
+      <w:r>
+        <w:rPr/>
+      </w:r>
+    </w:p>
+    <w:p>
+      <w:pPr>
+        <w:pStyle w:val="Normal"/>
+        <w:rPr/>
+      </w:pPr>
+      <w:r>
+        <w:rPr/>
+      </w:r>
+    </w:p>
+    <w:p>
+      <w:pPr>
+        <w:pStyle w:val="Normal"/>
+        <w:rPr/>
+      </w:pPr>
+      <w:r>
+        <w:rPr/>
+      </w:r>
+    </w:p>
+    <w:p>
+      <w:pPr>
+        <w:pStyle w:val="Normal"/>
+        <w:rPr/>
+      </w:pPr>
+      <w:r>
+        <w:rPr/>
+      </w:r>
+    </w:p>
+    <w:p>
+      <w:pPr>
+        <w:pStyle w:val="Normal"/>
+        <w:rPr/>
+      </w:pPr>
+      <w:r>
+        <w:rPr/>
+      </w:r>
+    </w:p>
+    <w:p>
+      <w:pPr>
+        <w:pStyle w:val="Normal"/>
+        <w:rPr/>
+      </w:pPr>
+      <w:r>
+        <w:rPr/>
+      </w:r>
+    </w:p>
+    <w:p>
+      <w:pPr>
+        <w:pStyle w:val="Normal"/>
         <w:numPr>
           <w:ilvl w:val="0"/>
           <w:numId w:val="7"/>
@@ -20149,6 +23272,33 @@
     <w:p>
       <w:pPr>
         <w:pStyle w:val="Normal"/>
+        <w:rPr/>
+      </w:pPr>
+      <w:r>
+        <w:rPr/>
+      </w:r>
+    </w:p>
+    <w:p>
+      <w:pPr>
+        <w:pStyle w:val="Normal"/>
+        <w:rPr/>
+      </w:pPr>
+      <w:r>
+        <w:rPr/>
+      </w:r>
+    </w:p>
+    <w:p>
+      <w:pPr>
+        <w:pStyle w:val="Normal"/>
+        <w:rPr/>
+      </w:pPr>
+      <w:r>
+        <w:rPr/>
+      </w:r>
+    </w:p>
+    <w:p>
+      <w:pPr>
+        <w:pStyle w:val="Normal"/>
         <w:numPr>
           <w:ilvl w:val="0"/>
           <w:numId w:val="7"/>
@@ -20158,6 +23308,33 @@
       <w:r>
         <w:rPr/>
         <w:t>The Sustaining Engineering group has developed a concept for system modernization which would reduce the O&amp;M staff by 50% beginning in year 6. The concept would require an R&amp;D investment of $2M in year 3, production costs of $5M each in years 4 and 5, with planned operational deployment at the beginning of year 6. What is the LCC for this alternative?</w:t>
+      </w:r>
+    </w:p>
+    <w:p>
+      <w:pPr>
+        <w:pStyle w:val="Normal"/>
+        <w:rPr/>
+      </w:pPr>
+      <w:r>
+        <w:rPr/>
+      </w:r>
+    </w:p>
+    <w:p>
+      <w:pPr>
+        <w:pStyle w:val="Normal"/>
+        <w:rPr/>
+      </w:pPr>
+      <w:r>
+        <w:rPr/>
+      </w:r>
+    </w:p>
+    <w:p>
+      <w:pPr>
+        <w:pStyle w:val="Normal"/>
+        <w:rPr/>
+      </w:pPr>
+      <w:r>
+        <w:rPr/>
       </w:r>
     </w:p>
     <w:p>
@@ -20360,6 +23537,7 @@
         </w:tabs>
         <w:ind w:left="1080" w:hanging="360"/>
       </w:pPr>
+      <w:rPr/>
     </w:lvl>
     <w:lvl w:ilvl="2">
       <w:start w:val="1"/>
@@ -20372,6 +23550,7 @@
         </w:tabs>
         <w:ind w:left="1440" w:hanging="360"/>
       </w:pPr>
+      <w:rPr/>
     </w:lvl>
     <w:lvl w:ilvl="3">
       <w:start w:val="1"/>
@@ -20384,6 +23563,7 @@
         </w:tabs>
         <w:ind w:left="1800" w:hanging="360"/>
       </w:pPr>
+      <w:rPr/>
     </w:lvl>
     <w:lvl w:ilvl="4">
       <w:start w:val="1"/>
@@ -20396,6 +23576,7 @@
         </w:tabs>
         <w:ind w:left="2160" w:hanging="360"/>
       </w:pPr>
+      <w:rPr/>
     </w:lvl>
     <w:lvl w:ilvl="5">
       <w:start w:val="1"/>
@@ -20408,6 +23589,7 @@
         </w:tabs>
         <w:ind w:left="2520" w:hanging="360"/>
       </w:pPr>
+      <w:rPr/>
     </w:lvl>
     <w:lvl w:ilvl="6">
       <w:start w:val="1"/>
@@ -20420,6 +23602,7 @@
         </w:tabs>
         <w:ind w:left="2880" w:hanging="360"/>
       </w:pPr>
+      <w:rPr/>
     </w:lvl>
     <w:lvl w:ilvl="7">
       <w:start w:val="1"/>
@@ -20432,6 +23615,7 @@
         </w:tabs>
         <w:ind w:left="3240" w:hanging="360"/>
       </w:pPr>
+      <w:rPr/>
     </w:lvl>
     <w:lvl w:ilvl="8">
       <w:start w:val="1"/>
@@ -20444,6 +23628,7 @@
         </w:tabs>
         <w:ind w:left="3600" w:hanging="360"/>
       </w:pPr>
+      <w:rPr/>
     </w:lvl>
   </w:abstractNum>
   <w:abstractNum w:abstractNumId="3">
@@ -20471,6 +23656,7 @@
         </w:tabs>
         <w:ind w:left="1080" w:hanging="360"/>
       </w:pPr>
+      <w:rPr/>
     </w:lvl>
     <w:lvl w:ilvl="2">
       <w:start w:val="1"/>
@@ -20483,6 +23669,7 @@
         </w:tabs>
         <w:ind w:left="1440" w:hanging="360"/>
       </w:pPr>
+      <w:rPr/>
     </w:lvl>
     <w:lvl w:ilvl="3">
       <w:start w:val="1"/>
@@ -20495,6 +23682,7 @@
         </w:tabs>
         <w:ind w:left="1800" w:hanging="360"/>
       </w:pPr>
+      <w:rPr/>
     </w:lvl>
     <w:lvl w:ilvl="4">
       <w:start w:val="1"/>
@@ -20507,6 +23695,7 @@
         </w:tabs>
         <w:ind w:left="2160" w:hanging="360"/>
       </w:pPr>
+      <w:rPr/>
     </w:lvl>
     <w:lvl w:ilvl="5">
       <w:start w:val="1"/>
@@ -20519,6 +23708,7 @@
         </w:tabs>
         <w:ind w:left="2520" w:hanging="360"/>
       </w:pPr>
+      <w:rPr/>
     </w:lvl>
     <w:lvl w:ilvl="6">
       <w:start w:val="1"/>
@@ -20531,6 +23721,7 @@
         </w:tabs>
         <w:ind w:left="2880" w:hanging="360"/>
       </w:pPr>
+      <w:rPr/>
     </w:lvl>
     <w:lvl w:ilvl="7">
       <w:start w:val="1"/>
@@ -20543,6 +23734,7 @@
         </w:tabs>
         <w:ind w:left="3240" w:hanging="360"/>
       </w:pPr>
+      <w:rPr/>
     </w:lvl>
     <w:lvl w:ilvl="8">
       <w:start w:val="1"/>
@@ -20555,6 +23747,7 @@
         </w:tabs>
         <w:ind w:left="3600" w:hanging="360"/>
       </w:pPr>
+      <w:rPr/>
     </w:lvl>
   </w:abstractNum>
   <w:abstractNum w:abstractNumId="4">
@@ -20582,6 +23775,7 @@
         </w:tabs>
         <w:ind w:left="1080" w:hanging="360"/>
       </w:pPr>
+      <w:rPr/>
     </w:lvl>
     <w:lvl w:ilvl="2">
       <w:start w:val="1"/>
@@ -20594,6 +23788,7 @@
         </w:tabs>
         <w:ind w:left="1440" w:hanging="360"/>
       </w:pPr>
+      <w:rPr/>
     </w:lvl>
     <w:lvl w:ilvl="3">
       <w:start w:val="1"/>
@@ -20606,6 +23801,7 @@
         </w:tabs>
         <w:ind w:left="1800" w:hanging="360"/>
       </w:pPr>
+      <w:rPr/>
     </w:lvl>
     <w:lvl w:ilvl="4">
       <w:start w:val="1"/>
@@ -20618,6 +23814,7 @@
         </w:tabs>
         <w:ind w:left="2160" w:hanging="360"/>
       </w:pPr>
+      <w:rPr/>
     </w:lvl>
     <w:lvl w:ilvl="5">
       <w:start w:val="1"/>
@@ -20630,6 +23827,7 @@
         </w:tabs>
         <w:ind w:left="2520" w:hanging="360"/>
       </w:pPr>
+      <w:rPr/>
     </w:lvl>
     <w:lvl w:ilvl="6">
       <w:start w:val="1"/>
@@ -20642,6 +23840,7 @@
         </w:tabs>
         <w:ind w:left="2880" w:hanging="360"/>
       </w:pPr>
+      <w:rPr/>
     </w:lvl>
     <w:lvl w:ilvl="7">
       <w:start w:val="1"/>
@@ -20654,6 +23853,7 @@
         </w:tabs>
         <w:ind w:left="3240" w:hanging="360"/>
       </w:pPr>
+      <w:rPr/>
     </w:lvl>
     <w:lvl w:ilvl="8">
       <w:start w:val="1"/>
@@ -20666,6 +23866,7 @@
         </w:tabs>
         <w:ind w:left="3600" w:hanging="360"/>
       </w:pPr>
+      <w:rPr/>
     </w:lvl>
   </w:abstractNum>
   <w:abstractNum w:abstractNumId="5">
@@ -20693,6 +23894,7 @@
         </w:tabs>
         <w:ind w:left="1080" w:hanging="360"/>
       </w:pPr>
+      <w:rPr/>
     </w:lvl>
     <w:lvl w:ilvl="2">
       <w:start w:val="1"/>
@@ -20705,6 +23907,7 @@
         </w:tabs>
         <w:ind w:left="1440" w:hanging="360"/>
       </w:pPr>
+      <w:rPr/>
     </w:lvl>
     <w:lvl w:ilvl="3">
       <w:start w:val="1"/>
@@ -20717,6 +23920,7 @@
         </w:tabs>
         <w:ind w:left="1800" w:hanging="360"/>
       </w:pPr>
+      <w:rPr/>
     </w:lvl>
     <w:lvl w:ilvl="4">
       <w:start w:val="1"/>
@@ -20729,6 +23933,7 @@
         </w:tabs>
         <w:ind w:left="2160" w:hanging="360"/>
       </w:pPr>
+      <w:rPr/>
     </w:lvl>
     <w:lvl w:ilvl="5">
       <w:start w:val="1"/>
@@ -20741,6 +23946,7 @@
         </w:tabs>
         <w:ind w:left="2520" w:hanging="360"/>
       </w:pPr>
+      <w:rPr/>
     </w:lvl>
     <w:lvl w:ilvl="6">
       <w:start w:val="1"/>
@@ -20753,6 +23959,7 @@
         </w:tabs>
         <w:ind w:left="2880" w:hanging="360"/>
       </w:pPr>
+      <w:rPr/>
     </w:lvl>
     <w:lvl w:ilvl="7">
       <w:start w:val="1"/>
@@ -20765,6 +23972,7 @@
         </w:tabs>
         <w:ind w:left="3240" w:hanging="360"/>
       </w:pPr>
+      <w:rPr/>
     </w:lvl>
     <w:lvl w:ilvl="8">
       <w:start w:val="1"/>
@@ -20777,6 +23985,7 @@
         </w:tabs>
         <w:ind w:left="3600" w:hanging="360"/>
       </w:pPr>
+      <w:rPr/>
     </w:lvl>
   </w:abstractNum>
   <w:abstractNum w:abstractNumId="6">
@@ -20804,6 +24013,7 @@
         </w:tabs>
         <w:ind w:left="1080" w:hanging="360"/>
       </w:pPr>
+      <w:rPr/>
     </w:lvl>
     <w:lvl w:ilvl="2">
       <w:start w:val="1"/>
@@ -20816,6 +24026,7 @@
         </w:tabs>
         <w:ind w:left="1440" w:hanging="360"/>
       </w:pPr>
+      <w:rPr/>
     </w:lvl>
     <w:lvl w:ilvl="3">
       <w:start w:val="1"/>
@@ -20828,6 +24039,7 @@
         </w:tabs>
         <w:ind w:left="1800" w:hanging="360"/>
       </w:pPr>
+      <w:rPr/>
     </w:lvl>
     <w:lvl w:ilvl="4">
       <w:start w:val="1"/>
@@ -20840,6 +24052,7 @@
         </w:tabs>
         <w:ind w:left="2160" w:hanging="360"/>
       </w:pPr>
+      <w:rPr/>
     </w:lvl>
     <w:lvl w:ilvl="5">
       <w:start w:val="1"/>
@@ -20852,6 +24065,7 @@
         </w:tabs>
         <w:ind w:left="2520" w:hanging="360"/>
       </w:pPr>
+      <w:rPr/>
     </w:lvl>
     <w:lvl w:ilvl="6">
       <w:start w:val="1"/>
@@ -20864,6 +24078,7 @@
         </w:tabs>
         <w:ind w:left="2880" w:hanging="360"/>
       </w:pPr>
+      <w:rPr/>
     </w:lvl>
     <w:lvl w:ilvl="7">
       <w:start w:val="1"/>
@@ -20876,6 +24091,7 @@
         </w:tabs>
         <w:ind w:left="3240" w:hanging="360"/>
       </w:pPr>
+      <w:rPr/>
     </w:lvl>
     <w:lvl w:ilvl="8">
       <w:start w:val="1"/>
@@ -20888,6 +24104,7 @@
         </w:tabs>
         <w:ind w:left="3600" w:hanging="360"/>
       </w:pPr>
+      <w:rPr/>
     </w:lvl>
   </w:abstractNum>
   <w:abstractNum w:abstractNumId="7">
@@ -20915,6 +24132,7 @@
         </w:tabs>
         <w:ind w:left="1080" w:hanging="360"/>
       </w:pPr>
+      <w:rPr/>
     </w:lvl>
     <w:lvl w:ilvl="2">
       <w:start w:val="1"/>
@@ -20927,6 +24145,7 @@
         </w:tabs>
         <w:ind w:left="1440" w:hanging="360"/>
       </w:pPr>
+      <w:rPr/>
     </w:lvl>
     <w:lvl w:ilvl="3">
       <w:start w:val="1"/>
@@ -20939,6 +24158,7 @@
         </w:tabs>
         <w:ind w:left="1800" w:hanging="360"/>
       </w:pPr>
+      <w:rPr/>
     </w:lvl>
     <w:lvl w:ilvl="4">
       <w:start w:val="1"/>
@@ -20951,6 +24171,7 @@
         </w:tabs>
         <w:ind w:left="2160" w:hanging="360"/>
       </w:pPr>
+      <w:rPr/>
     </w:lvl>
     <w:lvl w:ilvl="5">
       <w:start w:val="1"/>
@@ -20963,6 +24184,7 @@
         </w:tabs>
         <w:ind w:left="2520" w:hanging="360"/>
       </w:pPr>
+      <w:rPr/>
     </w:lvl>
     <w:lvl w:ilvl="6">
       <w:start w:val="1"/>
@@ -20975,6 +24197,7 @@
         </w:tabs>
         <w:ind w:left="2880" w:hanging="360"/>
       </w:pPr>
+      <w:rPr/>
     </w:lvl>
     <w:lvl w:ilvl="7">
       <w:start w:val="1"/>
@@ -20987,6 +24210,7 @@
         </w:tabs>
         <w:ind w:left="3240" w:hanging="360"/>
       </w:pPr>
+      <w:rPr/>
     </w:lvl>
     <w:lvl w:ilvl="8">
       <w:start w:val="1"/>
@@ -20999,6 +24223,7 @@
         </w:tabs>
         <w:ind w:left="3600" w:hanging="360"/>
       </w:pPr>
+      <w:rPr/>
     </w:lvl>
   </w:abstractNum>
   <w:abstractNum w:abstractNumId="8">
@@ -21026,6 +24251,7 @@
         </w:tabs>
         <w:ind w:left="1080" w:hanging="360"/>
       </w:pPr>
+      <w:rPr/>
     </w:lvl>
     <w:lvl w:ilvl="2">
       <w:start w:val="1"/>
@@ -21038,6 +24264,7 @@
         </w:tabs>
         <w:ind w:left="1440" w:hanging="360"/>
       </w:pPr>
+      <w:rPr/>
     </w:lvl>
     <w:lvl w:ilvl="3">
       <w:start w:val="1"/>
@@ -21050,6 +24277,7 @@
         </w:tabs>
         <w:ind w:left="1800" w:hanging="360"/>
       </w:pPr>
+      <w:rPr/>
     </w:lvl>
     <w:lvl w:ilvl="4">
       <w:start w:val="1"/>
@@ -21062,6 +24290,7 @@
         </w:tabs>
         <w:ind w:left="2160" w:hanging="360"/>
       </w:pPr>
+      <w:rPr/>
     </w:lvl>
     <w:lvl w:ilvl="5">
       <w:start w:val="1"/>
@@ -21074,6 +24303,7 @@
         </w:tabs>
         <w:ind w:left="2520" w:hanging="360"/>
       </w:pPr>
+      <w:rPr/>
     </w:lvl>
     <w:lvl w:ilvl="6">
       <w:start w:val="1"/>
@@ -21086,6 +24316,7 @@
         </w:tabs>
         <w:ind w:left="2880" w:hanging="360"/>
       </w:pPr>
+      <w:rPr/>
     </w:lvl>
     <w:lvl w:ilvl="7">
       <w:start w:val="1"/>
@@ -21098,6 +24329,7 @@
         </w:tabs>
         <w:ind w:left="3240" w:hanging="360"/>
       </w:pPr>
+      <w:rPr/>
     </w:lvl>
     <w:lvl w:ilvl="8">
       <w:start w:val="1"/>
@@ -21110,6 +24342,7 @@
         </w:tabs>
         <w:ind w:left="3600" w:hanging="360"/>
       </w:pPr>
+      <w:rPr/>
     </w:lvl>
   </w:abstractNum>
   <w:num w:numId="1">
@@ -21431,6 +24664,7 @@
     <w:qFormat/>
     <w:pPr>
       <w:widowControl/>
+      <w:suppressAutoHyphens w:val="true"/>
       <w:bidi w:val="0"/>
       <w:spacing w:before="0" w:after="0"/>
       <w:jc w:val="left"/>
@@ -21530,6 +24764,29 @@
     <w:qFormat/>
     <w:pPr/>
     <w:rPr/>
+  </w:style>
+  <w:style w:type="paragraph" w:styleId="TableContents">
+    <w:name w:val="Table Contents"/>
+    <w:basedOn w:val="Normal"/>
+    <w:qFormat/>
+    <w:pPr>
+      <w:widowControl w:val="false"/>
+      <w:suppressLineNumbers/>
+    </w:pPr>
+    <w:rPr/>
+  </w:style>
+  <w:style w:type="paragraph" w:styleId="TableHeading">
+    <w:name w:val="Table Heading"/>
+    <w:basedOn w:val="TableContents"/>
+    <w:qFormat/>
+    <w:pPr>
+      <w:suppressLineNumbers/>
+      <w:jc w:val="center"/>
+    </w:pPr>
+    <w:rPr>
+      <w:b/>
+      <w:bCs/>
+    </w:rPr>
   </w:style>
   <w:style w:type="numbering" w:styleId="NoList" w:default="1">
     <w:name w:val="No List"/>

--- a/SYSE5110_Gabriel_Yeager_Analysis_Problem_Set.docx
+++ b/SYSE5110_Gabriel_Yeager_Analysis_Problem_Set.docx
@@ -2547,10 +2547,17 @@
     <w:p>
       <w:pPr>
         <w:pStyle w:val="Normal"/>
-        <w:rPr/>
-      </w:pPr>
-      <w:r>
-        <w:rPr/>
+        <w:rPr>
+          <w:b/>
+          <w:b/>
+          <w:bCs/>
+        </w:rPr>
+      </w:pPr>
+      <w:r>
+        <w:rPr>
+          <w:b/>
+          <w:bCs/>
+        </w:rPr>
         <w:t xml:space="preserve">I would recommend design 1 to management. All but one analysis indicated that design 1 had the lowest life-cycle cost. Additionally, design 2 has a very high pessimistic cost, therefore; persuing design 2 may cost a great deal more than design 1 and increase risk significantly. </w:t>
       </w:r>
       <w:r>
@@ -17141,6 +17148,250 @@
       </w:pPr>
       <w:r>
         <w:rPr/>
+        <w:drawing>
+          <wp:anchor behindDoc="0" distT="0" distB="0" distL="0" distR="0" simplePos="0" locked="0" layoutInCell="0" allowOverlap="1" relativeHeight="222">
+            <wp:simplePos x="0" y="0"/>
+            <wp:positionH relativeFrom="column">
+              <wp:posOffset>209550</wp:posOffset>
+            </wp:positionH>
+            <wp:positionV relativeFrom="paragraph">
+              <wp:posOffset>40005</wp:posOffset>
+            </wp:positionV>
+            <wp:extent cx="5175250" cy="3861435"/>
+            <wp:effectExtent l="0" t="0" r="0" b="0"/>
+            <wp:wrapSquare wrapText="largest"/>
+            <wp:docPr id="210" name="Image4" descr=""/>
+            <wp:cNvGraphicFramePr>
+              <a:graphicFrameLocks xmlns:a="http://schemas.openxmlformats.org/drawingml/2006/main" noChangeAspect="1"/>
+            </wp:cNvGraphicFramePr>
+            <a:graphic xmlns:a="http://schemas.openxmlformats.org/drawingml/2006/main">
+              <a:graphicData uri="http://schemas.openxmlformats.org/drawingml/2006/picture">
+                <pic:pic xmlns:pic="http://schemas.openxmlformats.org/drawingml/2006/picture">
+                  <pic:nvPicPr>
+                    <pic:cNvPr id="210" name="Image4" descr=""/>
+                    <pic:cNvPicPr>
+                      <a:picLocks noChangeAspect="1" noChangeArrowheads="1"/>
+                    </pic:cNvPicPr>
+                  </pic:nvPicPr>
+                  <pic:blipFill>
+                    <a:blip r:embed="rId2"/>
+                    <a:srcRect l="114473" t="218044" r="260567" b="163122"/>
+                    <a:stretch>
+                      <a:fillRect/>
+                    </a:stretch>
+                  </pic:blipFill>
+                  <pic:spPr bwMode="auto">
+                    <a:xfrm>
+                      <a:off x="0" y="0"/>
+                      <a:ext cx="5175250" cy="3861435"/>
+                    </a:xfrm>
+                    <a:prstGeom prst="rect">
+                      <a:avLst/>
+                    </a:prstGeom>
+                  </pic:spPr>
+                </pic:pic>
+              </a:graphicData>
+            </a:graphic>
+          </wp:anchor>
+        </w:drawing>
+      </w:r>
+    </w:p>
+    <w:p>
+      <w:pPr>
+        <w:pStyle w:val="Normal"/>
+        <w:rPr/>
+      </w:pPr>
+      <w:r>
+        <w:rPr/>
+      </w:r>
+    </w:p>
+    <w:p>
+      <w:pPr>
+        <w:pStyle w:val="Normal"/>
+        <w:rPr/>
+      </w:pPr>
+      <w:r>
+        <w:rPr/>
+      </w:r>
+    </w:p>
+    <w:p>
+      <w:pPr>
+        <w:pStyle w:val="Normal"/>
+        <w:rPr/>
+      </w:pPr>
+      <w:r>
+        <w:rPr/>
+      </w:r>
+    </w:p>
+    <w:p>
+      <w:pPr>
+        <w:pStyle w:val="Normal"/>
+        <w:rPr/>
+      </w:pPr>
+      <w:r>
+        <w:rPr/>
+      </w:r>
+    </w:p>
+    <w:p>
+      <w:pPr>
+        <w:pStyle w:val="Normal"/>
+        <w:rPr/>
+      </w:pPr>
+      <w:r>
+        <w:rPr/>
+      </w:r>
+    </w:p>
+    <w:p>
+      <w:pPr>
+        <w:pStyle w:val="Normal"/>
+        <w:rPr/>
+      </w:pPr>
+      <w:r>
+        <w:rPr/>
+      </w:r>
+    </w:p>
+    <w:p>
+      <w:pPr>
+        <w:pStyle w:val="Normal"/>
+        <w:rPr/>
+      </w:pPr>
+      <w:r>
+        <w:rPr/>
+      </w:r>
+    </w:p>
+    <w:p>
+      <w:pPr>
+        <w:pStyle w:val="Normal"/>
+        <w:rPr/>
+      </w:pPr>
+      <w:r>
+        <w:rPr/>
+      </w:r>
+    </w:p>
+    <w:p>
+      <w:pPr>
+        <w:pStyle w:val="Normal"/>
+        <w:rPr/>
+      </w:pPr>
+      <w:r>
+        <w:rPr/>
+      </w:r>
+    </w:p>
+    <w:p>
+      <w:pPr>
+        <w:pStyle w:val="Normal"/>
+        <w:rPr/>
+      </w:pPr>
+      <w:r>
+        <w:rPr/>
+      </w:r>
+    </w:p>
+    <w:p>
+      <w:pPr>
+        <w:pStyle w:val="Normal"/>
+        <w:rPr/>
+      </w:pPr>
+      <w:r>
+        <w:rPr/>
+      </w:r>
+    </w:p>
+    <w:p>
+      <w:pPr>
+        <w:pStyle w:val="Normal"/>
+        <w:rPr/>
+      </w:pPr>
+      <w:r>
+        <w:rPr/>
+      </w:r>
+    </w:p>
+    <w:p>
+      <w:pPr>
+        <w:pStyle w:val="Normal"/>
+        <w:rPr/>
+      </w:pPr>
+      <w:r>
+        <w:rPr/>
+      </w:r>
+    </w:p>
+    <w:p>
+      <w:pPr>
+        <w:pStyle w:val="Normal"/>
+        <w:rPr/>
+      </w:pPr>
+      <w:r>
+        <w:rPr/>
+      </w:r>
+    </w:p>
+    <w:p>
+      <w:pPr>
+        <w:pStyle w:val="Normal"/>
+        <w:rPr/>
+      </w:pPr>
+      <w:r>
+        <w:rPr/>
+      </w:r>
+    </w:p>
+    <w:p>
+      <w:pPr>
+        <w:pStyle w:val="Normal"/>
+        <w:rPr/>
+      </w:pPr>
+      <w:r>
+        <w:rPr/>
+      </w:r>
+    </w:p>
+    <w:p>
+      <w:pPr>
+        <w:pStyle w:val="Normal"/>
+        <w:rPr/>
+      </w:pPr>
+      <w:r>
+        <w:rPr/>
+      </w:r>
+    </w:p>
+    <w:p>
+      <w:pPr>
+        <w:pStyle w:val="Normal"/>
+        <w:rPr/>
+      </w:pPr>
+      <w:r>
+        <w:rPr/>
+      </w:r>
+    </w:p>
+    <w:p>
+      <w:pPr>
+        <w:pStyle w:val="Normal"/>
+        <w:rPr/>
+      </w:pPr>
+      <w:r>
+        <w:rPr/>
+      </w:r>
+    </w:p>
+    <w:p>
+      <w:pPr>
+        <w:pStyle w:val="Normal"/>
+        <w:rPr/>
+      </w:pPr>
+      <w:r>
+        <w:rPr/>
+      </w:r>
+    </w:p>
+    <w:p>
+      <w:pPr>
+        <w:pStyle w:val="Normal"/>
+        <w:rPr/>
+      </w:pPr>
+      <w:r>
+        <w:rPr/>
+      </w:r>
+    </w:p>
+    <w:p>
+      <w:pPr>
+        <w:pStyle w:val="Normal"/>
+        <w:rPr/>
+      </w:pPr>
+      <w:r>
+        <w:rPr/>
       </w:r>
     </w:p>
     <w:p>
@@ -18699,7 +18950,21 @@
           <w:b w:val="false"/>
           <w:bCs w:val="false"/>
         </w:rPr>
-        <w:t>The critical path is A-C, C-D, D-F, F-G.</w:t>
+        <w:t xml:space="preserve">The critical path is </w:t>
+      </w:r>
+      <w:r>
+        <w:rPr>
+          <w:b w:val="false"/>
+          <w:bCs w:val="false"/>
+        </w:rPr>
+        <w:t>A</w:t>
+      </w:r>
+      <w:r>
+        <w:rPr>
+          <w:b w:val="false"/>
+          <w:bCs w:val="false"/>
+        </w:rPr>
+        <w:t>-C, C-D, D-F, F-G.</w:t>
       </w:r>
     </w:p>
     <w:p>
@@ -18716,7 +18981,21 @@
           <w:b w:val="false"/>
           <w:bCs w:val="false"/>
         </w:rPr>
-        <w:t>6.17 + 3.5 + 7.67 + 6.67 =</w:t>
+        <w:t>6.</w:t>
+      </w:r>
+      <w:r>
+        <w:rPr>
+          <w:b w:val="false"/>
+          <w:bCs w:val="false"/>
+        </w:rPr>
+        <w:t>33</w:t>
+      </w:r>
+      <w:r>
+        <w:rPr>
+          <w:b w:val="false"/>
+          <w:bCs w:val="false"/>
+        </w:rPr>
+        <w:t xml:space="preserve"> + 3.5 + 7.67 + 6.67 =</w:t>
       </w:r>
       <w:r>
         <w:rPr>
@@ -18730,7 +19009,21 @@
           <w:b/>
           <w:bCs/>
         </w:rPr>
-        <w:t xml:space="preserve">24.01 is the mean </w:t>
+        <w:t>24.</w:t>
+      </w:r>
+      <w:r>
+        <w:rPr>
+          <w:b/>
+          <w:bCs/>
+        </w:rPr>
+        <w:t>01</w:t>
+      </w:r>
+      <w:r>
+        <w:rPr>
+          <w:b/>
+          <w:bCs/>
+        </w:rPr>
+        <w:t xml:space="preserve"> is the mean </w:t>
       </w:r>
       <w:r>
         <w:rPr>
@@ -18908,7 +19201,37 @@
       </w:pPr>
       <w:r>
         <w:rPr/>
-        <w:t xml:space="preserve">Z = (20 – 21) / </w:t>
+      </w:r>
+    </w:p>
+    <w:p>
+      <w:pPr>
+        <w:pStyle w:val="Normal"/>
+        <w:rPr/>
+      </w:pPr>
+      <w:r>
+        <w:rPr/>
+      </w:r>
+    </w:p>
+    <w:p>
+      <w:pPr>
+        <w:pStyle w:val="Normal"/>
+        <w:rPr/>
+      </w:pPr>
+      <w:r>
+        <w:rPr/>
+        <w:t>Z = (20 – 2</w:t>
+      </w:r>
+      <w:r>
+        <w:rPr/>
+        <w:t>4.</w:t>
+      </w:r>
+      <w:r>
+        <w:rPr/>
+        <w:t>01</w:t>
+      </w:r>
+      <w:r>
+        <w:rPr/>
+        <w:t xml:space="preserve">) / </w:t>
       </w:r>
       <w:r>
         <w:rPr/>
@@ -18924,7 +19247,20 @@
       </w:r>
       <w:r>
         <w:rPr/>
-        <w:t>= -0.385758</w:t>
+        <w:t>= -</w:t>
+      </w:r>
+      <w:r>
+        <w:rPr/>
+        <w:t>1.54689</w:t>
+      </w:r>
+    </w:p>
+    <w:p>
+      <w:pPr>
+        <w:pStyle w:val="Normal"/>
+        <w:rPr/>
+      </w:pPr>
+      <w:r>
+        <w:rPr/>
       </w:r>
     </w:p>
     <w:p>
@@ -18950,7 +19286,35 @@
           <w:b/>
           <w:bCs/>
         </w:rPr>
-        <w:t>0.3483 or 34.83% probability of completing the project in 20 weeks or less.</w:t>
+        <w:t>0.</w:t>
+      </w:r>
+      <w:r>
+        <w:rPr>
+          <w:b/>
+          <w:bCs/>
+        </w:rPr>
+        <w:t>0618</w:t>
+      </w:r>
+      <w:r>
+        <w:rPr>
+          <w:b/>
+          <w:bCs/>
+        </w:rPr>
+        <w:t xml:space="preserve"> or </w:t>
+      </w:r>
+      <w:r>
+        <w:rPr>
+          <w:b/>
+          <w:bCs/>
+        </w:rPr>
+        <w:t>6.18</w:t>
+      </w:r>
+      <w:r>
+        <w:rPr>
+          <w:b/>
+          <w:bCs/>
+        </w:rPr>
+        <w:t>% probability of completing the project in 20 weeks or less.</w:t>
       </w:r>
     </w:p>
     <w:p>
@@ -19998,6 +20362,24 @@
     <w:p>
       <w:pPr>
         <w:pStyle w:val="Normal"/>
+        <w:rPr/>
+      </w:pPr>
+      <w:r>
+        <w:rPr/>
+      </w:r>
+    </w:p>
+    <w:p>
+      <w:pPr>
+        <w:pStyle w:val="Normal"/>
+        <w:rPr/>
+      </w:pPr>
+      <w:r>
+        <w:rPr/>
+      </w:r>
+    </w:p>
+    <w:p>
+      <w:pPr>
+        <w:pStyle w:val="Normal"/>
         <w:numPr>
           <w:ilvl w:val="0"/>
           <w:numId w:val="8"/>
@@ -20092,7 +20474,7 @@
             <wp:extent cx="4956810" cy="3221990"/>
             <wp:effectExtent l="0" t="0" r="0" b="0"/>
             <wp:wrapSquare wrapText="largest"/>
-            <wp:docPr id="210" name="Image1" descr=""/>
+            <wp:docPr id="211" name="Image1" descr=""/>
             <wp:cNvGraphicFramePr>
               <a:graphicFrameLocks xmlns:a="http://schemas.openxmlformats.org/drawingml/2006/main" noChangeAspect="1"/>
             </wp:cNvGraphicFramePr>
@@ -20100,13 +20482,13 @@
               <a:graphicData uri="http://schemas.openxmlformats.org/drawingml/2006/picture">
                 <pic:pic xmlns:pic="http://schemas.openxmlformats.org/drawingml/2006/picture">
                   <pic:nvPicPr>
-                    <pic:cNvPr id="210" name="Image1" descr=""/>
+                    <pic:cNvPr id="211" name="Image1" descr=""/>
                     <pic:cNvPicPr>
                       <a:picLocks noChangeAspect="1" noChangeArrowheads="1"/>
                     </pic:cNvPicPr>
                   </pic:nvPicPr>
                   <pic:blipFill>
-                    <a:blip r:embed="rId2"/>
+                    <a:blip r:embed="rId3"/>
                     <a:stretch>
                       <a:fillRect/>
                     </a:stretch>
@@ -20184,7 +20566,7 @@
                 <wp:extent cx="360680" cy="386080"/>
                 <wp:effectExtent l="635" t="635" r="635" b="635"/>
                 <wp:wrapNone/>
-                <wp:docPr id="211" name="Line 2"/>
+                <wp:docPr id="212" name="Line 2"/>
                 <a:graphic xmlns:a="http://schemas.openxmlformats.org/drawingml/2006/main">
                   <a:graphicData uri="http://schemas.microsoft.com/office/word/2010/wordprocessingShape">
                     <wps:wsp>
@@ -20240,7 +20622,7 @@
                 <wp:extent cx="355600" cy="193040"/>
                 <wp:effectExtent l="635" t="635" r="635" b="635"/>
                 <wp:wrapNone/>
-                <wp:docPr id="212" name="Line 3"/>
+                <wp:docPr id="213" name="Line 3"/>
                 <a:graphic xmlns:a="http://schemas.openxmlformats.org/drawingml/2006/main">
                   <a:graphicData uri="http://schemas.microsoft.com/office/word/2010/wordprocessingShape">
                     <wps:wsp>
@@ -20305,7 +20687,7 @@
                 <wp:extent cx="314960" cy="335280"/>
                 <wp:effectExtent l="635" t="635" r="635" b="635"/>
                 <wp:wrapNone/>
-                <wp:docPr id="213" name="Line 4"/>
+                <wp:docPr id="214" name="Line 4"/>
                 <a:graphic xmlns:a="http://schemas.openxmlformats.org/drawingml/2006/main">
                   <a:graphicData uri="http://schemas.microsoft.com/office/word/2010/wordprocessingShape">
                     <wps:wsp>
@@ -20370,7 +20752,7 @@
                 <wp:extent cx="335280" cy="1000760"/>
                 <wp:effectExtent l="635" t="635" r="635" b="635"/>
                 <wp:wrapNone/>
-                <wp:docPr id="214" name="Line 1"/>
+                <wp:docPr id="215" name="Line 1"/>
                 <a:graphic xmlns:a="http://schemas.openxmlformats.org/drawingml/2006/main">
                   <a:graphicData uri="http://schemas.microsoft.com/office/word/2010/wordprocessingShape">
                     <wps:wsp>
@@ -20435,7 +20817,7 @@
                 <wp:extent cx="365760" cy="325120"/>
                 <wp:effectExtent l="635" t="635" r="635" b="635"/>
                 <wp:wrapNone/>
-                <wp:docPr id="215" name="Line 5"/>
+                <wp:docPr id="216" name="Line 5"/>
                 <a:graphic xmlns:a="http://schemas.openxmlformats.org/drawingml/2006/main">
                   <a:graphicData uri="http://schemas.microsoft.com/office/word/2010/wordprocessingShape">
                     <wps:wsp>
@@ -20509,7 +20891,7 @@
                 <wp:extent cx="345440" cy="55880"/>
                 <wp:effectExtent l="635" t="635" r="635" b="635"/>
                 <wp:wrapNone/>
-                <wp:docPr id="216" name="Line 6"/>
+                <wp:docPr id="217" name="Line 6"/>
                 <a:graphic xmlns:a="http://schemas.openxmlformats.org/drawingml/2006/main">
                   <a:graphicData uri="http://schemas.microsoft.com/office/word/2010/wordprocessingShape">
                     <wps:wsp>
@@ -20565,7 +20947,7 @@
                 <wp:extent cx="340360" cy="584200"/>
                 <wp:effectExtent l="635" t="635" r="635" b="635"/>
                 <wp:wrapNone/>
-                <wp:docPr id="217" name="Line 7"/>
+                <wp:docPr id="218" name="Line 7"/>
                 <a:graphic xmlns:a="http://schemas.openxmlformats.org/drawingml/2006/main">
                   <a:graphicData uri="http://schemas.microsoft.com/office/word/2010/wordprocessingShape">
                     <wps:wsp>
@@ -20648,7 +21030,7 @@
                 <wp:extent cx="330200" cy="208280"/>
                 <wp:effectExtent l="635" t="635" r="635" b="635"/>
                 <wp:wrapNone/>
-                <wp:docPr id="218" name="Line 8"/>
+                <wp:docPr id="219" name="Line 8"/>
                 <a:graphic xmlns:a="http://schemas.openxmlformats.org/drawingml/2006/main">
                   <a:graphicData uri="http://schemas.microsoft.com/office/word/2010/wordprocessingShape">
                     <wps:wsp>
@@ -22881,6 +23263,70 @@
         <w:rPr/>
         <w:t>pg421</w:t>
       </w:r>
+    </w:p>
+    <w:p>
+      <w:pPr>
+        <w:pStyle w:val="Normal"/>
+        <w:rPr/>
+      </w:pPr>
+      <w:r>
+        <w:rPr/>
+      </w:r>
+    </w:p>
+    <w:p>
+      <w:pPr>
+        <w:pStyle w:val="Normal"/>
+        <w:rPr/>
+      </w:pPr>
+      <w:r>
+        <w:rPr/>
+        <w:t>M</w:t>
+      </w:r>
+      <w:r>
+        <w:rPr>
+          <w:vertAlign w:val="subscript"/>
+        </w:rPr>
+        <w:t xml:space="preserve">max  </w:t>
+      </w:r>
+      <w:r>
+        <w:rPr>
+          <w:position w:val="0"/>
+          <w:sz w:val="24"/>
+          <w:vertAlign w:val="baseline"/>
+        </w:rPr>
+        <w:t xml:space="preserve">= </w:t>
+      </w:r>
+      <w:r>
+        <w:rPr/>
+        <w:t>25.1508 + 1.28(</w:t>
+      </w:r>
+      <w:r>
+        <w:rPr>
+          <w:b w:val="false"/>
+          <w:bCs w:val="false"/>
+        </w:rPr>
+        <w:t>7.823111872210444</w:t>
+      </w:r>
+      <w:r>
+        <w:rPr/>
+        <w:t xml:space="preserve">) = </w:t>
+      </w:r>
+      <w:r>
+        <w:rPr>
+          <w:b/>
+          <w:bCs/>
+        </w:rPr>
+        <w:t>35.16 minutes</w:t>
+      </w:r>
+    </w:p>
+    <w:p>
+      <w:pPr>
+        <w:pStyle w:val="Normal"/>
+        <w:rPr/>
+      </w:pPr>
+      <w:r>
+        <w:rPr/>
+      </w:r>
       <w:r>
         <w:br w:type="page"/>
       </w:r>
@@ -22892,7 +23338,25 @@
       </w:pPr>
       <w:r>
         <w:rPr/>
-        <w:t xml:space="preserve">6). (Lesson 12 – Design for Supportability) A critical piece of operational equipment contains 30 parts of the same type. The equipment operates 24 hours a day and the critical pieces have a predicted failure frequency of 10,000 hours. Two inventory supply policies are under evaluation; one based on operational probability and the second on annual costs. </w:t>
+        <w:t>6). (Lesson 12 – Design for Supportability) A critical piece of operational equipment contains 30 parts of the same type. The equipment operates 24 hours a day and the critical pieces have a predicted failure frequency of 10,000 hours. Two inventory supply policies are under evaluation; one based on operational probability and the second on annual costs.</w:t>
+      </w:r>
+    </w:p>
+    <w:p>
+      <w:pPr>
+        <w:pStyle w:val="Normal"/>
+        <w:rPr/>
+      </w:pPr>
+      <w:r>
+        <w:rPr/>
+      </w:r>
+    </w:p>
+    <w:p>
+      <w:pPr>
+        <w:pStyle w:val="Normal"/>
+        <w:rPr/>
+      </w:pPr>
+      <w:r>
+        <w:rPr/>
       </w:r>
     </w:p>
     <w:p>
@@ -22921,6 +23385,222 @@
     <w:p>
       <w:pPr>
         <w:pStyle w:val="Normal"/>
+        <w:rPr/>
+      </w:pPr>
+      <w:r>
+        <w:rPr/>
+        <w:tab/>
+      </w:r>
+      <w:r>
+        <w:rPr>
+          <w:rFonts w:eastAsia="NSimSun" w:cs="Lucida Sans" w:ascii="Liberation Serif" w:hAnsi="Liberation Serif"/>
+          <w:i w:val="false"/>
+          <w:iCs w:val="false"/>
+        </w:rPr>
+        <w:t>λ = number of failures / total operating hours</w:t>
+      </w:r>
+    </w:p>
+    <w:p>
+      <w:pPr>
+        <w:pStyle w:val="Normal"/>
+        <w:bidi w:val="0"/>
+        <w:jc w:val="left"/>
+        <w:rPr>
+          <w:i w:val="false"/>
+          <w:i w:val="false"/>
+          <w:iCs w:val="false"/>
+        </w:rPr>
+      </w:pPr>
+      <w:r>
+        <w:rPr>
+          <w:rFonts w:eastAsia="NSimSun" w:cs="Lucida Sans" w:ascii="Liberation Serif" w:hAnsi="Liberation Serif"/>
+          <w:i w:val="false"/>
+          <w:iCs w:val="false"/>
+        </w:rPr>
+        <w:tab/>
+        <w:t xml:space="preserve">MTBF = 1 / λ </w:t>
+      </w:r>
+    </w:p>
+    <w:p>
+      <w:pPr>
+        <w:pStyle w:val="Normal"/>
+        <w:bidi w:val="0"/>
+        <w:jc w:val="left"/>
+        <w:rPr>
+          <w:i w:val="false"/>
+          <w:i w:val="false"/>
+          <w:iCs w:val="false"/>
+        </w:rPr>
+      </w:pPr>
+      <w:r>
+        <w:rPr>
+          <w:rFonts w:eastAsia="NSimSun" w:cs="Lucida Sans" w:ascii="Liberation Serif" w:hAnsi="Liberation Serif"/>
+          <w:i w:val="false"/>
+          <w:iCs w:val="false"/>
+        </w:rPr>
+        <w:tab/>
+        <w:t>λ = 1 / MTBF</w:t>
+      </w:r>
+    </w:p>
+    <w:p>
+      <w:pPr>
+        <w:pStyle w:val="Normal"/>
+        <w:rPr/>
+      </w:pPr>
+      <w:r>
+        <w:rPr/>
+      </w:r>
+    </w:p>
+    <w:p>
+      <w:pPr>
+        <w:pStyle w:val="Normal"/>
+        <w:rPr/>
+      </w:pPr>
+      <w:r>
+        <w:rPr/>
+        <w:tab/>
+      </w:r>
+      <w:r>
+        <w:rPr>
+          <w:rFonts w:eastAsia="NSimSun" w:cs="Lucida Sans" w:ascii="Liberation Serif" w:hAnsi="Liberation Serif"/>
+          <w:i w:val="false"/>
+          <w:iCs w:val="false"/>
+        </w:rPr>
+        <w:t xml:space="preserve">λ </w:t>
+      </w:r>
+      <w:r>
+        <w:rPr>
+          <w:rFonts w:eastAsia="NSimSun" w:cs="Lucida Sans" w:ascii="Liberation Serif" w:hAnsi="Liberation Serif"/>
+          <w:i w:val="false"/>
+          <w:iCs w:val="false"/>
+        </w:rPr>
+        <w:t xml:space="preserve">= 1/10,000 = 0.0001 </w:t>
+      </w:r>
+    </w:p>
+    <w:p>
+      <w:pPr>
+        <w:pStyle w:val="Normal"/>
+        <w:rPr/>
+      </w:pPr>
+      <w:r>
+        <w:rPr>
+          <w:rFonts w:eastAsia="NSimSun" w:cs="Lucida Sans" w:ascii="Liberation Serif" w:hAnsi="Liberation Serif"/>
+          <w:i w:val="false"/>
+          <w:iCs w:val="false"/>
+        </w:rPr>
+        <w:tab/>
+      </w:r>
+    </w:p>
+    <w:p>
+      <w:pPr>
+        <w:pStyle w:val="Normal"/>
+        <w:rPr/>
+      </w:pPr>
+      <w:r>
+        <w:rPr>
+          <w:rFonts w:eastAsia="NSimSun" w:cs="Lucida Sans" w:ascii="Liberation Serif" w:hAnsi="Liberation Serif"/>
+          <w:i w:val="false"/>
+          <w:iCs w:val="false"/>
+        </w:rPr>
+        <w:tab/>
+      </w:r>
+      <w:r>
+        <w:rPr>
+          <w:rFonts w:eastAsia="NSimSun" w:cs="Lucida Sans" w:ascii="Liberation Serif" w:hAnsi="Liberation Serif"/>
+          <w:i w:val="false"/>
+          <w:iCs w:val="false"/>
+        </w:rPr>
+        <w:t xml:space="preserve">k λ T = 30 * </w:t>
+      </w:r>
+      <w:r>
+        <w:rPr>
+          <w:rFonts w:eastAsia="NSimSun" w:cs="Lucida Sans" w:ascii="Liberation Serif" w:hAnsi="Liberation Serif"/>
+          <w:i w:val="false"/>
+          <w:iCs w:val="false"/>
+        </w:rPr>
+        <w:t>0.0001 *</w:t>
+      </w:r>
+      <w:r>
+        <w:rPr>
+          <w:rFonts w:eastAsia="NSimSun" w:cs="Lucida Sans" w:ascii="Liberation Serif" w:hAnsi="Liberation Serif"/>
+          <w:i w:val="false"/>
+          <w:iCs w:val="false"/>
+        </w:rPr>
+        <w:t xml:space="preserve">24 * 90 =  6.48 </w:t>
+      </w:r>
+    </w:p>
+    <w:p>
+      <w:pPr>
+        <w:pStyle w:val="Normal"/>
+        <w:rPr>
+          <w:rFonts w:ascii="Liberation Serif" w:hAnsi="Liberation Serif" w:eastAsia="NSimSun" w:cs="Lucida Sans"/>
+          <w:i w:val="false"/>
+          <w:i w:val="false"/>
+          <w:iCs w:val="false"/>
+        </w:rPr>
+      </w:pPr>
+      <w:r>
+        <w:rPr/>
+      </w:r>
+    </w:p>
+    <w:p>
+      <w:pPr>
+        <w:pStyle w:val="Normal"/>
+        <w:rPr/>
+      </w:pPr>
+      <w:r>
+        <w:rPr>
+          <w:rFonts w:eastAsia="NSimSun" w:cs="Lucida Sans" w:ascii="Liberation Serif" w:hAnsi="Liberation Serif"/>
+          <w:i w:val="false"/>
+          <w:iCs w:val="false"/>
+        </w:rPr>
+        <w:tab/>
+      </w:r>
+      <w:r>
+        <w:rPr>
+          <w:rFonts w:eastAsia="NSimSun" w:cs="Lucida Sans" w:ascii="Liberation Serif" w:hAnsi="Liberation Serif"/>
+          <w:i w:val="false"/>
+          <w:iCs w:val="false"/>
+        </w:rPr>
+        <w:t xml:space="preserve">From nomograph: </w:t>
+      </w:r>
+      <w:r>
+        <w:rPr>
+          <w:rFonts w:eastAsia="NSimSun" w:cs="Lucida Sans" w:ascii="Liberation Serif" w:hAnsi="Liberation Serif"/>
+          <w:b/>
+          <w:bCs/>
+          <w:i w:val="false"/>
+          <w:iCs w:val="false"/>
+        </w:rPr>
+        <w:t>11 spares required to achieve 95% probability of success.</w:t>
+      </w:r>
+    </w:p>
+    <w:p>
+      <w:pPr>
+        <w:pStyle w:val="Normal"/>
+        <w:rPr>
+          <w:rFonts w:ascii="Liberation Serif" w:hAnsi="Liberation Serif" w:eastAsia="NSimSun" w:cs="Lucida Sans"/>
+          <w:i w:val="false"/>
+          <w:i w:val="false"/>
+          <w:iCs w:val="false"/>
+        </w:rPr>
+      </w:pPr>
+      <w:r>
+        <w:rPr/>
+      </w:r>
+    </w:p>
+    <w:p>
+      <w:pPr>
+        <w:pStyle w:val="Normal"/>
+        <w:rPr/>
+      </w:pPr>
+      <w:r>
+        <w:rPr/>
+      </w:r>
+    </w:p>
+    <w:p>
+      <w:pPr>
+        <w:pStyle w:val="Normal"/>
         <w:numPr>
           <w:ilvl w:val="0"/>
           <w:numId w:val="6"/>
@@ -22944,6 +23624,612 @@
     <w:p>
       <w:pPr>
         <w:pStyle w:val="Normal"/>
+        <w:rPr/>
+      </w:pPr>
+      <w:r>
+        <w:rPr/>
+        <w:tab/>
+      </w:r>
+      <w:r>
+        <w:rPr/>
+        <w:t>Average s</w:t>
+      </w:r>
+      <w:r>
+        <w:rPr/>
+        <w:t xml:space="preserve">pare parts </w:t>
+      </w:r>
+      <w:r>
+        <w:rPr/>
+        <w:t xml:space="preserve">demanded </w:t>
+      </w:r>
+      <w:r>
+        <w:rPr/>
+        <w:t xml:space="preserve">in a year </w:t>
+      </w:r>
+      <w:r>
+        <w:rPr/>
+        <w:t>=</w:t>
+      </w:r>
+      <w:r>
+        <w:rPr/>
+        <w:t xml:space="preserve"> </w:t>
+      </w:r>
+      <w:r>
+        <w:rPr/>
+        <w:t>6.48</w:t>
+      </w:r>
+      <w:r>
+        <w:rPr/>
+        <w:t xml:space="preserve"> * </w:t>
+      </w:r>
+      <w:r>
+        <w:rPr/>
+        <w:t>(365/90)</w:t>
+      </w:r>
+      <w:r>
+        <w:rPr/>
+        <w:t xml:space="preserve"> = </w:t>
+      </w:r>
+      <w:r>
+        <w:rPr/>
+        <w:t>26.28 units</w:t>
+      </w:r>
+    </w:p>
+    <w:p>
+      <w:pPr>
+        <w:pStyle w:val="Normal"/>
+        <w:rPr/>
+      </w:pPr>
+      <w:r>
+        <w:rPr/>
+      </w:r>
+    </w:p>
+    <w:p>
+      <w:pPr>
+        <w:pStyle w:val="Normal"/>
+        <w:rPr/>
+      </w:pPr>
+      <w:r>
+        <w:rPr/>
+        <w:tab/>
+      </w:r>
+      <w:r>
+        <w:rPr/>
+        <w:t>Q = sqrt( 2((25)(</w:t>
+      </w:r>
+      <w:r>
+        <w:rPr/>
+        <w:t>26.28</w:t>
+      </w:r>
+      <w:r>
+        <w:rPr/>
+        <w:t xml:space="preserve">) / </w:t>
+      </w:r>
+      <w:r>
+        <w:rPr/>
+        <w:t>(</w:t>
+      </w:r>
+      <w:r>
+        <w:rPr/>
+        <w:t>.</w:t>
+      </w:r>
+      <w:r>
+        <w:rPr/>
+        <w:t>25)(Q)(100)</w:t>
+      </w:r>
+      <w:r>
+        <w:rPr/>
+        <w:t xml:space="preserve">) </w:t>
+      </w:r>
+      <w:r>
+        <w:rPr/>
+        <w:t xml:space="preserve">= </w:t>
+      </w:r>
+      <w:r>
+        <w:rPr>
+          <w:b/>
+          <w:bCs/>
+        </w:rPr>
+        <w:t>3.74586 units</w:t>
+      </w:r>
+    </w:p>
+    <w:p>
+      <w:pPr>
+        <w:pStyle w:val="Normal"/>
+        <w:rPr/>
+      </w:pPr>
+      <w:r>
+        <w:rPr/>
+      </w:r>
+    </w:p>
+    <w:p>
+      <w:pPr>
+        <w:pStyle w:val="Normal"/>
+        <w:rPr/>
+      </w:pPr>
+      <w:r>
+        <w:rPr/>
+        <w:tab/>
+      </w:r>
+      <w:r>
+        <w:rPr/>
+        <w:t xml:space="preserve">CD = </w:t>
+      </w:r>
+      <w:r>
+        <w:rPr/>
+        <w:t>100</w:t>
+      </w:r>
+      <w:r>
+        <w:rPr/>
+        <w:t xml:space="preserve"> * 26.28 = </w:t>
+      </w:r>
+      <w:r>
+        <w:rPr/>
+        <w:t>$</w:t>
+      </w:r>
+      <w:r>
+        <w:rPr/>
+        <w:t>2,628</w:t>
+      </w:r>
+    </w:p>
+    <w:p>
+      <w:pPr>
+        <w:pStyle w:val="Normal"/>
+        <w:rPr/>
+      </w:pPr>
+      <w:r>
+        <w:rPr/>
+      </w:r>
+    </w:p>
+    <w:p>
+      <w:pPr>
+        <w:pStyle w:val="Normal"/>
+        <w:rPr/>
+      </w:pPr>
+      <w:r>
+        <w:rPr/>
+        <w:tab/>
+      </w:r>
+      <w:r>
+        <w:rPr/>
+        <w:t xml:space="preserve">CD / Q = (25 * 26.28) / </w:t>
+      </w:r>
+      <w:r>
+        <w:rPr>
+          <w:b w:val="false"/>
+          <w:bCs w:val="false"/>
+        </w:rPr>
+        <w:t>3.74586</w:t>
+      </w:r>
+      <w:r>
+        <w:rPr/>
+        <w:t xml:space="preserve"> = $</w:t>
+      </w:r>
+      <w:r>
+        <w:rPr/>
+        <w:t>175.39</w:t>
+      </w:r>
+    </w:p>
+    <w:p>
+      <w:pPr>
+        <w:pStyle w:val="Normal"/>
+        <w:rPr/>
+      </w:pPr>
+      <w:r>
+        <w:rPr/>
+      </w:r>
+    </w:p>
+    <w:p>
+      <w:pPr>
+        <w:pStyle w:val="Normal"/>
+        <w:rPr/>
+      </w:pPr>
+      <w:r>
+        <w:rPr/>
+        <w:tab/>
+      </w:r>
+      <w:r>
+        <w:rPr/>
+        <w:t>CQ / 2 = (</w:t>
+      </w:r>
+      <w:r>
+        <w:rPr/>
+        <w:t>(</w:t>
+      </w:r>
+      <w:r>
+        <w:rPr/>
+        <w:t>.</w:t>
+      </w:r>
+      <w:r>
+        <w:rPr/>
+        <w:t>25)(</w:t>
+      </w:r>
+      <w:r>
+        <w:rPr>
+          <w:b w:val="false"/>
+          <w:bCs w:val="false"/>
+        </w:rPr>
+        <w:t>3.74586</w:t>
+      </w:r>
+      <w:r>
+        <w:rPr/>
+        <w:t>)(100)(</w:t>
+      </w:r>
+      <w:r>
+        <w:rPr>
+          <w:b w:val="false"/>
+          <w:bCs w:val="false"/>
+        </w:rPr>
+        <w:t>3.74586</w:t>
+      </w:r>
+      <w:r>
+        <w:rPr/>
+        <w:t>)</w:t>
+      </w:r>
+      <w:r>
+        <w:rPr/>
+        <w:t>) / 2 = $</w:t>
+      </w:r>
+      <w:r>
+        <w:rPr/>
+        <w:t>175.39</w:t>
+      </w:r>
+    </w:p>
+    <w:p>
+      <w:pPr>
+        <w:pStyle w:val="Normal"/>
+        <w:rPr/>
+      </w:pPr>
+      <w:r>
+        <w:rPr/>
+      </w:r>
+    </w:p>
+    <w:p>
+      <w:pPr>
+        <w:pStyle w:val="Normal"/>
+        <w:rPr/>
+      </w:pPr>
+      <w:r>
+        <w:rPr/>
+        <w:tab/>
+      </w:r>
+      <w:r>
+        <w:rPr/>
+        <w:t xml:space="preserve">Total cost = </w:t>
+      </w:r>
+      <w:r>
+        <w:rPr>
+          <w:b/>
+          <w:bCs/>
+        </w:rPr>
+        <w:t>$2,978.7</w:t>
+      </w:r>
+      <w:r>
+        <w:rPr>
+          <w:b/>
+          <w:bCs/>
+        </w:rPr>
+        <w:t>9</w:t>
+      </w:r>
+    </w:p>
+    <w:p>
+      <w:pPr>
+        <w:pStyle w:val="Normal"/>
+        <w:rPr>
+          <w:b/>
+          <w:b/>
+          <w:bCs/>
+        </w:rPr>
+      </w:pPr>
+      <w:r>
+        <w:rPr>
+          <w:b/>
+          <w:bCs/>
+        </w:rPr>
+      </w:r>
+    </w:p>
+    <w:p>
+      <w:pPr>
+        <w:pStyle w:val="Normal"/>
+        <w:rPr/>
+      </w:pPr>
+      <w:r>
+        <w:rPr/>
+        <w:tab/>
+        <w:tab/>
+      </w:r>
+    </w:p>
+    <w:p>
+      <w:pPr>
+        <w:pStyle w:val="Normal"/>
+        <w:rPr/>
+      </w:pPr>
+      <w:r>
+        <w:rPr/>
+        <w:tab/>
+      </w:r>
+    </w:p>
+    <w:p>
+      <w:pPr>
+        <w:pStyle w:val="Normal"/>
+        <w:rPr/>
+      </w:pPr>
+      <w:r>
+        <w:rPr/>
+      </w:r>
+    </w:p>
+    <w:p>
+      <w:pPr>
+        <w:pStyle w:val="Normal"/>
+        <w:rPr/>
+      </w:pPr>
+      <w:r>
+        <w:rPr/>
+        <w:tab/>
+      </w:r>
+      <w:r>
+        <w:rPr/>
+        <w:t>11 * (365/90) = 44.61</w:t>
+      </w:r>
+    </w:p>
+    <w:p>
+      <w:pPr>
+        <w:pStyle w:val="Normal"/>
+        <w:rPr/>
+      </w:pPr>
+      <w:r>
+        <w:rPr/>
+      </w:r>
+    </w:p>
+    <w:p>
+      <w:pPr>
+        <w:pStyle w:val="Normal"/>
+        <w:rPr/>
+      </w:pPr>
+      <w:r>
+        <w:rPr/>
+        <w:tab/>
+      </w:r>
+      <w:r>
+        <w:rPr/>
+        <w:t>Q = sqrt( 2((25)(</w:t>
+      </w:r>
+      <w:r>
+        <w:rPr/>
+        <w:t>44.61</w:t>
+      </w:r>
+      <w:r>
+        <w:rPr/>
+        <w:t xml:space="preserve">) / </w:t>
+      </w:r>
+      <w:r>
+        <w:rPr/>
+        <w:t>(</w:t>
+      </w:r>
+      <w:r>
+        <w:rPr/>
+        <w:t>.</w:t>
+      </w:r>
+      <w:r>
+        <w:rPr/>
+        <w:t>25)(100)</w:t>
+      </w:r>
+      <w:r>
+        <w:rPr/>
+        <w:t xml:space="preserve">) </w:t>
+      </w:r>
+      <w:r>
+        <w:rPr/>
+        <w:t xml:space="preserve">= </w:t>
+      </w:r>
+      <w:r>
+        <w:rPr/>
+        <w:t xml:space="preserve">9.44563 = </w:t>
+      </w:r>
+      <w:r>
+        <w:rPr>
+          <w:b/>
+          <w:bCs/>
+        </w:rPr>
+        <w:t>9</w:t>
+      </w:r>
+      <w:r>
+        <w:rPr>
+          <w:b/>
+          <w:bCs/>
+        </w:rPr>
+        <w:t xml:space="preserve"> units</w:t>
+      </w:r>
+    </w:p>
+    <w:p>
+      <w:pPr>
+        <w:pStyle w:val="Normal"/>
+        <w:rPr/>
+      </w:pPr>
+      <w:r>
+        <w:rPr/>
+      </w:r>
+    </w:p>
+    <w:p>
+      <w:pPr>
+        <w:pStyle w:val="Normal"/>
+        <w:rPr/>
+      </w:pPr>
+      <w:r>
+        <w:rPr/>
+        <w:tab/>
+      </w:r>
+      <w:r>
+        <w:rPr/>
+        <w:t xml:space="preserve">CD = </w:t>
+      </w:r>
+      <w:r>
+        <w:rPr/>
+        <w:t>100</w:t>
+      </w:r>
+      <w:r>
+        <w:rPr/>
+        <w:t xml:space="preserve"> * </w:t>
+      </w:r>
+      <w:r>
+        <w:rPr/>
+        <w:t>44.61</w:t>
+      </w:r>
+      <w:r>
+        <w:rPr/>
+        <w:t xml:space="preserve"> = </w:t>
+      </w:r>
+      <w:r>
+        <w:rPr/>
+        <w:t>$</w:t>
+      </w:r>
+      <w:r>
+        <w:rPr/>
+        <w:t>4461</w:t>
+      </w:r>
+    </w:p>
+    <w:p>
+      <w:pPr>
+        <w:pStyle w:val="Normal"/>
+        <w:rPr/>
+      </w:pPr>
+      <w:r>
+        <w:rPr/>
+      </w:r>
+    </w:p>
+    <w:p>
+      <w:pPr>
+        <w:pStyle w:val="Normal"/>
+        <w:rPr/>
+      </w:pPr>
+      <w:r>
+        <w:rPr/>
+        <w:tab/>
+      </w:r>
+      <w:r>
+        <w:rPr/>
+        <w:t xml:space="preserve">CD / Q = (25 * </w:t>
+      </w:r>
+      <w:r>
+        <w:rPr/>
+        <w:t>44.61</w:t>
+      </w:r>
+      <w:r>
+        <w:rPr/>
+        <w:t xml:space="preserve">) / </w:t>
+      </w:r>
+      <w:r>
+        <w:rPr>
+          <w:b w:val="false"/>
+          <w:bCs w:val="false"/>
+        </w:rPr>
+        <w:t>9</w:t>
+      </w:r>
+      <w:r>
+        <w:rPr/>
+        <w:t xml:space="preserve"> = $</w:t>
+      </w:r>
+      <w:r>
+        <w:rPr/>
+        <w:t>123.92</w:t>
+      </w:r>
+    </w:p>
+    <w:p>
+      <w:pPr>
+        <w:pStyle w:val="Normal"/>
+        <w:rPr/>
+      </w:pPr>
+      <w:r>
+        <w:rPr/>
+      </w:r>
+    </w:p>
+    <w:p>
+      <w:pPr>
+        <w:pStyle w:val="Normal"/>
+        <w:rPr/>
+      </w:pPr>
+      <w:r>
+        <w:rPr/>
+        <w:tab/>
+      </w:r>
+      <w:r>
+        <w:rPr/>
+        <w:t>CQ / 2 = (</w:t>
+      </w:r>
+      <w:r>
+        <w:rPr/>
+        <w:t>(</w:t>
+      </w:r>
+      <w:r>
+        <w:rPr/>
+        <w:t>.</w:t>
+      </w:r>
+      <w:r>
+        <w:rPr/>
+        <w:t>25)(</w:t>
+      </w:r>
+      <w:r>
+        <w:rPr>
+          <w:b w:val="false"/>
+          <w:bCs w:val="false"/>
+        </w:rPr>
+        <w:t>9</w:t>
+      </w:r>
+      <w:r>
+        <w:rPr/>
+        <w:t>)(100)</w:t>
+      </w:r>
+      <w:r>
+        <w:rPr/>
+        <w:t>) / 2 = $</w:t>
+      </w:r>
+      <w:r>
+        <w:rPr/>
+        <w:t>112.50</w:t>
+      </w:r>
+    </w:p>
+    <w:p>
+      <w:pPr>
+        <w:pStyle w:val="Normal"/>
+        <w:rPr/>
+      </w:pPr>
+      <w:r>
+        <w:rPr/>
+      </w:r>
+    </w:p>
+    <w:p>
+      <w:pPr>
+        <w:pStyle w:val="Normal"/>
+        <w:rPr/>
+      </w:pPr>
+      <w:r>
+        <w:rPr/>
+        <w:tab/>
+      </w:r>
+      <w:r>
+        <w:rPr/>
+        <w:t xml:space="preserve">Total cost = </w:t>
+      </w:r>
+      <w:r>
+        <w:rPr>
+          <w:b/>
+          <w:bCs/>
+        </w:rPr>
+        <w:t>$4697.42</w:t>
+      </w:r>
+    </w:p>
+    <w:p>
+      <w:pPr>
+        <w:pStyle w:val="Normal"/>
+        <w:rPr/>
+      </w:pPr>
+      <w:r>
+        <w:rPr/>
+      </w:r>
+    </w:p>
+    <w:p>
+      <w:pPr>
+        <w:pStyle w:val="Normal"/>
         <w:numPr>
           <w:ilvl w:val="0"/>
           <w:numId w:val="6"/>
@@ -22962,6 +24248,79 @@
       </w:pPr>
       <w:r>
         <w:rPr/>
+      </w:r>
+    </w:p>
+    <w:p>
+      <w:pPr>
+        <w:pStyle w:val="Normal"/>
+        <w:rPr/>
+      </w:pPr>
+      <w:r>
+        <w:rPr/>
+        <w:tab/>
+      </w:r>
+      <w:r>
+        <w:rPr>
+          <w:b/>
+          <w:bCs/>
+        </w:rPr>
+        <w:t xml:space="preserve">The operational probability model recommends 11 spares on hand for a 90 day period to achieve 95% success. The average number of spares required for a 90 day period is 6.48 units. </w:t>
+      </w:r>
+      <w:r>
+        <w:rPr>
+          <w:b/>
+          <w:bCs/>
+        </w:rPr>
+        <w:t xml:space="preserve">If the part is critical, then the machine is inoperable while the part is being </w:t>
+      </w:r>
+      <w:r>
+        <w:rPr>
+          <w:b/>
+          <w:bCs/>
+        </w:rPr>
+        <w:t>procured.</w:t>
+      </w:r>
+      <w:r>
+        <w:rPr>
+          <w:b/>
+          <w:bCs/>
+        </w:rPr>
+        <w:t xml:space="preserve"> The loss of operational tim</w:t>
+      </w:r>
+      <w:r>
+        <w:rPr>
+          <w:b/>
+          <w:bCs/>
+        </w:rPr>
+        <w:t xml:space="preserve">e </w:t>
+      </w:r>
+      <w:r>
+        <w:rPr>
+          <w:b/>
+          <w:bCs/>
+        </w:rPr>
+        <w:t xml:space="preserve">and the associate downtime cost </w:t>
+      </w:r>
+      <w:r>
+        <w:rPr>
+          <w:b/>
+          <w:bCs/>
+        </w:rPr>
+        <w:t xml:space="preserve">will most likely be substantial. The EOQ policy </w:t>
+      </w:r>
+      <w:r>
+        <w:rPr>
+          <w:b/>
+          <w:bCs/>
+        </w:rPr>
+        <w:t xml:space="preserve">only recommends 4 units be stored in inventory for the year. This inventory level is insufficient to keep the machine operational. This inventory would be depleted every </w:t>
+      </w:r>
+      <w:r>
+        <w:rPr>
+          <w:b/>
+          <w:bCs/>
+        </w:rPr>
+        <w:t>56 days on with the average failure rate. The operational probability of success would be far less than 70% according to the nomograph. This is an unacceptable risk; therefore, I would recommend the operational probability model.</w:t>
       </w:r>
       <w:r>
         <w:br w:type="page"/>
@@ -23178,6 +24537,476 @@
       <w:r>
         <w:rPr/>
       </w:r>
+    </w:p>
+    <w:p>
+      <w:pPr>
+        <w:pStyle w:val="Normal"/>
+        <w:ind w:hanging="0"/>
+        <w:rPr/>
+      </w:pPr>
+      <w:r>
+        <w:rPr/>
+      </w:r>
+    </w:p>
+    <w:p>
+      <w:pPr>
+        <w:pStyle w:val="Normal"/>
+        <w:ind w:hanging="0"/>
+        <w:rPr/>
+      </w:pPr>
+      <w:r>
+        <w:rPr/>
+        <w:t>X</w:t>
+      </w:r>
+      <w:r>
+        <w:rPr/>
+        <w:t>bar</w:t>
+      </w:r>
+      <w:r>
+        <w:rPr/>
+        <w:t xml:space="preserve"> = 1.0425</w:t>
+        <w:tab/>
+        <w:t>1.0575</w:t>
+        <w:tab/>
+        <w:t>1.0525</w:t>
+        <w:tab/>
+        <w:t>1.0425</w:t>
+        <w:tab/>
+        <w:t>1.0325</w:t>
+        <w:tab/>
+        <w:t>1.0375</w:t>
+        <w:tab/>
+        <w:t>1.0475</w:t>
+        <w:tab/>
+        <w:t>1.06</w:t>
+        <w:tab/>
+        <w:t>1.03</w:t>
+      </w:r>
+    </w:p>
+    <w:p>
+      <w:pPr>
+        <w:pStyle w:val="Normal"/>
+        <w:ind w:hanging="0"/>
+        <w:rPr/>
+      </w:pPr>
+      <w:r>
+        <w:rPr/>
+      </w:r>
+    </w:p>
+    <w:p>
+      <w:pPr>
+        <w:pStyle w:val="Normal"/>
+        <w:ind w:hanging="0"/>
+        <w:rPr/>
+      </w:pPr>
+      <w:r>
+        <w:rPr/>
+        <w:t>Xdouble bar = 9.4025/9 = 1.04472</w:t>
+      </w:r>
+    </w:p>
+    <w:p>
+      <w:pPr>
+        <w:pStyle w:val="Normal"/>
+        <w:ind w:hanging="0"/>
+        <w:rPr/>
+      </w:pPr>
+      <w:r>
+        <w:rPr/>
+      </w:r>
+    </w:p>
+    <w:p>
+      <w:pPr>
+        <w:pStyle w:val="Normal"/>
+        <w:ind w:hanging="0"/>
+        <w:rPr/>
+      </w:pPr>
+      <w:r>
+        <w:rPr/>
+        <w:t xml:space="preserve">R = </w:t>
+        <w:tab/>
+        <w:t>0.03</w:t>
+        <w:tab/>
+        <w:t>0.02</w:t>
+        <w:tab/>
+        <w:t>0.02</w:t>
+        <w:tab/>
+        <w:t>0.05</w:t>
+        <w:tab/>
+        <w:t>0.04</w:t>
+        <w:tab/>
+        <w:t>0.02</w:t>
+        <w:tab/>
+        <w:t>0.02</w:t>
+        <w:tab/>
+        <w:t>0.02</w:t>
+        <w:tab/>
+        <w:t>0.02</w:t>
+      </w:r>
+    </w:p>
+    <w:p>
+      <w:pPr>
+        <w:pStyle w:val="Normal"/>
+        <w:ind w:hanging="0"/>
+        <w:rPr/>
+      </w:pPr>
+      <w:r>
+        <w:rPr/>
+      </w:r>
+    </w:p>
+    <w:p>
+      <w:pPr>
+        <w:pStyle w:val="Normal"/>
+        <w:ind w:hanging="0"/>
+        <w:rPr/>
+      </w:pPr>
+      <w:r>
+        <w:rPr/>
+        <w:t>Rbar = 0.24/</w:t>
+      </w:r>
+      <w:r>
+        <w:rPr/>
+        <w:t>9 = 0.02667</w:t>
+      </w:r>
+    </w:p>
+    <w:p>
+      <w:pPr>
+        <w:pStyle w:val="Normal"/>
+        <w:ind w:hanging="0"/>
+        <w:rPr/>
+      </w:pPr>
+      <w:r>
+        <w:rPr/>
+      </w:r>
+    </w:p>
+    <w:p>
+      <w:pPr>
+        <w:pStyle w:val="Normal"/>
+        <w:ind w:hanging="0"/>
+        <w:rPr/>
+      </w:pPr>
+      <w:r>
+        <w:rPr/>
+      </w:r>
+    </w:p>
+    <w:p>
+      <w:pPr>
+        <w:pStyle w:val="Normal"/>
+        <w:bidi w:val="0"/>
+        <w:jc w:val="left"/>
+        <w:rPr>
+          <w:rFonts w:ascii="Times New Roman" w:hAnsi="Times New Roman"/>
+        </w:rPr>
+      </w:pPr>
+      <w:r>
+        <w:rPr>
+          <w:b w:val="false"/>
+          <w:bCs w:val="false"/>
+        </w:rPr>
+        <w:t>UCLx = X + A</w:t>
+      </w:r>
+      <w:r>
+        <w:rPr>
+          <w:b w:val="false"/>
+          <w:bCs w:val="false"/>
+          <w:vertAlign w:val="subscript"/>
+        </w:rPr>
+        <w:t>2</w:t>
+      </w:r>
+      <w:r>
+        <w:rPr>
+          <w:b w:val="false"/>
+          <w:bCs w:val="false"/>
+          <w:position w:val="0"/>
+          <w:sz w:val="24"/>
+          <w:sz w:val="24"/>
+          <w:vertAlign w:val="baseline"/>
+        </w:rPr>
+        <w:t xml:space="preserve">R </w:t>
+      </w:r>
+      <w:r>
+        <w:rPr>
+          <w:b w:val="false"/>
+          <w:bCs w:val="false"/>
+          <w:position w:val="0"/>
+          <w:sz w:val="24"/>
+          <w:sz w:val="24"/>
+          <w:vertAlign w:val="baseline"/>
+        </w:rPr>
+        <w:t xml:space="preserve">= </w:t>
+      </w:r>
+      <w:r>
+        <w:rPr>
+          <w:b w:val="false"/>
+          <w:bCs w:val="false"/>
+          <w:position w:val="0"/>
+          <w:sz w:val="24"/>
+          <w:sz w:val="24"/>
+          <w:vertAlign w:val="baseline"/>
+        </w:rPr>
+        <w:t xml:space="preserve">1.04472 </w:t>
+      </w:r>
+      <w:r>
+        <w:rPr>
+          <w:b w:val="false"/>
+          <w:bCs w:val="false"/>
+          <w:position w:val="0"/>
+          <w:sz w:val="24"/>
+          <w:sz w:val="24"/>
+          <w:vertAlign w:val="baseline"/>
+        </w:rPr>
+        <w:t>+ 0.337(0.02667) = 1.05370779</w:t>
+      </w:r>
+    </w:p>
+    <w:p>
+      <w:pPr>
+        <w:pStyle w:val="Normal"/>
+        <w:bidi w:val="0"/>
+        <w:ind w:hanging="0"/>
+        <w:jc w:val="left"/>
+        <w:rPr>
+          <w:rFonts w:ascii="Times New Roman" w:hAnsi="Times New Roman"/>
+        </w:rPr>
+      </w:pPr>
+      <w:r>
+        <w:rPr>
+          <w:b w:val="false"/>
+          <w:bCs w:val="false"/>
+          <w:position w:val="0"/>
+          <w:sz w:val="24"/>
+          <w:sz w:val="24"/>
+          <w:vertAlign w:val="baseline"/>
+        </w:rPr>
+        <w:t>LCLx = X – A</w:t>
+      </w:r>
+      <w:r>
+        <w:rPr>
+          <w:b w:val="false"/>
+          <w:bCs w:val="false"/>
+          <w:vertAlign w:val="subscript"/>
+        </w:rPr>
+        <w:t>2</w:t>
+      </w:r>
+      <w:r>
+        <w:rPr>
+          <w:b w:val="false"/>
+          <w:bCs w:val="false"/>
+          <w:position w:val="0"/>
+          <w:sz w:val="24"/>
+          <w:sz w:val="24"/>
+          <w:vertAlign w:val="baseline"/>
+        </w:rPr>
+        <w:t xml:space="preserve">R </w:t>
+      </w:r>
+      <w:r>
+        <w:rPr>
+          <w:b w:val="false"/>
+          <w:bCs w:val="false"/>
+          <w:position w:val="0"/>
+          <w:sz w:val="24"/>
+          <w:sz w:val="24"/>
+          <w:vertAlign w:val="baseline"/>
+        </w:rPr>
+        <w:t xml:space="preserve">= </w:t>
+      </w:r>
+      <w:r>
+        <w:rPr>
+          <w:b w:val="false"/>
+          <w:bCs w:val="false"/>
+          <w:position w:val="0"/>
+          <w:sz w:val="24"/>
+          <w:sz w:val="24"/>
+          <w:vertAlign w:val="baseline"/>
+        </w:rPr>
+        <w:t xml:space="preserve">1.04472 – </w:t>
+      </w:r>
+      <w:r>
+        <w:rPr>
+          <w:b w:val="false"/>
+          <w:bCs w:val="false"/>
+          <w:position w:val="0"/>
+          <w:sz w:val="24"/>
+          <w:sz w:val="24"/>
+          <w:vertAlign w:val="baseline"/>
+        </w:rPr>
+        <w:t>0.337(0.02667) = 1.03573221</w:t>
+      </w:r>
+    </w:p>
+    <w:p>
+      <w:pPr>
+        <w:pStyle w:val="Normal"/>
+        <w:bidi w:val="0"/>
+        <w:ind w:hanging="0"/>
+        <w:jc w:val="left"/>
+        <w:rPr>
+          <w:rFonts w:ascii="Times New Roman" w:hAnsi="Times New Roman"/>
+        </w:rPr>
+      </w:pPr>
+      <w:r>
+        <w:rPr/>
+      </w:r>
+    </w:p>
+    <w:p>
+      <w:pPr>
+        <w:pStyle w:val="Normal"/>
+        <w:bidi w:val="0"/>
+        <w:jc w:val="left"/>
+        <w:rPr>
+          <w:rFonts w:ascii="Times New Roman" w:hAnsi="Times New Roman"/>
+        </w:rPr>
+      </w:pPr>
+      <w:r>
+        <w:rPr>
+          <w:b w:val="false"/>
+          <w:bCs w:val="false"/>
+          <w:position w:val="0"/>
+          <w:sz w:val="24"/>
+          <w:sz w:val="24"/>
+          <w:vertAlign w:val="baseline"/>
+        </w:rPr>
+        <w:t>UCLr = D</w:t>
+      </w:r>
+      <w:r>
+        <w:rPr>
+          <w:b w:val="false"/>
+          <w:bCs w:val="false"/>
+          <w:vertAlign w:val="subscript"/>
+        </w:rPr>
+        <w:t>4</w:t>
+      </w:r>
+      <w:r>
+        <w:rPr>
+          <w:b w:val="false"/>
+          <w:bCs w:val="false"/>
+          <w:position w:val="0"/>
+          <w:sz w:val="24"/>
+          <w:sz w:val="24"/>
+          <w:vertAlign w:val="baseline"/>
+        </w:rPr>
+        <w:t xml:space="preserve">R </w:t>
+      </w:r>
+      <w:r>
+        <w:rPr>
+          <w:b w:val="false"/>
+          <w:bCs w:val="false"/>
+          <w:position w:val="0"/>
+          <w:sz w:val="24"/>
+          <w:sz w:val="24"/>
+          <w:vertAlign w:val="baseline"/>
+        </w:rPr>
+        <w:t>= 1.816(0.02667) = 0.04843272</w:t>
+      </w:r>
+    </w:p>
+    <w:p>
+      <w:pPr>
+        <w:pStyle w:val="Normal"/>
+        <w:bidi w:val="0"/>
+        <w:ind w:hanging="0"/>
+        <w:jc w:val="left"/>
+        <w:rPr>
+          <w:rFonts w:ascii="Times New Roman" w:hAnsi="Times New Roman"/>
+        </w:rPr>
+      </w:pPr>
+      <w:r>
+        <w:rPr>
+          <w:b w:val="false"/>
+          <w:bCs w:val="false"/>
+          <w:position w:val="0"/>
+          <w:sz w:val="24"/>
+          <w:sz w:val="24"/>
+          <w:vertAlign w:val="baseline"/>
+        </w:rPr>
+        <w:t>LCLr = D</w:t>
+      </w:r>
+      <w:r>
+        <w:rPr>
+          <w:b w:val="false"/>
+          <w:bCs w:val="false"/>
+          <w:sz w:val="24"/>
+          <w:vertAlign w:val="subscript"/>
+        </w:rPr>
+        <w:t>3</w:t>
+      </w:r>
+      <w:r>
+        <w:rPr>
+          <w:b w:val="false"/>
+          <w:bCs w:val="false"/>
+          <w:position w:val="0"/>
+          <w:sz w:val="24"/>
+          <w:sz w:val="24"/>
+          <w:vertAlign w:val="baseline"/>
+        </w:rPr>
+        <w:t>R = 0.184(0.02667) = 0.00490728</w:t>
+      </w:r>
+    </w:p>
+    <w:p>
+      <w:pPr>
+        <w:pStyle w:val="Normal"/>
+        <w:bidi w:val="0"/>
+        <w:ind w:hanging="0"/>
+        <w:jc w:val="left"/>
+        <w:rPr>
+          <w:rFonts w:ascii="Times New Roman" w:hAnsi="Times New Roman"/>
+        </w:rPr>
+      </w:pPr>
+      <w:r>
+        <w:rPr/>
+      </w:r>
+    </w:p>
+    <w:p>
+      <w:pPr>
+        <w:pStyle w:val="Normal"/>
+        <w:bidi w:val="0"/>
+        <w:ind w:hanging="0"/>
+        <w:jc w:val="left"/>
+        <w:rPr>
+          <w:rFonts w:ascii="Times New Roman" w:hAnsi="Times New Roman"/>
+        </w:rPr>
+      </w:pPr>
+      <w:r>
+        <w:rPr/>
+      </w:r>
+    </w:p>
+    <w:p>
+      <w:pPr>
+        <w:pStyle w:val="Normal"/>
+        <w:bidi w:val="0"/>
+        <w:ind w:hanging="0"/>
+        <w:jc w:val="left"/>
+        <w:rPr>
+          <w:rFonts w:ascii="Times New Roman" w:hAnsi="Times New Roman"/>
+        </w:rPr>
+      </w:pPr>
+      <w:r>
+        <w:rPr/>
+      </w:r>
+    </w:p>
+    <w:p>
+      <w:pPr>
+        <w:pStyle w:val="Normal"/>
+        <w:bidi w:val="0"/>
+        <w:ind w:hanging="0"/>
+        <w:jc w:val="left"/>
+        <w:rPr>
+          <w:rFonts w:ascii="Times New Roman" w:hAnsi="Times New Roman"/>
+        </w:rPr>
+      </w:pPr>
+      <w:r>
+        <w:rPr/>
+      </w:r>
+    </w:p>
+    <w:p>
+      <w:pPr>
+        <w:pStyle w:val="Normal"/>
+        <w:bidi w:val="0"/>
+        <w:ind w:hanging="0"/>
+        <w:jc w:val="left"/>
+        <w:rPr>
+          <w:rFonts w:ascii="Times New Roman" w:hAnsi="Times New Roman"/>
+        </w:rPr>
+      </w:pPr>
+      <w:r>
+        <w:rPr/>
+      </w:r>
       <w:r>
         <w:br w:type="page"/>
       </w:r>
@@ -23189,34 +25018,170 @@
       </w:pPr>
       <w:r>
         <w:rPr/>
+        <w:drawing>
+          <wp:anchor behindDoc="0" distT="0" distB="0" distL="0" distR="0" simplePos="0" locked="0" layoutInCell="0" allowOverlap="1" relativeHeight="220">
+            <wp:simplePos x="0" y="0"/>
+            <wp:positionH relativeFrom="column">
+              <wp:posOffset>-588645</wp:posOffset>
+            </wp:positionH>
+            <wp:positionV relativeFrom="paragraph">
+              <wp:posOffset>-193040</wp:posOffset>
+            </wp:positionV>
+            <wp:extent cx="7131050" cy="4426585"/>
+            <wp:effectExtent l="0" t="0" r="0" b="0"/>
+            <wp:wrapSquare wrapText="largest"/>
+            <wp:docPr id="220" name="Image2" descr=""/>
+            <wp:cNvGraphicFramePr>
+              <a:graphicFrameLocks xmlns:a="http://schemas.openxmlformats.org/drawingml/2006/main" noChangeAspect="1"/>
+            </wp:cNvGraphicFramePr>
+            <a:graphic xmlns:a="http://schemas.openxmlformats.org/drawingml/2006/main">
+              <a:graphicData uri="http://schemas.openxmlformats.org/drawingml/2006/picture">
+                <pic:pic xmlns:pic="http://schemas.openxmlformats.org/drawingml/2006/picture">
+                  <pic:nvPicPr>
+                    <pic:cNvPr id="220" name="Image2" descr=""/>
+                    <pic:cNvPicPr>
+                      <a:picLocks noChangeAspect="1" noChangeArrowheads="1"/>
+                    </pic:cNvPicPr>
+                  </pic:nvPicPr>
+                  <pic:blipFill>
+                    <a:blip r:embed="rId4"/>
+                    <a:srcRect l="4693" t="8480" r="4276" b="4567"/>
+                    <a:stretch>
+                      <a:fillRect/>
+                    </a:stretch>
+                  </pic:blipFill>
+                  <pic:spPr bwMode="auto">
+                    <a:xfrm>
+                      <a:off x="0" y="0"/>
+                      <a:ext cx="7131050" cy="4426585"/>
+                    </a:xfrm>
+                    <a:prstGeom prst="rect">
+                      <a:avLst/>
+                    </a:prstGeom>
+                  </pic:spPr>
+                </pic:pic>
+              </a:graphicData>
+            </a:graphic>
+          </wp:anchor>
+        </w:drawing>
+        <w:drawing>
+          <wp:anchor behindDoc="0" distT="0" distB="0" distL="0" distR="0" simplePos="0" locked="0" layoutInCell="0" allowOverlap="1" relativeHeight="221">
+            <wp:simplePos x="0" y="0"/>
+            <wp:positionH relativeFrom="column">
+              <wp:posOffset>-567690</wp:posOffset>
+            </wp:positionH>
+            <wp:positionV relativeFrom="paragraph">
+              <wp:posOffset>4401820</wp:posOffset>
+            </wp:positionV>
+            <wp:extent cx="7232015" cy="4313555"/>
+            <wp:effectExtent l="0" t="0" r="0" b="0"/>
+            <wp:wrapSquare wrapText="largest"/>
+            <wp:docPr id="221" name="Image3" descr=""/>
+            <wp:cNvGraphicFramePr>
+              <a:graphicFrameLocks xmlns:a="http://schemas.openxmlformats.org/drawingml/2006/main" noChangeAspect="1"/>
+            </wp:cNvGraphicFramePr>
+            <a:graphic xmlns:a="http://schemas.openxmlformats.org/drawingml/2006/main">
+              <a:graphicData uri="http://schemas.openxmlformats.org/drawingml/2006/picture">
+                <pic:pic xmlns:pic="http://schemas.openxmlformats.org/drawingml/2006/picture">
+                  <pic:nvPicPr>
+                    <pic:cNvPr id="221" name="Image3" descr=""/>
+                    <pic:cNvPicPr>
+                      <a:picLocks noChangeAspect="1" noChangeArrowheads="1"/>
+                    </pic:cNvPicPr>
+                  </pic:nvPicPr>
+                  <pic:blipFill>
+                    <a:blip r:embed="rId5"/>
+                    <a:srcRect l="4402" t="8734" r="2087" b="3828"/>
+                    <a:stretch>
+                      <a:fillRect/>
+                    </a:stretch>
+                  </pic:blipFill>
+                  <pic:spPr bwMode="auto">
+                    <a:xfrm>
+                      <a:off x="0" y="0"/>
+                      <a:ext cx="7232015" cy="4313555"/>
+                    </a:xfrm>
+                    <a:prstGeom prst="rect">
+                      <a:avLst/>
+                    </a:prstGeom>
+                  </pic:spPr>
+                </pic:pic>
+              </a:graphicData>
+            </a:graphic>
+          </wp:anchor>
+        </w:drawing>
+      </w:r>
+    </w:p>
+    <w:p>
+      <w:pPr>
+        <w:pStyle w:val="Normal"/>
+        <w:rPr>
+          <w:b/>
+          <w:b/>
+          <w:bCs/>
+        </w:rPr>
+      </w:pPr>
+      <w:r>
+        <w:rPr>
+          <w:b/>
+          <w:bCs/>
+        </w:rPr>
+        <w:t>According to both the R chart and the X bar chart, the process appears to be out of control.</w:t>
+      </w:r>
+    </w:p>
+    <w:p>
+      <w:pPr>
+        <w:pStyle w:val="Normal"/>
+        <w:rPr/>
+      </w:pPr>
+      <w:r>
+        <w:rPr/>
+      </w:r>
+    </w:p>
+    <w:p>
+      <w:pPr>
+        <w:pStyle w:val="Normal"/>
+        <w:rPr/>
+      </w:pPr>
+      <w:r>
+        <w:rPr/>
+      </w:r>
+    </w:p>
+    <w:p>
+      <w:pPr>
+        <w:pStyle w:val="Normal"/>
+        <w:rPr/>
+      </w:pPr>
+      <w:r>
+        <w:rPr/>
+      </w:r>
+    </w:p>
+    <w:p>
+      <w:pPr>
+        <w:pStyle w:val="Normal"/>
+        <w:rPr/>
+      </w:pPr>
+      <w:r>
+        <w:rPr/>
+      </w:r>
+    </w:p>
+    <w:p>
+      <w:pPr>
+        <w:pStyle w:val="Normal"/>
+        <w:rPr/>
+      </w:pPr>
+      <w:r>
+        <w:rPr/>
+      </w:r>
+    </w:p>
+    <w:p>
+      <w:pPr>
+        <w:pStyle w:val="Normal"/>
+        <w:rPr/>
+      </w:pPr>
+      <w:r>
+        <w:rPr/>
         <w:t>8). (Lesson 7 – System Economics) A 150 person staff (average salary = $35,000 per year) is scheduled to work on the operations and maintenance (O&amp;M) of a system with a planned 10-year operational lifetime. Pay raises are planned at 1% below the forecasted inflation rate of 6%.</w:t>
-      </w:r>
-    </w:p>
-    <w:p>
-      <w:pPr>
-        <w:pStyle w:val="Normal"/>
-        <w:rPr/>
-      </w:pPr>
-      <w:r>
-        <w:rPr/>
-      </w:r>
-    </w:p>
-    <w:p>
-      <w:pPr>
-        <w:pStyle w:val="Normal"/>
-        <w:rPr/>
-      </w:pPr>
-      <w:r>
-        <w:rPr/>
-      </w:r>
-    </w:p>
-    <w:p>
-      <w:pPr>
-        <w:pStyle w:val="Normal"/>
-        <w:rPr/>
-      </w:pPr>
-      <w:r>
-        <w:rPr/>
       </w:r>
     </w:p>
     <w:p>
@@ -23276,6 +25241,94 @@
       </w:pPr>
       <w:r>
         <w:rPr/>
+        <w:tab/>
+      </w:r>
+      <w:r>
+        <w:rPr/>
+        <w:t xml:space="preserve">(35000) +  (35000)(1.05) + (35000)(1.05)^2 + (35000)(1.05)^3 + (35000)(1.05)^4 + (35000)(1.05)^5 + (35000)(1.05)^6 + (35000)(1.05)^7 + (35000)(1.05)^8 + (35000)(1.05)^9 </w:t>
+      </w:r>
+    </w:p>
+    <w:p>
+      <w:pPr>
+        <w:pStyle w:val="Normal"/>
+        <w:rPr/>
+      </w:pPr>
+      <w:r>
+        <w:rPr/>
+        <w:t xml:space="preserve">= </w:t>
+      </w:r>
+      <w:r>
+        <w:rPr>
+          <w:b w:val="false"/>
+          <w:bCs w:val="false"/>
+        </w:rPr>
+        <w:t>$</w:t>
+      </w:r>
+      <w:r>
+        <w:rPr>
+          <w:b w:val="false"/>
+          <w:bCs w:val="false"/>
+        </w:rPr>
+        <w:t>44,0226.2</w:t>
+      </w:r>
+      <w:r>
+        <w:rPr>
+          <w:b w:val="false"/>
+          <w:bCs w:val="false"/>
+        </w:rPr>
+        <w:t>4</w:t>
+      </w:r>
+    </w:p>
+    <w:p>
+      <w:pPr>
+        <w:pStyle w:val="Normal"/>
+        <w:rPr/>
+      </w:pPr>
+      <w:r>
+        <w:rPr/>
+      </w:r>
+    </w:p>
+    <w:p>
+      <w:pPr>
+        <w:pStyle w:val="Normal"/>
+        <w:rPr/>
+      </w:pPr>
+      <w:r>
+        <w:rPr>
+          <w:b w:val="false"/>
+          <w:bCs w:val="false"/>
+        </w:rPr>
+        <w:t>$</w:t>
+      </w:r>
+      <w:r>
+        <w:rPr>
+          <w:b w:val="false"/>
+          <w:bCs w:val="false"/>
+        </w:rPr>
+        <w:t>44,0226.2</w:t>
+      </w:r>
+      <w:r>
+        <w:rPr>
+          <w:b w:val="false"/>
+          <w:bCs w:val="false"/>
+        </w:rPr>
+        <w:t xml:space="preserve">4 * 150 = </w:t>
+      </w:r>
+      <w:r>
+        <w:rPr>
+          <w:b/>
+          <w:bCs/>
+        </w:rPr>
+        <w:t>$66,033,935.81</w:t>
+      </w:r>
+    </w:p>
+    <w:p>
+      <w:pPr>
+        <w:pStyle w:val="Normal"/>
+        <w:rPr/>
+      </w:pPr>
+      <w:r>
+        <w:rPr/>
       </w:r>
     </w:p>
     <w:p>
@@ -23326,6 +25379,177 @@
       </w:pPr>
       <w:r>
         <w:rPr/>
+        <w:tab/>
+      </w:r>
+      <w:r>
+        <w:rPr/>
+        <w:t>First 5 years salary cost</w:t>
+      </w:r>
+    </w:p>
+    <w:p>
+      <w:pPr>
+        <w:pStyle w:val="Normal"/>
+        <w:rPr/>
+      </w:pPr>
+      <w:r>
+        <w:rPr/>
+        <w:tab/>
+      </w:r>
+      <w:r>
+        <w:rPr/>
+        <w:t>(((</w:t>
+      </w:r>
+      <w:r>
+        <w:rPr/>
+        <w:t>35000) +  (35000)(1.05) + (35000)(1.05)^2 + (35000)(1.05)^3 + (35000)(1.05)^4</w:t>
+      </w:r>
+      <w:r>
+        <w:rPr/>
+        <w:t xml:space="preserve">) * </w:t>
+        <w:tab/>
+        <w:t>150)</w:t>
+      </w:r>
+      <w:r>
+        <w:rPr/>
+        <w:t xml:space="preserve"> </w:t>
+      </w:r>
+      <w:r>
+        <w:rPr/>
+        <w:t>= $29,009,564.06</w:t>
+      </w:r>
+    </w:p>
+    <w:p>
+      <w:pPr>
+        <w:pStyle w:val="Normal"/>
+        <w:rPr/>
+      </w:pPr>
+      <w:r>
+        <w:rPr/>
+      </w:r>
+    </w:p>
+    <w:p>
+      <w:pPr>
+        <w:pStyle w:val="Normal"/>
+        <w:rPr/>
+      </w:pPr>
+      <w:r>
+        <w:rPr/>
+        <w:tab/>
+      </w:r>
+      <w:r>
+        <w:rPr/>
+        <w:t>Implementation costs</w:t>
+      </w:r>
+    </w:p>
+    <w:p>
+      <w:pPr>
+        <w:pStyle w:val="Normal"/>
+        <w:rPr/>
+      </w:pPr>
+      <w:r>
+        <w:rPr/>
+        <w:tab/>
+      </w:r>
+      <w:r>
+        <w:rPr/>
+        <w:t>2000000 + 5000000 + 5000000 = $12,000,000</w:t>
+      </w:r>
+    </w:p>
+    <w:p>
+      <w:pPr>
+        <w:pStyle w:val="Normal"/>
+        <w:rPr/>
+      </w:pPr>
+      <w:r>
+        <w:rPr/>
+      </w:r>
+    </w:p>
+    <w:p>
+      <w:pPr>
+        <w:pStyle w:val="Normal"/>
+        <w:rPr/>
+      </w:pPr>
+      <w:r>
+        <w:rPr/>
+        <w:tab/>
+      </w:r>
+      <w:r>
+        <w:rPr/>
+        <w:t>Last 5 years salary cost</w:t>
+      </w:r>
+    </w:p>
+    <w:p>
+      <w:pPr>
+        <w:pStyle w:val="Normal"/>
+        <w:rPr/>
+      </w:pPr>
+      <w:r>
+        <w:rPr/>
+        <w:tab/>
+      </w:r>
+      <w:r>
+        <w:rPr/>
+        <w:t>((</w:t>
+      </w:r>
+      <w:r>
+        <w:rPr/>
+        <w:t>(35000)(1.05)^5 + (35000)(1.05)^6 + (35000)(1.05)^7 + (35000)(1.05)^8 + (35000)</w:t>
+        <w:tab/>
+        <w:t>(1.05)^9</w:t>
+      </w:r>
+      <w:r>
+        <w:rPr/>
+        <w:t xml:space="preserve">) * 75) = </w:t>
+      </w:r>
+      <w:r>
+        <w:rPr/>
+        <w:t xml:space="preserve"> </w:t>
+      </w:r>
+      <w:r>
+        <w:rPr/>
+        <w:t>$</w:t>
+      </w:r>
+      <w:r>
+        <w:rPr/>
+        <w:t>18,512,185.87</w:t>
+      </w:r>
+    </w:p>
+    <w:p>
+      <w:pPr>
+        <w:pStyle w:val="Normal"/>
+        <w:rPr/>
+      </w:pPr>
+      <w:r>
+        <w:rPr/>
+      </w:r>
+    </w:p>
+    <w:p>
+      <w:pPr>
+        <w:pStyle w:val="Normal"/>
+        <w:rPr/>
+      </w:pPr>
+      <w:r>
+        <w:rPr/>
+        <w:tab/>
+        <w:t xml:space="preserve">$29,009,564.06 + $12,000,000 + $18,512,185.87 </w:t>
+      </w:r>
+      <w:r>
+        <w:rPr/>
+        <w:t xml:space="preserve">= </w:t>
+      </w:r>
+      <w:r>
+        <w:rPr>
+          <w:b/>
+          <w:bCs/>
+        </w:rPr>
+        <w:t>$</w:t>
+      </w:r>
+      <w:r>
+        <w:rPr>
+          <w:b/>
+          <w:bCs/>
+        </w:rPr>
+        <w:t>59,521,749.93</w:t>
       </w:r>
     </w:p>
     <w:p>
@@ -23376,6 +25600,4068 @@
       </w:pPr>
       <w:r>
         <w:rPr/>
+        <w:tab/>
+      </w:r>
+      <w:r>
+        <w:rPr/>
+        <w:t>T</w:t>
+      </w:r>
+      <w:r>
+        <w:rPr>
+          <w:b/>
+          <w:bCs/>
+        </w:rPr>
+        <w:t>hese calculations do not in</w:t>
+      </w:r>
+      <w:r>
+        <w:rPr>
+          <w:b/>
+          <w:bCs/>
+        </w:rPr>
+        <w:t xml:space="preserve">clude other considerations such as oppurtunity cost, the potential savings from investing in alternative cost reduction concepts, or investing in an updated system in the future. I am making my recommendation based solely on the information given. </w:t>
+      </w:r>
+      <w:r>
+        <w:rPr>
+          <w:b/>
+          <w:bCs/>
+        </w:rPr>
+        <w:t xml:space="preserve">The implementation of the system modernization concept would reduce the life-cycle cost by $6,512,185.90. </w:t>
+      </w:r>
+      <w:r>
+        <w:rPr>
+          <w:b/>
+          <w:bCs/>
+        </w:rPr>
+        <w:t xml:space="preserve">This represents significant savings. </w:t>
+      </w:r>
+      <w:r>
+        <w:rPr>
+          <w:b/>
+          <w:bCs/>
+        </w:rPr>
+        <w:t xml:space="preserve">I would recommend the system modernization. </w:t>
+      </w:r>
+    </w:p>
+    <w:p>
+      <w:pPr>
+        <w:pStyle w:val="Normal"/>
+        <w:rPr>
+          <w:b/>
+          <w:b/>
+          <w:bCs/>
+        </w:rPr>
+      </w:pPr>
+      <w:r>
+        <w:rPr/>
+      </w:r>
+    </w:p>
+    <w:p>
+      <w:pPr>
+        <w:pStyle w:val="Normal"/>
+        <w:rPr>
+          <w:b/>
+          <w:b/>
+          <w:bCs/>
+        </w:rPr>
+      </w:pPr>
+      <w:r>
+        <w:rPr/>
+      </w:r>
+    </w:p>
+    <w:p>
+      <w:pPr>
+        <w:pStyle w:val="Normal"/>
+        <w:rPr>
+          <w:b/>
+          <w:b/>
+          <w:bCs/>
+        </w:rPr>
+      </w:pPr>
+      <w:r>
+        <w:rPr/>
+      </w:r>
+    </w:p>
+    <w:p>
+      <w:pPr>
+        <w:pStyle w:val="Normal"/>
+        <w:rPr>
+          <w:b/>
+          <w:b/>
+          <w:bCs/>
+        </w:rPr>
+      </w:pPr>
+      <w:r>
+        <w:rPr/>
+      </w:r>
+    </w:p>
+    <w:p>
+      <w:pPr>
+        <w:pStyle w:val="Normal"/>
+        <w:rPr>
+          <w:b/>
+          <w:b/>
+          <w:bCs/>
+        </w:rPr>
+      </w:pPr>
+      <w:r>
+        <w:rPr/>
+      </w:r>
+    </w:p>
+    <w:p>
+      <w:pPr>
+        <w:pStyle w:val="Normal"/>
+        <w:rPr>
+          <w:b/>
+          <w:b/>
+          <w:bCs/>
+        </w:rPr>
+      </w:pPr>
+      <w:r>
+        <w:rPr/>
+      </w:r>
+    </w:p>
+    <w:p>
+      <w:pPr>
+        <w:pStyle w:val="Normal"/>
+        <w:rPr>
+          <w:b/>
+          <w:b/>
+          <w:bCs/>
+        </w:rPr>
+      </w:pPr>
+      <w:r>
+        <w:rPr/>
+      </w:r>
+    </w:p>
+    <w:p>
+      <w:pPr>
+        <w:pStyle w:val="Normal"/>
+        <w:rPr>
+          <w:b/>
+          <w:b/>
+          <w:bCs/>
+        </w:rPr>
+      </w:pPr>
+      <w:r>
+        <w:rPr/>
+      </w:r>
+    </w:p>
+    <w:p>
+      <w:pPr>
+        <w:pStyle w:val="Normal"/>
+        <w:rPr>
+          <w:b/>
+          <w:b/>
+          <w:bCs/>
+        </w:rPr>
+      </w:pPr>
+      <w:r>
+        <w:rPr/>
+      </w:r>
+    </w:p>
+    <w:p>
+      <w:pPr>
+        <w:pStyle w:val="Normal"/>
+        <w:rPr>
+          <w:b/>
+          <w:b/>
+          <w:bCs/>
+        </w:rPr>
+      </w:pPr>
+      <w:r>
+        <w:rPr/>
+      </w:r>
+    </w:p>
+    <w:p>
+      <w:pPr>
+        <w:pStyle w:val="Normal"/>
+        <w:rPr>
+          <w:b/>
+          <w:b/>
+          <w:bCs/>
+        </w:rPr>
+      </w:pPr>
+      <w:r>
+        <w:rPr/>
+      </w:r>
+    </w:p>
+    <w:p>
+      <w:pPr>
+        <w:pStyle w:val="Normal"/>
+        <w:rPr>
+          <w:b/>
+          <w:b/>
+          <w:bCs/>
+        </w:rPr>
+      </w:pPr>
+      <w:r>
+        <w:rPr/>
+      </w:r>
+    </w:p>
+    <w:p>
+      <w:pPr>
+        <w:pStyle w:val="Normal"/>
+        <w:rPr>
+          <w:b/>
+          <w:b/>
+          <w:bCs/>
+        </w:rPr>
+      </w:pPr>
+      <w:r>
+        <w:rPr/>
+      </w:r>
+    </w:p>
+    <w:p>
+      <w:pPr>
+        <w:pStyle w:val="Normal"/>
+        <w:rPr>
+          <w:b/>
+          <w:b/>
+          <w:bCs/>
+        </w:rPr>
+      </w:pPr>
+      <w:r>
+        <w:rPr/>
+      </w:r>
+    </w:p>
+    <w:p>
+      <w:pPr>
+        <w:pStyle w:val="Normal"/>
+        <w:rPr>
+          <w:b/>
+          <w:b/>
+          <w:bCs/>
+        </w:rPr>
+      </w:pPr>
+      <w:r>
+        <w:rPr/>
+      </w:r>
+    </w:p>
+    <w:p>
+      <w:pPr>
+        <w:pStyle w:val="Normal"/>
+        <w:rPr>
+          <w:b/>
+          <w:b/>
+          <w:bCs/>
+        </w:rPr>
+      </w:pPr>
+      <w:r>
+        <w:rPr/>
+      </w:r>
+    </w:p>
+    <w:p>
+      <w:pPr>
+        <w:pStyle w:val="Normal"/>
+        <w:rPr>
+          <w:b/>
+          <w:b/>
+          <w:bCs/>
+        </w:rPr>
+      </w:pPr>
+      <w:r>
+        <w:rPr/>
+      </w:r>
+    </w:p>
+    <w:p>
+      <w:pPr>
+        <w:pStyle w:val="Normal"/>
+        <w:rPr>
+          <w:b/>
+          <w:b/>
+          <w:bCs/>
+        </w:rPr>
+      </w:pPr>
+      <w:r>
+        <w:rPr/>
+      </w:r>
+    </w:p>
+    <w:p>
+      <w:pPr>
+        <w:pStyle w:val="Normal"/>
+        <w:rPr>
+          <w:b/>
+          <w:b/>
+          <w:bCs/>
+        </w:rPr>
+      </w:pPr>
+      <w:r>
+        <w:rPr/>
+      </w:r>
+    </w:p>
+    <w:p>
+      <w:pPr>
+        <w:pStyle w:val="Normal"/>
+        <w:rPr>
+          <w:b/>
+          <w:b/>
+          <w:bCs/>
+        </w:rPr>
+      </w:pPr>
+      <w:r>
+        <w:rPr/>
+      </w:r>
+    </w:p>
+    <w:p>
+      <w:pPr>
+        <w:pStyle w:val="Normal"/>
+        <w:rPr>
+          <w:b/>
+          <w:b/>
+          <w:bCs/>
+        </w:rPr>
+      </w:pPr>
+      <w:r>
+        <w:rPr/>
+      </w:r>
+    </w:p>
+    <w:p>
+      <w:pPr>
+        <w:pStyle w:val="Normal"/>
+        <w:rPr>
+          <w:b w:val="false"/>
+          <w:b w:val="false"/>
+          <w:bCs w:val="false"/>
+        </w:rPr>
+      </w:pPr>
+      <w:r>
+        <w:rPr>
+          <w:b w:val="false"/>
+          <w:bCs w:val="false"/>
+        </w:rPr>
+      </w:r>
+    </w:p>
+    <w:p>
+      <w:pPr>
+        <w:pStyle w:val="Normal"/>
+        <w:rPr>
+          <w:b w:val="false"/>
+          <w:b w:val="false"/>
+          <w:bCs w:val="false"/>
+        </w:rPr>
+      </w:pPr>
+      <w:r>
+        <w:rPr>
+          <w:b w:val="false"/>
+          <w:bCs w:val="false"/>
+        </w:rPr>
+      </w:r>
+    </w:p>
+    <w:p>
+      <w:pPr>
+        <w:pStyle w:val="Normal"/>
+        <w:rPr>
+          <w:b w:val="false"/>
+          <w:b w:val="false"/>
+          <w:bCs w:val="false"/>
+        </w:rPr>
+      </w:pPr>
+      <w:r>
+        <w:rPr>
+          <w:b w:val="false"/>
+          <w:bCs w:val="false"/>
+        </w:rPr>
+      </w:r>
+    </w:p>
+    <w:p>
+      <w:pPr>
+        <w:pStyle w:val="Normal"/>
+        <w:rPr>
+          <w:b w:val="false"/>
+          <w:b w:val="false"/>
+          <w:bCs w:val="false"/>
+        </w:rPr>
+      </w:pPr>
+      <w:r>
+        <w:rPr>
+          <w:b w:val="false"/>
+          <w:bCs w:val="false"/>
+        </w:rPr>
+      </w:r>
+    </w:p>
+    <w:p>
+      <w:pPr>
+        <w:pStyle w:val="Normal"/>
+        <w:rPr>
+          <w:b w:val="false"/>
+          <w:b w:val="false"/>
+          <w:bCs w:val="false"/>
+        </w:rPr>
+      </w:pPr>
+      <w:r>
+        <w:rPr>
+          <w:b w:val="false"/>
+          <w:bCs w:val="false"/>
+        </w:rPr>
+      </w:r>
+    </w:p>
+    <w:p>
+      <w:pPr>
+        <w:pStyle w:val="Normal"/>
+        <w:rPr>
+          <w:b w:val="false"/>
+          <w:b w:val="false"/>
+          <w:bCs w:val="false"/>
+        </w:rPr>
+      </w:pPr>
+      <w:r>
+        <w:rPr>
+          <w:b w:val="false"/>
+          <w:bCs w:val="false"/>
+        </w:rPr>
+      </w:r>
+    </w:p>
+    <w:p>
+      <w:pPr>
+        <w:pStyle w:val="Normal"/>
+        <w:rPr>
+          <w:b w:val="false"/>
+          <w:b w:val="false"/>
+          <w:bCs w:val="false"/>
+        </w:rPr>
+      </w:pPr>
+      <w:r>
+        <w:rPr>
+          <w:b w:val="false"/>
+          <w:bCs w:val="false"/>
+        </w:rPr>
+      </w:r>
+    </w:p>
+    <w:p>
+      <w:pPr>
+        <w:pStyle w:val="Normal"/>
+        <w:rPr>
+          <w:b w:val="false"/>
+          <w:b w:val="false"/>
+          <w:bCs w:val="false"/>
+        </w:rPr>
+      </w:pPr>
+      <w:r>
+        <w:rPr>
+          <w:b w:val="false"/>
+          <w:bCs w:val="false"/>
+        </w:rPr>
+      </w:r>
+    </w:p>
+    <w:p>
+      <w:pPr>
+        <w:pStyle w:val="Normal"/>
+        <w:rPr>
+          <w:b w:val="false"/>
+          <w:b w:val="false"/>
+          <w:bCs w:val="false"/>
+        </w:rPr>
+      </w:pPr>
+      <w:r>
+        <w:rPr>
+          <w:b w:val="false"/>
+          <w:bCs w:val="false"/>
+        </w:rPr>
+      </w:r>
+    </w:p>
+    <w:p>
+      <w:pPr>
+        <w:pStyle w:val="Normal"/>
+        <w:rPr>
+          <w:b w:val="false"/>
+          <w:b w:val="false"/>
+          <w:bCs w:val="false"/>
+        </w:rPr>
+      </w:pPr>
+      <w:r>
+        <w:rPr>
+          <w:b w:val="false"/>
+          <w:bCs w:val="false"/>
+        </w:rPr>
+      </w:r>
+    </w:p>
+    <w:p>
+      <w:pPr>
+        <w:pStyle w:val="Normal"/>
+        <w:rPr>
+          <w:b w:val="false"/>
+          <w:b w:val="false"/>
+          <w:bCs w:val="false"/>
+        </w:rPr>
+      </w:pPr>
+      <w:r>
+        <w:rPr>
+          <w:b w:val="false"/>
+          <w:bCs w:val="false"/>
+        </w:rPr>
+      </w:r>
+    </w:p>
+    <w:p>
+      <w:pPr>
+        <w:pStyle w:val="Normal"/>
+        <w:rPr>
+          <w:b w:val="false"/>
+          <w:b w:val="false"/>
+          <w:bCs w:val="false"/>
+        </w:rPr>
+      </w:pPr>
+      <w:r>
+        <w:rPr>
+          <w:b w:val="false"/>
+          <w:bCs w:val="false"/>
+        </w:rPr>
+      </w:r>
+    </w:p>
+    <w:p>
+      <w:pPr>
+        <w:pStyle w:val="Normal"/>
+        <w:rPr>
+          <w:b w:val="false"/>
+          <w:b w:val="false"/>
+          <w:bCs w:val="false"/>
+        </w:rPr>
+      </w:pPr>
+      <w:r>
+        <w:rPr>
+          <w:b w:val="false"/>
+          <w:bCs w:val="false"/>
+        </w:rPr>
+      </w:r>
+    </w:p>
+    <w:p>
+      <w:pPr>
+        <w:pStyle w:val="Normal"/>
+        <w:rPr>
+          <w:b w:val="false"/>
+          <w:b w:val="false"/>
+          <w:bCs w:val="false"/>
+        </w:rPr>
+      </w:pPr>
+      <w:r>
+        <w:rPr>
+          <w:b w:val="false"/>
+          <w:bCs w:val="false"/>
+        </w:rPr>
+      </w:r>
+    </w:p>
+    <w:p>
+      <w:pPr>
+        <w:pStyle w:val="Normal"/>
+        <w:rPr>
+          <w:b w:val="false"/>
+          <w:b w:val="false"/>
+          <w:bCs w:val="false"/>
+        </w:rPr>
+      </w:pPr>
+      <w:r>
+        <w:rPr>
+          <w:b w:val="false"/>
+          <w:bCs w:val="false"/>
+        </w:rPr>
+      </w:r>
+    </w:p>
+    <w:p>
+      <w:pPr>
+        <w:pStyle w:val="Normal"/>
+        <w:rPr>
+          <w:b w:val="false"/>
+          <w:b w:val="false"/>
+          <w:bCs w:val="false"/>
+        </w:rPr>
+      </w:pPr>
+      <w:r>
+        <w:rPr>
+          <w:b w:val="false"/>
+          <w:bCs w:val="false"/>
+        </w:rPr>
+      </w:r>
+    </w:p>
+    <w:p>
+      <w:pPr>
+        <w:pStyle w:val="Normal"/>
+        <w:rPr>
+          <w:b w:val="false"/>
+          <w:b w:val="false"/>
+          <w:bCs w:val="false"/>
+        </w:rPr>
+      </w:pPr>
+      <w:r>
+        <w:rPr>
+          <w:b w:val="false"/>
+          <w:bCs w:val="false"/>
+        </w:rPr>
+      </w:r>
+    </w:p>
+    <w:p>
+      <w:pPr>
+        <w:pStyle w:val="Normal"/>
+        <w:rPr>
+          <w:b w:val="false"/>
+          <w:b w:val="false"/>
+          <w:bCs w:val="false"/>
+        </w:rPr>
+      </w:pPr>
+      <w:r>
+        <w:rPr>
+          <w:b w:val="false"/>
+          <w:bCs w:val="false"/>
+        </w:rPr>
+      </w:r>
+    </w:p>
+    <w:p>
+      <w:pPr>
+        <w:pStyle w:val="Normal"/>
+        <w:rPr>
+          <w:b w:val="false"/>
+          <w:b w:val="false"/>
+          <w:bCs w:val="false"/>
+        </w:rPr>
+      </w:pPr>
+      <w:r>
+        <w:rPr>
+          <w:b w:val="false"/>
+          <w:bCs w:val="false"/>
+        </w:rPr>
+      </w:r>
+    </w:p>
+    <w:p>
+      <w:pPr>
+        <w:pStyle w:val="Normal"/>
+        <w:rPr/>
+      </w:pPr>
+      <w:r>
+        <w:rPr/>
+        <w:t>1)</w:t>
+      </w:r>
+    </w:p>
+    <w:p>
+      <w:pPr>
+        <w:pStyle w:val="Normal"/>
+        <w:rPr/>
+      </w:pPr>
+      <w:r>
+        <w:rPr/>
+      </w:r>
+    </w:p>
+    <w:p>
+      <w:pPr>
+        <w:pStyle w:val="Normal"/>
+        <w:rPr/>
+      </w:pPr>
+      <w:r>
+        <w:rPr/>
+      </w:r>
+    </w:p>
+    <w:p>
+      <w:pPr>
+        <w:pStyle w:val="Normal"/>
+        <w:rPr/>
+      </w:pPr>
+      <w:r>
+        <w:rPr/>
+      </w:r>
+    </w:p>
+    <w:p>
+      <w:pPr>
+        <w:pStyle w:val="Normal"/>
+        <w:rPr/>
+      </w:pPr>
+      <w:r>
+        <w:rPr/>
+        <w:t xml:space="preserve">a) </w:t>
+        <w:tab/>
+        <w:t xml:space="preserve">Expected value = </w:t>
+      </w:r>
+      <w:r>
+        <w:rPr>
+          <w:b/>
+          <w:bCs/>
+        </w:rPr>
+        <w:t>14.37</w:t>
+      </w:r>
+    </w:p>
+    <w:p>
+      <w:pPr>
+        <w:pStyle w:val="Normal"/>
+        <w:rPr/>
+      </w:pPr>
+      <w:r>
+        <w:rPr>
+          <w:b/>
+          <w:bCs/>
+        </w:rPr>
+        <w:tab/>
+        <w:t xml:space="preserve">Design 1 is most desirable because it has a lower life-cycle cost according to expected </w:t>
+        <w:tab/>
+        <w:t>value.</w:t>
+      </w:r>
+    </w:p>
+    <w:p>
+      <w:pPr>
+        <w:pStyle w:val="Normal"/>
+        <w:rPr>
+          <w:b/>
+          <w:b/>
+          <w:bCs/>
+        </w:rPr>
+      </w:pPr>
+      <w:r>
+        <w:rPr/>
+      </w:r>
+    </w:p>
+    <w:p>
+      <w:pPr>
+        <w:pStyle w:val="Normal"/>
+        <w:rPr>
+          <w:b/>
+          <w:b/>
+          <w:bCs/>
+        </w:rPr>
+      </w:pPr>
+      <w:r>
+        <w:rPr/>
+      </w:r>
+    </w:p>
+    <w:p>
+      <w:pPr>
+        <w:pStyle w:val="Normal"/>
+        <w:rPr/>
+      </w:pPr>
+      <w:r>
+        <w:rPr/>
+        <w:t xml:space="preserve">b) </w:t>
+        <w:tab/>
+        <w:t xml:space="preserve">Design 1: </w:t>
+      </w:r>
+      <w:r>
+        <w:rPr>
+          <w:b/>
+          <w:bCs/>
+        </w:rPr>
+        <w:t>14.59</w:t>
+      </w:r>
+    </w:p>
+    <w:p>
+      <w:pPr>
+        <w:pStyle w:val="Normal"/>
+        <w:rPr/>
+      </w:pPr>
+      <w:r>
+        <w:rPr/>
+        <w:tab/>
+        <w:t xml:space="preserve">Design 2: </w:t>
+      </w:r>
+      <w:r>
+        <w:rPr>
+          <w:b/>
+          <w:bCs/>
+        </w:rPr>
+        <w:t>18.27</w:t>
+      </w:r>
+    </w:p>
+    <w:p>
+      <w:pPr>
+        <w:pStyle w:val="Normal"/>
+        <w:rPr/>
+      </w:pPr>
+      <w:r>
+        <w:rPr/>
+      </w:r>
+    </w:p>
+    <w:p>
+      <w:pPr>
+        <w:pStyle w:val="Normal"/>
+        <w:rPr/>
+      </w:pPr>
+      <w:r>
+        <w:rPr/>
+        <w:tab/>
+      </w:r>
+      <w:r>
+        <w:rPr>
+          <w:b/>
+          <w:bCs/>
+        </w:rPr>
+        <w:t>Design 1 is the best alternative according to the laplace principle</w:t>
+      </w:r>
+    </w:p>
+    <w:p>
+      <w:pPr>
+        <w:pStyle w:val="Normal"/>
+        <w:rPr>
+          <w:b/>
+          <w:b/>
+          <w:bCs/>
+        </w:rPr>
+      </w:pPr>
+      <w:r>
+        <w:rPr/>
+      </w:r>
+    </w:p>
+    <w:p>
+      <w:pPr>
+        <w:pStyle w:val="Normal"/>
+        <w:rPr/>
+      </w:pPr>
+      <w:r>
+        <w:rPr>
+          <w:b/>
+          <w:bCs/>
+        </w:rPr>
+        <w:tab/>
+      </w:r>
+      <w:r>
+        <w:rPr>
+          <w:b w:val="false"/>
+          <w:bCs w:val="false"/>
+        </w:rPr>
+        <w:t>Design 1:</w:t>
+      </w:r>
+      <w:r>
+        <w:rPr>
+          <w:b/>
+          <w:bCs/>
+        </w:rPr>
+        <w:t xml:space="preserve">  12.31</w:t>
+      </w:r>
+    </w:p>
+    <w:p>
+      <w:pPr>
+        <w:pStyle w:val="Normal"/>
+        <w:rPr/>
+      </w:pPr>
+      <w:r>
+        <w:rPr/>
+        <w:tab/>
+        <w:t xml:space="preserve">Design 2:  </w:t>
+      </w:r>
+      <w:r>
+        <w:rPr>
+          <w:b/>
+          <w:bCs/>
+        </w:rPr>
+        <w:t>11.10</w:t>
+      </w:r>
+    </w:p>
+    <w:p>
+      <w:pPr>
+        <w:pStyle w:val="Normal"/>
+        <w:rPr/>
+      </w:pPr>
+      <w:r>
+        <w:rPr/>
+      </w:r>
+    </w:p>
+    <w:p>
+      <w:pPr>
+        <w:pStyle w:val="Normal"/>
+        <w:rPr/>
+      </w:pPr>
+      <w:r>
+        <w:rPr>
+          <w:b/>
+          <w:bCs/>
+        </w:rPr>
+        <w:tab/>
+        <w:t>Design 2 is the best alternative according to under the maximax rule.</w:t>
+      </w:r>
+    </w:p>
+    <w:p>
+      <w:pPr>
+        <w:pStyle w:val="Normal"/>
+        <w:rPr>
+          <w:b/>
+          <w:b/>
+          <w:bCs/>
+        </w:rPr>
+      </w:pPr>
+      <w:r>
+        <w:rPr/>
+      </w:r>
+    </w:p>
+    <w:p>
+      <w:pPr>
+        <w:pStyle w:val="Normal"/>
+        <w:rPr/>
+      </w:pPr>
+      <w:r>
+        <w:rPr>
+          <w:b/>
+          <w:bCs/>
+        </w:rPr>
+        <w:tab/>
+      </w:r>
+      <w:r>
+        <w:rPr>
+          <w:b w:val="false"/>
+          <w:bCs w:val="false"/>
+        </w:rPr>
+        <w:t>Design 1:</w:t>
+      </w:r>
+      <w:r>
+        <w:rPr>
+          <w:b/>
+          <w:bCs/>
+        </w:rPr>
+        <w:t xml:space="preserve"> 6.84</w:t>
+      </w:r>
+    </w:p>
+    <w:p>
+      <w:pPr>
+        <w:pStyle w:val="Normal"/>
+        <w:rPr/>
+      </w:pPr>
+      <w:r>
+        <w:rPr/>
+        <w:tab/>
+        <w:t xml:space="preserve">Design 2: </w:t>
+      </w:r>
+      <w:r>
+        <w:rPr>
+          <w:b/>
+          <w:bCs/>
+        </w:rPr>
+        <w:t>27.06</w:t>
+      </w:r>
+    </w:p>
+    <w:p>
+      <w:pPr>
+        <w:pStyle w:val="Normal"/>
+        <w:rPr>
+          <w:b/>
+          <w:b/>
+          <w:bCs/>
+        </w:rPr>
+      </w:pPr>
+      <w:r>
+        <w:rPr>
+          <w:b/>
+          <w:bCs/>
+        </w:rPr>
+      </w:r>
+    </w:p>
+    <w:p>
+      <w:pPr>
+        <w:pStyle w:val="Normal"/>
+        <w:rPr/>
+      </w:pPr>
+      <w:r>
+        <w:rPr>
+          <w:b/>
+          <w:bCs/>
+        </w:rPr>
+        <w:tab/>
+        <w:t>Design 1 is the best alternative according to under the maximin rule.</w:t>
+      </w:r>
+    </w:p>
+    <w:p>
+      <w:pPr>
+        <w:pStyle w:val="Normal"/>
+        <w:rPr>
+          <w:b/>
+          <w:b/>
+          <w:bCs/>
+        </w:rPr>
+      </w:pPr>
+      <w:r>
+        <w:rPr/>
+      </w:r>
+    </w:p>
+    <w:p>
+      <w:pPr>
+        <w:pStyle w:val="Normal"/>
+        <w:rPr/>
+      </w:pPr>
+      <w:r>
+        <w:rPr>
+          <w:b/>
+          <w:bCs/>
+        </w:rPr>
+        <w:tab/>
+      </w:r>
+      <w:r>
+        <w:rPr>
+          <w:b w:val="false"/>
+          <w:bCs w:val="false"/>
+        </w:rPr>
+        <w:t>Design 1:</w:t>
+      </w:r>
+      <w:r>
+        <w:rPr>
+          <w:b/>
+          <w:bCs/>
+        </w:rPr>
+        <w:t xml:space="preserve"> 14.122</w:t>
+      </w:r>
+    </w:p>
+    <w:p>
+      <w:pPr>
+        <w:pStyle w:val="Normal"/>
+        <w:ind w:left="720" w:hanging="0"/>
+        <w:rPr/>
+      </w:pPr>
+      <w:r>
+        <w:rPr/>
+        <w:t xml:space="preserve">Design 2: </w:t>
+      </w:r>
+      <w:r>
+        <w:rPr>
+          <w:b/>
+          <w:bCs/>
+        </w:rPr>
+        <w:t>17.484</w:t>
+      </w:r>
+    </w:p>
+    <w:p>
+      <w:pPr>
+        <w:pStyle w:val="Normal"/>
+        <w:ind w:left="720" w:hanging="0"/>
+        <w:rPr/>
+      </w:pPr>
+      <w:r>
+        <w:rPr/>
+      </w:r>
+    </w:p>
+    <w:p>
+      <w:pPr>
+        <w:pStyle w:val="Normal"/>
+        <w:rPr/>
+      </w:pPr>
+      <w:r>
+        <w:rPr>
+          <w:b/>
+          <w:bCs/>
+        </w:rPr>
+        <w:tab/>
+        <w:t>Design 1 is the best alternative according to under the Hurwicz rule.</w:t>
+      </w:r>
+    </w:p>
+    <w:p>
+      <w:pPr>
+        <w:pStyle w:val="Normal"/>
+        <w:rPr>
+          <w:b/>
+          <w:b/>
+          <w:bCs/>
+        </w:rPr>
+      </w:pPr>
+      <w:r>
+        <w:rPr/>
+      </w:r>
+    </w:p>
+    <w:p>
+      <w:pPr>
+        <w:pStyle w:val="Normal"/>
+        <w:rPr>
+          <w:b w:val="false"/>
+          <w:b w:val="false"/>
+          <w:bCs w:val="false"/>
+        </w:rPr>
+      </w:pPr>
+      <w:r>
+        <w:rPr>
+          <w:b w:val="false"/>
+          <w:bCs w:val="false"/>
+        </w:rPr>
+      </w:r>
+    </w:p>
+    <w:p>
+      <w:pPr>
+        <w:pStyle w:val="Normal"/>
+        <w:rPr/>
+      </w:pPr>
+      <w:r>
+        <w:rPr/>
+        <w:t>c)</w:t>
+      </w:r>
+    </w:p>
+    <w:p>
+      <w:pPr>
+        <w:pStyle w:val="Normal"/>
+        <w:rPr/>
+      </w:pPr>
+      <w:r>
+        <w:rPr/>
+        <w:tab/>
+      </w:r>
+      <w:r>
+        <w:rPr>
+          <w:b/>
+          <w:bCs/>
+        </w:rPr>
+        <w:t xml:space="preserve">I would recommend design 1 to management. All but one analysis indicated that design 1 </w:t>
+        <w:tab/>
+        <w:t xml:space="preserve">had the lowest life-cycle cost. Additionally, design 2 has a very high pessimistic cost, </w:t>
+        <w:tab/>
+        <w:t xml:space="preserve">therefore; persuing design 2 may cost a great deal more than design 1 and increase risk </w:t>
+        <w:tab/>
+        <w:t xml:space="preserve">significantly. </w:t>
+      </w:r>
+    </w:p>
+    <w:p>
+      <w:pPr>
+        <w:pStyle w:val="Normal"/>
+        <w:rPr>
+          <w:b w:val="false"/>
+          <w:b w:val="false"/>
+          <w:bCs w:val="false"/>
+        </w:rPr>
+      </w:pPr>
+      <w:r>
+        <w:rPr/>
+      </w:r>
+    </w:p>
+    <w:p>
+      <w:pPr>
+        <w:pStyle w:val="Normal"/>
+        <w:rPr>
+          <w:b w:val="false"/>
+          <w:b w:val="false"/>
+          <w:bCs w:val="false"/>
+        </w:rPr>
+      </w:pPr>
+      <w:r>
+        <w:rPr/>
+      </w:r>
+    </w:p>
+    <w:p>
+      <w:pPr>
+        <w:pStyle w:val="Normal"/>
+        <w:rPr>
+          <w:b w:val="false"/>
+          <w:b w:val="false"/>
+          <w:bCs w:val="false"/>
+        </w:rPr>
+      </w:pPr>
+      <w:r>
+        <w:rPr/>
+      </w:r>
+    </w:p>
+    <w:p>
+      <w:pPr>
+        <w:pStyle w:val="Normal"/>
+        <w:rPr>
+          <w:b w:val="false"/>
+          <w:b w:val="false"/>
+          <w:bCs w:val="false"/>
+        </w:rPr>
+      </w:pPr>
+      <w:r>
+        <w:rPr/>
+      </w:r>
+    </w:p>
+    <w:p>
+      <w:pPr>
+        <w:pStyle w:val="Normal"/>
+        <w:rPr>
+          <w:b w:val="false"/>
+          <w:b w:val="false"/>
+          <w:bCs w:val="false"/>
+        </w:rPr>
+      </w:pPr>
+      <w:r>
+        <w:rPr/>
+      </w:r>
+    </w:p>
+    <w:p>
+      <w:pPr>
+        <w:pStyle w:val="Normal"/>
+        <w:rPr>
+          <w:b w:val="false"/>
+          <w:b w:val="false"/>
+          <w:bCs w:val="false"/>
+        </w:rPr>
+      </w:pPr>
+      <w:r>
+        <w:rPr/>
+      </w:r>
+    </w:p>
+    <w:p>
+      <w:pPr>
+        <w:pStyle w:val="Normal"/>
+        <w:rPr>
+          <w:b w:val="false"/>
+          <w:b w:val="false"/>
+          <w:bCs w:val="false"/>
+        </w:rPr>
+      </w:pPr>
+      <w:r>
+        <w:rPr/>
+      </w:r>
+    </w:p>
+    <w:p>
+      <w:pPr>
+        <w:pStyle w:val="Normal"/>
+        <w:rPr>
+          <w:b w:val="false"/>
+          <w:b w:val="false"/>
+          <w:bCs w:val="false"/>
+        </w:rPr>
+      </w:pPr>
+      <w:r>
+        <w:rPr/>
+      </w:r>
+    </w:p>
+    <w:p>
+      <w:pPr>
+        <w:pStyle w:val="Normal"/>
+        <w:rPr>
+          <w:b w:val="false"/>
+          <w:b w:val="false"/>
+          <w:bCs w:val="false"/>
+        </w:rPr>
+      </w:pPr>
+      <w:r>
+        <w:rPr/>
+      </w:r>
+    </w:p>
+    <w:p>
+      <w:pPr>
+        <w:pStyle w:val="Normal"/>
+        <w:rPr>
+          <w:b w:val="false"/>
+          <w:b w:val="false"/>
+          <w:bCs w:val="false"/>
+        </w:rPr>
+      </w:pPr>
+      <w:r>
+        <w:rPr/>
+      </w:r>
+    </w:p>
+    <w:p>
+      <w:pPr>
+        <w:pStyle w:val="Normal"/>
+        <w:rPr>
+          <w:b w:val="false"/>
+          <w:b w:val="false"/>
+          <w:bCs w:val="false"/>
+        </w:rPr>
+      </w:pPr>
+      <w:r>
+        <w:rPr/>
+      </w:r>
+    </w:p>
+    <w:p>
+      <w:pPr>
+        <w:pStyle w:val="Normal"/>
+        <w:rPr/>
+      </w:pPr>
+      <w:r>
+        <w:rPr>
+          <w:b w:val="false"/>
+          <w:bCs w:val="false"/>
+        </w:rPr>
+        <w:t>2)</w:t>
+      </w:r>
+    </w:p>
+    <w:p>
+      <w:pPr>
+        <w:pStyle w:val="Normal"/>
+        <w:rPr>
+          <w:b w:val="false"/>
+          <w:b w:val="false"/>
+          <w:bCs w:val="false"/>
+        </w:rPr>
+      </w:pPr>
+      <w:r>
+        <w:rPr/>
+      </w:r>
+    </w:p>
+    <w:p>
+      <w:pPr>
+        <w:pStyle w:val="Normal"/>
+        <w:rPr/>
+      </w:pPr>
+      <w:r>
+        <w:rPr>
+          <w:b w:val="false"/>
+          <w:bCs w:val="false"/>
+        </w:rPr>
+        <w:tab/>
+        <w:t xml:space="preserve">a) </w:t>
+      </w:r>
+      <w:r>
+        <w:rPr>
+          <w:b/>
+          <w:bCs/>
+        </w:rPr>
+        <w:t>$63,450</w:t>
+      </w:r>
+    </w:p>
+    <w:p>
+      <w:pPr>
+        <w:pStyle w:val="Normal"/>
+        <w:rPr/>
+      </w:pPr>
+      <w:r>
+        <w:rPr>
+          <w:b/>
+          <w:bCs/>
+        </w:rPr>
+        <w:tab/>
+      </w:r>
+      <w:r>
+        <w:rPr>
+          <w:b w:val="false"/>
+          <w:bCs w:val="false"/>
+        </w:rPr>
+        <w:t xml:space="preserve">b) </w:t>
+      </w:r>
+      <w:r>
+        <w:rPr>
+          <w:b/>
+          <w:bCs/>
+        </w:rPr>
+        <w:t>The break even volume is 317,555 units.</w:t>
+      </w:r>
+    </w:p>
+    <w:p>
+      <w:pPr>
+        <w:pStyle w:val="Normal"/>
+        <w:rPr/>
+      </w:pPr>
+      <w:r>
+        <w:rPr>
+          <w:b w:val="false"/>
+          <w:bCs w:val="false"/>
+        </w:rPr>
+        <w:tab/>
+        <w:t xml:space="preserve">c) </w:t>
+      </w:r>
+      <w:r>
+        <w:rPr>
+          <w:b/>
+          <w:bCs/>
+        </w:rPr>
+        <w:t>$83,102.10</w:t>
+        <w:tab/>
+        <w:t xml:space="preserve"> $122,402.40</w:t>
+        <w:tab/>
+        <w:t>$161,702.70</w:t>
+      </w:r>
+    </w:p>
+    <w:p>
+      <w:pPr>
+        <w:pStyle w:val="Normal"/>
+        <w:rPr>
+          <w:b w:val="false"/>
+          <w:b w:val="false"/>
+          <w:bCs w:val="false"/>
+        </w:rPr>
+      </w:pPr>
+      <w:r>
+        <w:rPr/>
+      </w:r>
+    </w:p>
+    <w:p>
+      <w:pPr>
+        <w:pStyle w:val="Normal"/>
+        <w:rPr>
+          <w:b w:val="false"/>
+          <w:b w:val="false"/>
+          <w:bCs w:val="false"/>
+        </w:rPr>
+      </w:pPr>
+      <w:r>
+        <w:rPr/>
+      </w:r>
+    </w:p>
+    <w:p>
+      <w:pPr>
+        <w:pStyle w:val="Normal"/>
+        <w:rPr>
+          <w:b w:val="false"/>
+          <w:b w:val="false"/>
+          <w:bCs w:val="false"/>
+        </w:rPr>
+      </w:pPr>
+      <w:r>
+        <w:rPr/>
+      </w:r>
+    </w:p>
+    <w:p>
+      <w:pPr>
+        <w:pStyle w:val="Normal"/>
+        <w:rPr>
+          <w:b w:val="false"/>
+          <w:b w:val="false"/>
+          <w:bCs w:val="false"/>
+        </w:rPr>
+      </w:pPr>
+      <w:r>
+        <w:rPr/>
+      </w:r>
+    </w:p>
+    <w:p>
+      <w:pPr>
+        <w:pStyle w:val="Normal"/>
+        <w:rPr/>
+      </w:pPr>
+      <w:r>
+        <w:rPr>
+          <w:b w:val="false"/>
+          <w:bCs w:val="false"/>
+        </w:rPr>
+        <w:t>3)</w:t>
+      </w:r>
+    </w:p>
+    <w:p>
+      <w:pPr>
+        <w:pStyle w:val="Normal"/>
+        <w:rPr>
+          <w:b w:val="false"/>
+          <w:b w:val="false"/>
+          <w:bCs w:val="false"/>
+        </w:rPr>
+      </w:pPr>
+      <w:r>
+        <w:rPr/>
+      </w:r>
+    </w:p>
+    <w:p>
+      <w:pPr>
+        <w:pStyle w:val="Normal"/>
+        <w:rPr/>
+      </w:pPr>
+      <w:r>
+        <w:rPr>
+          <w:b w:val="false"/>
+          <w:bCs w:val="false"/>
+        </w:rPr>
+        <w:tab/>
+        <w:t xml:space="preserve">a) </w:t>
+        <w:tab/>
+      </w:r>
+      <w:r>
+        <w:rPr>
+          <w:b/>
+          <w:bCs/>
+        </w:rPr>
+        <w:t>0.72917901409005542269656950618112</w:t>
+      </w:r>
+    </w:p>
+    <w:p>
+      <w:pPr>
+        <w:pStyle w:val="Normal"/>
+        <w:rPr/>
+      </w:pPr>
+      <w:r>
+        <w:rPr>
+          <w:b/>
+          <w:bCs/>
+        </w:rPr>
+        <w:tab/>
+        <w:tab/>
+        <w:t>0.7135996300691303095746006528</w:t>
+      </w:r>
+    </w:p>
+    <w:p>
+      <w:pPr>
+        <w:pStyle w:val="Normal"/>
+        <w:rPr/>
+      </w:pPr>
+      <w:r>
+        <w:rPr>
+          <w:b/>
+          <w:bCs/>
+        </w:rPr>
+        <w:tab/>
+        <w:tab/>
+        <w:t>0.70169355497654520730804608</w:t>
+      </w:r>
+    </w:p>
+    <w:p>
+      <w:pPr>
+        <w:pStyle w:val="Normal"/>
+        <w:rPr/>
+      </w:pPr>
+      <w:r>
+        <w:rPr>
+          <w:b w:val="false"/>
+          <w:bCs w:val="false"/>
+        </w:rPr>
+        <w:tab/>
+        <w:t xml:space="preserve">b) </w:t>
+        <w:tab/>
+      </w:r>
+      <w:r>
+        <w:rPr>
+          <w:b/>
+          <w:bCs/>
+        </w:rPr>
+        <w:t xml:space="preserve">I would choose configuration B because it meets the 70% reliability </w:t>
+        <w:tab/>
+        <w:tab/>
+        <w:t xml:space="preserve">requirement </w:t>
+        <w:tab/>
+        <w:t xml:space="preserve">and it </w:t>
+        <w:tab/>
+        <w:t xml:space="preserve">obtains the most reliabiltity per dollar. It also happens to be </w:t>
+        <w:tab/>
+        <w:t xml:space="preserve">the least costly alternative overall. </w:t>
+      </w:r>
+    </w:p>
+    <w:p>
+      <w:pPr>
+        <w:pStyle w:val="Normal"/>
+        <w:rPr>
+          <w:b/>
+          <w:b/>
+          <w:bCs/>
+        </w:rPr>
+      </w:pPr>
+      <w:r>
+        <w:rPr/>
+      </w:r>
+    </w:p>
+    <w:p>
+      <w:pPr>
+        <w:pStyle w:val="Normal"/>
+        <w:rPr>
+          <w:b/>
+          <w:b/>
+          <w:bCs/>
+        </w:rPr>
+      </w:pPr>
+      <w:r>
+        <w:rPr/>
+      </w:r>
+    </w:p>
+    <w:p>
+      <w:pPr>
+        <w:pStyle w:val="Normal"/>
+        <w:rPr>
+          <w:b w:val="false"/>
+          <w:b w:val="false"/>
+          <w:bCs w:val="false"/>
+        </w:rPr>
+      </w:pPr>
+      <w:r>
+        <w:rPr>
+          <w:b w:val="false"/>
+          <w:bCs w:val="false"/>
+        </w:rPr>
+        <w:t>4)</w:t>
+      </w:r>
+    </w:p>
+    <w:p>
+      <w:pPr>
+        <w:pStyle w:val="Normal"/>
+        <w:rPr>
+          <w:b w:val="false"/>
+          <w:b w:val="false"/>
+          <w:bCs w:val="false"/>
+        </w:rPr>
+      </w:pPr>
+      <w:r>
+        <w:rPr>
+          <w:b w:val="false"/>
+          <w:bCs w:val="false"/>
+        </w:rPr>
+      </w:r>
+    </w:p>
+    <w:p>
+      <w:pPr>
+        <w:pStyle w:val="Normal"/>
+        <w:rPr>
+          <w:b w:val="false"/>
+          <w:b w:val="false"/>
+          <w:bCs w:val="false"/>
+        </w:rPr>
+      </w:pPr>
+      <w:r>
+        <w:rPr>
+          <w:b w:val="false"/>
+          <w:bCs w:val="false"/>
+        </w:rPr>
+        <w:tab/>
+        <w:t>a)</w:t>
+      </w:r>
+    </w:p>
+    <w:p>
+      <w:pPr>
+        <w:pStyle w:val="Normal"/>
+        <w:rPr>
+          <w:b w:val="false"/>
+          <w:b w:val="false"/>
+          <w:bCs w:val="false"/>
+        </w:rPr>
+      </w:pPr>
+      <w:r>
+        <w:rPr>
+          <w:b w:val="false"/>
+          <w:bCs w:val="false"/>
+        </w:rPr>
+      </w:r>
+    </w:p>
+    <w:p>
+      <w:pPr>
+        <w:pStyle w:val="Normal"/>
+        <w:rPr>
+          <w:b w:val="false"/>
+          <w:b w:val="false"/>
+          <w:bCs w:val="false"/>
+        </w:rPr>
+      </w:pPr>
+      <w:r>
+        <w:rPr>
+          <w:b w:val="false"/>
+          <w:bCs w:val="false"/>
+        </w:rPr>
+        <w:drawing>
+          <wp:anchor behindDoc="0" distT="0" distB="0" distL="0" distR="0" simplePos="0" locked="0" layoutInCell="0" allowOverlap="1" relativeHeight="224">
+            <wp:simplePos x="0" y="0"/>
+            <wp:positionH relativeFrom="column">
+              <wp:posOffset>1226820</wp:posOffset>
+            </wp:positionH>
+            <wp:positionV relativeFrom="paragraph">
+              <wp:posOffset>26670</wp:posOffset>
+            </wp:positionV>
+            <wp:extent cx="3399155" cy="2323465"/>
+            <wp:effectExtent l="0" t="0" r="0" b="0"/>
+            <wp:wrapSquare wrapText="largest"/>
+            <wp:docPr id="222" name="Image6" descr=""/>
+            <wp:cNvGraphicFramePr>
+              <a:graphicFrameLocks xmlns:a="http://schemas.openxmlformats.org/drawingml/2006/main" noChangeAspect="1"/>
+            </wp:cNvGraphicFramePr>
+            <a:graphic xmlns:a="http://schemas.openxmlformats.org/drawingml/2006/main">
+              <a:graphicData uri="http://schemas.openxmlformats.org/drawingml/2006/picture">
+                <pic:pic xmlns:pic="http://schemas.openxmlformats.org/drawingml/2006/picture">
+                  <pic:nvPicPr>
+                    <pic:cNvPr id="222" name="Image6" descr=""/>
+                    <pic:cNvPicPr>
+                      <a:picLocks noChangeAspect="1" noChangeArrowheads="1"/>
+                    </pic:cNvPicPr>
+                  </pic:nvPicPr>
+                  <pic:blipFill>
+                    <a:blip r:embed="rId6"/>
+                    <a:srcRect l="79729" t="61596" r="53758" b="70696"/>
+                    <a:stretch>
+                      <a:fillRect/>
+                    </a:stretch>
+                  </pic:blipFill>
+                  <pic:spPr bwMode="auto">
+                    <a:xfrm>
+                      <a:off x="0" y="0"/>
+                      <a:ext cx="3399155" cy="2323465"/>
+                    </a:xfrm>
+                    <a:prstGeom prst="rect">
+                      <a:avLst/>
+                    </a:prstGeom>
+                  </pic:spPr>
+                </pic:pic>
+              </a:graphicData>
+            </a:graphic>
+          </wp:anchor>
+        </w:drawing>
+      </w:r>
+    </w:p>
+    <w:p>
+      <w:pPr>
+        <w:pStyle w:val="Normal"/>
+        <w:rPr>
+          <w:b w:val="false"/>
+          <w:b w:val="false"/>
+          <w:bCs w:val="false"/>
+        </w:rPr>
+      </w:pPr>
+      <w:r>
+        <w:rPr>
+          <w:b w:val="false"/>
+          <w:bCs w:val="false"/>
+        </w:rPr>
+      </w:r>
+    </w:p>
+    <w:p>
+      <w:pPr>
+        <w:pStyle w:val="Normal"/>
+        <w:rPr>
+          <w:b w:val="false"/>
+          <w:b w:val="false"/>
+          <w:bCs w:val="false"/>
+        </w:rPr>
+      </w:pPr>
+      <w:r>
+        <w:rPr>
+          <w:b w:val="false"/>
+          <w:bCs w:val="false"/>
+        </w:rPr>
+      </w:r>
+    </w:p>
+    <w:p>
+      <w:pPr>
+        <w:pStyle w:val="Normal"/>
+        <w:rPr>
+          <w:b w:val="false"/>
+          <w:b w:val="false"/>
+          <w:bCs w:val="false"/>
+        </w:rPr>
+      </w:pPr>
+      <w:r>
+        <w:rPr>
+          <w:b w:val="false"/>
+          <w:bCs w:val="false"/>
+        </w:rPr>
+      </w:r>
+    </w:p>
+    <w:p>
+      <w:pPr>
+        <w:pStyle w:val="Normal"/>
+        <w:rPr>
+          <w:b w:val="false"/>
+          <w:b w:val="false"/>
+          <w:bCs w:val="false"/>
+        </w:rPr>
+      </w:pPr>
+      <w:r>
+        <w:rPr>
+          <w:b w:val="false"/>
+          <w:bCs w:val="false"/>
+        </w:rPr>
+      </w:r>
+    </w:p>
+    <w:p>
+      <w:pPr>
+        <w:pStyle w:val="Normal"/>
+        <w:rPr>
+          <w:b w:val="false"/>
+          <w:b w:val="false"/>
+          <w:bCs w:val="false"/>
+        </w:rPr>
+      </w:pPr>
+      <w:r>
+        <w:rPr>
+          <w:b w:val="false"/>
+          <w:bCs w:val="false"/>
+        </w:rPr>
+      </w:r>
+    </w:p>
+    <w:p>
+      <w:pPr>
+        <w:pStyle w:val="Normal"/>
+        <w:rPr>
+          <w:b w:val="false"/>
+          <w:b w:val="false"/>
+          <w:bCs w:val="false"/>
+        </w:rPr>
+      </w:pPr>
+      <w:r>
+        <w:rPr>
+          <w:b w:val="false"/>
+          <w:bCs w:val="false"/>
+        </w:rPr>
+      </w:r>
+    </w:p>
+    <w:p>
+      <w:pPr>
+        <w:pStyle w:val="Normal"/>
+        <w:rPr>
+          <w:b w:val="false"/>
+          <w:b w:val="false"/>
+          <w:bCs w:val="false"/>
+        </w:rPr>
+      </w:pPr>
+      <w:r>
+        <w:rPr>
+          <w:b w:val="false"/>
+          <w:bCs w:val="false"/>
+        </w:rPr>
+      </w:r>
+    </w:p>
+    <w:p>
+      <w:pPr>
+        <w:pStyle w:val="Normal"/>
+        <w:rPr>
+          <w:b w:val="false"/>
+          <w:b w:val="false"/>
+          <w:bCs w:val="false"/>
+        </w:rPr>
+      </w:pPr>
+      <w:r>
+        <w:rPr>
+          <w:b w:val="false"/>
+          <w:bCs w:val="false"/>
+        </w:rPr>
+      </w:r>
+    </w:p>
+    <w:p>
+      <w:pPr>
+        <w:pStyle w:val="Normal"/>
+        <w:rPr>
+          <w:b w:val="false"/>
+          <w:b w:val="false"/>
+          <w:bCs w:val="false"/>
+        </w:rPr>
+      </w:pPr>
+      <w:r>
+        <w:rPr>
+          <w:b w:val="false"/>
+          <w:bCs w:val="false"/>
+        </w:rPr>
+      </w:r>
+    </w:p>
+    <w:p>
+      <w:pPr>
+        <w:pStyle w:val="Normal"/>
+        <w:rPr>
+          <w:b w:val="false"/>
+          <w:b w:val="false"/>
+          <w:bCs w:val="false"/>
+        </w:rPr>
+      </w:pPr>
+      <w:r>
+        <w:rPr>
+          <w:b w:val="false"/>
+          <w:bCs w:val="false"/>
+        </w:rPr>
+      </w:r>
+    </w:p>
+    <w:p>
+      <w:pPr>
+        <w:pStyle w:val="Normal"/>
+        <w:rPr>
+          <w:b w:val="false"/>
+          <w:b w:val="false"/>
+          <w:bCs w:val="false"/>
+        </w:rPr>
+      </w:pPr>
+      <w:r>
+        <w:rPr>
+          <w:b w:val="false"/>
+          <w:bCs w:val="false"/>
+        </w:rPr>
+      </w:r>
+    </w:p>
+    <w:p>
+      <w:pPr>
+        <w:pStyle w:val="Normal"/>
+        <w:rPr>
+          <w:b w:val="false"/>
+          <w:b w:val="false"/>
+          <w:bCs w:val="false"/>
+        </w:rPr>
+      </w:pPr>
+      <w:r>
+        <w:rPr>
+          <w:b w:val="false"/>
+          <w:bCs w:val="false"/>
+        </w:rPr>
+      </w:r>
+    </w:p>
+    <w:p>
+      <w:pPr>
+        <w:pStyle w:val="Normal"/>
+        <w:rPr>
+          <w:b w:val="false"/>
+          <w:b w:val="false"/>
+          <w:bCs w:val="false"/>
+        </w:rPr>
+      </w:pPr>
+      <w:r>
+        <w:rPr>
+          <w:b w:val="false"/>
+          <w:bCs w:val="false"/>
+        </w:rPr>
+      </w:r>
+    </w:p>
+    <w:p>
+      <w:pPr>
+        <w:pStyle w:val="Normal"/>
+        <w:rPr>
+          <w:b w:val="false"/>
+          <w:b w:val="false"/>
+          <w:bCs w:val="false"/>
+        </w:rPr>
+      </w:pPr>
+      <w:r>
+        <w:rPr>
+          <w:b w:val="false"/>
+          <w:bCs w:val="false"/>
+        </w:rPr>
+      </w:r>
+    </w:p>
+    <w:p>
+      <w:pPr>
+        <w:pStyle w:val="Normal"/>
+        <w:rPr>
+          <w:b w:val="false"/>
+          <w:b w:val="false"/>
+          <w:bCs w:val="false"/>
+        </w:rPr>
+      </w:pPr>
+      <w:r>
+        <w:rPr>
+          <w:b w:val="false"/>
+          <w:bCs w:val="false"/>
+        </w:rPr>
+      </w:r>
+    </w:p>
+    <w:p>
+      <w:pPr>
+        <w:pStyle w:val="Normal"/>
+        <w:rPr>
+          <w:b w:val="false"/>
+          <w:b w:val="false"/>
+          <w:bCs w:val="false"/>
+        </w:rPr>
+      </w:pPr>
+      <w:r>
+        <w:rPr>
+          <w:b w:val="false"/>
+          <w:bCs w:val="false"/>
+        </w:rPr>
+      </w:r>
+    </w:p>
+    <w:p>
+      <w:pPr>
+        <w:pStyle w:val="Normal"/>
+        <w:rPr>
+          <w:b w:val="false"/>
+          <w:b w:val="false"/>
+          <w:bCs w:val="false"/>
+        </w:rPr>
+      </w:pPr>
+      <w:r>
+        <w:rPr>
+          <w:b w:val="false"/>
+          <w:bCs w:val="false"/>
+        </w:rPr>
+      </w:r>
+    </w:p>
+    <w:p>
+      <w:pPr>
+        <w:pStyle w:val="Normal"/>
+        <w:rPr>
+          <w:b w:val="false"/>
+          <w:b w:val="false"/>
+          <w:bCs w:val="false"/>
+        </w:rPr>
+      </w:pPr>
+      <w:r>
+        <w:rPr>
+          <w:b w:val="false"/>
+          <w:bCs w:val="false"/>
+        </w:rPr>
+      </w:r>
+    </w:p>
+    <w:p>
+      <w:pPr>
+        <w:pStyle w:val="Normal"/>
+        <w:rPr>
+          <w:b w:val="false"/>
+          <w:b w:val="false"/>
+          <w:bCs w:val="false"/>
+        </w:rPr>
+      </w:pPr>
+      <w:r>
+        <w:rPr>
+          <w:b w:val="false"/>
+          <w:bCs w:val="false"/>
+        </w:rPr>
+      </w:r>
+    </w:p>
+    <w:p>
+      <w:pPr>
+        <w:pStyle w:val="Normal"/>
+        <w:rPr>
+          <w:b w:val="false"/>
+          <w:b w:val="false"/>
+          <w:bCs w:val="false"/>
+        </w:rPr>
+      </w:pPr>
+      <w:r>
+        <w:rPr>
+          <w:b w:val="false"/>
+          <w:bCs w:val="false"/>
+        </w:rPr>
+        <w:tab/>
+        <w:t>b)</w:t>
+        <w:tab/>
+      </w:r>
+      <w:r>
+        <w:rPr>
+          <w:b/>
+          <w:bCs/>
+        </w:rPr>
+        <w:t>The critical path is A-C, C-D, D-F, F-G.</w:t>
+      </w:r>
+    </w:p>
+    <w:p>
+      <w:pPr>
+        <w:pStyle w:val="Normal"/>
+        <w:rPr>
+          <w:b/>
+          <w:b/>
+          <w:bCs/>
+        </w:rPr>
+      </w:pPr>
+      <w:r>
+        <w:rPr>
+          <w:b/>
+          <w:bCs/>
+        </w:rPr>
+        <w:tab/>
+        <w:tab/>
+      </w:r>
+      <w:r>
+        <w:rPr>
+          <w:b/>
+          <w:bCs/>
+        </w:rPr>
+        <w:t>6 + 3 + 7 + 5 = 21 weeks is the shortest possible time for project completion.</w:t>
+      </w:r>
+    </w:p>
+    <w:p>
+      <w:pPr>
+        <w:pStyle w:val="Normal"/>
+        <w:rPr>
+          <w:b/>
+          <w:b/>
+          <w:bCs/>
+        </w:rPr>
+      </w:pPr>
+      <w:r>
+        <w:rPr>
+          <w:b/>
+          <w:bCs/>
+        </w:rPr>
+      </w:r>
+    </w:p>
+    <w:p>
+      <w:pPr>
+        <w:pStyle w:val="Normal"/>
+        <w:rPr>
+          <w:b/>
+          <w:b/>
+          <w:bCs/>
+        </w:rPr>
+      </w:pPr>
+      <w:r>
+        <w:rPr>
+          <w:b/>
+          <w:bCs/>
+        </w:rPr>
+      </w:r>
+    </w:p>
+    <w:p>
+      <w:pPr>
+        <w:pStyle w:val="Normal"/>
+        <w:rPr>
+          <w:b w:val="false"/>
+          <w:b w:val="false"/>
+          <w:bCs w:val="false"/>
+        </w:rPr>
+      </w:pPr>
+      <w:r>
+        <w:rPr>
+          <w:b w:val="false"/>
+          <w:bCs w:val="false"/>
+        </w:rPr>
+        <w:tab/>
+        <w:t>c)</w:t>
+        <w:tab/>
+      </w:r>
+      <w:r>
+        <w:rPr>
+          <w:b/>
+          <w:bCs/>
+        </w:rPr>
+        <w:t xml:space="preserve">We only need to reduce the project completion time by one week and there is </w:t>
+        <w:tab/>
+        <w:t xml:space="preserve">no benefit to </w:t>
+        <w:tab/>
+        <w:t xml:space="preserve">reducing the completion time less the minimum of 20 weeks. The $100 </w:t>
+        <w:tab/>
+        <w:t xml:space="preserve">expendeture on 1 extra crew and saving the 1 week is all that is necessary and is </w:t>
+        <w:tab/>
+        <w:t xml:space="preserve">the least expensive option. D-F should be chosen for expiditing. Expiditing </w:t>
+        <w:tab/>
+        <w:t xml:space="preserve">activities B-C, C-E, and E-F do not result </w:t>
+        <w:tab/>
+        <w:t>in a reduction in the completion time.</w:t>
+      </w:r>
+    </w:p>
+    <w:p>
+      <w:pPr>
+        <w:pStyle w:val="Normal"/>
+        <w:rPr>
+          <w:b/>
+          <w:b/>
+          <w:bCs/>
+        </w:rPr>
+      </w:pPr>
+      <w:r>
+        <w:rPr>
+          <w:b w:val="false"/>
+          <w:bCs w:val="false"/>
+        </w:rPr>
+      </w:r>
+    </w:p>
+    <w:p>
+      <w:pPr>
+        <w:pStyle w:val="Normal"/>
+        <w:rPr>
+          <w:b/>
+          <w:b/>
+          <w:bCs/>
+        </w:rPr>
+      </w:pPr>
+      <w:r>
+        <w:rPr>
+          <w:b w:val="false"/>
+          <w:bCs w:val="false"/>
+        </w:rPr>
+      </w:r>
+    </w:p>
+    <w:p>
+      <w:pPr>
+        <w:pStyle w:val="Normal"/>
+        <w:rPr>
+          <w:b w:val="false"/>
+          <w:b w:val="false"/>
+          <w:bCs w:val="false"/>
+        </w:rPr>
+      </w:pPr>
+      <w:r>
+        <w:rPr>
+          <w:b w:val="false"/>
+          <w:bCs w:val="false"/>
+        </w:rPr>
+        <w:tab/>
+        <w:t>d</w:t>
+      </w:r>
+      <w:r>
+        <w:rPr>
+          <w:b w:val="false"/>
+          <w:bCs w:val="false"/>
+        </w:rPr>
+        <w:t>)</w:t>
+        <w:tab/>
+      </w:r>
+      <w:r>
+        <w:rPr>
+          <w:b/>
+          <w:bCs/>
+        </w:rPr>
+        <w:t xml:space="preserve">24.01 is the mean </w:t>
+      </w:r>
+      <w:r>
+        <w:rPr>
+          <w:b/>
+          <w:bCs/>
+        </w:rPr>
+        <w:t>project</w:t>
+      </w:r>
+      <w:r>
+        <w:rPr>
+          <w:b/>
+          <w:bCs/>
+        </w:rPr>
+        <w:t xml:space="preserve"> completion time.</w:t>
+      </w:r>
+    </w:p>
+    <w:p>
+      <w:pPr>
+        <w:pStyle w:val="Normal"/>
+        <w:rPr>
+          <w:b w:val="false"/>
+          <w:b w:val="false"/>
+          <w:bCs w:val="false"/>
+        </w:rPr>
+      </w:pPr>
+      <w:r>
+        <w:rPr>
+          <w:b/>
+          <w:bCs/>
+        </w:rPr>
+        <w:tab/>
+        <w:tab/>
+      </w:r>
+      <w:r>
+        <w:rPr>
+          <w:b/>
+          <w:bCs/>
+        </w:rPr>
+        <w:t>Variance</w:t>
+      </w:r>
+      <w:r>
+        <w:rPr>
+          <w:b/>
+          <w:bCs/>
+        </w:rPr>
+        <w:t>s</w:t>
+      </w:r>
+      <w:r>
+        <w:rPr>
+          <w:b/>
+          <w:bCs/>
+        </w:rPr>
+        <w:t xml:space="preserve">: 0.25, 0.69, </w:t>
+      </w:r>
+      <w:r>
+        <w:rPr>
+          <w:b/>
+          <w:bCs/>
+        </w:rPr>
+        <w:t>1.78, 4</w:t>
+      </w:r>
+    </w:p>
+    <w:p>
+      <w:pPr>
+        <w:pStyle w:val="Normal"/>
+        <w:rPr>
+          <w:b w:val="false"/>
+          <w:b w:val="false"/>
+          <w:bCs w:val="false"/>
+        </w:rPr>
+      </w:pPr>
+      <w:r>
+        <w:rPr>
+          <w:b/>
+          <w:bCs/>
+        </w:rPr>
+        <w:tab/>
+        <w:tab/>
+      </w:r>
+      <w:r>
+        <w:rPr>
+          <w:b/>
+          <w:bCs/>
+        </w:rPr>
+        <w:t xml:space="preserve"> 0.3483 or 34.83% probability of completing the project in 20 weeks or less.</w:t>
+      </w:r>
+    </w:p>
+    <w:p>
+      <w:pPr>
+        <w:pStyle w:val="Normal"/>
+        <w:rPr>
+          <w:b w:val="false"/>
+          <w:b w:val="false"/>
+          <w:bCs w:val="false"/>
+        </w:rPr>
+      </w:pPr>
+      <w:r>
+        <w:rPr>
+          <w:b w:val="false"/>
+          <w:bCs w:val="false"/>
+        </w:rPr>
+      </w:r>
+    </w:p>
+    <w:p>
+      <w:pPr>
+        <w:pStyle w:val="Normal"/>
+        <w:rPr>
+          <w:b w:val="false"/>
+          <w:b w:val="false"/>
+          <w:bCs w:val="false"/>
+        </w:rPr>
+      </w:pPr>
+      <w:r>
+        <w:rPr>
+          <w:b w:val="false"/>
+          <w:bCs w:val="false"/>
+        </w:rPr>
+      </w:r>
+    </w:p>
+    <w:p>
+      <w:pPr>
+        <w:pStyle w:val="Normal"/>
+        <w:rPr>
+          <w:b w:val="false"/>
+          <w:b w:val="false"/>
+          <w:bCs w:val="false"/>
+        </w:rPr>
+      </w:pPr>
+      <w:r>
+        <w:rPr>
+          <w:b w:val="false"/>
+          <w:bCs w:val="false"/>
+        </w:rPr>
+      </w:r>
+    </w:p>
+    <w:p>
+      <w:pPr>
+        <w:pStyle w:val="Normal"/>
+        <w:rPr>
+          <w:b w:val="false"/>
+          <w:b w:val="false"/>
+          <w:bCs w:val="false"/>
+        </w:rPr>
+      </w:pPr>
+      <w:r>
+        <w:rPr>
+          <w:b w:val="false"/>
+          <w:bCs w:val="false"/>
+        </w:rPr>
+      </w:r>
+    </w:p>
+    <w:p>
+      <w:pPr>
+        <w:pStyle w:val="Normal"/>
+        <w:rPr>
+          <w:b w:val="false"/>
+          <w:b w:val="false"/>
+          <w:bCs w:val="false"/>
+        </w:rPr>
+      </w:pPr>
+      <w:r>
+        <w:rPr>
+          <w:b w:val="false"/>
+          <w:bCs w:val="false"/>
+        </w:rPr>
+        <w:t>5</w:t>
+      </w:r>
+      <w:r>
+        <w:rPr>
+          <w:b w:val="false"/>
+          <w:bCs w:val="false"/>
+        </w:rPr>
+        <w:t>)</w:t>
+      </w:r>
+    </w:p>
+    <w:p>
+      <w:pPr>
+        <w:pStyle w:val="Normal"/>
+        <w:rPr>
+          <w:b w:val="false"/>
+          <w:b w:val="false"/>
+          <w:bCs w:val="false"/>
+        </w:rPr>
+      </w:pPr>
+      <w:r>
+        <w:rPr>
+          <w:b w:val="false"/>
+          <w:bCs w:val="false"/>
+        </w:rPr>
+      </w:r>
+    </w:p>
+    <w:p>
+      <w:pPr>
+        <w:pStyle w:val="Normal"/>
+        <w:rPr>
+          <w:b w:val="false"/>
+          <w:b w:val="false"/>
+          <w:bCs w:val="false"/>
+        </w:rPr>
+      </w:pPr>
+      <w:r>
+        <w:rPr>
+          <w:b w:val="false"/>
+          <w:bCs w:val="false"/>
+        </w:rPr>
+        <w:tab/>
+        <w:t>a)</w:t>
+        <w:tab/>
+        <w:t>36</w:t>
+      </w:r>
+    </w:p>
+    <w:p>
+      <w:pPr>
+        <w:pStyle w:val="Normal"/>
+        <w:rPr>
+          <w:b w:val="false"/>
+          <w:b w:val="false"/>
+          <w:bCs w:val="false"/>
+        </w:rPr>
+      </w:pPr>
+      <w:r>
+        <w:rPr>
+          <w:b w:val="false"/>
+          <w:bCs w:val="false"/>
+        </w:rPr>
+      </w:r>
+    </w:p>
+    <w:p>
+      <w:pPr>
+        <w:pStyle w:val="Normal"/>
+        <w:rPr>
+          <w:b w:val="false"/>
+          <w:b w:val="false"/>
+          <w:bCs w:val="false"/>
+        </w:rPr>
+      </w:pPr>
+      <w:r>
+        <w:rPr>
+          <w:b w:val="false"/>
+          <w:bCs w:val="false"/>
+        </w:rPr>
+      </w:r>
+    </w:p>
+    <w:p>
+      <w:pPr>
+        <w:pStyle w:val="Normal"/>
+        <w:rPr>
+          <w:b w:val="false"/>
+          <w:b w:val="false"/>
+          <w:bCs w:val="false"/>
+        </w:rPr>
+      </w:pPr>
+      <w:r>
+        <w:rPr>
+          <w:b w:val="false"/>
+          <w:bCs w:val="false"/>
+        </w:rPr>
+      </w:r>
+    </w:p>
+    <w:p>
+      <w:pPr>
+        <w:pStyle w:val="Normal"/>
+        <w:rPr>
+          <w:b w:val="false"/>
+          <w:b w:val="false"/>
+          <w:bCs w:val="false"/>
+        </w:rPr>
+      </w:pPr>
+      <w:r>
+        <w:rPr>
+          <w:b w:val="false"/>
+          <w:bCs w:val="false"/>
+        </w:rPr>
+      </w:r>
+    </w:p>
+    <w:p>
+      <w:pPr>
+        <w:pStyle w:val="Normal"/>
+        <w:rPr>
+          <w:b w:val="false"/>
+          <w:b w:val="false"/>
+          <w:bCs w:val="false"/>
+        </w:rPr>
+      </w:pPr>
+      <w:r>
+        <w:rPr>
+          <w:b w:val="false"/>
+          <w:bCs w:val="false"/>
+        </w:rPr>
+      </w:r>
+    </w:p>
+    <w:p>
+      <w:pPr>
+        <w:pStyle w:val="Normal"/>
+        <w:rPr>
+          <w:b w:val="false"/>
+          <w:b w:val="false"/>
+          <w:bCs w:val="false"/>
+        </w:rPr>
+      </w:pPr>
+      <w:r>
+        <w:rPr>
+          <w:b w:val="false"/>
+          <w:bCs w:val="false"/>
+        </w:rPr>
+        <w:tab/>
+        <w:t>b)</w:t>
+        <w:tab/>
+      </w:r>
+    </w:p>
+    <w:p>
+      <w:pPr>
+        <w:pStyle w:val="Normal"/>
+        <w:rPr>
+          <w:b w:val="false"/>
+          <w:b w:val="false"/>
+          <w:bCs w:val="false"/>
+        </w:rPr>
+      </w:pPr>
+      <w:r>
+        <w:rPr>
+          <w:b w:val="false"/>
+          <w:bCs w:val="false"/>
+        </w:rPr>
+      </w:r>
+    </w:p>
+    <w:p>
+      <w:pPr>
+        <w:pStyle w:val="Normal"/>
+        <w:rPr>
+          <w:b w:val="false"/>
+          <w:b w:val="false"/>
+          <w:bCs w:val="false"/>
+        </w:rPr>
+      </w:pPr>
+      <w:r>
+        <w:rPr>
+          <w:b w:val="false"/>
+          <w:bCs w:val="false"/>
+        </w:rPr>
+        <w:drawing>
+          <wp:anchor behindDoc="0" distT="0" distB="0" distL="0" distR="0" simplePos="0" locked="0" layoutInCell="0" allowOverlap="1" relativeHeight="225">
+            <wp:simplePos x="0" y="0"/>
+            <wp:positionH relativeFrom="column">
+              <wp:posOffset>51435</wp:posOffset>
+            </wp:positionH>
+            <wp:positionV relativeFrom="paragraph">
+              <wp:posOffset>59055</wp:posOffset>
+            </wp:positionV>
+            <wp:extent cx="4136390" cy="2688590"/>
+            <wp:effectExtent l="0" t="0" r="0" b="0"/>
+            <wp:wrapSquare wrapText="largest"/>
+            <wp:docPr id="223" name="Image7" descr=""/>
+            <wp:cNvGraphicFramePr>
+              <a:graphicFrameLocks xmlns:a="http://schemas.openxmlformats.org/drawingml/2006/main" noChangeAspect="1"/>
+            </wp:cNvGraphicFramePr>
+            <a:graphic xmlns:a="http://schemas.openxmlformats.org/drawingml/2006/main">
+              <a:graphicData uri="http://schemas.openxmlformats.org/drawingml/2006/picture">
+                <pic:pic xmlns:pic="http://schemas.openxmlformats.org/drawingml/2006/picture">
+                  <pic:nvPicPr>
+                    <pic:cNvPr id="223" name="Image7" descr=""/>
+                    <pic:cNvPicPr>
+                      <a:picLocks noChangeAspect="1" noChangeArrowheads="1"/>
+                    </pic:cNvPicPr>
+                  </pic:nvPicPr>
+                  <pic:blipFill>
+                    <a:blip r:embed="rId7"/>
+                    <a:stretch>
+                      <a:fillRect/>
+                    </a:stretch>
+                  </pic:blipFill>
+                  <pic:spPr bwMode="auto">
+                    <a:xfrm>
+                      <a:off x="0" y="0"/>
+                      <a:ext cx="4136390" cy="2688590"/>
+                    </a:xfrm>
+                    <a:prstGeom prst="rect">
+                      <a:avLst/>
+                    </a:prstGeom>
+                  </pic:spPr>
+                </pic:pic>
+              </a:graphicData>
+            </a:graphic>
+          </wp:anchor>
+        </w:drawing>
+      </w:r>
+    </w:p>
+    <w:p>
+      <w:pPr>
+        <w:pStyle w:val="Normal"/>
+        <w:rPr>
+          <w:b w:val="false"/>
+          <w:b w:val="false"/>
+          <w:bCs w:val="false"/>
+        </w:rPr>
+      </w:pPr>
+      <w:r>
+        <w:rPr>
+          <w:b w:val="false"/>
+          <w:bCs w:val="false"/>
+        </w:rPr>
+      </w:r>
+    </w:p>
+    <w:p>
+      <w:pPr>
+        <w:pStyle w:val="Normal"/>
+        <w:rPr>
+          <w:b w:val="false"/>
+          <w:b w:val="false"/>
+          <w:bCs w:val="false"/>
+        </w:rPr>
+      </w:pPr>
+      <w:r>
+        <w:rPr>
+          <w:b w:val="false"/>
+          <w:bCs w:val="false"/>
+        </w:rPr>
+      </w:r>
+    </w:p>
+    <w:p>
+      <w:pPr>
+        <w:pStyle w:val="Normal"/>
+        <w:rPr>
+          <w:b w:val="false"/>
+          <w:b w:val="false"/>
+          <w:bCs w:val="false"/>
+        </w:rPr>
+      </w:pPr>
+      <w:r>
+        <w:rPr>
+          <w:b w:val="false"/>
+          <w:bCs w:val="false"/>
+        </w:rPr>
+      </w:r>
+    </w:p>
+    <w:p>
+      <w:pPr>
+        <w:pStyle w:val="Normal"/>
+        <w:rPr>
+          <w:b w:val="false"/>
+          <w:b w:val="false"/>
+          <w:bCs w:val="false"/>
+        </w:rPr>
+      </w:pPr>
+      <w:r>
+        <w:rPr>
+          <w:b w:val="false"/>
+          <w:bCs w:val="false"/>
+        </w:rPr>
+      </w:r>
+    </w:p>
+    <w:p>
+      <w:pPr>
+        <w:pStyle w:val="Normal"/>
+        <w:rPr>
+          <w:b w:val="false"/>
+          <w:b w:val="false"/>
+          <w:bCs w:val="false"/>
+        </w:rPr>
+      </w:pPr>
+      <w:r>
+        <w:rPr>
+          <w:b w:val="false"/>
+          <w:bCs w:val="false"/>
+        </w:rPr>
+      </w:r>
+    </w:p>
+    <w:p>
+      <w:pPr>
+        <w:pStyle w:val="Normal"/>
+        <w:rPr>
+          <w:b w:val="false"/>
+          <w:b w:val="false"/>
+          <w:bCs w:val="false"/>
+        </w:rPr>
+      </w:pPr>
+      <w:r>
+        <w:rPr>
+          <w:b w:val="false"/>
+          <w:bCs w:val="false"/>
+        </w:rPr>
+      </w:r>
+    </w:p>
+    <w:p>
+      <w:pPr>
+        <w:pStyle w:val="Normal"/>
+        <w:rPr>
+          <w:b w:val="false"/>
+          <w:b w:val="false"/>
+          <w:bCs w:val="false"/>
+        </w:rPr>
+      </w:pPr>
+      <w:r>
+        <w:rPr>
+          <w:b w:val="false"/>
+          <w:bCs w:val="false"/>
+        </w:rPr>
+      </w:r>
+    </w:p>
+    <w:p>
+      <w:pPr>
+        <w:pStyle w:val="Normal"/>
+        <w:rPr>
+          <w:b w:val="false"/>
+          <w:b w:val="false"/>
+          <w:bCs w:val="false"/>
+        </w:rPr>
+      </w:pPr>
+      <w:r>
+        <w:rPr>
+          <w:b w:val="false"/>
+          <w:bCs w:val="false"/>
+        </w:rPr>
+      </w:r>
+    </w:p>
+    <w:p>
+      <w:pPr>
+        <w:pStyle w:val="Normal"/>
+        <w:rPr>
+          <w:b w:val="false"/>
+          <w:b w:val="false"/>
+          <w:bCs w:val="false"/>
+        </w:rPr>
+      </w:pPr>
+      <w:r>
+        <w:rPr>
+          <w:b w:val="false"/>
+          <w:bCs w:val="false"/>
+        </w:rPr>
+      </w:r>
+    </w:p>
+    <w:p>
+      <w:pPr>
+        <w:pStyle w:val="Normal"/>
+        <w:rPr>
+          <w:b w:val="false"/>
+          <w:b w:val="false"/>
+          <w:bCs w:val="false"/>
+        </w:rPr>
+      </w:pPr>
+      <w:r>
+        <w:rPr>
+          <w:b w:val="false"/>
+          <w:bCs w:val="false"/>
+        </w:rPr>
+      </w:r>
+    </w:p>
+    <w:p>
+      <w:pPr>
+        <w:pStyle w:val="Normal"/>
+        <w:rPr>
+          <w:b w:val="false"/>
+          <w:b w:val="false"/>
+          <w:bCs w:val="false"/>
+        </w:rPr>
+      </w:pPr>
+      <w:r>
+        <w:rPr>
+          <w:b w:val="false"/>
+          <w:bCs w:val="false"/>
+        </w:rPr>
+      </w:r>
+    </w:p>
+    <w:p>
+      <w:pPr>
+        <w:pStyle w:val="Normal"/>
+        <w:rPr>
+          <w:b w:val="false"/>
+          <w:b w:val="false"/>
+          <w:bCs w:val="false"/>
+        </w:rPr>
+      </w:pPr>
+      <w:r>
+        <w:rPr>
+          <w:b w:val="false"/>
+          <w:bCs w:val="false"/>
+        </w:rPr>
+      </w:r>
+    </w:p>
+    <w:p>
+      <w:pPr>
+        <w:pStyle w:val="Normal"/>
+        <w:rPr>
+          <w:b w:val="false"/>
+          <w:b w:val="false"/>
+          <w:bCs w:val="false"/>
+        </w:rPr>
+      </w:pPr>
+      <w:r>
+        <w:rPr>
+          <w:b w:val="false"/>
+          <w:bCs w:val="false"/>
+        </w:rPr>
+      </w:r>
+    </w:p>
+    <w:p>
+      <w:pPr>
+        <w:pStyle w:val="Normal"/>
+        <w:rPr>
+          <w:b w:val="false"/>
+          <w:b w:val="false"/>
+          <w:bCs w:val="false"/>
+        </w:rPr>
+      </w:pPr>
+      <w:r>
+        <w:rPr>
+          <w:b w:val="false"/>
+          <w:bCs w:val="false"/>
+        </w:rPr>
+      </w:r>
+    </w:p>
+    <w:p>
+      <w:pPr>
+        <w:pStyle w:val="Normal"/>
+        <w:rPr>
+          <w:b w:val="false"/>
+          <w:b w:val="false"/>
+          <w:bCs w:val="false"/>
+        </w:rPr>
+      </w:pPr>
+      <w:r>
+        <w:rPr>
+          <w:b w:val="false"/>
+          <w:bCs w:val="false"/>
+        </w:rPr>
+      </w:r>
+    </w:p>
+    <w:p>
+      <w:pPr>
+        <w:pStyle w:val="Normal"/>
+        <w:rPr>
+          <w:b w:val="false"/>
+          <w:b w:val="false"/>
+          <w:bCs w:val="false"/>
+        </w:rPr>
+      </w:pPr>
+      <w:r>
+        <w:rPr>
+          <w:b w:val="false"/>
+          <w:bCs w:val="false"/>
+        </w:rPr>
+      </w:r>
+    </w:p>
+    <w:p>
+      <w:pPr>
+        <w:pStyle w:val="Normal"/>
+        <w:rPr>
+          <w:b w:val="false"/>
+          <w:b w:val="false"/>
+          <w:bCs w:val="false"/>
+        </w:rPr>
+      </w:pPr>
+      <w:r>
+        <w:rPr>
+          <w:b w:val="false"/>
+          <w:bCs w:val="false"/>
+        </w:rPr>
+      </w:r>
+    </w:p>
+    <w:p>
+      <w:pPr>
+        <w:pStyle w:val="Normal"/>
+        <w:rPr>
+          <w:b/>
+          <w:b/>
+          <w:bCs/>
+        </w:rPr>
+      </w:pPr>
+      <w:r>
+        <w:rPr>
+          <w:b/>
+          <w:bCs/>
+        </w:rPr>
+        <w:tab/>
+        <w:t xml:space="preserve">It appears to be a normal distribution with some skewness toward the lower task </w:t>
+        <w:tab/>
+        <w:t>time class intervals.</w:t>
+      </w:r>
+    </w:p>
+    <w:p>
+      <w:pPr>
+        <w:pStyle w:val="Normal"/>
+        <w:rPr>
+          <w:b w:val="false"/>
+          <w:b w:val="false"/>
+          <w:bCs w:val="false"/>
+        </w:rPr>
+      </w:pPr>
+      <w:r>
+        <w:rPr>
+          <w:b w:val="false"/>
+          <w:bCs w:val="false"/>
+        </w:rPr>
+      </w:r>
+    </w:p>
+    <w:p>
+      <w:pPr>
+        <w:pStyle w:val="Normal"/>
+        <w:rPr>
+          <w:b w:val="false"/>
+          <w:b w:val="false"/>
+          <w:bCs w:val="false"/>
+        </w:rPr>
+      </w:pPr>
+      <w:r>
+        <w:rPr>
+          <w:b w:val="false"/>
+          <w:bCs w:val="false"/>
+        </w:rPr>
+      </w:r>
+    </w:p>
+    <w:p>
+      <w:pPr>
+        <w:pStyle w:val="Normal"/>
+        <w:rPr>
+          <w:b w:val="false"/>
+          <w:b w:val="false"/>
+          <w:bCs w:val="false"/>
+        </w:rPr>
+      </w:pPr>
+      <w:r>
+        <w:rPr>
+          <w:b w:val="false"/>
+          <w:bCs w:val="false"/>
+        </w:rPr>
+      </w:r>
+    </w:p>
+    <w:p>
+      <w:pPr>
+        <w:pStyle w:val="Normal"/>
+        <w:rPr>
+          <w:b w:val="false"/>
+          <w:b w:val="false"/>
+          <w:bCs w:val="false"/>
+        </w:rPr>
+      </w:pPr>
+      <w:r>
+        <w:rPr>
+          <w:b w:val="false"/>
+          <w:bCs w:val="false"/>
+        </w:rPr>
+      </w:r>
+    </w:p>
+    <w:p>
+      <w:pPr>
+        <w:pStyle w:val="Normal"/>
+        <w:rPr>
+          <w:b w:val="false"/>
+          <w:b w:val="false"/>
+          <w:bCs w:val="false"/>
+        </w:rPr>
+      </w:pPr>
+      <w:r>
+        <w:rPr>
+          <w:b w:val="false"/>
+          <w:bCs w:val="false"/>
+        </w:rPr>
+        <w:tab/>
+        <w:t>c)</w:t>
+        <w:tab/>
+      </w:r>
+      <w:r>
+        <w:rPr>
+          <w:b/>
+          <w:bCs/>
+        </w:rPr>
+        <w:t>25.1508 minutes</w:t>
+      </w:r>
+    </w:p>
+    <w:p>
+      <w:pPr>
+        <w:pStyle w:val="Normal"/>
+        <w:rPr>
+          <w:b w:val="false"/>
+          <w:b w:val="false"/>
+          <w:bCs w:val="false"/>
+        </w:rPr>
+      </w:pPr>
+      <w:r>
+        <w:rPr>
+          <w:b w:val="false"/>
+          <w:bCs w:val="false"/>
+        </w:rPr>
+        <w:tab/>
+        <w:t>d)</w:t>
+        <w:tab/>
+      </w:r>
+      <w:r>
+        <w:rPr>
+          <w:b/>
+          <w:bCs/>
+        </w:rPr>
+        <w:t xml:space="preserve">standard deviation = </w:t>
+      </w:r>
+      <w:r>
+        <w:rPr>
+          <w:b/>
+          <w:bCs/>
+        </w:rPr>
+        <w:t>7.823111872210444</w:t>
+      </w:r>
+    </w:p>
+    <w:p>
+      <w:pPr>
+        <w:pStyle w:val="Normal"/>
+        <w:rPr>
+          <w:b w:val="false"/>
+          <w:b w:val="false"/>
+          <w:bCs w:val="false"/>
+        </w:rPr>
+      </w:pPr>
+      <w:r>
+        <w:rPr>
+          <w:b w:val="false"/>
+          <w:bCs w:val="false"/>
+        </w:rPr>
+        <w:tab/>
+        <w:t>e)</w:t>
+        <w:tab/>
+        <w:t xml:space="preserve"> </w:t>
+      </w:r>
+      <w:r>
+        <w:rPr>
+          <w:b/>
+          <w:bCs/>
+        </w:rPr>
+        <w:t>6868.15</w:t>
+      </w:r>
+      <w:r>
+        <w:rPr>
+          <w:b w:val="false"/>
+          <w:bCs w:val="false"/>
+        </w:rPr>
+        <w:t xml:space="preserve"> </w:t>
+      </w:r>
+      <w:r>
+        <w:rPr>
+          <w:b/>
+          <w:bCs/>
+        </w:rPr>
+        <w:t>minutes</w:t>
+      </w:r>
+    </w:p>
+    <w:p>
+      <w:pPr>
+        <w:pStyle w:val="Normal"/>
+        <w:rPr>
+          <w:b/>
+          <w:b/>
+          <w:bCs/>
+        </w:rPr>
+      </w:pPr>
+      <w:r>
+        <w:rPr>
+          <w:b w:val="false"/>
+          <w:bCs w:val="false"/>
+        </w:rPr>
+      </w:r>
+    </w:p>
+    <w:p>
+      <w:pPr>
+        <w:pStyle w:val="Normal"/>
+        <w:rPr>
+          <w:b/>
+          <w:b/>
+          <w:bCs/>
+        </w:rPr>
+      </w:pPr>
+      <w:r>
+        <w:rPr>
+          <w:b w:val="false"/>
+          <w:bCs w:val="false"/>
+        </w:rPr>
+      </w:r>
+    </w:p>
+    <w:p>
+      <w:pPr>
+        <w:pStyle w:val="Normal"/>
+        <w:rPr>
+          <w:b/>
+          <w:b/>
+          <w:bCs/>
+        </w:rPr>
+      </w:pPr>
+      <w:r>
+        <w:rPr>
+          <w:b w:val="false"/>
+          <w:bCs w:val="false"/>
+        </w:rPr>
+      </w:r>
+    </w:p>
+    <w:p>
+      <w:pPr>
+        <w:pStyle w:val="Normal"/>
+        <w:rPr>
+          <w:b w:val="false"/>
+          <w:b w:val="false"/>
+          <w:bCs w:val="false"/>
+        </w:rPr>
+      </w:pPr>
+      <w:r>
+        <w:rPr>
+          <w:b w:val="false"/>
+          <w:bCs w:val="false"/>
+        </w:rPr>
+      </w:r>
+    </w:p>
+    <w:p>
+      <w:pPr>
+        <w:pStyle w:val="Normal"/>
+        <w:rPr>
+          <w:b w:val="false"/>
+          <w:b w:val="false"/>
+          <w:bCs w:val="false"/>
+        </w:rPr>
+      </w:pPr>
+      <w:r>
+        <w:rPr>
+          <w:b w:val="false"/>
+          <w:bCs w:val="false"/>
+        </w:rPr>
+      </w:r>
+    </w:p>
+    <w:p>
+      <w:pPr>
+        <w:pStyle w:val="Normal"/>
+        <w:rPr>
+          <w:b w:val="false"/>
+          <w:b w:val="false"/>
+          <w:bCs w:val="false"/>
+        </w:rPr>
+      </w:pPr>
+      <w:r>
+        <w:rPr>
+          <w:b w:val="false"/>
+          <w:bCs w:val="false"/>
+        </w:rPr>
+        <w:t>6)</w:t>
+      </w:r>
+    </w:p>
+    <w:p>
+      <w:pPr>
+        <w:pStyle w:val="Normal"/>
+        <w:rPr>
+          <w:b w:val="false"/>
+          <w:b w:val="false"/>
+          <w:bCs w:val="false"/>
+        </w:rPr>
+      </w:pPr>
+      <w:r>
+        <w:rPr>
+          <w:b w:val="false"/>
+          <w:bCs w:val="false"/>
+        </w:rPr>
+      </w:r>
+    </w:p>
+    <w:p>
+      <w:pPr>
+        <w:pStyle w:val="Normal"/>
+        <w:rPr>
+          <w:b w:val="false"/>
+          <w:b w:val="false"/>
+          <w:bCs w:val="false"/>
+        </w:rPr>
+      </w:pPr>
+      <w:r>
+        <w:rPr>
+          <w:b w:val="false"/>
+          <w:bCs w:val="false"/>
+        </w:rPr>
+        <w:tab/>
+        <w:t>a)</w:t>
+        <w:tab/>
+      </w:r>
+      <w:r>
+        <w:rPr>
+          <w:rFonts w:eastAsia="NSimSun" w:cs="Lucida Sans" w:ascii="Liberation Serif" w:hAnsi="Liberation Serif"/>
+          <w:b/>
+          <w:bCs/>
+          <w:i w:val="false"/>
+          <w:iCs w:val="false"/>
+        </w:rPr>
+        <w:t>11 spares required to achieve 95% probability of success.</w:t>
+      </w:r>
+    </w:p>
+    <w:p>
+      <w:pPr>
+        <w:pStyle w:val="Normal"/>
+        <w:rPr>
+          <w:b w:val="false"/>
+          <w:b w:val="false"/>
+          <w:bCs w:val="false"/>
+        </w:rPr>
+      </w:pPr>
+      <w:r>
+        <w:rPr>
+          <w:b w:val="false"/>
+          <w:bCs w:val="false"/>
+        </w:rPr>
+      </w:r>
+    </w:p>
+    <w:p>
+      <w:pPr>
+        <w:pStyle w:val="Normal"/>
+        <w:rPr>
+          <w:b w:val="false"/>
+          <w:b w:val="false"/>
+          <w:bCs w:val="false"/>
+        </w:rPr>
+      </w:pPr>
+      <w:r>
+        <w:rPr>
+          <w:b w:val="false"/>
+          <w:bCs w:val="false"/>
+        </w:rPr>
+        <w:tab/>
+        <w:t>b)</w:t>
+        <w:tab/>
+      </w:r>
+      <w:r>
+        <w:rPr>
+          <w:b/>
+          <w:bCs/>
+        </w:rPr>
+        <w:t>3.74586 units</w:t>
+        <w:tab/>
+      </w:r>
+      <w:r>
+        <w:rPr>
+          <w:b/>
+          <w:bCs/>
+        </w:rPr>
+        <w:t xml:space="preserve">Total cost = </w:t>
+      </w:r>
+      <w:r>
+        <w:rPr>
+          <w:b/>
+          <w:bCs/>
+        </w:rPr>
+        <w:t>$2,978.7</w:t>
+      </w:r>
+      <w:r>
+        <w:rPr>
+          <w:b/>
+          <w:bCs/>
+        </w:rPr>
+        <w:t>9</w:t>
+      </w:r>
+    </w:p>
+    <w:p>
+      <w:pPr>
+        <w:pStyle w:val="Normal"/>
+        <w:rPr>
+          <w:b w:val="false"/>
+          <w:b w:val="false"/>
+          <w:bCs w:val="false"/>
+        </w:rPr>
+      </w:pPr>
+      <w:r>
+        <w:rPr>
+          <w:b w:val="false"/>
+          <w:bCs w:val="false"/>
+        </w:rPr>
+      </w:r>
+    </w:p>
+    <w:p>
+      <w:pPr>
+        <w:pStyle w:val="Normal"/>
+        <w:rPr>
+          <w:b w:val="false"/>
+          <w:b w:val="false"/>
+          <w:bCs w:val="false"/>
+        </w:rPr>
+      </w:pPr>
+      <w:r>
+        <w:rPr>
+          <w:b w:val="false"/>
+          <w:bCs w:val="false"/>
+        </w:rPr>
+        <w:tab/>
+        <w:t>c)</w:t>
+        <w:tab/>
+      </w:r>
+      <w:r>
+        <w:rPr>
+          <w:b/>
+          <w:bCs/>
+        </w:rPr>
+        <w:t xml:space="preserve">The operational probability model recommends 11 spares on hand for a 90 day period to achieve 95% success. The average number of spares required for a 90 day period is 6.48 units. </w:t>
+      </w:r>
+      <w:r>
+        <w:rPr>
+          <w:b/>
+          <w:bCs/>
+        </w:rPr>
+        <w:t xml:space="preserve">If the part is critical, then the machine is inoperable while the part is being </w:t>
+      </w:r>
+      <w:r>
+        <w:rPr>
+          <w:b/>
+          <w:bCs/>
+        </w:rPr>
+        <w:t>procured.</w:t>
+      </w:r>
+      <w:r>
+        <w:rPr>
+          <w:b/>
+          <w:bCs/>
+        </w:rPr>
+        <w:t xml:space="preserve"> The loss of operational tim</w:t>
+      </w:r>
+      <w:r>
+        <w:rPr>
+          <w:b/>
+          <w:bCs/>
+        </w:rPr>
+        <w:t xml:space="preserve">e </w:t>
+      </w:r>
+      <w:r>
+        <w:rPr>
+          <w:b/>
+          <w:bCs/>
+        </w:rPr>
+        <w:t xml:space="preserve">and the associate downtime cost </w:t>
+      </w:r>
+      <w:r>
+        <w:rPr>
+          <w:b/>
+          <w:bCs/>
+        </w:rPr>
+        <w:t xml:space="preserve">will most likely be substantial. The EOQ policy </w:t>
+      </w:r>
+      <w:r>
+        <w:rPr>
+          <w:b/>
+          <w:bCs/>
+        </w:rPr>
+        <w:t xml:space="preserve">only recommends 4 units be stored in inventory for the year. This inventory level is insufficient to keep the machine operational. This inventory would be depleted every </w:t>
+      </w:r>
+      <w:r>
+        <w:rPr>
+          <w:b/>
+          <w:bCs/>
+        </w:rPr>
+        <w:t>56 days on with the average failure rate. The operational probability of success would be far less than 70% according to the nomograph. This is an unacceptable risk; therefore, I would recommend the operational probability model.</w:t>
+      </w:r>
+    </w:p>
+    <w:p>
+      <w:pPr>
+        <w:pStyle w:val="Normal"/>
+        <w:rPr>
+          <w:b/>
+          <w:b/>
+          <w:bCs/>
+        </w:rPr>
+      </w:pPr>
+      <w:r>
+        <w:rPr>
+          <w:b w:val="false"/>
+          <w:bCs w:val="false"/>
+        </w:rPr>
+      </w:r>
+    </w:p>
+    <w:p>
+      <w:pPr>
+        <w:pStyle w:val="Normal"/>
+        <w:rPr>
+          <w:b/>
+          <w:b/>
+          <w:bCs/>
+        </w:rPr>
+      </w:pPr>
+      <w:r>
+        <w:rPr>
+          <w:b w:val="false"/>
+          <w:bCs w:val="false"/>
+        </w:rPr>
+      </w:r>
+    </w:p>
+    <w:p>
+      <w:pPr>
+        <w:pStyle w:val="Normal"/>
+        <w:rPr>
+          <w:b/>
+          <w:b/>
+          <w:bCs/>
+        </w:rPr>
+      </w:pPr>
+      <w:r>
+        <w:rPr>
+          <w:b w:val="false"/>
+          <w:bCs w:val="false"/>
+        </w:rPr>
+      </w:r>
+    </w:p>
+    <w:p>
+      <w:pPr>
+        <w:pStyle w:val="Normal"/>
+        <w:rPr>
+          <w:b/>
+          <w:b/>
+          <w:bCs/>
+        </w:rPr>
+      </w:pPr>
+      <w:r>
+        <w:rPr>
+          <w:b w:val="false"/>
+          <w:bCs w:val="false"/>
+        </w:rPr>
+      </w:r>
+    </w:p>
+    <w:p>
+      <w:pPr>
+        <w:pStyle w:val="Normal"/>
+        <w:rPr>
+          <w:b/>
+          <w:b/>
+          <w:bCs/>
+        </w:rPr>
+      </w:pPr>
+      <w:r>
+        <w:rPr>
+          <w:b w:val="false"/>
+          <w:bCs w:val="false"/>
+        </w:rPr>
+      </w:r>
+    </w:p>
+    <w:p>
+      <w:pPr>
+        <w:pStyle w:val="Normal"/>
+        <w:rPr>
+          <w:b w:val="false"/>
+          <w:b w:val="false"/>
+          <w:bCs w:val="false"/>
+        </w:rPr>
+      </w:pPr>
+      <w:r>
+        <w:rPr>
+          <w:b w:val="false"/>
+          <w:bCs w:val="false"/>
+        </w:rPr>
+        <w:t>7)</w:t>
+      </w:r>
+    </w:p>
+    <w:p>
+      <w:pPr>
+        <w:pStyle w:val="Normal"/>
+        <w:rPr>
+          <w:b w:val="false"/>
+          <w:b w:val="false"/>
+          <w:bCs w:val="false"/>
+        </w:rPr>
+      </w:pPr>
+      <w:r>
+        <w:rPr>
+          <w:b w:val="false"/>
+          <w:bCs w:val="false"/>
+        </w:rPr>
+      </w:r>
+    </w:p>
+    <w:p>
+      <w:pPr>
+        <w:pStyle w:val="Normal"/>
+        <w:rPr>
+          <w:b w:val="false"/>
+          <w:b w:val="false"/>
+          <w:bCs w:val="false"/>
+        </w:rPr>
+      </w:pPr>
+      <w:r>
+        <w:rPr>
+          <w:b w:val="false"/>
+          <w:bCs w:val="false"/>
+        </w:rPr>
+      </w:r>
+    </w:p>
+    <w:p>
+      <w:pPr>
+        <w:pStyle w:val="Normal"/>
+        <w:rPr>
+          <w:b/>
+          <w:b/>
+          <w:bCs/>
+        </w:rPr>
+      </w:pPr>
+      <w:r>
+        <w:rPr>
+          <w:b/>
+          <w:bCs/>
+        </w:rPr>
+        <w:tab/>
+        <w:t xml:space="preserve">According to both the R chart and the X bar chart, the process appears to be out of </w:t>
+        <w:tab/>
+        <w:t>control.</w:t>
+      </w:r>
+    </w:p>
+    <w:p>
+      <w:pPr>
+        <w:pStyle w:val="Normal"/>
+        <w:rPr>
+          <w:b w:val="false"/>
+          <w:b w:val="false"/>
+          <w:bCs w:val="false"/>
+        </w:rPr>
+      </w:pPr>
+      <w:r>
+        <w:rPr>
+          <w:b w:val="false"/>
+          <w:bCs w:val="false"/>
+        </w:rPr>
+      </w:r>
+    </w:p>
+    <w:p>
+      <w:pPr>
+        <w:pStyle w:val="Normal"/>
+        <w:rPr>
+          <w:b w:val="false"/>
+          <w:b w:val="false"/>
+          <w:bCs w:val="false"/>
+        </w:rPr>
+      </w:pPr>
+      <w:r>
+        <w:rPr>
+          <w:b w:val="false"/>
+          <w:bCs w:val="false"/>
+        </w:rPr>
+      </w:r>
+    </w:p>
+    <w:p>
+      <w:pPr>
+        <w:pStyle w:val="Normal"/>
+        <w:rPr>
+          <w:b w:val="false"/>
+          <w:b w:val="false"/>
+          <w:bCs w:val="false"/>
+        </w:rPr>
+      </w:pPr>
+      <w:r>
+        <w:rPr>
+          <w:b w:val="false"/>
+          <w:bCs w:val="false"/>
+        </w:rPr>
+        <w:drawing>
+          <wp:anchor behindDoc="0" distT="0" distB="0" distL="0" distR="0" simplePos="0" locked="0" layoutInCell="0" allowOverlap="1" relativeHeight="226">
+            <wp:simplePos x="0" y="0"/>
+            <wp:positionH relativeFrom="column">
+              <wp:posOffset>0</wp:posOffset>
+            </wp:positionH>
+            <wp:positionV relativeFrom="paragraph">
+              <wp:posOffset>35560</wp:posOffset>
+            </wp:positionV>
+            <wp:extent cx="4243070" cy="2633980"/>
+            <wp:effectExtent l="0" t="0" r="0" b="0"/>
+            <wp:wrapSquare wrapText="largest"/>
+            <wp:docPr id="224" name="Image8" descr=""/>
+            <wp:cNvGraphicFramePr>
+              <a:graphicFrameLocks xmlns:a="http://schemas.openxmlformats.org/drawingml/2006/main" noChangeAspect="1"/>
+            </wp:cNvGraphicFramePr>
+            <a:graphic xmlns:a="http://schemas.openxmlformats.org/drawingml/2006/main">
+              <a:graphicData uri="http://schemas.openxmlformats.org/drawingml/2006/picture">
+                <pic:pic xmlns:pic="http://schemas.openxmlformats.org/drawingml/2006/picture">
+                  <pic:nvPicPr>
+                    <pic:cNvPr id="224" name="Image8" descr=""/>
+                    <pic:cNvPicPr>
+                      <a:picLocks noChangeAspect="1" noChangeArrowheads="1"/>
+                    </pic:cNvPicPr>
+                  </pic:nvPicPr>
+                  <pic:blipFill>
+                    <a:blip r:embed="rId8"/>
+                    <a:srcRect l="4693" t="8480" r="4276" b="4567"/>
+                    <a:stretch>
+                      <a:fillRect/>
+                    </a:stretch>
+                  </pic:blipFill>
+                  <pic:spPr bwMode="auto">
+                    <a:xfrm>
+                      <a:off x="0" y="0"/>
+                      <a:ext cx="4243070" cy="2633980"/>
+                    </a:xfrm>
+                    <a:prstGeom prst="rect">
+                      <a:avLst/>
+                    </a:prstGeom>
+                  </pic:spPr>
+                </pic:pic>
+              </a:graphicData>
+            </a:graphic>
+          </wp:anchor>
+        </w:drawing>
+      </w:r>
+    </w:p>
+    <w:p>
+      <w:pPr>
+        <w:pStyle w:val="Normal"/>
+        <w:rPr>
+          <w:b w:val="false"/>
+          <w:b w:val="false"/>
+          <w:bCs w:val="false"/>
+        </w:rPr>
+      </w:pPr>
+      <w:r>
+        <w:rPr>
+          <w:b w:val="false"/>
+          <w:bCs w:val="false"/>
+        </w:rPr>
+      </w:r>
+    </w:p>
+    <w:p>
+      <w:pPr>
+        <w:pStyle w:val="Normal"/>
+        <w:rPr>
+          <w:b w:val="false"/>
+          <w:b w:val="false"/>
+          <w:bCs w:val="false"/>
+        </w:rPr>
+      </w:pPr>
+      <w:r>
+        <w:rPr>
+          <w:b w:val="false"/>
+          <w:bCs w:val="false"/>
+        </w:rPr>
+      </w:r>
+    </w:p>
+    <w:p>
+      <w:pPr>
+        <w:pStyle w:val="Normal"/>
+        <w:rPr>
+          <w:b w:val="false"/>
+          <w:b w:val="false"/>
+          <w:bCs w:val="false"/>
+        </w:rPr>
+      </w:pPr>
+      <w:r>
+        <w:rPr>
+          <w:b w:val="false"/>
+          <w:bCs w:val="false"/>
+        </w:rPr>
+      </w:r>
+    </w:p>
+    <w:p>
+      <w:pPr>
+        <w:pStyle w:val="Normal"/>
+        <w:rPr>
+          <w:b w:val="false"/>
+          <w:b w:val="false"/>
+          <w:bCs w:val="false"/>
+        </w:rPr>
+      </w:pPr>
+      <w:r>
+        <w:rPr>
+          <w:b w:val="false"/>
+          <w:bCs w:val="false"/>
+        </w:rPr>
+      </w:r>
+    </w:p>
+    <w:p>
+      <w:pPr>
+        <w:pStyle w:val="Normal"/>
+        <w:rPr>
+          <w:b w:val="false"/>
+          <w:b w:val="false"/>
+          <w:bCs w:val="false"/>
+        </w:rPr>
+      </w:pPr>
+      <w:r>
+        <w:rPr>
+          <w:b w:val="false"/>
+          <w:bCs w:val="false"/>
+        </w:rPr>
+      </w:r>
+    </w:p>
+    <w:p>
+      <w:pPr>
+        <w:pStyle w:val="Normal"/>
+        <w:rPr>
+          <w:b w:val="false"/>
+          <w:b w:val="false"/>
+          <w:bCs w:val="false"/>
+        </w:rPr>
+      </w:pPr>
+      <w:r>
+        <w:rPr>
+          <w:b w:val="false"/>
+          <w:bCs w:val="false"/>
+        </w:rPr>
+      </w:r>
+    </w:p>
+    <w:p>
+      <w:pPr>
+        <w:pStyle w:val="Normal"/>
+        <w:rPr>
+          <w:b w:val="false"/>
+          <w:b w:val="false"/>
+          <w:bCs w:val="false"/>
+        </w:rPr>
+      </w:pPr>
+      <w:r>
+        <w:rPr>
+          <w:b w:val="false"/>
+          <w:bCs w:val="false"/>
+        </w:rPr>
+      </w:r>
+    </w:p>
+    <w:p>
+      <w:pPr>
+        <w:pStyle w:val="Normal"/>
+        <w:rPr>
+          <w:b w:val="false"/>
+          <w:b w:val="false"/>
+          <w:bCs w:val="false"/>
+        </w:rPr>
+      </w:pPr>
+      <w:r>
+        <w:rPr>
+          <w:b w:val="false"/>
+          <w:bCs w:val="false"/>
+        </w:rPr>
+      </w:r>
+    </w:p>
+    <w:p>
+      <w:pPr>
+        <w:pStyle w:val="Normal"/>
+        <w:rPr>
+          <w:b w:val="false"/>
+          <w:b w:val="false"/>
+          <w:bCs w:val="false"/>
+        </w:rPr>
+      </w:pPr>
+      <w:r>
+        <w:rPr>
+          <w:b w:val="false"/>
+          <w:bCs w:val="false"/>
+        </w:rPr>
+      </w:r>
+    </w:p>
+    <w:p>
+      <w:pPr>
+        <w:pStyle w:val="Normal"/>
+        <w:rPr>
+          <w:b w:val="false"/>
+          <w:b w:val="false"/>
+          <w:bCs w:val="false"/>
+        </w:rPr>
+      </w:pPr>
+      <w:r>
+        <w:rPr>
+          <w:b w:val="false"/>
+          <w:bCs w:val="false"/>
+        </w:rPr>
+      </w:r>
+    </w:p>
+    <w:p>
+      <w:pPr>
+        <w:pStyle w:val="Normal"/>
+        <w:rPr>
+          <w:b w:val="false"/>
+          <w:b w:val="false"/>
+          <w:bCs w:val="false"/>
+        </w:rPr>
+      </w:pPr>
+      <w:r>
+        <w:rPr>
+          <w:b w:val="false"/>
+          <w:bCs w:val="false"/>
+        </w:rPr>
+      </w:r>
+    </w:p>
+    <w:p>
+      <w:pPr>
+        <w:pStyle w:val="Normal"/>
+        <w:rPr>
+          <w:b w:val="false"/>
+          <w:b w:val="false"/>
+          <w:bCs w:val="false"/>
+        </w:rPr>
+      </w:pPr>
+      <w:r>
+        <w:rPr>
+          <w:b w:val="false"/>
+          <w:bCs w:val="false"/>
+        </w:rPr>
+      </w:r>
+    </w:p>
+    <w:p>
+      <w:pPr>
+        <w:pStyle w:val="Normal"/>
+        <w:rPr>
+          <w:b w:val="false"/>
+          <w:b w:val="false"/>
+          <w:bCs w:val="false"/>
+        </w:rPr>
+      </w:pPr>
+      <w:r>
+        <w:rPr>
+          <w:b w:val="false"/>
+          <w:bCs w:val="false"/>
+        </w:rPr>
+      </w:r>
+    </w:p>
+    <w:p>
+      <w:pPr>
+        <w:pStyle w:val="Normal"/>
+        <w:rPr>
+          <w:b w:val="false"/>
+          <w:b w:val="false"/>
+          <w:bCs w:val="false"/>
+        </w:rPr>
+      </w:pPr>
+      <w:r>
+        <w:rPr>
+          <w:b w:val="false"/>
+          <w:bCs w:val="false"/>
+        </w:rPr>
+        <w:drawing>
+          <wp:inline distT="0" distB="0" distL="0" distR="0">
+            <wp:extent cx="4321175" cy="2577465"/>
+            <wp:effectExtent l="0" t="0" r="0" b="0"/>
+            <wp:docPr id="225" name="Image5" descr=""/>
+            <wp:cNvGraphicFramePr>
+              <a:graphicFrameLocks xmlns:a="http://schemas.openxmlformats.org/drawingml/2006/main" noChangeAspect="1"/>
+            </wp:cNvGraphicFramePr>
+            <a:graphic xmlns:a="http://schemas.openxmlformats.org/drawingml/2006/main">
+              <a:graphicData uri="http://schemas.openxmlformats.org/drawingml/2006/picture">
+                <pic:pic xmlns:pic="http://schemas.openxmlformats.org/drawingml/2006/picture">
+                  <pic:nvPicPr>
+                    <pic:cNvPr id="225" name="Image5" descr=""/>
+                    <pic:cNvPicPr>
+                      <a:picLocks noChangeAspect="1" noChangeArrowheads="1"/>
+                    </pic:cNvPicPr>
+                  </pic:nvPicPr>
+                  <pic:blipFill>
+                    <a:blip r:embed="rId9"/>
+                    <a:srcRect l="4402" t="8734" r="2087" b="3828"/>
+                    <a:stretch>
+                      <a:fillRect/>
+                    </a:stretch>
+                  </pic:blipFill>
+                  <pic:spPr bwMode="auto">
+                    <a:xfrm>
+                      <a:off x="0" y="0"/>
+                      <a:ext cx="4321175" cy="2577465"/>
+                    </a:xfrm>
+                    <a:prstGeom prst="rect">
+                      <a:avLst/>
+                    </a:prstGeom>
+                  </pic:spPr>
+                </pic:pic>
+              </a:graphicData>
+            </a:graphic>
+          </wp:inline>
+        </w:drawing>
+      </w:r>
+    </w:p>
+    <w:p>
+      <w:pPr>
+        <w:pStyle w:val="Normal"/>
+        <w:rPr>
+          <w:b w:val="false"/>
+          <w:b w:val="false"/>
+          <w:bCs w:val="false"/>
+        </w:rPr>
+      </w:pPr>
+      <w:r>
+        <w:rPr>
+          <w:b w:val="false"/>
+          <w:bCs w:val="false"/>
+        </w:rPr>
+      </w:r>
+    </w:p>
+    <w:p>
+      <w:pPr>
+        <w:pStyle w:val="Normal"/>
+        <w:rPr>
+          <w:b w:val="false"/>
+          <w:b w:val="false"/>
+          <w:bCs w:val="false"/>
+        </w:rPr>
+      </w:pPr>
+      <w:r>
+        <w:rPr>
+          <w:b w:val="false"/>
+          <w:bCs w:val="false"/>
+        </w:rPr>
+      </w:r>
+    </w:p>
+    <w:p>
+      <w:pPr>
+        <w:pStyle w:val="Normal"/>
+        <w:rPr>
+          <w:b w:val="false"/>
+          <w:b w:val="false"/>
+          <w:bCs w:val="false"/>
+        </w:rPr>
+      </w:pPr>
+      <w:r>
+        <w:rPr>
+          <w:b w:val="false"/>
+          <w:bCs w:val="false"/>
+        </w:rPr>
+      </w:r>
+    </w:p>
+    <w:p>
+      <w:pPr>
+        <w:pStyle w:val="Normal"/>
+        <w:rPr>
+          <w:b w:val="false"/>
+          <w:b w:val="false"/>
+          <w:bCs w:val="false"/>
+        </w:rPr>
+      </w:pPr>
+      <w:r>
+        <w:rPr>
+          <w:b w:val="false"/>
+          <w:bCs w:val="false"/>
+        </w:rPr>
+      </w:r>
+    </w:p>
+    <w:p>
+      <w:pPr>
+        <w:pStyle w:val="Normal"/>
+        <w:rPr>
+          <w:b w:val="false"/>
+          <w:b w:val="false"/>
+          <w:bCs w:val="false"/>
+        </w:rPr>
+      </w:pPr>
+      <w:r>
+        <w:rPr>
+          <w:b w:val="false"/>
+          <w:bCs w:val="false"/>
+        </w:rPr>
+      </w:r>
+    </w:p>
+    <w:p>
+      <w:pPr>
+        <w:pStyle w:val="Normal"/>
+        <w:rPr>
+          <w:b w:val="false"/>
+          <w:b w:val="false"/>
+          <w:bCs w:val="false"/>
+        </w:rPr>
+      </w:pPr>
+      <w:r>
+        <w:rPr>
+          <w:b w:val="false"/>
+          <w:bCs w:val="false"/>
+        </w:rPr>
+        <w:t>8)</w:t>
+      </w:r>
+    </w:p>
+    <w:p>
+      <w:pPr>
+        <w:pStyle w:val="Normal"/>
+        <w:rPr>
+          <w:b w:val="false"/>
+          <w:b w:val="false"/>
+          <w:bCs w:val="false"/>
+        </w:rPr>
+      </w:pPr>
+      <w:r>
+        <w:rPr>
+          <w:b w:val="false"/>
+          <w:bCs w:val="false"/>
+        </w:rPr>
+      </w:r>
+    </w:p>
+    <w:p>
+      <w:pPr>
+        <w:pStyle w:val="Normal"/>
+        <w:rPr>
+          <w:b w:val="false"/>
+          <w:b w:val="false"/>
+          <w:bCs w:val="false"/>
+        </w:rPr>
+      </w:pPr>
+      <w:r>
+        <w:rPr>
+          <w:b w:val="false"/>
+          <w:bCs w:val="false"/>
+        </w:rPr>
+        <w:tab/>
+      </w:r>
+      <w:r>
+        <w:rPr>
+          <w:b w:val="false"/>
+          <w:bCs w:val="false"/>
+        </w:rPr>
+        <w:t>a)</w:t>
+        <w:tab/>
+      </w:r>
+      <w:r>
+        <w:rPr>
+          <w:b/>
+          <w:bCs/>
+        </w:rPr>
+        <w:t>$66,033,935.81</w:t>
+      </w:r>
+    </w:p>
+    <w:p>
+      <w:pPr>
+        <w:pStyle w:val="Normal"/>
+        <w:rPr>
+          <w:b w:val="false"/>
+          <w:b w:val="false"/>
+          <w:bCs w:val="false"/>
+        </w:rPr>
+      </w:pPr>
+      <w:r>
+        <w:rPr>
+          <w:b w:val="false"/>
+          <w:bCs w:val="false"/>
+        </w:rPr>
+      </w:r>
+    </w:p>
+    <w:p>
+      <w:pPr>
+        <w:pStyle w:val="Normal"/>
+        <w:rPr>
+          <w:b w:val="false"/>
+          <w:b w:val="false"/>
+          <w:bCs w:val="false"/>
+        </w:rPr>
+      </w:pPr>
+      <w:r>
+        <w:rPr>
+          <w:b w:val="false"/>
+          <w:bCs w:val="false"/>
+        </w:rPr>
+        <w:tab/>
+        <w:t>b)</w:t>
+        <w:tab/>
+      </w:r>
+      <w:r>
+        <w:rPr>
+          <w:b/>
+          <w:bCs/>
+        </w:rPr>
+        <w:t>$</w:t>
+      </w:r>
+      <w:r>
+        <w:rPr>
+          <w:b/>
+          <w:bCs/>
+        </w:rPr>
+        <w:t>59,521,749.93</w:t>
+      </w:r>
+    </w:p>
+    <w:p>
+      <w:pPr>
+        <w:pStyle w:val="Normal"/>
+        <w:rPr>
+          <w:b w:val="false"/>
+          <w:b w:val="false"/>
+          <w:bCs w:val="false"/>
+        </w:rPr>
+      </w:pPr>
+      <w:r>
+        <w:rPr>
+          <w:b w:val="false"/>
+          <w:bCs w:val="false"/>
+        </w:rPr>
+      </w:r>
+    </w:p>
+    <w:p>
+      <w:pPr>
+        <w:pStyle w:val="Normal"/>
+        <w:rPr>
+          <w:b w:val="false"/>
+          <w:b w:val="false"/>
+          <w:bCs w:val="false"/>
+        </w:rPr>
+      </w:pPr>
+      <w:r>
+        <w:rPr>
+          <w:b w:val="false"/>
+          <w:bCs w:val="false"/>
+        </w:rPr>
+        <w:tab/>
+        <w:t>c)</w:t>
+        <w:tab/>
+      </w:r>
+      <w:r>
+        <w:rPr>
+          <w:b w:val="false"/>
+          <w:bCs w:val="false"/>
+        </w:rPr>
+        <w:t>T</w:t>
+      </w:r>
+      <w:r>
+        <w:rPr>
+          <w:b/>
+          <w:bCs/>
+        </w:rPr>
+        <w:t>hese calculations do not in</w:t>
+      </w:r>
+      <w:r>
+        <w:rPr>
+          <w:b/>
+          <w:bCs/>
+        </w:rPr>
+        <w:t xml:space="preserve">clude other considerations such as oppurtunity cost, the potential savings from investing in alternative cost reduction concepts, or investing in an updated system in the future. I am making my recommendation based solely on the information given. </w:t>
+      </w:r>
+      <w:r>
+        <w:rPr>
+          <w:b/>
+          <w:bCs/>
+        </w:rPr>
+        <w:t xml:space="preserve">The implementation of the system modernization concept </w:t>
+        <w:tab/>
+        <w:t xml:space="preserve">would reduce the life-cycle cost by $6,512,185.90. </w:t>
+      </w:r>
+      <w:r>
+        <w:rPr>
+          <w:b/>
+          <w:bCs/>
+        </w:rPr>
+        <w:t xml:space="preserve">This represents significant savings. </w:t>
+      </w:r>
+      <w:r>
+        <w:rPr>
+          <w:b/>
+          <w:bCs/>
+        </w:rPr>
+        <w:t xml:space="preserve">I would recommend the system modernization. </w:t>
       </w:r>
     </w:p>
     <w:sectPr>
